--- a/Proyecto/Desktop_Invaders_DavidCarroSalinas.docx
+++ b/Proyecto/Desktop_Invaders_DavidCarroSalinas.docx
@@ -13,6 +13,7 @@
       <w:bookmarkStart w:id="1" w:name="_Toc345089458"/>
       <w:bookmarkStart w:id="2" w:name="_Toc442376334"/>
       <w:bookmarkStart w:id="3" w:name="_Toc160876472"/>
+      <w:bookmarkStart w:id="4" w:name="_Toc161061754"/>
       <w:r>
         <w:rPr>
           <w:noProof/>
@@ -29,6 +30,7 @@
       <w:bookmarkEnd w:id="1"/>
       <w:bookmarkEnd w:id="2"/>
       <w:bookmarkEnd w:id="3"/>
+      <w:bookmarkEnd w:id="4"/>
     </w:p>
     <w:p>
       <w:pPr>
@@ -472,11 +474,11 @@
         <w:pStyle w:val="Ttulo1"/>
         <w:spacing w:line="240" w:lineRule="auto"/>
       </w:pPr>
-      <w:bookmarkStart w:id="4" w:name="_Toc160876473"/>
+      <w:bookmarkStart w:id="5" w:name="_Toc161061755"/>
       <w:r>
         <w:t>Licencia</w:t>
       </w:r>
-      <w:bookmarkEnd w:id="4"/>
+      <w:bookmarkEnd w:id="5"/>
     </w:p>
     <w:p>
       <w:pPr>
@@ -550,12 +552,12 @@
         <w:pStyle w:val="Ttulo1"/>
         <w:spacing w:line="240" w:lineRule="auto"/>
       </w:pPr>
-      <w:bookmarkStart w:id="5" w:name="_Toc160876474"/>
+      <w:bookmarkStart w:id="6" w:name="_Toc161061756"/>
       <w:r>
         <w:lastRenderedPageBreak/>
         <w:t>Resumen</w:t>
       </w:r>
-      <w:bookmarkEnd w:id="5"/>
+      <w:bookmarkEnd w:id="6"/>
     </w:p>
     <w:p>
       <w:pPr>
@@ -839,82 +841,50 @@
           <w:i/>
           <w:szCs w:val="22"/>
         </w:rPr>
-        <w:t xml:space="preserve"> en función </w:t>
-      </w:r>
-      <w:proofErr w:type="spellStart"/>
+        <w:t xml:space="preserve"> en función del tiempo de aprendizaje que lleve la inteligencia artificial</w:t>
+      </w:r>
       <w:r>
         <w:rPr>
           <w:i/>
           <w:szCs w:val="22"/>
         </w:rPr>
-        <w:t>del</w:t>
-      </w:r>
-      <w:proofErr w:type="spellEnd"/>
+        <w:t>,</w:t>
+      </w:r>
       <w:r>
         <w:rPr>
           <w:i/>
           <w:szCs w:val="22"/>
         </w:rPr>
-        <w:t xml:space="preserve"> tiempo de aprendizaje que lleve </w:t>
-      </w:r>
-      <w:proofErr w:type="spellStart"/>
+        <w:t xml:space="preserve"> los cuales se usarán</w:t>
+      </w:r>
       <w:r>
         <w:rPr>
           <w:i/>
           <w:szCs w:val="22"/>
         </w:rPr>
-        <w:t>la</w:t>
-      </w:r>
-      <w:proofErr w:type="spellEnd"/>
-      <w:r>
+        <w:t xml:space="preserve"> para generar una serie de retos al usuario que consistirán en batir las puntuaciones de los hitos generados por la inteligencia artificial.</w:t>
+      </w:r>
+    </w:p>
+    <w:p>
+      <w:pPr>
+        <w:pStyle w:val="Cuerpodetexto"/>
+        <w:spacing w:line="240" w:lineRule="auto"/>
+        <w:jc w:val="left"/>
         <w:rPr>
           <w:i/>
           <w:szCs w:val="22"/>
         </w:rPr>
-        <w:t xml:space="preserve"> inteligencia artificial</w:t>
-      </w:r>
-      <w:r>
+      </w:pPr>
+    </w:p>
+    <w:p>
+      <w:pPr>
+        <w:pStyle w:val="Cuerpodetexto"/>
+        <w:spacing w:line="240" w:lineRule="auto"/>
+        <w:jc w:val="left"/>
         <w:rPr>
           <w:i/>
           <w:szCs w:val="22"/>
         </w:rPr>
-        <w:t>,</w:t>
-      </w:r>
-      <w:r>
-        <w:rPr>
-          <w:i/>
-          <w:szCs w:val="22"/>
-        </w:rPr>
-        <w:t xml:space="preserve"> los cuales se usarán</w:t>
-      </w:r>
-      <w:r>
-        <w:rPr>
-          <w:i/>
-          <w:szCs w:val="22"/>
-        </w:rPr>
-        <w:t xml:space="preserve"> para generar una serie de retos al usuario que consistirán en batir las puntuaciones de los hitos generados por la inteligencia artificial.</w:t>
-      </w:r>
-    </w:p>
-    <w:p>
-      <w:pPr>
-        <w:pStyle w:val="Cuerpodetexto"/>
-        <w:spacing w:line="240" w:lineRule="auto"/>
-        <w:jc w:val="left"/>
-        <w:rPr>
-          <w:i/>
-          <w:szCs w:val="22"/>
-        </w:rPr>
-      </w:pPr>
-    </w:p>
-    <w:p>
-      <w:pPr>
-        <w:pStyle w:val="Cuerpodetexto"/>
-        <w:spacing w:line="240" w:lineRule="auto"/>
-        <w:jc w:val="left"/>
-        <w:rPr>
-          <w:i/>
-          <w:szCs w:val="22"/>
-        </w:rPr>
       </w:pPr>
     </w:p>
     <w:p>
@@ -932,24 +902,21 @@
           <w:rFonts w:asciiTheme="minorHAnsi" w:hAnsiTheme="minorHAnsi"/>
         </w:rPr>
       </w:pPr>
-      <w:bookmarkStart w:id="6" w:name="_Toc160876475"/>
+      <w:bookmarkStart w:id="7" w:name="_Toc161061757"/>
       <w:r>
         <w:t>Índice de contenido</w:t>
       </w:r>
-      <w:bookmarkEnd w:id="6"/>
+      <w:bookmarkEnd w:id="7"/>
     </w:p>
     <w:p>
       <w:pPr>
         <w:pStyle w:val="TDC1"/>
-        <w:spacing w:line="240" w:lineRule="auto"/>
         <w:rPr>
           <w:rFonts w:asciiTheme="minorHAnsi" w:eastAsiaTheme="minorEastAsia" w:hAnsiTheme="minorHAnsi" w:cstheme="minorBidi"/>
           <w:b w:val="0"/>
           <w:bCs w:val="0"/>
           <w:noProof/>
-          <w:kern w:val="2"/>
-          <w:sz w:val="24"/>
-          <w14:ligatures w14:val="standardContextual"/>
+          <w:szCs w:val="22"/>
         </w:rPr>
       </w:pPr>
       <w:r>
@@ -976,7 +943,7 @@
         </w:rPr>
         <w:fldChar w:fldCharType="separate"/>
       </w:r>
-      <w:hyperlink w:anchor="_Toc160876473" w:history="1">
+      <w:hyperlink w:anchor="_Toc161061755" w:history="1">
         <w:r>
           <w:rPr>
             <w:rStyle w:val="Hipervnculo"/>
@@ -1000,7 +967,7 @@
           <w:rPr>
             <w:noProof/>
           </w:rPr>
-          <w:instrText xml:space="preserve"> PAGEREF _Toc160876473 \h </w:instrText>
+          <w:instrText xml:space="preserve"> PAGEREF _Toc161061755 \h </w:instrText>
         </w:r>
         <w:r>
           <w:rPr>
@@ -1030,18 +997,15 @@
     <w:p>
       <w:pPr>
         <w:pStyle w:val="TDC1"/>
-        <w:spacing w:line="240" w:lineRule="auto"/>
         <w:rPr>
           <w:rFonts w:asciiTheme="minorHAnsi" w:eastAsiaTheme="minorEastAsia" w:hAnsiTheme="minorHAnsi" w:cstheme="minorBidi"/>
           <w:b w:val="0"/>
           <w:bCs w:val="0"/>
           <w:noProof/>
-          <w:kern w:val="2"/>
-          <w:sz w:val="24"/>
-          <w14:ligatures w14:val="standardContextual"/>
-        </w:rPr>
-      </w:pPr>
-      <w:hyperlink w:anchor="_Toc160876474" w:history="1">
+          <w:szCs w:val="22"/>
+        </w:rPr>
+      </w:pPr>
+      <w:hyperlink w:anchor="_Toc161061756" w:history="1">
         <w:r>
           <w:rPr>
             <w:rStyle w:val="Hipervnculo"/>
@@ -1065,7 +1029,7 @@
           <w:rPr>
             <w:noProof/>
           </w:rPr>
-          <w:instrText xml:space="preserve"> PAGEREF _Toc160876474 \h </w:instrText>
+          <w:instrText xml:space="preserve"> PAGEREF _Toc161061756 \h </w:instrText>
         </w:r>
         <w:r>
           <w:rPr>
@@ -1095,18 +1059,15 @@
     <w:p>
       <w:pPr>
         <w:pStyle w:val="TDC1"/>
-        <w:spacing w:line="240" w:lineRule="auto"/>
         <w:rPr>
           <w:rFonts w:asciiTheme="minorHAnsi" w:eastAsiaTheme="minorEastAsia" w:hAnsiTheme="minorHAnsi" w:cstheme="minorBidi"/>
           <w:b w:val="0"/>
           <w:bCs w:val="0"/>
           <w:noProof/>
-          <w:kern w:val="2"/>
-          <w:sz w:val="24"/>
-          <w14:ligatures w14:val="standardContextual"/>
-        </w:rPr>
-      </w:pPr>
-      <w:hyperlink w:anchor="_Toc160876475" w:history="1">
+          <w:szCs w:val="22"/>
+        </w:rPr>
+      </w:pPr>
+      <w:hyperlink w:anchor="_Toc161061757" w:history="1">
         <w:r>
           <w:rPr>
             <w:rStyle w:val="Hipervnculo"/>
@@ -1130,7 +1091,7 @@
           <w:rPr>
             <w:noProof/>
           </w:rPr>
-          <w:instrText xml:space="preserve"> PAGEREF _Toc160876475 \h </w:instrText>
+          <w:instrText xml:space="preserve"> PAGEREF _Toc161061757 \h </w:instrText>
         </w:r>
         <w:r>
           <w:rPr>
@@ -1160,18 +1121,15 @@
     <w:p>
       <w:pPr>
         <w:pStyle w:val="TDC1"/>
-        <w:spacing w:line="240" w:lineRule="auto"/>
         <w:rPr>
           <w:rFonts w:asciiTheme="minorHAnsi" w:eastAsiaTheme="minorEastAsia" w:hAnsiTheme="minorHAnsi" w:cstheme="minorBidi"/>
           <w:b w:val="0"/>
           <w:bCs w:val="0"/>
           <w:noProof/>
-          <w:kern w:val="2"/>
-          <w:sz w:val="24"/>
-          <w14:ligatures w14:val="standardContextual"/>
-        </w:rPr>
-      </w:pPr>
-      <w:hyperlink w:anchor="_Toc160876476" w:history="1">
+          <w:szCs w:val="22"/>
+        </w:rPr>
+      </w:pPr>
+      <w:hyperlink w:anchor="_Toc161061758" w:history="1">
         <w:r>
           <w:rPr>
             <w:rStyle w:val="Hipervnculo"/>
@@ -1195,7 +1153,7 @@
           <w:rPr>
             <w:noProof/>
           </w:rPr>
-          <w:instrText xml:space="preserve"> PAGEREF _Toc160876476 \h </w:instrText>
+          <w:instrText xml:space="preserve"> PAGEREF _Toc161061758 \h </w:instrText>
         </w:r>
         <w:r>
           <w:rPr>
@@ -1225,18 +1183,15 @@
     <w:p>
       <w:pPr>
         <w:pStyle w:val="TDC1"/>
-        <w:spacing w:line="240" w:lineRule="auto"/>
         <w:rPr>
           <w:rFonts w:asciiTheme="minorHAnsi" w:eastAsiaTheme="minorEastAsia" w:hAnsiTheme="minorHAnsi" w:cstheme="minorBidi"/>
           <w:b w:val="0"/>
           <w:bCs w:val="0"/>
           <w:noProof/>
-          <w:kern w:val="2"/>
-          <w:sz w:val="24"/>
-          <w14:ligatures w14:val="standardContextual"/>
-        </w:rPr>
-      </w:pPr>
-      <w:hyperlink w:anchor="_Toc160876477" w:history="1">
+          <w:szCs w:val="22"/>
+        </w:rPr>
+      </w:pPr>
+      <w:hyperlink w:anchor="_Toc161061759" w:history="1">
         <w:r>
           <w:rPr>
             <w:rStyle w:val="Hipervnculo"/>
@@ -1260,7 +1215,7 @@
           <w:rPr>
             <w:noProof/>
           </w:rPr>
-          <w:instrText xml:space="preserve"> PAGEREF _Toc160876477 \h </w:instrText>
+          <w:instrText xml:space="preserve"> PAGEREF _Toc161061759 \h </w:instrText>
         </w:r>
         <w:r>
           <w:rPr>
@@ -1290,24 +1245,21 @@
     <w:p>
       <w:pPr>
         <w:pStyle w:val="TDC1"/>
-        <w:spacing w:line="240" w:lineRule="auto"/>
         <w:rPr>
           <w:rFonts w:asciiTheme="minorHAnsi" w:eastAsiaTheme="minorEastAsia" w:hAnsiTheme="minorHAnsi" w:cstheme="minorBidi"/>
           <w:b w:val="0"/>
           <w:bCs w:val="0"/>
           <w:noProof/>
-          <w:kern w:val="2"/>
-          <w:sz w:val="24"/>
-          <w14:ligatures w14:val="standardContextual"/>
-        </w:rPr>
-      </w:pPr>
-      <w:hyperlink w:anchor="_Toc160876478" w:history="1">
+          <w:szCs w:val="22"/>
+        </w:rPr>
+      </w:pPr>
+      <w:hyperlink w:anchor="_Toc161061760" w:history="1">
         <w:r>
           <w:rPr>
             <w:rStyle w:val="Hipervnculo"/>
             <w:noProof/>
           </w:rPr>
-          <w:t>Necesidades Del Sector Productivo</w:t>
+          <w:t>Necesidades Del Sector Productivo: Estado del arte y tecnologías elegidas.</w:t>
         </w:r>
         <w:r>
           <w:rPr>
@@ -1325,7 +1277,7 @@
           <w:rPr>
             <w:noProof/>
           </w:rPr>
-          <w:instrText xml:space="preserve"> PAGEREF _Toc160876478 \h </w:instrText>
+          <w:instrText xml:space="preserve"> PAGEREF _Toc161061760 \h </w:instrText>
         </w:r>
         <w:r>
           <w:rPr>
@@ -1342,7 +1294,7 @@
           <w:rPr>
             <w:noProof/>
           </w:rPr>
-          <w:t>7</w:t>
+          <w:t>9</w:t>
         </w:r>
         <w:r>
           <w:rPr>
@@ -1358,24 +1310,21 @@
         <w:tabs>
           <w:tab w:val="right" w:leader="dot" w:pos="9771"/>
         </w:tabs>
-        <w:spacing w:line="240" w:lineRule="auto"/>
         <w:rPr>
           <w:rFonts w:asciiTheme="minorHAnsi" w:eastAsiaTheme="minorEastAsia" w:hAnsiTheme="minorHAnsi" w:cstheme="minorBidi"/>
           <w:b w:val="0"/>
           <w:bCs w:val="0"/>
           <w:noProof/>
-          <w:kern w:val="2"/>
-          <w:sz w:val="24"/>
-          <w14:ligatures w14:val="standardContextual"/>
-        </w:rPr>
-      </w:pPr>
-      <w:hyperlink w:anchor="_Toc160876479" w:history="1">
+          <w:szCs w:val="22"/>
+        </w:rPr>
+      </w:pPr>
+      <w:hyperlink w:anchor="_Toc161061761" w:history="1">
         <w:r>
           <w:rPr>
             <w:rStyle w:val="Hipervnculo"/>
             <w:noProof/>
           </w:rPr>
-          <w:t>Análisis de la situación actual</w:t>
+          <w:t>Estado del arte: Análisis de la situación actual</w:t>
         </w:r>
         <w:r>
           <w:rPr>
@@ -1393,7 +1342,7 @@
           <w:rPr>
             <w:noProof/>
           </w:rPr>
-          <w:instrText xml:space="preserve"> PAGEREF _Toc160876479 \h </w:instrText>
+          <w:instrText xml:space="preserve"> PAGEREF _Toc161061761 \h </w:instrText>
         </w:r>
         <w:r>
           <w:rPr>
@@ -1410,7 +1359,7 @@
           <w:rPr>
             <w:noProof/>
           </w:rPr>
-          <w:t>7</w:t>
+          <w:t>9</w:t>
         </w:r>
         <w:r>
           <w:rPr>
@@ -1422,28 +1371,23 @@
     </w:p>
     <w:p>
       <w:pPr>
-        <w:pStyle w:val="TDC2"/>
-        <w:tabs>
-          <w:tab w:val="right" w:leader="dot" w:pos="9771"/>
-        </w:tabs>
-        <w:spacing w:line="240" w:lineRule="auto"/>
+        <w:pStyle w:val="TDC3"/>
         <w:rPr>
           <w:rFonts w:asciiTheme="minorHAnsi" w:eastAsiaTheme="minorEastAsia" w:hAnsiTheme="minorHAnsi" w:cstheme="minorBidi"/>
           <w:b w:val="0"/>
           <w:bCs w:val="0"/>
           <w:noProof/>
-          <w:kern w:val="2"/>
-          <w:sz w:val="24"/>
-          <w14:ligatures w14:val="standardContextual"/>
-        </w:rPr>
-      </w:pPr>
-      <w:hyperlink w:anchor="_Toc160876480" w:history="1">
+          <w:szCs w:val="22"/>
+        </w:rPr>
+      </w:pPr>
+      <w:hyperlink w:anchor="_Toc161061762" w:history="1">
         <w:r>
           <w:rPr>
             <w:rStyle w:val="Hipervnculo"/>
-            <w:noProof/>
-          </w:rPr>
-          <w:t>Necesidades del cliente y oportunidad de negocio</w:t>
+            <w:i/>
+            <w:noProof/>
+          </w:rPr>
+          <w:t>Historia de los videojuegos:</w:t>
         </w:r>
         <w:r>
           <w:rPr>
@@ -1461,7 +1405,7 @@
           <w:rPr>
             <w:noProof/>
           </w:rPr>
-          <w:instrText xml:space="preserve"> PAGEREF _Toc160876480 \h </w:instrText>
+          <w:instrText xml:space="preserve"> PAGEREF _Toc161061762 \h </w:instrText>
         </w:r>
         <w:r>
           <w:rPr>
@@ -1478,7 +1422,7 @@
           <w:rPr>
             <w:noProof/>
           </w:rPr>
-          <w:t>8</w:t>
+          <w:t>9</w:t>
         </w:r>
         <w:r>
           <w:rPr>
@@ -1490,28 +1434,23 @@
     </w:p>
     <w:p>
       <w:pPr>
-        <w:pStyle w:val="TDC2"/>
-        <w:tabs>
-          <w:tab w:val="right" w:leader="dot" w:pos="9771"/>
-        </w:tabs>
-        <w:spacing w:line="240" w:lineRule="auto"/>
+        <w:pStyle w:val="TDC3"/>
         <w:rPr>
           <w:rFonts w:asciiTheme="minorHAnsi" w:eastAsiaTheme="minorEastAsia" w:hAnsiTheme="minorHAnsi" w:cstheme="minorBidi"/>
           <w:b w:val="0"/>
           <w:bCs w:val="0"/>
           <w:noProof/>
-          <w:kern w:val="2"/>
-          <w:sz w:val="24"/>
-          <w14:ligatures w14:val="standardContextual"/>
-        </w:rPr>
-      </w:pPr>
-      <w:hyperlink w:anchor="_Toc160876481" w:history="1">
+          <w:szCs w:val="22"/>
+        </w:rPr>
+      </w:pPr>
+      <w:hyperlink w:anchor="_Toc161061763" w:history="1">
         <w:r>
           <w:rPr>
             <w:rStyle w:val="Hipervnculo"/>
-            <w:noProof/>
-          </w:rPr>
-          <w:t>El nuevo proyecto: Desktop Invaders</w:t>
+            <w:i/>
+            <w:noProof/>
+          </w:rPr>
+          <w:t>Historia de la Inteligencia Artificial:</w:t>
         </w:r>
         <w:r>
           <w:rPr>
@@ -1529,7 +1468,7 @@
           <w:rPr>
             <w:noProof/>
           </w:rPr>
-          <w:instrText xml:space="preserve"> PAGEREF _Toc160876481 \h </w:instrText>
+          <w:instrText xml:space="preserve"> PAGEREF _Toc161061763 \h </w:instrText>
         </w:r>
         <w:r>
           <w:rPr>
@@ -1546,7 +1485,7 @@
           <w:rPr>
             <w:noProof/>
           </w:rPr>
-          <w:t>9</w:t>
+          <w:t>10</w:t>
         </w:r>
         <w:r>
           <w:rPr>
@@ -1558,25 +1497,25 @@
     </w:p>
     <w:p>
       <w:pPr>
-        <w:pStyle w:val="TDC3"/>
-        <w:spacing w:line="240" w:lineRule="auto"/>
+        <w:pStyle w:val="TDC2"/>
+        <w:tabs>
+          <w:tab w:val="right" w:leader="dot" w:pos="9771"/>
+        </w:tabs>
         <w:rPr>
           <w:rFonts w:asciiTheme="minorHAnsi" w:eastAsiaTheme="minorEastAsia" w:hAnsiTheme="minorHAnsi" w:cstheme="minorBidi"/>
           <w:b w:val="0"/>
           <w:bCs w:val="0"/>
           <w:noProof/>
-          <w:kern w:val="2"/>
-          <w:sz w:val="24"/>
-          <w14:ligatures w14:val="standardContextual"/>
-        </w:rPr>
-      </w:pPr>
-      <w:hyperlink w:anchor="_Toc160876482" w:history="1">
+          <w:szCs w:val="22"/>
+        </w:rPr>
+      </w:pPr>
+      <w:hyperlink w:anchor="_Toc161061764" w:history="1">
         <w:r>
           <w:rPr>
             <w:rStyle w:val="Hipervnculo"/>
             <w:noProof/>
           </w:rPr>
-          <w:t>Tipo de proyecto</w:t>
+          <w:t>Necesidades de la industria y oportunidad de negocio</w:t>
         </w:r>
         <w:r>
           <w:rPr>
@@ -1594,7 +1533,7 @@
           <w:rPr>
             <w:noProof/>
           </w:rPr>
-          <w:instrText xml:space="preserve"> PAGEREF _Toc160876482 \h </w:instrText>
+          <w:instrText xml:space="preserve"> PAGEREF _Toc161061764 \h </w:instrText>
         </w:r>
         <w:r>
           <w:rPr>
@@ -1611,7 +1550,7 @@
           <w:rPr>
             <w:noProof/>
           </w:rPr>
-          <w:t>9</w:t>
+          <w:t>11</w:t>
         </w:r>
         <w:r>
           <w:rPr>
@@ -1623,25 +1562,25 @@
     </w:p>
     <w:p>
       <w:pPr>
-        <w:pStyle w:val="TDC3"/>
-        <w:spacing w:line="240" w:lineRule="auto"/>
+        <w:pStyle w:val="TDC2"/>
+        <w:tabs>
+          <w:tab w:val="right" w:leader="dot" w:pos="9771"/>
+        </w:tabs>
         <w:rPr>
           <w:rFonts w:asciiTheme="minorHAnsi" w:eastAsiaTheme="minorEastAsia" w:hAnsiTheme="minorHAnsi" w:cstheme="minorBidi"/>
           <w:b w:val="0"/>
           <w:bCs w:val="0"/>
           <w:noProof/>
-          <w:kern w:val="2"/>
-          <w:sz w:val="24"/>
-          <w14:ligatures w14:val="standardContextual"/>
-        </w:rPr>
-      </w:pPr>
-      <w:hyperlink w:anchor="_Toc160876483" w:history="1">
+          <w:szCs w:val="22"/>
+        </w:rPr>
+      </w:pPr>
+      <w:hyperlink w:anchor="_Toc161061765" w:history="1">
         <w:r>
           <w:rPr>
             <w:rStyle w:val="Hipervnculo"/>
             <w:noProof/>
           </w:rPr>
-          <w:t>Características requeridas al proyecto</w:t>
+          <w:t>El nuevo proyecto: Desktop Invaders</w:t>
         </w:r>
         <w:r>
           <w:rPr>
@@ -1659,7 +1598,7 @@
           <w:rPr>
             <w:noProof/>
           </w:rPr>
-          <w:instrText xml:space="preserve"> PAGEREF _Toc160876483 \h </w:instrText>
+          <w:instrText xml:space="preserve"> PAGEREF _Toc161061765 \h </w:instrText>
         </w:r>
         <w:r>
           <w:rPr>
@@ -1676,7 +1615,7 @@
           <w:rPr>
             <w:noProof/>
           </w:rPr>
-          <w:t>10</w:t>
+          <w:t>12</w:t>
         </w:r>
         <w:r>
           <w:rPr>
@@ -1689,24 +1628,21 @@
     <w:p>
       <w:pPr>
         <w:pStyle w:val="TDC3"/>
-        <w:spacing w:line="240" w:lineRule="auto"/>
         <w:rPr>
           <w:rFonts w:asciiTheme="minorHAnsi" w:eastAsiaTheme="minorEastAsia" w:hAnsiTheme="minorHAnsi" w:cstheme="minorBidi"/>
           <w:b w:val="0"/>
           <w:bCs w:val="0"/>
           <w:noProof/>
-          <w:kern w:val="2"/>
-          <w:sz w:val="24"/>
-          <w14:ligatures w14:val="standardContextual"/>
-        </w:rPr>
-      </w:pPr>
-      <w:hyperlink w:anchor="_Toc160876484" w:history="1">
+          <w:szCs w:val="22"/>
+        </w:rPr>
+      </w:pPr>
+      <w:hyperlink w:anchor="_Toc161061766" w:history="1">
         <w:r>
           <w:rPr>
             <w:rStyle w:val="Hipervnculo"/>
             <w:noProof/>
           </w:rPr>
-          <w:t>Obligaciones fiscales, laborales  y de prevención de riesgo</w:t>
+          <w:t>Tipo de proyecto</w:t>
         </w:r>
         <w:r>
           <w:rPr>
@@ -1724,7 +1660,7 @@
           <w:rPr>
             <w:noProof/>
           </w:rPr>
-          <w:instrText xml:space="preserve"> PAGEREF _Toc160876484 \h </w:instrText>
+          <w:instrText xml:space="preserve"> PAGEREF _Toc161061766 \h </w:instrText>
         </w:r>
         <w:r>
           <w:rPr>
@@ -1741,7 +1677,7 @@
           <w:rPr>
             <w:noProof/>
           </w:rPr>
-          <w:t>10</w:t>
+          <w:t>12</w:t>
         </w:r>
         <w:r>
           <w:rPr>
@@ -1754,24 +1690,21 @@
     <w:p>
       <w:pPr>
         <w:pStyle w:val="TDC3"/>
-        <w:spacing w:line="240" w:lineRule="auto"/>
         <w:rPr>
           <w:rFonts w:asciiTheme="minorHAnsi" w:eastAsiaTheme="minorEastAsia" w:hAnsiTheme="minorHAnsi" w:cstheme="minorBidi"/>
           <w:b w:val="0"/>
           <w:bCs w:val="0"/>
           <w:noProof/>
-          <w:kern w:val="2"/>
-          <w:sz w:val="24"/>
-          <w14:ligatures w14:val="standardContextual"/>
-        </w:rPr>
-      </w:pPr>
-      <w:hyperlink w:anchor="_Toc160876485" w:history="1">
+          <w:szCs w:val="22"/>
+        </w:rPr>
+      </w:pPr>
+      <w:hyperlink w:anchor="_Toc161061767" w:history="1">
         <w:r>
           <w:rPr>
             <w:rStyle w:val="Hipervnculo"/>
             <w:noProof/>
           </w:rPr>
-          <w:t>Ayudas/subvenciones</w:t>
+          <w:t>Características requeridas al proyecto</w:t>
         </w:r>
         <w:r>
           <w:rPr>
@@ -1789,7 +1722,7 @@
           <w:rPr>
             <w:noProof/>
           </w:rPr>
-          <w:instrText xml:space="preserve"> PAGEREF _Toc160876485 \h </w:instrText>
+          <w:instrText xml:space="preserve"> PAGEREF _Toc161061767 \h </w:instrText>
         </w:r>
         <w:r>
           <w:rPr>
@@ -1806,7 +1739,7 @@
           <w:rPr>
             <w:noProof/>
           </w:rPr>
-          <w:t>10</w:t>
+          <w:t>13</w:t>
         </w:r>
         <w:r>
           <w:rPr>
@@ -1818,25 +1751,22 @@
     </w:p>
     <w:p>
       <w:pPr>
-        <w:pStyle w:val="TDC1"/>
-        <w:spacing w:line="240" w:lineRule="auto"/>
+        <w:pStyle w:val="TDC3"/>
         <w:rPr>
           <w:rFonts w:asciiTheme="minorHAnsi" w:eastAsiaTheme="minorEastAsia" w:hAnsiTheme="minorHAnsi" w:cstheme="minorBidi"/>
           <w:b w:val="0"/>
           <w:bCs w:val="0"/>
           <w:noProof/>
-          <w:kern w:val="2"/>
-          <w:sz w:val="24"/>
-          <w14:ligatures w14:val="standardContextual"/>
-        </w:rPr>
-      </w:pPr>
-      <w:hyperlink w:anchor="_Toc160876486" w:history="1">
+          <w:szCs w:val="22"/>
+        </w:rPr>
+      </w:pPr>
+      <w:hyperlink w:anchor="_Toc161061768" w:history="1">
         <w:r>
           <w:rPr>
             <w:rStyle w:val="Hipervnculo"/>
             <w:noProof/>
           </w:rPr>
-          <w:t>Diseño Del Proyecto</w:t>
+          <w:t>Obligaciones fiscales, laborales  y de prevención de riesgo</w:t>
         </w:r>
         <w:r>
           <w:rPr>
@@ -1854,7 +1784,7 @@
           <w:rPr>
             <w:noProof/>
           </w:rPr>
-          <w:instrText xml:space="preserve"> PAGEREF _Toc160876486 \h </w:instrText>
+          <w:instrText xml:space="preserve"> PAGEREF _Toc161061768 \h </w:instrText>
         </w:r>
         <w:r>
           <w:rPr>
@@ -1871,7 +1801,7 @@
           <w:rPr>
             <w:noProof/>
           </w:rPr>
-          <w:t>11</w:t>
+          <w:t>13</w:t>
         </w:r>
         <w:r>
           <w:rPr>
@@ -1883,28 +1813,22 @@
     </w:p>
     <w:p>
       <w:pPr>
-        <w:pStyle w:val="TDC2"/>
-        <w:tabs>
-          <w:tab w:val="right" w:leader="dot" w:pos="9771"/>
-        </w:tabs>
-        <w:spacing w:line="240" w:lineRule="auto"/>
+        <w:pStyle w:val="TDC3"/>
         <w:rPr>
           <w:rFonts w:asciiTheme="minorHAnsi" w:eastAsiaTheme="minorEastAsia" w:hAnsiTheme="minorHAnsi" w:cstheme="minorBidi"/>
           <w:b w:val="0"/>
           <w:bCs w:val="0"/>
           <w:noProof/>
-          <w:kern w:val="2"/>
-          <w:sz w:val="24"/>
-          <w14:ligatures w14:val="standardContextual"/>
-        </w:rPr>
-      </w:pPr>
-      <w:hyperlink w:anchor="_Toc160876487" w:history="1">
+          <w:szCs w:val="22"/>
+        </w:rPr>
+      </w:pPr>
+      <w:hyperlink w:anchor="_Toc161061769" w:history="1">
         <w:r>
           <w:rPr>
             <w:rStyle w:val="Hipervnculo"/>
             <w:noProof/>
           </w:rPr>
-          <w:t>Fases del proyecto</w:t>
+          <w:t>Ayudas/subvenciones</w:t>
         </w:r>
         <w:r>
           <w:rPr>
@@ -1922,7 +1846,7 @@
           <w:rPr>
             <w:noProof/>
           </w:rPr>
-          <w:instrText xml:space="preserve"> PAGEREF _Toc160876487 \h </w:instrText>
+          <w:instrText xml:space="preserve"> PAGEREF _Toc161061769 \h </w:instrText>
         </w:r>
         <w:r>
           <w:rPr>
@@ -1939,7 +1863,7 @@
           <w:rPr>
             <w:noProof/>
           </w:rPr>
-          <w:t>11</w:t>
+          <w:t>13</w:t>
         </w:r>
         <w:r>
           <w:rPr>
@@ -1951,25 +1875,22 @@
     </w:p>
     <w:p>
       <w:pPr>
-        <w:pStyle w:val="TDC3"/>
-        <w:spacing w:line="240" w:lineRule="auto"/>
+        <w:pStyle w:val="TDC1"/>
         <w:rPr>
           <w:rFonts w:asciiTheme="minorHAnsi" w:eastAsiaTheme="minorEastAsia" w:hAnsiTheme="minorHAnsi" w:cstheme="minorBidi"/>
           <w:b w:val="0"/>
           <w:bCs w:val="0"/>
           <w:noProof/>
-          <w:kern w:val="2"/>
-          <w:sz w:val="24"/>
-          <w14:ligatures w14:val="standardContextual"/>
-        </w:rPr>
-      </w:pPr>
-      <w:hyperlink w:anchor="_Toc160876488" w:history="1">
+          <w:szCs w:val="22"/>
+        </w:rPr>
+      </w:pPr>
+      <w:hyperlink w:anchor="_Toc161061770" w:history="1">
         <w:r>
           <w:rPr>
             <w:rStyle w:val="Hipervnculo"/>
             <w:noProof/>
           </w:rPr>
-          <w:t>Análisis</w:t>
+          <w:t>Diseño Del Proyecto</w:t>
         </w:r>
         <w:r>
           <w:rPr>
@@ -1987,7 +1908,7 @@
           <w:rPr>
             <w:noProof/>
           </w:rPr>
-          <w:instrText xml:space="preserve"> PAGEREF _Toc160876488 \h </w:instrText>
+          <w:instrText xml:space="preserve"> PAGEREF _Toc161061770 \h </w:instrText>
         </w:r>
         <w:r>
           <w:rPr>
@@ -2004,7 +1925,7 @@
           <w:rPr>
             <w:noProof/>
           </w:rPr>
-          <w:t>11</w:t>
+          <w:t>14</w:t>
         </w:r>
         <w:r>
           <w:rPr>
@@ -2016,26 +1937,25 @@
     </w:p>
     <w:p>
       <w:pPr>
-        <w:pStyle w:val="TDC3"/>
-        <w:spacing w:line="240" w:lineRule="auto"/>
+        <w:pStyle w:val="TDC2"/>
+        <w:tabs>
+          <w:tab w:val="right" w:leader="dot" w:pos="9771"/>
+        </w:tabs>
         <w:rPr>
           <w:rFonts w:asciiTheme="minorHAnsi" w:eastAsiaTheme="minorEastAsia" w:hAnsiTheme="minorHAnsi" w:cstheme="minorBidi"/>
           <w:b w:val="0"/>
           <w:bCs w:val="0"/>
           <w:noProof/>
-          <w:kern w:val="2"/>
-          <w:sz w:val="24"/>
-          <w14:ligatures w14:val="standardContextual"/>
-        </w:rPr>
-      </w:pPr>
-      <w:hyperlink w:anchor="_Toc160876489" w:history="1">
+          <w:szCs w:val="22"/>
+        </w:rPr>
+      </w:pPr>
+      <w:hyperlink w:anchor="_Toc161061771" w:history="1">
         <w:r>
           <w:rPr>
             <w:rStyle w:val="Hipervnculo"/>
-            <w:rFonts w:eastAsia="Arial;Arial"/>
-            <w:noProof/>
-          </w:rPr>
-          <w:t>Diseño</w:t>
+            <w:noProof/>
+          </w:rPr>
+          <w:t>Fases del proyecto</w:t>
         </w:r>
         <w:r>
           <w:rPr>
@@ -2053,7 +1973,7 @@
           <w:rPr>
             <w:noProof/>
           </w:rPr>
-          <w:instrText xml:space="preserve"> PAGEREF _Toc160876489 \h </w:instrText>
+          <w:instrText xml:space="preserve"> PAGEREF _Toc161061771 \h </w:instrText>
         </w:r>
         <w:r>
           <w:rPr>
@@ -2070,7 +1990,7 @@
           <w:rPr>
             <w:noProof/>
           </w:rPr>
-          <w:t>11</w:t>
+          <w:t>14</w:t>
         </w:r>
         <w:r>
           <w:rPr>
@@ -2082,28 +2002,22 @@
     </w:p>
     <w:p>
       <w:pPr>
-        <w:pStyle w:val="TDC2"/>
-        <w:tabs>
-          <w:tab w:val="right" w:leader="dot" w:pos="9771"/>
-        </w:tabs>
-        <w:spacing w:line="240" w:lineRule="auto"/>
+        <w:pStyle w:val="TDC3"/>
         <w:rPr>
           <w:rFonts w:asciiTheme="minorHAnsi" w:eastAsiaTheme="minorEastAsia" w:hAnsiTheme="minorHAnsi" w:cstheme="minorBidi"/>
           <w:b w:val="0"/>
           <w:bCs w:val="0"/>
           <w:noProof/>
-          <w:kern w:val="2"/>
-          <w:sz w:val="24"/>
-          <w14:ligatures w14:val="standardContextual"/>
-        </w:rPr>
-      </w:pPr>
-      <w:hyperlink w:anchor="_Toc160876490" w:history="1">
+          <w:szCs w:val="22"/>
+        </w:rPr>
+      </w:pPr>
+      <w:hyperlink w:anchor="_Toc161061772" w:history="1">
         <w:r>
           <w:rPr>
             <w:rStyle w:val="Hipervnculo"/>
             <w:noProof/>
           </w:rPr>
-          <w:t>Objetivos a conseguir</w:t>
+          <w:t>Análisis</w:t>
         </w:r>
         <w:r>
           <w:rPr>
@@ -2121,7 +2035,7 @@
           <w:rPr>
             <w:noProof/>
           </w:rPr>
-          <w:instrText xml:space="preserve"> PAGEREF _Toc160876490 \h </w:instrText>
+          <w:instrText xml:space="preserve"> PAGEREF _Toc161061772 \h </w:instrText>
         </w:r>
         <w:r>
           <w:rPr>
@@ -2138,7 +2052,7 @@
           <w:rPr>
             <w:noProof/>
           </w:rPr>
-          <w:t>11</w:t>
+          <w:t>14</w:t>
         </w:r>
         <w:r>
           <w:rPr>
@@ -2150,28 +2064,23 @@
     </w:p>
     <w:p>
       <w:pPr>
-        <w:pStyle w:val="TDC2"/>
-        <w:tabs>
-          <w:tab w:val="right" w:leader="dot" w:pos="9771"/>
-        </w:tabs>
-        <w:spacing w:line="240" w:lineRule="auto"/>
+        <w:pStyle w:val="TDC3"/>
         <w:rPr>
           <w:rFonts w:asciiTheme="minorHAnsi" w:eastAsiaTheme="minorEastAsia" w:hAnsiTheme="minorHAnsi" w:cstheme="minorBidi"/>
           <w:b w:val="0"/>
           <w:bCs w:val="0"/>
           <w:noProof/>
-          <w:kern w:val="2"/>
-          <w:sz w:val="24"/>
-          <w14:ligatures w14:val="standardContextual"/>
-        </w:rPr>
-      </w:pPr>
-      <w:hyperlink w:anchor="_Toc160876491" w:history="1">
+          <w:szCs w:val="22"/>
+        </w:rPr>
+      </w:pPr>
+      <w:hyperlink w:anchor="_Toc161061773" w:history="1">
         <w:r>
           <w:rPr>
             <w:rStyle w:val="Hipervnculo"/>
-            <w:noProof/>
-          </w:rPr>
-          <w:t>Previsión de los recursos materiales y humanos necesarios</w:t>
+            <w:rFonts w:eastAsia="Arial;Arial"/>
+            <w:noProof/>
+          </w:rPr>
+          <w:t>Diseño</w:t>
         </w:r>
         <w:r>
           <w:rPr>
@@ -2189,7 +2098,7 @@
           <w:rPr>
             <w:noProof/>
           </w:rPr>
-          <w:instrText xml:space="preserve"> PAGEREF _Toc160876491 \h </w:instrText>
+          <w:instrText xml:space="preserve"> PAGEREF _Toc161061773 \h </w:instrText>
         </w:r>
         <w:r>
           <w:rPr>
@@ -2206,7 +2115,7 @@
           <w:rPr>
             <w:noProof/>
           </w:rPr>
-          <w:t>11</w:t>
+          <w:t>14</w:t>
         </w:r>
         <w:r>
           <w:rPr>
@@ -2222,24 +2131,21 @@
         <w:tabs>
           <w:tab w:val="right" w:leader="dot" w:pos="9771"/>
         </w:tabs>
-        <w:spacing w:line="240" w:lineRule="auto"/>
         <w:rPr>
           <w:rFonts w:asciiTheme="minorHAnsi" w:eastAsiaTheme="minorEastAsia" w:hAnsiTheme="minorHAnsi" w:cstheme="minorBidi"/>
           <w:b w:val="0"/>
           <w:bCs w:val="0"/>
           <w:noProof/>
-          <w:kern w:val="2"/>
-          <w:sz w:val="24"/>
-          <w14:ligatures w14:val="standardContextual"/>
-        </w:rPr>
-      </w:pPr>
-      <w:hyperlink w:anchor="_Toc160876492" w:history="1">
+          <w:szCs w:val="22"/>
+        </w:rPr>
+      </w:pPr>
+      <w:hyperlink w:anchor="_Toc161061774" w:history="1">
         <w:r>
           <w:rPr>
             <w:rStyle w:val="Hipervnculo"/>
             <w:noProof/>
           </w:rPr>
-          <w:t>Presupuesto económico.</w:t>
+          <w:t>Objetivos a conseguir</w:t>
         </w:r>
         <w:r>
           <w:rPr>
@@ -2257,7 +2163,7 @@
           <w:rPr>
             <w:noProof/>
           </w:rPr>
-          <w:instrText xml:space="preserve"> PAGEREF _Toc160876492 \h </w:instrText>
+          <w:instrText xml:space="preserve"> PAGEREF _Toc161061774 \h </w:instrText>
         </w:r>
         <w:r>
           <w:rPr>
@@ -2274,7 +2180,7 @@
           <w:rPr>
             <w:noProof/>
           </w:rPr>
-          <w:t>11</w:t>
+          <w:t>14</w:t>
         </w:r>
         <w:r>
           <w:rPr>
@@ -2286,25 +2192,25 @@
     </w:p>
     <w:p>
       <w:pPr>
-        <w:pStyle w:val="TDC1"/>
-        <w:spacing w:line="240" w:lineRule="auto"/>
+        <w:pStyle w:val="TDC2"/>
+        <w:tabs>
+          <w:tab w:val="right" w:leader="dot" w:pos="9771"/>
+        </w:tabs>
         <w:rPr>
           <w:rFonts w:asciiTheme="minorHAnsi" w:eastAsiaTheme="minorEastAsia" w:hAnsiTheme="minorHAnsi" w:cstheme="minorBidi"/>
           <w:b w:val="0"/>
           <w:bCs w:val="0"/>
           <w:noProof/>
-          <w:kern w:val="2"/>
-          <w:sz w:val="24"/>
-          <w14:ligatures w14:val="standardContextual"/>
-        </w:rPr>
-      </w:pPr>
-      <w:hyperlink w:anchor="_Toc160876493" w:history="1">
+          <w:szCs w:val="22"/>
+        </w:rPr>
+      </w:pPr>
+      <w:hyperlink w:anchor="_Toc161061775" w:history="1">
         <w:r>
           <w:rPr>
             <w:rStyle w:val="Hipervnculo"/>
             <w:noProof/>
           </w:rPr>
-          <w:t>Planificación De La Ejecución Del Proyecto</w:t>
+          <w:t>Previsión de los recursos materiales y humanos necesarios</w:t>
         </w:r>
         <w:r>
           <w:rPr>
@@ -2322,7 +2228,7 @@
           <w:rPr>
             <w:noProof/>
           </w:rPr>
-          <w:instrText xml:space="preserve"> PAGEREF _Toc160876493 \h </w:instrText>
+          <w:instrText xml:space="preserve"> PAGEREF _Toc161061775 \h </w:instrText>
         </w:r>
         <w:r>
           <w:rPr>
@@ -2339,7 +2245,7 @@
           <w:rPr>
             <w:noProof/>
           </w:rPr>
-          <w:t>12</w:t>
+          <w:t>14</w:t>
         </w:r>
         <w:r>
           <w:rPr>
@@ -2355,24 +2261,21 @@
         <w:tabs>
           <w:tab w:val="right" w:leader="dot" w:pos="9771"/>
         </w:tabs>
-        <w:spacing w:line="240" w:lineRule="auto"/>
         <w:rPr>
           <w:rFonts w:asciiTheme="minorHAnsi" w:eastAsiaTheme="minorEastAsia" w:hAnsiTheme="minorHAnsi" w:cstheme="minorBidi"/>
           <w:b w:val="0"/>
           <w:bCs w:val="0"/>
           <w:noProof/>
-          <w:kern w:val="2"/>
-          <w:sz w:val="24"/>
-          <w14:ligatures w14:val="standardContextual"/>
-        </w:rPr>
-      </w:pPr>
-      <w:hyperlink w:anchor="_Toc160876494" w:history="1">
+          <w:szCs w:val="22"/>
+        </w:rPr>
+      </w:pPr>
+      <w:hyperlink w:anchor="_Toc161061776" w:history="1">
         <w:r>
           <w:rPr>
             <w:rStyle w:val="Hipervnculo"/>
             <w:noProof/>
           </w:rPr>
-          <w:t>Fase de Análisis</w:t>
+          <w:t>Presupuesto económico.</w:t>
         </w:r>
         <w:r>
           <w:rPr>
@@ -2390,7 +2293,7 @@
           <w:rPr>
             <w:noProof/>
           </w:rPr>
-          <w:instrText xml:space="preserve"> PAGEREF _Toc160876494 \h </w:instrText>
+          <w:instrText xml:space="preserve"> PAGEREF _Toc161061776 \h </w:instrText>
         </w:r>
         <w:r>
           <w:rPr>
@@ -2407,7 +2310,7 @@
           <w:rPr>
             <w:noProof/>
           </w:rPr>
-          <w:t>12</w:t>
+          <w:t>14</w:t>
         </w:r>
         <w:r>
           <w:rPr>
@@ -2419,28 +2322,22 @@
     </w:p>
     <w:p>
       <w:pPr>
-        <w:pStyle w:val="TDC2"/>
-        <w:tabs>
-          <w:tab w:val="right" w:leader="dot" w:pos="9771"/>
-        </w:tabs>
-        <w:spacing w:line="240" w:lineRule="auto"/>
+        <w:pStyle w:val="TDC1"/>
         <w:rPr>
           <w:rFonts w:asciiTheme="minorHAnsi" w:eastAsiaTheme="minorEastAsia" w:hAnsiTheme="minorHAnsi" w:cstheme="minorBidi"/>
           <w:b w:val="0"/>
           <w:bCs w:val="0"/>
           <w:noProof/>
-          <w:kern w:val="2"/>
-          <w:sz w:val="24"/>
-          <w14:ligatures w14:val="standardContextual"/>
-        </w:rPr>
-      </w:pPr>
-      <w:hyperlink w:anchor="_Toc160876495" w:history="1">
+          <w:szCs w:val="22"/>
+        </w:rPr>
+      </w:pPr>
+      <w:hyperlink w:anchor="_Toc161061777" w:history="1">
         <w:r>
           <w:rPr>
             <w:rStyle w:val="Hipervnculo"/>
             <w:noProof/>
           </w:rPr>
-          <w:t>Fase de diseño</w:t>
+          <w:t>Planificación De La Ejecución Del Proyecto</w:t>
         </w:r>
         <w:r>
           <w:rPr>
@@ -2458,7 +2355,7 @@
           <w:rPr>
             <w:noProof/>
           </w:rPr>
-          <w:instrText xml:space="preserve"> PAGEREF _Toc160876495 \h </w:instrText>
+          <w:instrText xml:space="preserve"> PAGEREF _Toc161061777 \h </w:instrText>
         </w:r>
         <w:r>
           <w:rPr>
@@ -2475,7 +2372,7 @@
           <w:rPr>
             <w:noProof/>
           </w:rPr>
-          <w:t>12</w:t>
+          <w:t>15</w:t>
         </w:r>
         <w:r>
           <w:rPr>
@@ -2487,25 +2384,25 @@
     </w:p>
     <w:p>
       <w:pPr>
-        <w:pStyle w:val="TDC1"/>
-        <w:spacing w:line="240" w:lineRule="auto"/>
+        <w:pStyle w:val="TDC2"/>
+        <w:tabs>
+          <w:tab w:val="right" w:leader="dot" w:pos="9771"/>
+        </w:tabs>
         <w:rPr>
           <w:rFonts w:asciiTheme="minorHAnsi" w:eastAsiaTheme="minorEastAsia" w:hAnsiTheme="minorHAnsi" w:cstheme="minorBidi"/>
           <w:b w:val="0"/>
           <w:bCs w:val="0"/>
           <w:noProof/>
-          <w:kern w:val="2"/>
-          <w:sz w:val="24"/>
-          <w14:ligatures w14:val="standardContextual"/>
-        </w:rPr>
-      </w:pPr>
-      <w:hyperlink w:anchor="_Toc160876496" w:history="1">
+          <w:szCs w:val="22"/>
+        </w:rPr>
+      </w:pPr>
+      <w:hyperlink w:anchor="_Toc161061778" w:history="1">
         <w:r>
           <w:rPr>
             <w:rStyle w:val="Hipervnculo"/>
             <w:noProof/>
           </w:rPr>
-          <w:t>Fuentes</w:t>
+          <w:t>Fase de Análisis</w:t>
         </w:r>
         <w:r>
           <w:rPr>
@@ -2523,7 +2420,7 @@
           <w:rPr>
             <w:noProof/>
           </w:rPr>
-          <w:instrText xml:space="preserve"> PAGEREF _Toc160876496 \h </w:instrText>
+          <w:instrText xml:space="preserve"> PAGEREF _Toc161061778 \h </w:instrText>
         </w:r>
         <w:r>
           <w:rPr>
@@ -2540,7 +2437,7 @@
           <w:rPr>
             <w:noProof/>
           </w:rPr>
-          <w:t>13</w:t>
+          <w:t>15</w:t>
         </w:r>
         <w:r>
           <w:rPr>
@@ -2552,24 +2449,148 @@
     </w:p>
     <w:p>
       <w:pPr>
-        <w:pStyle w:val="TDC1"/>
-        <w:spacing w:line="240" w:lineRule="auto"/>
+        <w:pStyle w:val="TDC2"/>
+        <w:tabs>
+          <w:tab w:val="right" w:leader="dot" w:pos="9771"/>
+        </w:tabs>
         <w:rPr>
           <w:rFonts w:asciiTheme="minorHAnsi" w:eastAsiaTheme="minorEastAsia" w:hAnsiTheme="minorHAnsi" w:cstheme="minorBidi"/>
           <w:b w:val="0"/>
           <w:bCs w:val="0"/>
           <w:noProof/>
-          <w:kern w:val="2"/>
-          <w:sz w:val="24"/>
-          <w14:ligatures w14:val="standardContextual"/>
-        </w:rPr>
-      </w:pPr>
-      <w:hyperlink w:anchor="_Toc160876497" w:history="1">
+          <w:szCs w:val="22"/>
+        </w:rPr>
+      </w:pPr>
+      <w:hyperlink w:anchor="_Toc161061779" w:history="1">
         <w:r>
           <w:rPr>
             <w:rStyle w:val="Hipervnculo"/>
             <w:noProof/>
           </w:rPr>
+          <w:t>Fase de diseño</w:t>
+        </w:r>
+        <w:r>
+          <w:rPr>
+            <w:noProof/>
+          </w:rPr>
+          <w:tab/>
+        </w:r>
+        <w:r>
+          <w:rPr>
+            <w:noProof/>
+          </w:rPr>
+          <w:fldChar w:fldCharType="begin"/>
+        </w:r>
+        <w:r>
+          <w:rPr>
+            <w:noProof/>
+          </w:rPr>
+          <w:instrText xml:space="preserve"> PAGEREF _Toc161061779 \h </w:instrText>
+        </w:r>
+        <w:r>
+          <w:rPr>
+            <w:noProof/>
+          </w:rPr>
+        </w:r>
+        <w:r>
+          <w:rPr>
+            <w:noProof/>
+          </w:rPr>
+          <w:fldChar w:fldCharType="separate"/>
+        </w:r>
+        <w:r>
+          <w:rPr>
+            <w:noProof/>
+          </w:rPr>
+          <w:t>15</w:t>
+        </w:r>
+        <w:r>
+          <w:rPr>
+            <w:noProof/>
+          </w:rPr>
+          <w:fldChar w:fldCharType="end"/>
+        </w:r>
+      </w:hyperlink>
+    </w:p>
+    <w:p>
+      <w:pPr>
+        <w:pStyle w:val="TDC1"/>
+        <w:rPr>
+          <w:rFonts w:asciiTheme="minorHAnsi" w:eastAsiaTheme="minorEastAsia" w:hAnsiTheme="minorHAnsi" w:cstheme="minorBidi"/>
+          <w:b w:val="0"/>
+          <w:bCs w:val="0"/>
+          <w:noProof/>
+          <w:szCs w:val="22"/>
+        </w:rPr>
+      </w:pPr>
+      <w:hyperlink w:anchor="_Toc161061780" w:history="1">
+        <w:r>
+          <w:rPr>
+            <w:rStyle w:val="Hipervnculo"/>
+            <w:noProof/>
+          </w:rPr>
+          <w:t>Fuentes</w:t>
+        </w:r>
+        <w:r>
+          <w:rPr>
+            <w:noProof/>
+          </w:rPr>
+          <w:tab/>
+        </w:r>
+        <w:r>
+          <w:rPr>
+            <w:noProof/>
+          </w:rPr>
+          <w:fldChar w:fldCharType="begin"/>
+        </w:r>
+        <w:r>
+          <w:rPr>
+            <w:noProof/>
+          </w:rPr>
+          <w:instrText xml:space="preserve"> PAGEREF _Toc161061780 \h </w:instrText>
+        </w:r>
+        <w:r>
+          <w:rPr>
+            <w:noProof/>
+          </w:rPr>
+        </w:r>
+        <w:r>
+          <w:rPr>
+            <w:noProof/>
+          </w:rPr>
+          <w:fldChar w:fldCharType="separate"/>
+        </w:r>
+        <w:r>
+          <w:rPr>
+            <w:noProof/>
+          </w:rPr>
+          <w:t>16</w:t>
+        </w:r>
+        <w:r>
+          <w:rPr>
+            <w:noProof/>
+          </w:rPr>
+          <w:fldChar w:fldCharType="end"/>
+        </w:r>
+      </w:hyperlink>
+    </w:p>
+    <w:p>
+      <w:pPr>
+        <w:pStyle w:val="TDC1"/>
+        <w:rPr>
+          <w:rFonts w:asciiTheme="minorHAnsi" w:eastAsiaTheme="minorEastAsia" w:hAnsiTheme="minorHAnsi" w:cstheme="minorBidi"/>
+          <w:b w:val="0"/>
+          <w:bCs w:val="0"/>
+          <w:noProof/>
+          <w:szCs w:val="22"/>
+        </w:rPr>
+      </w:pPr>
+      <w:hyperlink w:anchor="_Toc161061781" w:history="1">
+        <w:r>
+          <w:rPr>
+            <w:rStyle w:val="Hipervnculo"/>
+            <w:noProof/>
+          </w:rPr>
           <w:t>Anexos</w:t>
         </w:r>
         <w:r>
@@ -2588,7 +2609,7 @@
           <w:rPr>
             <w:noProof/>
           </w:rPr>
-          <w:instrText xml:space="preserve"> PAGEREF _Toc160876497 \h </w:instrText>
+          <w:instrText xml:space="preserve"> PAGEREF _Toc161061781 \h </w:instrText>
         </w:r>
         <w:r>
           <w:rPr>
@@ -2605,7 +2626,7 @@
           <w:rPr>
             <w:noProof/>
           </w:rPr>
-          <w:t>14</w:t>
+          <w:t>17</w:t>
         </w:r>
         <w:r>
           <w:rPr>
@@ -2657,12 +2678,12 @@
         <w:pStyle w:val="Ttulo1"/>
         <w:spacing w:line="240" w:lineRule="auto"/>
       </w:pPr>
-      <w:bookmarkStart w:id="7" w:name="_Toc160876476"/>
+      <w:bookmarkStart w:id="8" w:name="_Toc161061758"/>
       <w:r>
         <w:lastRenderedPageBreak/>
         <w:t>Índice de figuras</w:t>
       </w:r>
-      <w:bookmarkEnd w:id="7"/>
+      <w:bookmarkEnd w:id="8"/>
     </w:p>
     <w:p>
       <w:pPr>
@@ -3075,14 +3096,14 @@
     </w:p>
     <w:p>
       <w:pPr>
-        <w:pStyle w:val="Ttulo1"/>
-        <w:spacing w:line="240" w:lineRule="auto"/>
-      </w:pPr>
-      <w:bookmarkStart w:id="8" w:name="_Toc160876477"/>
-      <w:r>
+        <w:pStyle w:val="Ttulo"/>
+      </w:pPr>
+      <w:bookmarkStart w:id="9" w:name="_Toc161061759"/>
+      <w:r>
+        <w:lastRenderedPageBreak/>
         <w:t>Introducción</w:t>
       </w:r>
-      <w:bookmarkEnd w:id="8"/>
+      <w:bookmarkEnd w:id="9"/>
     </w:p>
     <w:p>
       <w:pPr>
@@ -3139,106 +3160,15 @@
     </w:p>
     <w:p>
       <w:pPr>
-        <w:spacing w:line="240" w:lineRule="auto"/>
-        <w:jc w:val="both"/>
-        <w:rPr>
-          <w:i/>
-        </w:rPr>
-      </w:pPr>
-      <w:r>
-        <w:rPr>
-          <w:rFonts w:eastAsia="Arial;Arial"/>
-          <w:i/>
-        </w:rPr>
-        <w:t>&lt;</w:t>
-      </w:r>
-      <w:r>
-        <w:rPr>
-          <w:rFonts w:eastAsia="Arial;Arial"/>
-          <w:i/>
-        </w:rPr>
-        <w:t>Concretar en esta página:</w:t>
-      </w:r>
-    </w:p>
-    <w:p>
-      <w:pPr>
-        <w:spacing w:line="240" w:lineRule="auto"/>
-        <w:ind w:left="708"/>
-        <w:jc w:val="both"/>
-        <w:rPr>
-          <w:i/>
-        </w:rPr>
-      </w:pPr>
-      <w:r>
-        <w:rPr>
-          <w:rFonts w:eastAsia="Arial;Arial"/>
-          <w:i/>
-        </w:rPr>
-        <w:t>Propósito del proyecto.</w:t>
-      </w:r>
-    </w:p>
-    <w:p>
-      <w:pPr>
-        <w:spacing w:line="240" w:lineRule="auto"/>
-        <w:ind w:left="708"/>
-        <w:jc w:val="both"/>
-        <w:rPr>
-          <w:rFonts w:eastAsia="Arial;Arial"/>
-          <w:i/>
-        </w:rPr>
-      </w:pPr>
-      <w:r>
-        <w:rPr>
-          <w:rFonts w:eastAsia="Arial;Arial"/>
-          <w:i/>
-        </w:rPr>
-        <w:t>Enumerar las principales fases de desarrollo del mismo.</w:t>
-      </w:r>
-      <w:r>
-        <w:rPr>
-          <w:rFonts w:eastAsia="Arial;Arial"/>
-          <w:i/>
-        </w:rPr>
-        <w:t>&gt;</w:t>
-      </w:r>
-    </w:p>
-    <w:p>
-      <w:pPr>
-        <w:pStyle w:val="Prrafodelista"/>
-        <w:numPr>
-          <w:ilvl w:val="1"/>
-          <w:numId w:val="26"/>
-        </w:numPr>
-        <w:spacing w:line="240" w:lineRule="auto"/>
-        <w:jc w:val="both"/>
-        <w:rPr>
-          <w:b/>
-          <w:bCs/>
-          <w:i/>
-        </w:rPr>
-      </w:pPr>
-      <w:r>
-        <w:rPr>
-          <w:b/>
-          <w:bCs/>
-          <w:i/>
-        </w:rPr>
-        <w:t>– Motivación</w:t>
-      </w:r>
-      <w:r>
-        <w:rPr>
-          <w:b/>
-          <w:bCs/>
-          <w:i/>
-        </w:rPr>
+        <w:pStyle w:val="Subttulo"/>
+      </w:pPr>
+      <w:r>
+        <w:t xml:space="preserve"> Motivación</w:t>
+      </w:r>
+      <w:r>
         <w:t xml:space="preserve"> personal</w:t>
       </w:r>
       <w:r>
-        <w:rPr>
-          <w:b/>
-          <w:bCs/>
-          <w:i/>
-        </w:rPr>
         <w:t>:</w:t>
       </w:r>
     </w:p>
@@ -3387,7 +3317,7 @@
           <w:i w:val="0"/>
         </w:rPr>
       </w:pPr>
-      <w:bookmarkStart w:id="9" w:name="_Toc160900336"/>
+      <w:bookmarkStart w:id="10" w:name="_Toc160900336"/>
       <w:r>
         <w:t xml:space="preserve">Figura </w:t>
       </w:r>
@@ -3431,7 +3361,7 @@
       <w:r>
         <w:t xml:space="preserve"> 999 in 1</w:t>
       </w:r>
-      <w:bookmarkEnd w:id="9"/>
+      <w:bookmarkEnd w:id="10"/>
     </w:p>
     <w:p>
       <w:pPr>
@@ -3563,115 +3493,81 @@
         <w:rPr>
           <w:i/>
         </w:rPr>
-        <w:t xml:space="preserve"> una inteligencia artificial </w:t>
-      </w:r>
-      <w:r>
-        <w:rPr>
-          <w:i/>
-        </w:rPr>
+        <w:t xml:space="preserve"> una inteligencia artificial en el juego Desktop </w:t>
+      </w:r>
+      <w:proofErr w:type="spellStart"/>
+      <w:r>
+        <w:rPr>
+          <w:i/>
+        </w:rPr>
+        <w:t>Invaders</w:t>
+      </w:r>
+      <w:proofErr w:type="spellEnd"/>
+      <w:r>
+        <w:rPr>
+          <w:i/>
+        </w:rPr>
+        <w:t xml:space="preserve"> que mediante técnicas de aprendizaje por refuerzo sea capaz de jugar y generar partidas completamente válidas</w:t>
+      </w:r>
+      <w:r>
+        <w:rPr>
+          <w:i/>
+        </w:rPr>
+        <w:t xml:space="preserve"> introduciendo distintos niveles de dificultad de IA para que el propio usuario pueda </w:t>
+      </w:r>
+      <w:r>
+        <w:rPr>
+          <w:i/>
+        </w:rPr>
+        <w:t>tener como referencia</w:t>
+      </w:r>
+      <w:r>
+        <w:rPr>
+          <w:i/>
+        </w:rPr>
+        <w:t xml:space="preserve"> la </w:t>
+      </w:r>
+      <w:r>
+        <w:rPr>
+          <w:i/>
+        </w:rPr>
+        <w:t xml:space="preserve">puntuación generada por </w:t>
+      </w:r>
+      <w:r>
+        <w:rPr>
+          <w:i/>
+        </w:rPr>
+        <w:t>propia máquina intentando superarla</w:t>
+      </w:r>
+      <w:r>
+        <w:rPr>
+          <w:i/>
+        </w:rPr>
+        <w:t>, incluso poder ver una demo del juego de la IA</w:t>
+      </w:r>
+      <w:r>
+        <w:rPr>
+          <w:i/>
+        </w:rPr>
+        <w:t xml:space="preserve"> y así tener una motivación más para seguir jugando y mejorando las habilidades necesarias.</w:t>
+      </w:r>
+    </w:p>
+    <w:p>
+      <w:pPr>
+        <w:pStyle w:val="Prrafodelista"/>
+        <w:spacing w:line="240" w:lineRule="auto"/>
+        <w:ind w:left="360"/>
+      </w:pPr>
+    </w:p>
+    <w:p>
+      <w:pPr>
+        <w:pStyle w:val="Subttulo"/>
+      </w:pPr>
+      <w:r>
         <w:lastRenderedPageBreak/>
-        <w:t xml:space="preserve">en el juego Desktop </w:t>
-      </w:r>
-      <w:proofErr w:type="spellStart"/>
-      <w:r>
-        <w:rPr>
-          <w:i/>
-        </w:rPr>
-        <w:t>Invaders</w:t>
-      </w:r>
-      <w:proofErr w:type="spellEnd"/>
-      <w:r>
-        <w:rPr>
-          <w:i/>
-        </w:rPr>
-        <w:t xml:space="preserve"> que mediante técnicas de aprendizaje por refuerzo sea capaz de jugar y generar partidas completamente válidas</w:t>
-      </w:r>
-      <w:r>
-        <w:rPr>
-          <w:i/>
-        </w:rPr>
-        <w:t xml:space="preserve"> introduciendo distintos niveles de dificultad de IA para que el propio usuario pueda </w:t>
-      </w:r>
-      <w:r>
-        <w:rPr>
-          <w:i/>
-        </w:rPr>
-        <w:t>tener como referencia</w:t>
-      </w:r>
-      <w:r>
-        <w:rPr>
-          <w:i/>
-        </w:rPr>
-        <w:t xml:space="preserve"> la </w:t>
-      </w:r>
-      <w:r>
-        <w:rPr>
-          <w:i/>
-        </w:rPr>
-        <w:t xml:space="preserve">puntuación generada por </w:t>
-      </w:r>
-      <w:r>
-        <w:rPr>
-          <w:i/>
-        </w:rPr>
-        <w:t>propia máquina intentando superarla</w:t>
-      </w:r>
-      <w:r>
-        <w:rPr>
-          <w:i/>
-        </w:rPr>
-        <w:t>, incluso poder ver una demo del juego de la IA</w:t>
-      </w:r>
-      <w:r>
-        <w:rPr>
-          <w:i/>
-        </w:rPr>
-        <w:t xml:space="preserve"> y así tener una motivación más para seguir jugando y mejorando las habilidades necesarias.</w:t>
-      </w:r>
-    </w:p>
-    <w:p>
-      <w:pPr>
-        <w:pStyle w:val="Prrafodelista"/>
-        <w:spacing w:line="240" w:lineRule="auto"/>
-        <w:ind w:left="360"/>
-      </w:pPr>
-    </w:p>
-    <w:p>
-      <w:pPr>
-        <w:pStyle w:val="Prrafodelista"/>
-        <w:numPr>
-          <w:ilvl w:val="1"/>
-          <w:numId w:val="26"/>
-        </w:numPr>
-        <w:spacing w:line="240" w:lineRule="auto"/>
-        <w:rPr>
-          <w:b/>
-          <w:bCs/>
-          <w:i/>
-        </w:rPr>
-      </w:pPr>
-      <w:r>
-        <w:rPr>
-          <w:b/>
-          <w:bCs/>
-          <w:i/>
-        </w:rPr>
-        <w:t>–</w:t>
-      </w:r>
-      <w:r>
-        <w:rPr>
-          <w:b/>
-          <w:bCs/>
-          <w:i/>
-        </w:rPr>
         <w:t xml:space="preserve"> </w:t>
       </w:r>
       <w:r>
-        <w:rPr>
-          <w:b/>
-          <w:bCs/>
-          <w:i/>
-        </w:rPr>
         <w:t>Objetivos:</w:t>
       </w:r>
     </w:p>
@@ -3997,25 +3893,10 @@
     </w:p>
     <w:p>
       <w:pPr>
-        <w:pStyle w:val="Prrafodelista"/>
-        <w:numPr>
-          <w:ilvl w:val="1"/>
-          <w:numId w:val="26"/>
-        </w:numPr>
-        <w:spacing w:line="240" w:lineRule="auto"/>
-        <w:rPr>
-          <w:b/>
-          <w:bCs/>
-          <w:i/>
-        </w:rPr>
-      </w:pPr>
-      <w:r>
-        <w:rPr>
-          <w:b/>
-          <w:bCs/>
-          <w:i/>
-        </w:rPr>
-        <w:t>– Fases de desarrollo del proyecto:</w:t>
+        <w:pStyle w:val="Subttulo"/>
+      </w:pPr>
+      <w:r>
+        <w:t xml:space="preserve"> Fases de desarrollo del proyecto:</w:t>
       </w:r>
     </w:p>
     <w:p>
@@ -4242,7 +4123,6 @@
         <w:rPr>
           <w:i/>
         </w:rPr>
-        <w:lastRenderedPageBreak/>
         <w:t>Probar y depurar el juego para asegurarse de que funcione correctament</w:t>
       </w:r>
       <w:r>
@@ -4335,6 +4215,7 @@
         <w:rPr>
           <w:i/>
         </w:rPr>
+        <w:lastRenderedPageBreak/>
         <w:t>Entrenar la IA utilizando</w:t>
       </w:r>
       <w:r>
@@ -4749,18 +4630,17 @@
     </w:p>
     <w:p>
       <w:pPr>
-        <w:pStyle w:val="Ttulo1"/>
-        <w:spacing w:line="240" w:lineRule="auto"/>
-      </w:pPr>
-      <w:bookmarkStart w:id="10" w:name="_Toc160876478"/>
+        <w:pStyle w:val="Ttulo"/>
+      </w:pPr>
+      <w:bookmarkStart w:id="11" w:name="_Toc161061760"/>
       <w:r>
         <w:lastRenderedPageBreak/>
         <w:t>Necesidades Del Sector Productivo</w:t>
       </w:r>
-      <w:bookmarkEnd w:id="10"/>
       <w:r>
         <w:t>: Estado del arte y tecnologías elegidas.</w:t>
       </w:r>
+      <w:bookmarkEnd w:id="11"/>
       <w:r>
         <w:t xml:space="preserve"> </w:t>
       </w:r>
@@ -4785,40 +4665,38 @@
     </w:p>
     <w:p>
       <w:pPr>
-        <w:pStyle w:val="Ttulo2"/>
+        <w:pStyle w:val="Subttulo"/>
+      </w:pPr>
+      <w:bookmarkStart w:id="12" w:name="_Toc161061761"/>
+      <w:r>
+        <w:t xml:space="preserve">Estado del arte: </w:t>
+      </w:r>
+      <w:r>
+        <w:t>Análisis de la situación actual</w:t>
+      </w:r>
+      <w:bookmarkEnd w:id="12"/>
+    </w:p>
+    <w:p>
+      <w:pPr>
         <w:spacing w:line="240" w:lineRule="auto"/>
         <w:jc w:val="both"/>
       </w:pPr>
-      <w:bookmarkStart w:id="11" w:name="_Toc160876479"/>
-      <w:r>
-        <w:t xml:space="preserve">Estado del arte: </w:t>
-      </w:r>
-      <w:r>
-        <w:t>Análisis de la situación actual</w:t>
-      </w:r>
-      <w:bookmarkStart w:id="12" w:name="_GoBack"/>
-      <w:bookmarkEnd w:id="11"/>
-      <w:bookmarkEnd w:id="12"/>
-    </w:p>
-    <w:p>
-      <w:pPr>
-        <w:spacing w:line="240" w:lineRule="auto"/>
-        <w:jc w:val="both"/>
-      </w:pPr>
     </w:p>
     <w:p>
       <w:pPr>
         <w:pStyle w:val="Ttulo3"/>
         <w:rPr>
-          <w:i/>
-        </w:rPr>
-      </w:pPr>
-      <w:r>
-        <w:rPr>
-          <w:i/>
+          <w:rStyle w:val="nfasissutil"/>
+        </w:rPr>
+      </w:pPr>
+      <w:bookmarkStart w:id="13" w:name="_Toc161061762"/>
+      <w:r>
+        <w:rPr>
+          <w:rStyle w:val="nfasissutil"/>
         </w:rPr>
         <w:t>Historia de los videojuegos:</w:t>
       </w:r>
+      <w:bookmarkEnd w:id="13"/>
     </w:p>
     <w:p>
       <w:pPr>
@@ -4897,7 +4775,7 @@
           <w:i w:val="0"/>
         </w:rPr>
       </w:pPr>
-      <w:bookmarkStart w:id="13" w:name="_Toc160900337"/>
+      <w:bookmarkStart w:id="14" w:name="_Toc160900337"/>
       <w:r>
         <w:t xml:space="preserve">Figura </w:t>
       </w:r>
@@ -4931,7 +4809,7 @@
       <w:r>
         <w:t>Microprocesadores Intel 4004 y 8008</w:t>
       </w:r>
-      <w:bookmarkEnd w:id="13"/>
+      <w:bookmarkEnd w:id="14"/>
     </w:p>
     <w:p>
       <w:pPr>
@@ -5261,8 +5139,8 @@
           <w:noProof/>
         </w:rPr>
         <w:drawing>
-          <wp:inline distT="0" distB="0" distL="0" distR="0" wp14:anchorId="62C0C2E7" wp14:editId="1A5FE9BE">
-            <wp:extent cx="4200525" cy="2053667"/>
+          <wp:inline distT="0" distB="0" distL="0" distR="0" wp14:anchorId="62C0C2E7" wp14:editId="6A3845DF">
+            <wp:extent cx="3772835" cy="1844566"/>
             <wp:effectExtent l="0" t="0" r="0" b="0"/>
             <wp:docPr id="1897392253" name="Imagen 1" descr="Pantalla de video juego en la noche&#10;&#10;Descripción generada automáticamente con confianza media"/>
             <wp:cNvGraphicFramePr>
@@ -5290,7 +5168,7 @@
                   <pic:spPr>
                     <a:xfrm>
                       <a:off x="0" y="0"/>
-                      <a:ext cx="4213456" cy="2059989"/>
+                      <a:ext cx="3812686" cy="1864050"/>
                     </a:xfrm>
                     <a:prstGeom prst="rect">
                       <a:avLst/>
@@ -5311,9 +5189,8 @@
           <w:i w:val="0"/>
         </w:rPr>
       </w:pPr>
-      <w:bookmarkStart w:id="14" w:name="_Toc160900338"/>
-      <w:r>
-        <w:lastRenderedPageBreak/>
+      <w:bookmarkStart w:id="15" w:name="_Toc160900338"/>
+      <w:r>
         <w:t xml:space="preserve">Figura </w:t>
       </w:r>
       <w:r>
@@ -5348,7 +5225,7 @@
       <w:r>
         <w:t>, videojuego de 1981</w:t>
       </w:r>
-      <w:bookmarkEnd w:id="14"/>
+      <w:bookmarkEnd w:id="15"/>
     </w:p>
     <w:p>
       <w:pPr>
@@ -5363,6 +5240,7 @@
         <w:rPr>
           <w:i/>
         </w:rPr>
+        <w:lastRenderedPageBreak/>
         <w:t>Estos juegos son, en un principio, acogidos en las máquinas arcade y son un gran éxito entre los jóvenes del momento</w:t>
       </w:r>
       <w:r>
@@ -5533,7 +5411,7 @@
           <w:i w:val="0"/>
         </w:rPr>
       </w:pPr>
-      <w:bookmarkStart w:id="15" w:name="_Toc160900339"/>
+      <w:bookmarkStart w:id="16" w:name="_Toc160900339"/>
       <w:r>
         <w:t xml:space="preserve">Figura </w:t>
       </w:r>
@@ -5541,10 +5419,7 @@
         <w:fldChar w:fldCharType="begin"/>
       </w:r>
       <w:r>
-        <w:instrText xml:space="preserve"> SEQ Figur</w:instrText>
-      </w:r>
-      <w:r>
-        <w:instrText xml:space="preserve">a \* ARABIC </w:instrText>
+        <w:instrText xml:space="preserve"> SEQ Figura \* ARABIC </w:instrText>
       </w:r>
       <w:r>
         <w:fldChar w:fldCharType="separate"/>
@@ -5582,7 +5457,7 @@
         </w:rPr>
         <w:t xml:space="preserve"> 1998</w:t>
       </w:r>
-      <w:bookmarkEnd w:id="15"/>
+      <w:bookmarkEnd w:id="16"/>
       <w:proofErr w:type="gramEnd"/>
     </w:p>
     <w:p>
@@ -5695,15 +5570,17 @@
       <w:pPr>
         <w:pStyle w:val="Ttulo3"/>
         <w:rPr>
-          <w:i/>
-        </w:rPr>
-      </w:pPr>
-      <w:r>
-        <w:rPr>
-          <w:i/>
+          <w:rStyle w:val="nfasissutil"/>
+        </w:rPr>
+      </w:pPr>
+      <w:bookmarkStart w:id="17" w:name="_Toc161061763"/>
+      <w:r>
+        <w:rPr>
+          <w:rStyle w:val="nfasissutil"/>
         </w:rPr>
         <w:t>Historia de la Inteligencia Artificial:</w:t>
       </w:r>
+      <w:bookmarkEnd w:id="17"/>
     </w:p>
     <w:p>
       <w:pPr>
@@ -5934,14 +5811,27 @@
       <w:r>
         <w:t xml:space="preserve">Figura </w:t>
       </w:r>
-      <w:fldSimple w:instr=" SEQ Figura \* ARABIC ">
-        <w:r>
-          <w:rPr>
-            <w:noProof/>
-          </w:rPr>
-          <w:t>5</w:t>
-        </w:r>
-      </w:fldSimple>
+      <w:r>
+        <w:fldChar w:fldCharType="begin"/>
+      </w:r>
+      <w:r>
+        <w:instrText xml:space="preserve"> SEQ Figura \* ARABIC </w:instrText>
+      </w:r>
+      <w:r>
+        <w:fldChar w:fldCharType="separate"/>
+      </w:r>
+      <w:r>
+        <w:rPr>
+          <w:noProof/>
+        </w:rPr>
+        <w:t>5</w:t>
+      </w:r>
+      <w:r>
+        <w:rPr>
+          <w:noProof/>
+        </w:rPr>
+        <w:fldChar w:fldCharType="end"/>
+      </w:r>
       <w:r>
         <w:t>: Diagrama de funcionamiento del Test de Turing</w:t>
       </w:r>
@@ -6012,11 +5902,9 @@
     </w:p>
     <w:p>
       <w:pPr>
-        <w:pStyle w:val="Ttulo2"/>
-        <w:spacing w:line="240" w:lineRule="auto"/>
-        <w:jc w:val="both"/>
-      </w:pPr>
-      <w:bookmarkStart w:id="16" w:name="_Toc160876480"/>
+        <w:pStyle w:val="Subttulo"/>
+      </w:pPr>
+      <w:bookmarkStart w:id="18" w:name="_Toc161061764"/>
       <w:r>
         <w:t>Necesidades de</w:t>
       </w:r>
@@ -6026,7 +5914,7 @@
       <w:r>
         <w:t>y oportunidad de negocio</w:t>
       </w:r>
-      <w:bookmarkEnd w:id="16"/>
+      <w:bookmarkEnd w:id="18"/>
       <w:r>
         <w:t xml:space="preserve"> </w:t>
       </w:r>
@@ -6231,7 +6119,7 @@
           <w:i w:val="0"/>
         </w:rPr>
       </w:pPr>
-      <w:bookmarkStart w:id="17" w:name="_Toc160900340"/>
+      <w:bookmarkStart w:id="19" w:name="_Toc160900340"/>
       <w:r>
         <w:t xml:space="preserve">Figura </w:t>
       </w:r>
@@ -6259,7 +6147,7 @@
       <w:r>
         <w:t>: Horas a la semana que pasa una persona de media jugando por país.</w:t>
       </w:r>
-      <w:bookmarkEnd w:id="17"/>
+      <w:bookmarkEnd w:id="19"/>
     </w:p>
     <w:p>
       <w:pPr>
@@ -6335,33 +6223,24 @@
     </w:p>
     <w:p>
       <w:pPr>
-        <w:pStyle w:val="Ttulo2"/>
-        <w:spacing w:line="240" w:lineRule="auto"/>
+        <w:pStyle w:val="Subttulo"/>
         <w:rPr>
           <w:sz w:val="22"/>
           <w:szCs w:val="22"/>
         </w:rPr>
       </w:pPr>
-      <w:bookmarkStart w:id="18" w:name="_Toc160876481"/>
+      <w:bookmarkStart w:id="20" w:name="_Toc161061765"/>
       <w:r>
         <w:t xml:space="preserve">El nuevo proyecto: </w:t>
       </w:r>
       <w:r>
-        <w:rPr>
-          <w:sz w:val="22"/>
-          <w:szCs w:val="22"/>
-        </w:rPr>
         <w:t xml:space="preserve">Desktop </w:t>
       </w:r>
       <w:proofErr w:type="spellStart"/>
       <w:r>
-        <w:rPr>
-          <w:sz w:val="22"/>
-          <w:szCs w:val="22"/>
-        </w:rPr>
         <w:t>Invaders</w:t>
       </w:r>
-      <w:bookmarkEnd w:id="18"/>
+      <w:bookmarkEnd w:id="20"/>
       <w:proofErr w:type="spellEnd"/>
     </w:p>
     <w:p>
@@ -6373,12 +6252,18 @@
       <w:pPr>
         <w:pStyle w:val="Ttulo3"/>
         <w:spacing w:line="240" w:lineRule="auto"/>
-      </w:pPr>
-      <w:bookmarkStart w:id="19" w:name="_Toc160876482"/>
-      <w:r>
+        <w:rPr>
+          <w:rStyle w:val="nfasissutil"/>
+        </w:rPr>
+      </w:pPr>
+      <w:bookmarkStart w:id="21" w:name="_Toc161061766"/>
+      <w:r>
+        <w:rPr>
+          <w:rStyle w:val="nfasissutil"/>
+        </w:rPr>
         <w:t>Tipo de proyecto</w:t>
       </w:r>
-      <w:bookmarkEnd w:id="19"/>
+      <w:bookmarkEnd w:id="21"/>
     </w:p>
     <w:p>
       <w:pPr>
@@ -6603,7 +6488,63 @@
         <w:rPr>
           <w:i/>
         </w:rPr>
-        <w:t xml:space="preserve"> pretende darle una vuelta más generando una competición mundial por el primer puesto en la clasificación del juego.</w:t>
+        <w:t xml:space="preserve"> pretende darle una vuelta más generando un</w:t>
+      </w:r>
+      <w:r>
+        <w:rPr>
+          <w:i/>
+        </w:rPr>
+        <w:t xml:space="preserve">a divertida y </w:t>
+      </w:r>
+      <w:r>
+        <w:rPr>
+          <w:i/>
+        </w:rPr>
+        <w:t>gratificante</w:t>
+      </w:r>
+      <w:r>
+        <w:rPr>
+          <w:i/>
+        </w:rPr>
+        <w:t xml:space="preserve"> competición</w:t>
+      </w:r>
+      <w:r>
+        <w:rPr>
+          <w:i/>
+        </w:rPr>
+        <w:t xml:space="preserve"> tanto</w:t>
+      </w:r>
+      <w:r>
+        <w:rPr>
+          <w:i/>
+        </w:rPr>
+        <w:t xml:space="preserve"> mundial por el primer puesto en la clasificación del juego</w:t>
+      </w:r>
+      <w:r>
+        <w:rPr>
+          <w:i/>
+        </w:rPr>
+        <w:t xml:space="preserve"> como personal intentando batir cada vez un reto superior que plantean los hitos que la Inteligencia Artificial establece al ir entrenándose</w:t>
+      </w:r>
+      <w:r>
+        <w:rPr>
+          <w:i/>
+        </w:rPr>
+        <w:t>.</w:t>
+      </w:r>
+    </w:p>
+    <w:p>
+      <w:pPr>
+        <w:pStyle w:val="Ttulo4"/>
+        <w:rPr>
+          <w:rStyle w:val="Textoennegrita"/>
+        </w:rPr>
+      </w:pPr>
+      <w:r>
+        <w:rPr>
+          <w:rStyle w:val="Textoennegrita"/>
+        </w:rPr>
+        <w:t>Tecnologías elegidas para el desarrollo:</w:t>
       </w:r>
     </w:p>
     <w:p>
@@ -6617,13 +6558,16 @@
       </w:pPr>
       <w:r>
         <w:rPr>
-          <w:i/>
-        </w:rPr>
-        <w:t xml:space="preserve">El desarrollo se hará en Python con Visual Studio </w:t>
+          <w:b/>
+          <w:i/>
+        </w:rPr>
+        <w:lastRenderedPageBreak/>
+        <w:t xml:space="preserve">Visual Studio </w:t>
       </w:r>
       <w:proofErr w:type="spellStart"/>
       <w:r>
         <w:rPr>
+          <w:b/>
           <w:i/>
         </w:rPr>
         <w:t>Code</w:t>
@@ -6633,13 +6577,257 @@
         <w:rPr>
           <w:i/>
         </w:rPr>
-        <w:t xml:space="preserve"> como IDE elegido para el proyecto, una vez decidido esto se ha hecho uso de la librería </w:t>
+        <w:t xml:space="preserve">: Visual Studio </w:t>
       </w:r>
       <w:proofErr w:type="spellStart"/>
       <w:r>
         <w:rPr>
           <w:i/>
         </w:rPr>
+        <w:t>Code</w:t>
+      </w:r>
+      <w:proofErr w:type="spellEnd"/>
+      <w:r>
+        <w:rPr>
+          <w:i/>
+        </w:rPr>
+        <w:t xml:space="preserve"> es un IDE desarrollado por Microsoft para los sistemas operativos más usados del momento, se ha elegido para el desarrollo del proyecto debido a sus ayudas </w:t>
+      </w:r>
+      <w:r>
+        <w:rPr>
+          <w:i/>
+        </w:rPr>
+        <w:t xml:space="preserve">gracias a las extensiones que en él se pueden instalar y que ayudan al desarrollo del software como pueden ser extensiones de resaltado de sintaxis, extensiones de refactorización de código… </w:t>
+      </w:r>
+    </w:p>
+    <w:p>
+      <w:pPr>
+        <w:spacing w:line="240" w:lineRule="auto"/>
+        <w:ind w:firstLine="708"/>
+        <w:jc w:val="center"/>
+      </w:pPr>
+      <w:r>
+        <w:rPr>
+          <w:i/>
+          <w:noProof/>
+        </w:rPr>
+        <w:drawing>
+          <wp:inline distT="0" distB="0" distL="0" distR="0" wp14:anchorId="30D59C51" wp14:editId="3FB4A11D">
+            <wp:extent cx="2345635" cy="1202698"/>
+            <wp:effectExtent l="0" t="0" r="0" b="0"/>
+            <wp:docPr id="4" name="Imagen 4"/>
+            <wp:cNvGraphicFramePr>
+              <a:graphicFrameLocks xmlns:a="http://schemas.openxmlformats.org/drawingml/2006/main" noChangeAspect="1"/>
+            </wp:cNvGraphicFramePr>
+            <a:graphic xmlns:a="http://schemas.openxmlformats.org/drawingml/2006/main">
+              <a:graphicData uri="http://schemas.openxmlformats.org/drawingml/2006/picture">
+                <pic:pic xmlns:pic="http://schemas.openxmlformats.org/drawingml/2006/picture">
+                  <pic:nvPicPr>
+                    <pic:cNvPr id="4" name="visual.png"/>
+                    <pic:cNvPicPr/>
+                  </pic:nvPicPr>
+                  <pic:blipFill>
+                    <a:blip r:embed="rId18">
+                      <a:extLst>
+                        <a:ext uri="{28A0092B-C50C-407E-A947-70E740481C1C}">
+                          <a14:useLocalDpi xmlns:a14="http://schemas.microsoft.com/office/drawing/2010/main" val="0"/>
+                        </a:ext>
+                      </a:extLst>
+                    </a:blip>
+                    <a:stretch>
+                      <a:fillRect/>
+                    </a:stretch>
+                  </pic:blipFill>
+                  <pic:spPr>
+                    <a:xfrm>
+                      <a:off x="0" y="0"/>
+                      <a:ext cx="2363665" cy="1211943"/>
+                    </a:xfrm>
+                    <a:prstGeom prst="rect">
+                      <a:avLst/>
+                    </a:prstGeom>
+                  </pic:spPr>
+                </pic:pic>
+              </a:graphicData>
+            </a:graphic>
+          </wp:inline>
+        </w:drawing>
+      </w:r>
+    </w:p>
+    <w:p>
+      <w:pPr>
+        <w:pStyle w:val="Descripcin"/>
+        <w:jc w:val="center"/>
+        <w:rPr>
+          <w:i w:val="0"/>
+        </w:rPr>
+      </w:pPr>
+      <w:r>
+        <w:t xml:space="preserve">Figura </w:t>
+      </w:r>
+      <w:r>
+        <w:fldChar w:fldCharType="begin"/>
+      </w:r>
+      <w:r>
+        <w:instrText xml:space="preserve"> SEQ Figura \* ARA</w:instrText>
+      </w:r>
+      <w:r>
+        <w:instrText xml:space="preserve">BIC </w:instrText>
+      </w:r>
+      <w:r>
+        <w:fldChar w:fldCharType="separate"/>
+      </w:r>
+      <w:r>
+        <w:rPr>
+          <w:noProof/>
+        </w:rPr>
+        <w:t>7</w:t>
+      </w:r>
+      <w:r>
+        <w:rPr>
+          <w:noProof/>
+        </w:rPr>
+        <w:fldChar w:fldCharType="end"/>
+      </w:r>
+      <w:r>
+        <w:t xml:space="preserve">: Logo Visual Studio </w:t>
+      </w:r>
+      <w:proofErr w:type="spellStart"/>
+      <w:r>
+        <w:t>Code</w:t>
+      </w:r>
+      <w:proofErr w:type="spellEnd"/>
+    </w:p>
+    <w:p>
+      <w:pPr>
+        <w:spacing w:line="240" w:lineRule="auto"/>
+        <w:jc w:val="both"/>
+        <w:rPr>
+          <w:i/>
+        </w:rPr>
+      </w:pPr>
+      <w:r>
+        <w:rPr>
+          <w:i/>
+        </w:rPr>
+        <w:tab/>
+      </w:r>
+      <w:r>
+        <w:rPr>
+          <w:b/>
+          <w:i/>
+        </w:rPr>
+        <w:t>Python</w:t>
+      </w:r>
+      <w:r>
+        <w:rPr>
+          <w:i/>
+        </w:rPr>
+        <w:t xml:space="preserve">: </w:t>
+      </w:r>
+      <w:r>
+        <w:rPr>
+          <w:i/>
+        </w:rPr>
+        <w:t xml:space="preserve">Es un lenguaje interpretado de alto nivel, Python es utilizado para desarrollar aplicaciones de todo tipo, desde aplicaciones de redes sociales hasta servidores. Se ha elegido para este proyecto como lenguaje de programación debido a su filosofía de alta legibilidad en el código y a los conocimientos previos y adquiridos durante el ciclo. </w:t>
+      </w:r>
+    </w:p>
+    <w:p>
+      <w:pPr>
+        <w:spacing w:line="240" w:lineRule="auto"/>
+        <w:jc w:val="center"/>
+      </w:pPr>
+      <w:r>
+        <w:rPr>
+          <w:i/>
+          <w:noProof/>
+        </w:rPr>
+        <w:drawing>
+          <wp:inline distT="0" distB="0" distL="0" distR="0" wp14:anchorId="43C89A68" wp14:editId="435C6673">
+            <wp:extent cx="3060024" cy="1033670"/>
+            <wp:effectExtent l="0" t="0" r="0" b="0"/>
+            <wp:docPr id="5" name="Imagen 5"/>
+            <wp:cNvGraphicFramePr>
+              <a:graphicFrameLocks xmlns:a="http://schemas.openxmlformats.org/drawingml/2006/main" noChangeAspect="1"/>
+            </wp:cNvGraphicFramePr>
+            <a:graphic xmlns:a="http://schemas.openxmlformats.org/drawingml/2006/main">
+              <a:graphicData uri="http://schemas.openxmlformats.org/drawingml/2006/picture">
+                <pic:pic xmlns:pic="http://schemas.openxmlformats.org/drawingml/2006/picture">
+                  <pic:nvPicPr>
+                    <pic:cNvPr id="5" name="python.png"/>
+                    <pic:cNvPicPr/>
+                  </pic:nvPicPr>
+                  <pic:blipFill>
+                    <a:blip r:embed="rId19">
+                      <a:extLst>
+                        <a:ext uri="{28A0092B-C50C-407E-A947-70E740481C1C}">
+                          <a14:useLocalDpi xmlns:a14="http://schemas.microsoft.com/office/drawing/2010/main" val="0"/>
+                        </a:ext>
+                      </a:extLst>
+                    </a:blip>
+                    <a:stretch>
+                      <a:fillRect/>
+                    </a:stretch>
+                  </pic:blipFill>
+                  <pic:spPr>
+                    <a:xfrm>
+                      <a:off x="0" y="0"/>
+                      <a:ext cx="3115399" cy="1052376"/>
+                    </a:xfrm>
+                    <a:prstGeom prst="rect">
+                      <a:avLst/>
+                    </a:prstGeom>
+                  </pic:spPr>
+                </pic:pic>
+              </a:graphicData>
+            </a:graphic>
+          </wp:inline>
+        </w:drawing>
+      </w:r>
+    </w:p>
+    <w:p>
+      <w:pPr>
+        <w:pStyle w:val="Descripcin"/>
+        <w:jc w:val="center"/>
+        <w:rPr>
+          <w:i w:val="0"/>
+        </w:rPr>
+      </w:pPr>
+      <w:r>
+        <w:t xml:space="preserve">Figura </w:t>
+      </w:r>
+      <w:fldSimple w:instr=" SEQ Figura \* ARABIC ">
+        <w:r>
+          <w:rPr>
+            <w:noProof/>
+          </w:rPr>
+          <w:t>8</w:t>
+        </w:r>
+      </w:fldSimple>
+      <w:r>
+        <w:t>: Logo Python</w:t>
+      </w:r>
+    </w:p>
+    <w:p>
+      <w:pPr>
+        <w:spacing w:line="240" w:lineRule="auto"/>
+        <w:jc w:val="both"/>
+        <w:rPr>
+          <w:i/>
+        </w:rPr>
+      </w:pPr>
+      <w:r>
+        <w:rPr>
+          <w:i/>
+        </w:rPr>
+        <w:tab/>
+      </w:r>
+      <w:proofErr w:type="spellStart"/>
+      <w:r>
+        <w:rPr>
+          <w:b/>
+          <w:i/>
+        </w:rPr>
         <w:t>Pygame</w:t>
       </w:r>
       <w:proofErr w:type="spellEnd"/>
@@ -6647,8 +6835,114 @@
         <w:rPr>
           <w:i/>
         </w:rPr>
-        <w:t xml:space="preserve"> para crear el propio código del juego y así darle una interfaz amigable y lo más intuitiva posible. </w:t>
-      </w:r>
+        <w:t xml:space="preserve">: Es una librería para el desarrollo de videojuegos en dos dimensiones usando el lenguaje de programación Python. </w:t>
+      </w:r>
+      <w:proofErr w:type="spellStart"/>
+      <w:r>
+        <w:rPr>
+          <w:i/>
+        </w:rPr>
+        <w:t>Pygame</w:t>
+      </w:r>
+      <w:proofErr w:type="spellEnd"/>
+      <w:r>
+        <w:rPr>
+          <w:i/>
+        </w:rPr>
+        <w:t xml:space="preserve"> está basada en SDL una librería que ofrece acceso sencillo a los periféricos del ordenador y al hardware gráfico del ordenador. Se ha elegido debido a su sencillez de uso para generar entornos gráficos para videojuegos y por el conocimiento adquirido en cursos realizados.</w:t>
+      </w:r>
+      <w:bookmarkStart w:id="22" w:name="_GoBack"/>
+      <w:bookmarkEnd w:id="22"/>
+    </w:p>
+    <w:p>
+      <w:pPr>
+        <w:spacing w:line="240" w:lineRule="auto"/>
+        <w:jc w:val="center"/>
+      </w:pPr>
+      <w:r>
+        <w:rPr>
+          <w:i/>
+          <w:noProof/>
+        </w:rPr>
+        <w:drawing>
+          <wp:inline distT="0" distB="0" distL="0" distR="0" wp14:anchorId="6AF9F070" wp14:editId="5BADC975">
+            <wp:extent cx="2934032" cy="822825"/>
+            <wp:effectExtent l="0" t="0" r="0" b="0"/>
+            <wp:docPr id="6" name="Imagen 6"/>
+            <wp:cNvGraphicFramePr>
+              <a:graphicFrameLocks xmlns:a="http://schemas.openxmlformats.org/drawingml/2006/main" noChangeAspect="1"/>
+            </wp:cNvGraphicFramePr>
+            <a:graphic xmlns:a="http://schemas.openxmlformats.org/drawingml/2006/main">
+              <a:graphicData uri="http://schemas.openxmlformats.org/drawingml/2006/picture">
+                <pic:pic xmlns:pic="http://schemas.openxmlformats.org/drawingml/2006/picture">
+                  <pic:nvPicPr>
+                    <pic:cNvPr id="6" name="Pygame.png"/>
+                    <pic:cNvPicPr/>
+                  </pic:nvPicPr>
+                  <pic:blipFill>
+                    <a:blip r:embed="rId20" cstate="print">
+                      <a:extLst>
+                        <a:ext uri="{28A0092B-C50C-407E-A947-70E740481C1C}">
+                          <a14:useLocalDpi xmlns:a14="http://schemas.microsoft.com/office/drawing/2010/main" val="0"/>
+                        </a:ext>
+                      </a:extLst>
+                    </a:blip>
+                    <a:stretch>
+                      <a:fillRect/>
+                    </a:stretch>
+                  </pic:blipFill>
+                  <pic:spPr>
+                    <a:xfrm>
+                      <a:off x="0" y="0"/>
+                      <a:ext cx="2943805" cy="825566"/>
+                    </a:xfrm>
+                    <a:prstGeom prst="rect">
+                      <a:avLst/>
+                    </a:prstGeom>
+                  </pic:spPr>
+                </pic:pic>
+              </a:graphicData>
+            </a:graphic>
+          </wp:inline>
+        </w:drawing>
+      </w:r>
+    </w:p>
+    <w:p>
+      <w:pPr>
+        <w:pStyle w:val="Descripcin"/>
+        <w:jc w:val="center"/>
+        <w:rPr>
+          <w:i w:val="0"/>
+        </w:rPr>
+      </w:pPr>
+      <w:r>
+        <w:t xml:space="preserve">Figura </w:t>
+      </w:r>
+      <w:fldSimple w:instr=" SEQ Figura \* ARABIC ">
+        <w:r>
+          <w:rPr>
+            <w:noProof/>
+          </w:rPr>
+          <w:t>9</w:t>
+        </w:r>
+      </w:fldSimple>
+      <w:r>
+        <w:t xml:space="preserve">: Logo </w:t>
+      </w:r>
+      <w:proofErr w:type="spellStart"/>
+      <w:r>
+        <w:t>Pygame</w:t>
+      </w:r>
+      <w:proofErr w:type="spellEnd"/>
+    </w:p>
+    <w:p>
+      <w:pPr>
+        <w:spacing w:line="240" w:lineRule="auto"/>
+        <w:jc w:val="both"/>
+        <w:rPr>
+          <w:i/>
+        </w:rPr>
+      </w:pPr>
     </w:p>
     <w:p>
       <w:pPr>
@@ -6663,172 +6957,234 @@
         <w:rPr>
           <w:i/>
         </w:rPr>
+        <w:t xml:space="preserve">El desarrollo se hará en Python con Visual Studio </w:t>
+      </w:r>
+      <w:proofErr w:type="spellStart"/>
+      <w:r>
+        <w:rPr>
+          <w:i/>
+        </w:rPr>
+        <w:t>Code</w:t>
+      </w:r>
+      <w:proofErr w:type="spellEnd"/>
+      <w:r>
+        <w:rPr>
+          <w:i/>
+        </w:rPr>
+        <w:t xml:space="preserve"> como IDE elegido para el proyecto, una vez decidido esto se ha hecho uso de la librería </w:t>
+      </w:r>
+      <w:proofErr w:type="spellStart"/>
+      <w:r>
+        <w:rPr>
+          <w:i/>
+        </w:rPr>
+        <w:t>Pygame</w:t>
+      </w:r>
+      <w:proofErr w:type="spellEnd"/>
+      <w:r>
+        <w:rPr>
+          <w:i/>
+        </w:rPr>
+        <w:t xml:space="preserve"> para crear el propio código del juego y así darle una interfaz amigable y lo más intuitiva posible. </w:t>
+      </w:r>
+    </w:p>
+    <w:p>
+      <w:pPr>
+        <w:spacing w:line="240" w:lineRule="auto"/>
+        <w:ind w:firstLine="708"/>
+        <w:jc w:val="both"/>
+        <w:rPr>
+          <w:i/>
+        </w:rPr>
+      </w:pPr>
+      <w:r>
+        <w:rPr>
+          <w:i/>
+        </w:rPr>
+        <w:t xml:space="preserve">Se implementará una base de datos en la cual se guardarán en una tabla el nombre del jugador, la fecha en la que se ha ejecutado la puntuación, el número de rondas </w:t>
+      </w:r>
+      <w:r>
+        <w:rPr>
+          <w:i/>
+        </w:rPr>
+        <w:t>correctamente superadas</w:t>
+      </w:r>
+      <w:r>
+        <w:rPr>
+          <w:i/>
+        </w:rPr>
+        <w:t xml:space="preserve"> y el número de puntos obtenidos en la </w:t>
+      </w:r>
+      <w:r>
+        <w:rPr>
+          <w:i/>
+        </w:rPr>
+        <w:t>partida.</w:t>
+      </w:r>
+    </w:p>
+    <w:p>
+      <w:pPr>
+        <w:pStyle w:val="Cuerpodetexto"/>
+        <w:spacing w:line="240" w:lineRule="auto"/>
+        <w:ind w:left="1416" w:hanging="360"/>
+      </w:pPr>
+    </w:p>
+    <w:p>
+      <w:pPr>
+        <w:pStyle w:val="Ttulo3"/>
+        <w:spacing w:line="240" w:lineRule="auto"/>
+        <w:rPr>
+          <w:rStyle w:val="nfasissutil"/>
+        </w:rPr>
+      </w:pPr>
+      <w:bookmarkStart w:id="23" w:name="_Toc161061767"/>
+      <w:r>
+        <w:rPr>
+          <w:rStyle w:val="nfasissutil"/>
+        </w:rPr>
+        <w:t>Características requeridas al proyecto</w:t>
+      </w:r>
+      <w:bookmarkEnd w:id="23"/>
+    </w:p>
+    <w:p>
+      <w:pPr>
+        <w:spacing w:line="240" w:lineRule="auto"/>
+        <w:rPr>
+          <w:i/>
+        </w:rPr>
+      </w:pPr>
+      <w:r>
+        <w:rPr>
+          <w:i/>
+        </w:rPr>
         <w:lastRenderedPageBreak/>
-        <w:t xml:space="preserve">Se implementará una base de datos en la cual se guardarán en una tabla el nombre del jugador, la fecha en la que se ha ejecutado la puntuación, el número de rondas </w:t>
-      </w:r>
-      <w:r>
-        <w:rPr>
-          <w:i/>
-        </w:rPr>
-        <w:t>correctamente superadas</w:t>
-      </w:r>
-      <w:r>
-        <w:rPr>
-          <w:i/>
-        </w:rPr>
-        <w:t xml:space="preserve"> y el número de puntos obtenidos en la </w:t>
-      </w:r>
-      <w:r>
-        <w:rPr>
-          <w:i/>
-        </w:rPr>
-        <w:t>partida.</w:t>
+        <w:t>&lt;</w:t>
+      </w:r>
+      <w:r>
+        <w:rPr>
+          <w:i/>
+        </w:rPr>
+        <w:t>Concretar los detalles del proyecto en cuanto:</w:t>
+      </w:r>
+    </w:p>
+    <w:p>
+      <w:pPr>
+        <w:spacing w:line="240" w:lineRule="auto"/>
+        <w:ind w:left="708"/>
+        <w:rPr>
+          <w:i/>
+        </w:rPr>
+      </w:pPr>
+      <w:r>
+        <w:rPr>
+          <w:i/>
+        </w:rPr>
+        <w:t>Qué tiene que hacer</w:t>
+      </w:r>
+    </w:p>
+    <w:p>
+      <w:pPr>
+        <w:spacing w:line="240" w:lineRule="auto"/>
+        <w:ind w:left="708"/>
+        <w:rPr>
+          <w:i/>
+        </w:rPr>
+      </w:pPr>
+      <w:r>
+        <w:rPr>
+          <w:i/>
+        </w:rPr>
+        <w:t>Cuáles son los elementos diferenciadores</w:t>
+      </w:r>
+    </w:p>
+    <w:p>
+      <w:pPr>
+        <w:spacing w:line="240" w:lineRule="auto"/>
+        <w:ind w:left="708"/>
+        <w:rPr>
+          <w:i/>
+        </w:rPr>
+      </w:pPr>
+      <w:r>
+        <w:rPr>
+          <w:i/>
+        </w:rPr>
+        <w:t>Entorno específico</w:t>
+      </w:r>
+    </w:p>
+    <w:p>
+      <w:pPr>
+        <w:spacing w:line="240" w:lineRule="auto"/>
+        <w:ind w:left="708"/>
+        <w:rPr>
+          <w:i/>
+        </w:rPr>
+      </w:pPr>
+      <w:r>
+        <w:rPr>
+          <w:i/>
+        </w:rPr>
+        <w:t>Justificación de las herramientas a utilizar.</w:t>
+      </w:r>
+    </w:p>
+    <w:p>
+      <w:pPr>
+        <w:spacing w:line="240" w:lineRule="auto"/>
+        <w:ind w:left="708"/>
+        <w:rPr>
+          <w:i/>
+        </w:rPr>
+      </w:pPr>
+      <w:r>
+        <w:rPr>
+          <w:i/>
+        </w:rPr>
+        <w:t>Primera aproximación a los recursos tanto humanos como materiales necesarios.</w:t>
+      </w:r>
+      <w:r>
+        <w:rPr>
+          <w:i/>
+        </w:rPr>
+        <w:t>&gt;</w:t>
       </w:r>
     </w:p>
     <w:p>
       <w:pPr>
         <w:pStyle w:val="Cuerpodetexto"/>
         <w:spacing w:line="240" w:lineRule="auto"/>
-        <w:ind w:left="1416" w:hanging="360"/>
+        <w:ind w:left="708"/>
       </w:pPr>
     </w:p>
     <w:p>
       <w:pPr>
         <w:pStyle w:val="Ttulo3"/>
         <w:spacing w:line="240" w:lineRule="auto"/>
-      </w:pPr>
-      <w:bookmarkStart w:id="20" w:name="_Toc160876483"/>
-      <w:r>
-        <w:t>Características requeridas al proyecto</w:t>
-      </w:r>
-      <w:bookmarkEnd w:id="20"/>
-    </w:p>
-    <w:p>
-      <w:pPr>
-        <w:spacing w:line="240" w:lineRule="auto"/>
-        <w:rPr>
-          <w:i/>
-        </w:rPr>
-      </w:pPr>
-      <w:r>
-        <w:rPr>
-          <w:i/>
-        </w:rPr>
-        <w:t>&lt;</w:t>
-      </w:r>
-      <w:r>
-        <w:rPr>
-          <w:i/>
-        </w:rPr>
-        <w:t>Concretar los detalles del proyecto en cuanto:</w:t>
-      </w:r>
-    </w:p>
-    <w:p>
-      <w:pPr>
-        <w:spacing w:line="240" w:lineRule="auto"/>
-        <w:ind w:left="708"/>
-        <w:rPr>
-          <w:i/>
-        </w:rPr>
-      </w:pPr>
-      <w:r>
-        <w:rPr>
-          <w:i/>
-        </w:rPr>
-        <w:t>Qué tiene que hacer</w:t>
-      </w:r>
-    </w:p>
-    <w:p>
-      <w:pPr>
-        <w:spacing w:line="240" w:lineRule="auto"/>
-        <w:ind w:left="708"/>
-        <w:rPr>
-          <w:i/>
-        </w:rPr>
-      </w:pPr>
-      <w:r>
-        <w:rPr>
-          <w:i/>
-        </w:rPr>
-        <w:t>Cuáles son los elementos diferenciadores</w:t>
-      </w:r>
-    </w:p>
-    <w:p>
-      <w:pPr>
-        <w:spacing w:line="240" w:lineRule="auto"/>
-        <w:ind w:left="708"/>
-        <w:rPr>
-          <w:i/>
-        </w:rPr>
-      </w:pPr>
-      <w:r>
-        <w:rPr>
-          <w:i/>
-        </w:rPr>
-        <w:t>Entorno específico</w:t>
-      </w:r>
-    </w:p>
-    <w:p>
-      <w:pPr>
-        <w:spacing w:line="240" w:lineRule="auto"/>
-        <w:ind w:left="708"/>
-        <w:rPr>
-          <w:i/>
-        </w:rPr>
-      </w:pPr>
-      <w:r>
-        <w:rPr>
-          <w:i/>
-        </w:rPr>
-        <w:t>Justificación de las herramientas a utilizar.</w:t>
-      </w:r>
-    </w:p>
-    <w:p>
-      <w:pPr>
-        <w:spacing w:line="240" w:lineRule="auto"/>
-        <w:ind w:left="708"/>
-        <w:rPr>
-          <w:i/>
-        </w:rPr>
-      </w:pPr>
-      <w:r>
-        <w:rPr>
-          <w:i/>
-        </w:rPr>
-        <w:t>Primera aproximación a los recursos tanto humanos como materiales necesarios.</w:t>
-      </w:r>
-      <w:r>
-        <w:rPr>
-          <w:i/>
-        </w:rPr>
-        <w:t>&gt;</w:t>
-      </w:r>
-    </w:p>
-    <w:p>
-      <w:pPr>
-        <w:pStyle w:val="Cuerpodetexto"/>
-        <w:spacing w:line="240" w:lineRule="auto"/>
-        <w:ind w:left="708"/>
-      </w:pPr>
-    </w:p>
-    <w:p>
-      <w:pPr>
-        <w:pStyle w:val="Ttulo3"/>
-        <w:spacing w:line="240" w:lineRule="auto"/>
-      </w:pPr>
-      <w:bookmarkStart w:id="21" w:name="_Toc160876484"/>
-      <w:r>
+        <w:rPr>
+          <w:rStyle w:val="nfasissutil"/>
+        </w:rPr>
+      </w:pPr>
+      <w:bookmarkStart w:id="24" w:name="_Toc161061768"/>
+      <w:r>
+        <w:rPr>
+          <w:rStyle w:val="nfasissutil"/>
+        </w:rPr>
         <w:t xml:space="preserve">Obligaciones fiscales, </w:t>
       </w:r>
       <w:proofErr w:type="gramStart"/>
       <w:r>
+        <w:rPr>
+          <w:rStyle w:val="nfasissutil"/>
+        </w:rPr>
         <w:t>laborales  y</w:t>
       </w:r>
       <w:proofErr w:type="gramEnd"/>
       <w:r>
+        <w:rPr>
+          <w:rStyle w:val="nfasissutil"/>
+        </w:rPr>
         <w:t xml:space="preserve"> de prevención de riesgo</w:t>
       </w:r>
-      <w:bookmarkEnd w:id="21"/>
+      <w:bookmarkEnd w:id="24"/>
     </w:p>
     <w:p>
       <w:pPr>
@@ -6871,12 +7227,18 @@
       <w:pPr>
         <w:pStyle w:val="Ttulo3"/>
         <w:spacing w:line="240" w:lineRule="auto"/>
-      </w:pPr>
-      <w:bookmarkStart w:id="22" w:name="_Toc160876485"/>
-      <w:r>
+        <w:rPr>
+          <w:rStyle w:val="nfasissutil"/>
+        </w:rPr>
+      </w:pPr>
+      <w:bookmarkStart w:id="25" w:name="_Toc161061769"/>
+      <w:r>
+        <w:rPr>
+          <w:rStyle w:val="nfasissutil"/>
+        </w:rPr>
         <w:t>Ayudas/subvenciones</w:t>
       </w:r>
-      <w:bookmarkEnd w:id="22"/>
+      <w:bookmarkEnd w:id="25"/>
     </w:p>
     <w:p>
       <w:pPr>
@@ -6934,15 +7296,14 @@
     </w:p>
     <w:p>
       <w:pPr>
-        <w:pStyle w:val="Ttulo1"/>
-        <w:spacing w:line="240" w:lineRule="auto"/>
-      </w:pPr>
-      <w:bookmarkStart w:id="23" w:name="_Toc160876486"/>
+        <w:pStyle w:val="Ttulo"/>
+      </w:pPr>
+      <w:bookmarkStart w:id="26" w:name="_Toc161061770"/>
       <w:r>
         <w:lastRenderedPageBreak/>
         <w:t>Diseño Del Proyecto</w:t>
       </w:r>
-      <w:bookmarkEnd w:id="23"/>
+      <w:bookmarkEnd w:id="26"/>
     </w:p>
     <w:p>
       <w:pPr>
@@ -6987,14 +7348,13 @@
     </w:p>
     <w:p>
       <w:pPr>
-        <w:pStyle w:val="Ttulo2"/>
-        <w:spacing w:line="240" w:lineRule="auto"/>
-      </w:pPr>
-      <w:bookmarkStart w:id="24" w:name="_Toc160876487"/>
+        <w:pStyle w:val="Subttulo"/>
+      </w:pPr>
+      <w:bookmarkStart w:id="27" w:name="_Toc161061771"/>
       <w:r>
         <w:t>Fases del proyecto</w:t>
       </w:r>
-      <w:bookmarkEnd w:id="24"/>
+      <w:bookmarkEnd w:id="27"/>
     </w:p>
     <w:p>
       <w:pPr>
@@ -7009,12 +7369,18 @@
       <w:pPr>
         <w:pStyle w:val="Ttulo3"/>
         <w:spacing w:line="240" w:lineRule="auto"/>
-      </w:pPr>
-      <w:bookmarkStart w:id="25" w:name="_Toc160876488"/>
-      <w:r>
+        <w:rPr>
+          <w:rStyle w:val="nfasissutil"/>
+        </w:rPr>
+      </w:pPr>
+      <w:bookmarkStart w:id="28" w:name="_Toc161061772"/>
+      <w:r>
+        <w:rPr>
+          <w:rStyle w:val="nfasissutil"/>
+        </w:rPr>
         <w:t>Análisis</w:t>
       </w:r>
-      <w:bookmarkEnd w:id="25"/>
+      <w:bookmarkEnd w:id="28"/>
     </w:p>
     <w:p>
       <w:pPr>
@@ -7149,15 +7515,19 @@
       <w:pPr>
         <w:pStyle w:val="Ttulo3"/>
         <w:spacing w:line="240" w:lineRule="auto"/>
-      </w:pPr>
-      <w:bookmarkStart w:id="26" w:name="_Toc160876489"/>
-      <w:r>
-        <w:rPr>
+        <w:rPr>
+          <w:rStyle w:val="nfasissutil"/>
+        </w:rPr>
+      </w:pPr>
+      <w:bookmarkStart w:id="29" w:name="_Toc161061773"/>
+      <w:r>
+        <w:rPr>
+          <w:rStyle w:val="nfasissutil"/>
           <w:rFonts w:eastAsia="Arial;Arial"/>
         </w:rPr>
         <w:t>Diseño</w:t>
       </w:r>
-      <w:bookmarkEnd w:id="26"/>
+      <w:bookmarkEnd w:id="29"/>
     </w:p>
     <w:p>
       <w:pPr>
@@ -7225,14 +7595,13 @@
     </w:p>
     <w:p>
       <w:pPr>
-        <w:pStyle w:val="Ttulo2"/>
-        <w:spacing w:line="240" w:lineRule="auto"/>
-      </w:pPr>
-      <w:bookmarkStart w:id="27" w:name="_Toc160876490"/>
+        <w:pStyle w:val="Subttulo"/>
+      </w:pPr>
+      <w:bookmarkStart w:id="30" w:name="_Toc161061774"/>
       <w:r>
         <w:t>Objetivos a conseguir</w:t>
       </w:r>
-      <w:bookmarkEnd w:id="27"/>
+      <w:bookmarkEnd w:id="30"/>
     </w:p>
     <w:p>
       <w:pPr>
@@ -7420,12 +7789,18 @@
       <w:pPr>
         <w:pStyle w:val="Ttulo2"/>
         <w:spacing w:line="240" w:lineRule="auto"/>
-      </w:pPr>
-      <w:bookmarkStart w:id="28" w:name="_Toc160876491"/>
-      <w:r>
+        <w:rPr>
+          <w:rStyle w:val="nfasissutil"/>
+        </w:rPr>
+      </w:pPr>
+      <w:bookmarkStart w:id="31" w:name="_Toc161061775"/>
+      <w:r>
+        <w:rPr>
+          <w:rStyle w:val="nfasissutil"/>
+        </w:rPr>
         <w:t>Previsión de los recursos materiales y humanos necesarios</w:t>
       </w:r>
-      <w:bookmarkEnd w:id="28"/>
+      <w:bookmarkEnd w:id="31"/>
     </w:p>
     <w:p>
       <w:pPr>
@@ -7478,12 +7853,18 @@
       <w:pPr>
         <w:pStyle w:val="Ttulo2"/>
         <w:spacing w:line="240" w:lineRule="auto"/>
-      </w:pPr>
-      <w:bookmarkStart w:id="29" w:name="_Toc160876492"/>
-      <w:r>
+        <w:rPr>
+          <w:rStyle w:val="nfasissutil"/>
+        </w:rPr>
+      </w:pPr>
+      <w:bookmarkStart w:id="32" w:name="_Toc161061776"/>
+      <w:r>
+        <w:rPr>
+          <w:rStyle w:val="nfasissutil"/>
+        </w:rPr>
         <w:t>Presupuesto económico.</w:t>
       </w:r>
-      <w:bookmarkEnd w:id="29"/>
+      <w:bookmarkEnd w:id="32"/>
     </w:p>
     <w:p>
       <w:pPr>
@@ -7518,15 +7899,14 @@
     </w:p>
     <w:p>
       <w:pPr>
-        <w:pStyle w:val="Ttulo1"/>
-        <w:spacing w:line="240" w:lineRule="auto"/>
-      </w:pPr>
-      <w:bookmarkStart w:id="30" w:name="_Toc160876493"/>
+        <w:pStyle w:val="Ttulo"/>
+      </w:pPr>
+      <w:bookmarkStart w:id="33" w:name="_Toc161061777"/>
       <w:r>
         <w:lastRenderedPageBreak/>
         <w:t>Planificación De La Ejecución Del Proyecto</w:t>
       </w:r>
-      <w:bookmarkEnd w:id="30"/>
+      <w:bookmarkEnd w:id="33"/>
     </w:p>
     <w:p>
       <w:pPr>
@@ -7547,14 +7927,13 @@
     </w:p>
     <w:p>
       <w:pPr>
-        <w:pStyle w:val="Ttulo2"/>
-        <w:spacing w:line="240" w:lineRule="auto"/>
-      </w:pPr>
-      <w:bookmarkStart w:id="31" w:name="_Toc160876494"/>
+        <w:pStyle w:val="Subttulo"/>
+      </w:pPr>
+      <w:bookmarkStart w:id="34" w:name="_Toc161061778"/>
       <w:r>
         <w:t>Fase de Análisis</w:t>
       </w:r>
-      <w:bookmarkEnd w:id="31"/>
+      <w:bookmarkEnd w:id="34"/>
     </w:p>
     <w:p>
       <w:pPr>
@@ -7658,14 +8037,13 @@
     </w:p>
     <w:p>
       <w:pPr>
-        <w:pStyle w:val="Ttulo2"/>
-        <w:spacing w:line="240" w:lineRule="auto"/>
-      </w:pPr>
-      <w:bookmarkStart w:id="32" w:name="_Toc160876495"/>
+        <w:pStyle w:val="Subttulo"/>
+      </w:pPr>
+      <w:bookmarkStart w:id="35" w:name="_Toc161061779"/>
       <w:r>
         <w:t>Fase de diseño</w:t>
       </w:r>
-      <w:bookmarkEnd w:id="32"/>
+      <w:bookmarkEnd w:id="35"/>
     </w:p>
     <w:p>
       <w:pPr>
@@ -7761,15 +8139,14 @@
     </w:p>
     <w:p>
       <w:pPr>
-        <w:pStyle w:val="Ttulo1"/>
-        <w:spacing w:line="240" w:lineRule="auto"/>
-      </w:pPr>
-      <w:bookmarkStart w:id="33" w:name="_Toc160876496"/>
+        <w:pStyle w:val="Ttulo"/>
+      </w:pPr>
+      <w:bookmarkStart w:id="36" w:name="_Toc161061780"/>
       <w:r>
         <w:lastRenderedPageBreak/>
         <w:t>Fuentes</w:t>
       </w:r>
-      <w:bookmarkEnd w:id="33"/>
+      <w:bookmarkEnd w:id="36"/>
     </w:p>
     <w:p>
       <w:pPr>
@@ -7848,15 +8225,14 @@
     </w:p>
     <w:p>
       <w:pPr>
-        <w:pStyle w:val="Ttulo1"/>
-        <w:spacing w:line="240" w:lineRule="auto"/>
-      </w:pPr>
-      <w:bookmarkStart w:id="34" w:name="_Toc160876497"/>
+        <w:pStyle w:val="Ttulo"/>
+      </w:pPr>
+      <w:bookmarkStart w:id="37" w:name="_Toc161061781"/>
       <w:r>
         <w:lastRenderedPageBreak/>
         <w:t>Anexos</w:t>
       </w:r>
-      <w:bookmarkEnd w:id="34"/>
+      <w:bookmarkEnd w:id="37"/>
     </w:p>
     <w:p>
       <w:pPr>
@@ -8562,28 +8938,7 @@
         <w:b w:val="0"/>
       </w:rPr>
       <w:tab/>
-      <w:t>Curso: 20</w:t>
-    </w:r>
-    <w:r>
-      <w:rPr>
-        <w:rFonts w:asciiTheme="minorHAnsi" w:hAnsiTheme="minorHAnsi"/>
-        <w:b w:val="0"/>
-      </w:rPr>
-      <w:t>23</w:t>
-    </w:r>
-    <w:r>
-      <w:rPr>
-        <w:rFonts w:asciiTheme="minorHAnsi" w:hAnsiTheme="minorHAnsi"/>
-        <w:b w:val="0"/>
-      </w:rPr>
-      <w:t>-</w:t>
-    </w:r>
-    <w:r>
-      <w:rPr>
-        <w:rFonts w:asciiTheme="minorHAnsi" w:hAnsiTheme="minorHAnsi"/>
-        <w:b w:val="0"/>
-      </w:rPr>
-      <w:t>24</w:t>
+      <w:t>Curso: 2023-24</w:t>
     </w:r>
     <w:r>
       <w:rPr>
@@ -11884,41 +12239,26 @@
   </w:style>
   <w:style w:type="paragraph" w:styleId="Ttulo">
     <w:name w:val="Title"/>
-    <w:basedOn w:val="Normal"/>
+    <w:basedOn w:val="Ttulo1"/>
     <w:next w:val="Normal"/>
     <w:link w:val="TtuloCar"/>
     <w:uiPriority w:val="10"/>
     <w:qFormat/>
-    <w:rsid w:val="000810BF"/>
+    <w:rsid w:val="00FF284C"/>
     <w:pPr>
-      <w:pBdr>
-        <w:bottom w:val="single" w:sz="8" w:space="4" w:color="4F81BD" w:themeColor="accent1"/>
-      </w:pBdr>
-      <w:spacing w:after="300" w:line="240" w:lineRule="auto"/>
-      <w:contextualSpacing/>
+      <w:spacing w:line="240" w:lineRule="auto"/>
     </w:pPr>
-    <w:rPr>
-      <w:rFonts w:eastAsiaTheme="majorEastAsia" w:cstheme="majorBidi"/>
-      <w:color w:val="17365D" w:themeColor="text2" w:themeShade="BF"/>
-      <w:spacing w:val="5"/>
-      <w:kern w:val="28"/>
-      <w:sz w:val="52"/>
-      <w:szCs w:val="52"/>
-    </w:rPr>
   </w:style>
   <w:style w:type="character" w:customStyle="1" w:styleId="TtuloCar">
     <w:name w:val="Título Car"/>
     <w:basedOn w:val="Fuentedeprrafopredeter"/>
     <w:link w:val="Ttulo"/>
     <w:uiPriority w:val="10"/>
-    <w:rsid w:val="000810BF"/>
+    <w:rsid w:val="00FF284C"/>
     <w:rPr>
-      <w:rFonts w:ascii="Calibri" w:eastAsiaTheme="majorEastAsia" w:hAnsi="Calibri" w:cstheme="majorBidi"/>
-      <w:color w:val="17365D" w:themeColor="text2" w:themeShade="BF"/>
-      <w:spacing w:val="5"/>
-      <w:kern w:val="28"/>
-      <w:sz w:val="52"/>
-      <w:szCs w:val="52"/>
+      <w:rFonts w:ascii="Calibri" w:eastAsia="Times New Roman" w:hAnsi="Calibri" w:cs="Times New Roman"/>
+      <w:sz w:val="48"/>
+      <w:szCs w:val="28"/>
     </w:rPr>
   </w:style>
   <w:style w:type="character" w:customStyle="1" w:styleId="SangradetextonormalCar">
@@ -12597,6 +12937,57 @@
       <w:szCs w:val="20"/>
     </w:rPr>
   </w:style>
+  <w:style w:type="paragraph" w:styleId="Subttulo">
+    <w:name w:val="Subtitle"/>
+    <w:aliases w:val="Titutlo2"/>
+    <w:basedOn w:val="Ttulo2"/>
+    <w:next w:val="Normal"/>
+    <w:link w:val="SubttuloCar"/>
+    <w:uiPriority w:val="11"/>
+    <w:qFormat/>
+    <w:rsid w:val="008546F0"/>
+    <w:pPr>
+      <w:spacing w:line="240" w:lineRule="auto"/>
+      <w:jc w:val="both"/>
+    </w:pPr>
+  </w:style>
+  <w:style w:type="character" w:customStyle="1" w:styleId="SubttuloCar">
+    <w:name w:val="Subtítulo Car"/>
+    <w:aliases w:val="Titutlo2 Car"/>
+    <w:basedOn w:val="Fuentedeprrafopredeter"/>
+    <w:link w:val="Subttulo"/>
+    <w:uiPriority w:val="11"/>
+    <w:rsid w:val="008546F0"/>
+    <w:rPr>
+      <w:rFonts w:ascii="Calibri" w:eastAsia="Times New Roman" w:hAnsi="Calibri" w:cs="Arial"/>
+      <w:bCs/>
+      <w:i/>
+      <w:iCs/>
+      <w:sz w:val="28"/>
+      <w:szCs w:val="28"/>
+    </w:rPr>
+  </w:style>
+  <w:style w:type="character" w:styleId="nfasissutil">
+    <w:name w:val="Subtle Emphasis"/>
+    <w:aliases w:val="titulo3"/>
+    <w:uiPriority w:val="19"/>
+    <w:qFormat/>
+    <w:rsid w:val="00E71271"/>
+    <w:rPr>
+      <w:i/>
+    </w:rPr>
+  </w:style>
+  <w:style w:type="character" w:styleId="Textoennegrita">
+    <w:name w:val="Strong"/>
+    <w:basedOn w:val="Fuentedeprrafopredeter"/>
+    <w:uiPriority w:val="22"/>
+    <w:qFormat/>
+    <w:rsid w:val="00930240"/>
+    <w:rPr>
+      <w:b/>
+      <w:bCs/>
+    </w:rPr>
+  </w:style>
 </w:styles>
 </file>
 
@@ -12890,7 +13281,7 @@
 </file>
 
 <file path=customXml/itemProps1.xml><?xml version="1.0" encoding="utf-8"?>
-<ds:datastoreItem xmlns:ds="http://schemas.openxmlformats.org/officeDocument/2006/customXml" ds:itemID="{1C16D657-83EB-4938-815F-912B8D6FBFA2}">
+<ds:datastoreItem xmlns:ds="http://schemas.openxmlformats.org/officeDocument/2006/customXml" ds:itemID="{3C15CE65-CAAB-47DE-BC3F-AF3FCBE59EB9}">
   <ds:schemaRefs>
     <ds:schemaRef ds:uri="http://schemas.openxmlformats.org/officeDocument/2006/bibliography"/>
   </ds:schemaRefs>

--- a/Proyecto/Desktop_Invaders_DavidCarroSalinas.docx
+++ b/Proyecto/Desktop_Invaders_DavidCarroSalinas.docx
@@ -241,7 +241,7 @@
           <w:noProof/>
         </w:rPr>
         <w:drawing>
-          <wp:anchor distT="0" distB="0" distL="114300" distR="114300" simplePos="0" relativeHeight="251658752" behindDoc="0" locked="0" layoutInCell="1" allowOverlap="1" wp14:anchorId="6DE1B393" wp14:editId="06B3070A">
+          <wp:anchor distT="0" distB="0" distL="114300" distR="114300" simplePos="0" relativeHeight="251657216" behindDoc="0" locked="0" layoutInCell="1" allowOverlap="1" wp14:anchorId="6DE1B393" wp14:editId="06B3070A">
             <wp:simplePos x="0" y="0"/>
             <wp:positionH relativeFrom="column">
               <wp:posOffset>3509645</wp:posOffset>
@@ -911,6 +911,7 @@
     <w:p>
       <w:pPr>
         <w:pStyle w:val="TDC1"/>
+        <w:spacing w:line="240" w:lineRule="auto"/>
         <w:rPr>
           <w:rFonts w:asciiTheme="minorHAnsi" w:eastAsiaTheme="minorEastAsia" w:hAnsiTheme="minorHAnsi" w:cstheme="minorBidi"/>
           <w:b w:val="0"/>
@@ -997,6 +998,7 @@
     <w:p>
       <w:pPr>
         <w:pStyle w:val="TDC1"/>
+        <w:spacing w:line="240" w:lineRule="auto"/>
         <w:rPr>
           <w:rFonts w:asciiTheme="minorHAnsi" w:eastAsiaTheme="minorEastAsia" w:hAnsiTheme="minorHAnsi" w:cstheme="minorBidi"/>
           <w:b w:val="0"/>
@@ -1059,6 +1061,7 @@
     <w:p>
       <w:pPr>
         <w:pStyle w:val="TDC1"/>
+        <w:spacing w:line="240" w:lineRule="auto"/>
         <w:rPr>
           <w:rFonts w:asciiTheme="minorHAnsi" w:eastAsiaTheme="minorEastAsia" w:hAnsiTheme="minorHAnsi" w:cstheme="minorBidi"/>
           <w:b w:val="0"/>
@@ -1121,6 +1124,7 @@
     <w:p>
       <w:pPr>
         <w:pStyle w:val="TDC1"/>
+        <w:spacing w:line="240" w:lineRule="auto"/>
         <w:rPr>
           <w:rFonts w:asciiTheme="minorHAnsi" w:eastAsiaTheme="minorEastAsia" w:hAnsiTheme="minorHAnsi" w:cstheme="minorBidi"/>
           <w:b w:val="0"/>
@@ -1183,6 +1187,7 @@
     <w:p>
       <w:pPr>
         <w:pStyle w:val="TDC1"/>
+        <w:spacing w:line="240" w:lineRule="auto"/>
         <w:rPr>
           <w:rFonts w:asciiTheme="minorHAnsi" w:eastAsiaTheme="minorEastAsia" w:hAnsiTheme="minorHAnsi" w:cstheme="minorBidi"/>
           <w:b w:val="0"/>
@@ -1245,6 +1250,7 @@
     <w:p>
       <w:pPr>
         <w:pStyle w:val="TDC1"/>
+        <w:spacing w:line="240" w:lineRule="auto"/>
         <w:rPr>
           <w:rFonts w:asciiTheme="minorHAnsi" w:eastAsiaTheme="minorEastAsia" w:hAnsiTheme="minorHAnsi" w:cstheme="minorBidi"/>
           <w:b w:val="0"/>
@@ -1310,6 +1316,7 @@
         <w:tabs>
           <w:tab w:val="right" w:leader="dot" w:pos="9771"/>
         </w:tabs>
+        <w:spacing w:line="240" w:lineRule="auto"/>
         <w:rPr>
           <w:rFonts w:asciiTheme="minorHAnsi" w:eastAsiaTheme="minorEastAsia" w:hAnsiTheme="minorHAnsi" w:cstheme="minorBidi"/>
           <w:b w:val="0"/>
@@ -1372,6 +1379,7 @@
     <w:p>
       <w:pPr>
         <w:pStyle w:val="TDC3"/>
+        <w:spacing w:line="240" w:lineRule="auto"/>
         <w:rPr>
           <w:rFonts w:asciiTheme="minorHAnsi" w:eastAsiaTheme="minorEastAsia" w:hAnsiTheme="minorHAnsi" w:cstheme="minorBidi"/>
           <w:b w:val="0"/>
@@ -1435,6 +1443,7 @@
     <w:p>
       <w:pPr>
         <w:pStyle w:val="TDC3"/>
+        <w:spacing w:line="240" w:lineRule="auto"/>
         <w:rPr>
           <w:rFonts w:asciiTheme="minorHAnsi" w:eastAsiaTheme="minorEastAsia" w:hAnsiTheme="minorHAnsi" w:cstheme="minorBidi"/>
           <w:b w:val="0"/>
@@ -1501,6 +1510,7 @@
         <w:tabs>
           <w:tab w:val="right" w:leader="dot" w:pos="9771"/>
         </w:tabs>
+        <w:spacing w:line="240" w:lineRule="auto"/>
         <w:rPr>
           <w:rFonts w:asciiTheme="minorHAnsi" w:eastAsiaTheme="minorEastAsia" w:hAnsiTheme="minorHAnsi" w:cstheme="minorBidi"/>
           <w:b w:val="0"/>
@@ -1566,6 +1576,7 @@
         <w:tabs>
           <w:tab w:val="right" w:leader="dot" w:pos="9771"/>
         </w:tabs>
+        <w:spacing w:line="240" w:lineRule="auto"/>
         <w:rPr>
           <w:rFonts w:asciiTheme="minorHAnsi" w:eastAsiaTheme="minorEastAsia" w:hAnsiTheme="minorHAnsi" w:cstheme="minorBidi"/>
           <w:b w:val="0"/>
@@ -1628,6 +1639,7 @@
     <w:p>
       <w:pPr>
         <w:pStyle w:val="TDC3"/>
+        <w:spacing w:line="240" w:lineRule="auto"/>
         <w:rPr>
           <w:rFonts w:asciiTheme="minorHAnsi" w:eastAsiaTheme="minorEastAsia" w:hAnsiTheme="minorHAnsi" w:cstheme="minorBidi"/>
           <w:b w:val="0"/>
@@ -1690,6 +1702,7 @@
     <w:p>
       <w:pPr>
         <w:pStyle w:val="TDC3"/>
+        <w:spacing w:line="240" w:lineRule="auto"/>
         <w:rPr>
           <w:rFonts w:asciiTheme="minorHAnsi" w:eastAsiaTheme="minorEastAsia" w:hAnsiTheme="minorHAnsi" w:cstheme="minorBidi"/>
           <w:b w:val="0"/>
@@ -1752,6 +1765,7 @@
     <w:p>
       <w:pPr>
         <w:pStyle w:val="TDC3"/>
+        <w:spacing w:line="240" w:lineRule="auto"/>
         <w:rPr>
           <w:rFonts w:asciiTheme="minorHAnsi" w:eastAsiaTheme="minorEastAsia" w:hAnsiTheme="minorHAnsi" w:cstheme="minorBidi"/>
           <w:b w:val="0"/>
@@ -1814,6 +1828,7 @@
     <w:p>
       <w:pPr>
         <w:pStyle w:val="TDC3"/>
+        <w:spacing w:line="240" w:lineRule="auto"/>
         <w:rPr>
           <w:rFonts w:asciiTheme="minorHAnsi" w:eastAsiaTheme="minorEastAsia" w:hAnsiTheme="minorHAnsi" w:cstheme="minorBidi"/>
           <w:b w:val="0"/>
@@ -1876,6 +1891,7 @@
     <w:p>
       <w:pPr>
         <w:pStyle w:val="TDC1"/>
+        <w:spacing w:line="240" w:lineRule="auto"/>
         <w:rPr>
           <w:rFonts w:asciiTheme="minorHAnsi" w:eastAsiaTheme="minorEastAsia" w:hAnsiTheme="minorHAnsi" w:cstheme="minorBidi"/>
           <w:b w:val="0"/>
@@ -1941,6 +1957,7 @@
         <w:tabs>
           <w:tab w:val="right" w:leader="dot" w:pos="9771"/>
         </w:tabs>
+        <w:spacing w:line="240" w:lineRule="auto"/>
         <w:rPr>
           <w:rFonts w:asciiTheme="minorHAnsi" w:eastAsiaTheme="minorEastAsia" w:hAnsiTheme="minorHAnsi" w:cstheme="minorBidi"/>
           <w:b w:val="0"/>
@@ -2003,6 +2020,7 @@
     <w:p>
       <w:pPr>
         <w:pStyle w:val="TDC3"/>
+        <w:spacing w:line="240" w:lineRule="auto"/>
         <w:rPr>
           <w:rFonts w:asciiTheme="minorHAnsi" w:eastAsiaTheme="minorEastAsia" w:hAnsiTheme="minorHAnsi" w:cstheme="minorBidi"/>
           <w:b w:val="0"/>
@@ -2065,6 +2083,7 @@
     <w:p>
       <w:pPr>
         <w:pStyle w:val="TDC3"/>
+        <w:spacing w:line="240" w:lineRule="auto"/>
         <w:rPr>
           <w:rFonts w:asciiTheme="minorHAnsi" w:eastAsiaTheme="minorEastAsia" w:hAnsiTheme="minorHAnsi" w:cstheme="minorBidi"/>
           <w:b w:val="0"/>
@@ -2131,6 +2150,7 @@
         <w:tabs>
           <w:tab w:val="right" w:leader="dot" w:pos="9771"/>
         </w:tabs>
+        <w:spacing w:line="240" w:lineRule="auto"/>
         <w:rPr>
           <w:rFonts w:asciiTheme="minorHAnsi" w:eastAsiaTheme="minorEastAsia" w:hAnsiTheme="minorHAnsi" w:cstheme="minorBidi"/>
           <w:b w:val="0"/>
@@ -2196,6 +2216,7 @@
         <w:tabs>
           <w:tab w:val="right" w:leader="dot" w:pos="9771"/>
         </w:tabs>
+        <w:spacing w:line="240" w:lineRule="auto"/>
         <w:rPr>
           <w:rFonts w:asciiTheme="minorHAnsi" w:eastAsiaTheme="minorEastAsia" w:hAnsiTheme="minorHAnsi" w:cstheme="minorBidi"/>
           <w:b w:val="0"/>
@@ -2261,6 +2282,7 @@
         <w:tabs>
           <w:tab w:val="right" w:leader="dot" w:pos="9771"/>
         </w:tabs>
+        <w:spacing w:line="240" w:lineRule="auto"/>
         <w:rPr>
           <w:rFonts w:asciiTheme="minorHAnsi" w:eastAsiaTheme="minorEastAsia" w:hAnsiTheme="minorHAnsi" w:cstheme="minorBidi"/>
           <w:b w:val="0"/>
@@ -2323,6 +2345,7 @@
     <w:p>
       <w:pPr>
         <w:pStyle w:val="TDC1"/>
+        <w:spacing w:line="240" w:lineRule="auto"/>
         <w:rPr>
           <w:rFonts w:asciiTheme="minorHAnsi" w:eastAsiaTheme="minorEastAsia" w:hAnsiTheme="minorHAnsi" w:cstheme="minorBidi"/>
           <w:b w:val="0"/>
@@ -2388,6 +2411,7 @@
         <w:tabs>
           <w:tab w:val="right" w:leader="dot" w:pos="9771"/>
         </w:tabs>
+        <w:spacing w:line="240" w:lineRule="auto"/>
         <w:rPr>
           <w:rFonts w:asciiTheme="minorHAnsi" w:eastAsiaTheme="minorEastAsia" w:hAnsiTheme="minorHAnsi" w:cstheme="minorBidi"/>
           <w:b w:val="0"/>
@@ -2453,6 +2477,7 @@
         <w:tabs>
           <w:tab w:val="right" w:leader="dot" w:pos="9771"/>
         </w:tabs>
+        <w:spacing w:line="240" w:lineRule="auto"/>
         <w:rPr>
           <w:rFonts w:asciiTheme="minorHAnsi" w:eastAsiaTheme="minorEastAsia" w:hAnsiTheme="minorHAnsi" w:cstheme="minorBidi"/>
           <w:b w:val="0"/>
@@ -2515,6 +2540,7 @@
     <w:p>
       <w:pPr>
         <w:pStyle w:val="TDC1"/>
+        <w:spacing w:line="240" w:lineRule="auto"/>
         <w:rPr>
           <w:rFonts w:asciiTheme="minorHAnsi" w:eastAsiaTheme="minorEastAsia" w:hAnsiTheme="minorHAnsi" w:cstheme="minorBidi"/>
           <w:b w:val="0"/>
@@ -2577,6 +2603,7 @@
     <w:p>
       <w:pPr>
         <w:pStyle w:val="TDC1"/>
+        <w:spacing w:line="240" w:lineRule="auto"/>
         <w:rPr>
           <w:rFonts w:asciiTheme="minorHAnsi" w:eastAsiaTheme="minorEastAsia" w:hAnsiTheme="minorHAnsi" w:cstheme="minorBidi"/>
           <w:b w:val="0"/>
@@ -3086,24 +3113,19 @@
       <w:r>
         <w:br w:type="page"/>
       </w:r>
-    </w:p>
-    <w:p>
-      <w:pPr>
-        <w:keepNext w:val="0"/>
-        <w:suppressAutoHyphens w:val="0"/>
-        <w:spacing w:line="240" w:lineRule="auto"/>
-      </w:pPr>
+      <w:bookmarkStart w:id="9" w:name="_GoBack"/>
+      <w:bookmarkEnd w:id="9"/>
     </w:p>
     <w:p>
       <w:pPr>
         <w:pStyle w:val="Ttulo"/>
       </w:pPr>
-      <w:bookmarkStart w:id="9" w:name="_Toc161061759"/>
+      <w:bookmarkStart w:id="10" w:name="_Toc161061759"/>
       <w:r>
         <w:lastRenderedPageBreak/>
         <w:t>Introducción</w:t>
       </w:r>
-      <w:bookmarkEnd w:id="9"/>
+      <w:bookmarkEnd w:id="10"/>
     </w:p>
     <w:p>
       <w:pPr>
@@ -3317,31 +3339,18 @@
           <w:i w:val="0"/>
         </w:rPr>
       </w:pPr>
-      <w:bookmarkStart w:id="10" w:name="_Toc160900336"/>
+      <w:bookmarkStart w:id="11" w:name="_Toc160900336"/>
       <w:r>
         <w:t xml:space="preserve">Figura </w:t>
       </w:r>
-      <w:r>
-        <w:fldChar w:fldCharType="begin"/>
-      </w:r>
-      <w:r>
-        <w:instrText xml:space="preserve"> SEQ Figura \* ARABIC </w:instrText>
-      </w:r>
-      <w:r>
-        <w:fldChar w:fldCharType="separate"/>
-      </w:r>
-      <w:r>
-        <w:rPr>
-          <w:noProof/>
-        </w:rPr>
-        <w:t>1</w:t>
-      </w:r>
-      <w:r>
-        <w:rPr>
-          <w:noProof/>
-        </w:rPr>
-        <w:fldChar w:fldCharType="end"/>
-      </w:r>
+      <w:fldSimple w:instr=" SEQ Figura \* ARABIC ">
+        <w:r>
+          <w:rPr>
+            <w:noProof/>
+          </w:rPr>
+          <w:t>1</w:t>
+        </w:r>
+      </w:fldSimple>
       <w:r>
         <w:t xml:space="preserve">: </w:t>
       </w:r>
@@ -3361,7 +3370,7 @@
       <w:r>
         <w:t xml:space="preserve"> 999 in 1</w:t>
       </w:r>
-      <w:bookmarkEnd w:id="10"/>
+      <w:bookmarkEnd w:id="11"/>
     </w:p>
     <w:p>
       <w:pPr>
@@ -4632,7 +4641,7 @@
       <w:pPr>
         <w:pStyle w:val="Ttulo"/>
       </w:pPr>
-      <w:bookmarkStart w:id="11" w:name="_Toc161061760"/>
+      <w:bookmarkStart w:id="12" w:name="_Toc161061760"/>
       <w:r>
         <w:lastRenderedPageBreak/>
         <w:t>Necesidades Del Sector Productivo</w:t>
@@ -4640,7 +4649,7 @@
       <w:r>
         <w:t>: Estado del arte y tecnologías elegidas.</w:t>
       </w:r>
-      <w:bookmarkEnd w:id="11"/>
+      <w:bookmarkEnd w:id="12"/>
       <w:r>
         <w:t xml:space="preserve"> </w:t>
       </w:r>
@@ -4667,14 +4676,14 @@
       <w:pPr>
         <w:pStyle w:val="Subttulo"/>
       </w:pPr>
-      <w:bookmarkStart w:id="12" w:name="_Toc161061761"/>
+      <w:bookmarkStart w:id="13" w:name="_Toc161061761"/>
       <w:r>
         <w:t xml:space="preserve">Estado del arte: </w:t>
       </w:r>
       <w:r>
         <w:t>Análisis de la situación actual</w:t>
       </w:r>
-      <w:bookmarkEnd w:id="12"/>
+      <w:bookmarkEnd w:id="13"/>
     </w:p>
     <w:p>
       <w:pPr>
@@ -4685,18 +4694,19 @@
     <w:p>
       <w:pPr>
         <w:pStyle w:val="Ttulo3"/>
+        <w:spacing w:line="240" w:lineRule="auto"/>
         <w:rPr>
           <w:rStyle w:val="nfasissutil"/>
         </w:rPr>
       </w:pPr>
-      <w:bookmarkStart w:id="13" w:name="_Toc161061762"/>
+      <w:bookmarkStart w:id="14" w:name="_Toc161061762"/>
       <w:r>
         <w:rPr>
           <w:rStyle w:val="nfasissutil"/>
         </w:rPr>
         <w:t>Historia de los videojuegos:</w:t>
       </w:r>
-      <w:bookmarkEnd w:id="13"/>
+      <w:bookmarkEnd w:id="14"/>
     </w:p>
     <w:p>
       <w:pPr>
@@ -4775,31 +4785,18 @@
           <w:i w:val="0"/>
         </w:rPr>
       </w:pPr>
-      <w:bookmarkStart w:id="14" w:name="_Toc160900337"/>
+      <w:bookmarkStart w:id="15" w:name="_Toc160900337"/>
       <w:r>
         <w:t xml:space="preserve">Figura </w:t>
       </w:r>
-      <w:r>
-        <w:fldChar w:fldCharType="begin"/>
-      </w:r>
-      <w:r>
-        <w:instrText xml:space="preserve"> SEQ Figura \* ARABIC </w:instrText>
-      </w:r>
-      <w:r>
-        <w:fldChar w:fldCharType="separate"/>
-      </w:r>
-      <w:r>
-        <w:rPr>
-          <w:noProof/>
-        </w:rPr>
-        <w:t>2</w:t>
-      </w:r>
-      <w:r>
-        <w:rPr>
-          <w:noProof/>
-        </w:rPr>
-        <w:fldChar w:fldCharType="end"/>
-      </w:r>
+      <w:fldSimple w:instr=" SEQ Figura \* ARABIC ">
+        <w:r>
+          <w:rPr>
+            <w:noProof/>
+          </w:rPr>
+          <w:t>2</w:t>
+        </w:r>
+      </w:fldSimple>
       <w:r>
         <w:t>:</w:t>
       </w:r>
@@ -4809,7 +4806,7 @@
       <w:r>
         <w:t>Microprocesadores Intel 4004 y 8008</w:t>
       </w:r>
-      <w:bookmarkEnd w:id="14"/>
+      <w:bookmarkEnd w:id="15"/>
     </w:p>
     <w:p>
       <w:pPr>
@@ -5189,31 +5186,18 @@
           <w:i w:val="0"/>
         </w:rPr>
       </w:pPr>
-      <w:bookmarkStart w:id="15" w:name="_Toc160900338"/>
+      <w:bookmarkStart w:id="16" w:name="_Toc160900338"/>
       <w:r>
         <w:t xml:space="preserve">Figura </w:t>
       </w:r>
-      <w:r>
-        <w:fldChar w:fldCharType="begin"/>
-      </w:r>
-      <w:r>
-        <w:instrText xml:space="preserve"> SEQ Figura \* ARABIC </w:instrText>
-      </w:r>
-      <w:r>
-        <w:fldChar w:fldCharType="separate"/>
-      </w:r>
-      <w:r>
-        <w:rPr>
-          <w:noProof/>
-        </w:rPr>
-        <w:t>3</w:t>
-      </w:r>
-      <w:r>
-        <w:rPr>
-          <w:noProof/>
-        </w:rPr>
-        <w:fldChar w:fldCharType="end"/>
-      </w:r>
+      <w:fldSimple w:instr=" SEQ Figura \* ARABIC ">
+        <w:r>
+          <w:rPr>
+            <w:noProof/>
+          </w:rPr>
+          <w:t>3</w:t>
+        </w:r>
+      </w:fldSimple>
       <w:r>
         <w:t xml:space="preserve">: </w:t>
       </w:r>
@@ -5225,7 +5209,7 @@
       <w:r>
         <w:t>, videojuego de 1981</w:t>
       </w:r>
-      <w:bookmarkEnd w:id="15"/>
+      <w:bookmarkEnd w:id="16"/>
     </w:p>
     <w:p>
       <w:pPr>
@@ -5411,53 +5395,40 @@
           <w:i w:val="0"/>
         </w:rPr>
       </w:pPr>
-      <w:bookmarkStart w:id="16" w:name="_Toc160900339"/>
+      <w:bookmarkStart w:id="17" w:name="_Toc160900339"/>
       <w:r>
         <w:t xml:space="preserve">Figura </w:t>
       </w:r>
-      <w:r>
-        <w:fldChar w:fldCharType="begin"/>
-      </w:r>
-      <w:r>
-        <w:instrText xml:space="preserve"> SEQ Figura \* ARABIC </w:instrText>
-      </w:r>
-      <w:r>
-        <w:fldChar w:fldCharType="separate"/>
+      <w:fldSimple w:instr=" SEQ Figura \* ARABIC ">
+        <w:r>
+          <w:rPr>
+            <w:noProof/>
+          </w:rPr>
+          <w:t>4</w:t>
+        </w:r>
+      </w:fldSimple>
+      <w:r>
+        <w:t xml:space="preserve">: Consola </w:t>
+      </w:r>
+      <w:proofErr w:type="spellStart"/>
+      <w:r>
+        <w:t>Dreamcast</w:t>
+      </w:r>
+      <w:proofErr w:type="spellEnd"/>
+      <w:r>
+        <w:t xml:space="preserve"> </w:t>
+      </w:r>
+      <w:proofErr w:type="gramStart"/>
+      <w:r>
+        <w:t xml:space="preserve">de </w:t>
       </w:r>
       <w:r>
         <w:rPr>
           <w:noProof/>
         </w:rPr>
-        <w:t>4</w:t>
-      </w:r>
-      <w:r>
-        <w:rPr>
-          <w:noProof/>
-        </w:rPr>
-        <w:fldChar w:fldCharType="end"/>
-      </w:r>
-      <w:r>
-        <w:t xml:space="preserve">: Consola </w:t>
-      </w:r>
-      <w:proofErr w:type="spellStart"/>
-      <w:r>
-        <w:t>Dreamcast</w:t>
-      </w:r>
-      <w:proofErr w:type="spellEnd"/>
-      <w:r>
-        <w:t xml:space="preserve"> </w:t>
-      </w:r>
-      <w:proofErr w:type="gramStart"/>
-      <w:r>
-        <w:t xml:space="preserve">de </w:t>
-      </w:r>
-      <w:r>
-        <w:rPr>
-          <w:noProof/>
-        </w:rPr>
         <w:t xml:space="preserve"> 1998</w:t>
       </w:r>
-      <w:bookmarkEnd w:id="16"/>
+      <w:bookmarkEnd w:id="17"/>
       <w:proofErr w:type="gramEnd"/>
     </w:p>
     <w:p>
@@ -5569,18 +5540,19 @@
     <w:p>
       <w:pPr>
         <w:pStyle w:val="Ttulo3"/>
+        <w:spacing w:line="240" w:lineRule="auto"/>
         <w:rPr>
           <w:rStyle w:val="nfasissutil"/>
         </w:rPr>
       </w:pPr>
-      <w:bookmarkStart w:id="17" w:name="_Toc161061763"/>
+      <w:bookmarkStart w:id="18" w:name="_Toc161061763"/>
       <w:r>
         <w:rPr>
           <w:rStyle w:val="nfasissutil"/>
         </w:rPr>
         <w:t>Historia de la Inteligencia Artificial:</w:t>
       </w:r>
-      <w:bookmarkEnd w:id="17"/>
+      <w:bookmarkEnd w:id="18"/>
     </w:p>
     <w:p>
       <w:pPr>
@@ -5811,27 +5783,14 @@
       <w:r>
         <w:t xml:space="preserve">Figura </w:t>
       </w:r>
-      <w:r>
-        <w:fldChar w:fldCharType="begin"/>
-      </w:r>
-      <w:r>
-        <w:instrText xml:space="preserve"> SEQ Figura \* ARABIC </w:instrText>
-      </w:r>
-      <w:r>
-        <w:fldChar w:fldCharType="separate"/>
-      </w:r>
-      <w:r>
-        <w:rPr>
-          <w:noProof/>
-        </w:rPr>
-        <w:t>5</w:t>
-      </w:r>
-      <w:r>
-        <w:rPr>
-          <w:noProof/>
-        </w:rPr>
-        <w:fldChar w:fldCharType="end"/>
-      </w:r>
+      <w:fldSimple w:instr=" SEQ Figura \* ARABIC ">
+        <w:r>
+          <w:rPr>
+            <w:noProof/>
+          </w:rPr>
+          <w:t>5</w:t>
+        </w:r>
+      </w:fldSimple>
       <w:r>
         <w:t>: Diagrama de funcionamiento del Test de Turing</w:t>
       </w:r>
@@ -5904,7 +5863,7 @@
       <w:pPr>
         <w:pStyle w:val="Subttulo"/>
       </w:pPr>
-      <w:bookmarkStart w:id="18" w:name="_Toc161061764"/>
+      <w:bookmarkStart w:id="19" w:name="_Toc161061764"/>
       <w:r>
         <w:t>Necesidades de</w:t>
       </w:r>
@@ -5914,7 +5873,7 @@
       <w:r>
         <w:t>y oportunidad de negocio</w:t>
       </w:r>
-      <w:bookmarkEnd w:id="18"/>
+      <w:bookmarkEnd w:id="19"/>
       <w:r>
         <w:t xml:space="preserve"> </w:t>
       </w:r>
@@ -6119,35 +6078,22 @@
           <w:i w:val="0"/>
         </w:rPr>
       </w:pPr>
-      <w:bookmarkStart w:id="19" w:name="_Toc160900340"/>
+      <w:bookmarkStart w:id="20" w:name="_Toc160900340"/>
       <w:r>
         <w:t xml:space="preserve">Figura </w:t>
       </w:r>
-      <w:r>
-        <w:fldChar w:fldCharType="begin"/>
-      </w:r>
-      <w:r>
-        <w:instrText xml:space="preserve"> SEQ Figura \* ARABIC </w:instrText>
-      </w:r>
-      <w:r>
-        <w:fldChar w:fldCharType="separate"/>
-      </w:r>
-      <w:r>
-        <w:rPr>
-          <w:noProof/>
-        </w:rPr>
-        <w:t>6</w:t>
-      </w:r>
-      <w:r>
-        <w:rPr>
-          <w:noProof/>
-        </w:rPr>
-        <w:fldChar w:fldCharType="end"/>
-      </w:r>
+      <w:fldSimple w:instr=" SEQ Figura \* ARABIC ">
+        <w:r>
+          <w:rPr>
+            <w:noProof/>
+          </w:rPr>
+          <w:t>6</w:t>
+        </w:r>
+      </w:fldSimple>
       <w:r>
         <w:t>: Horas a la semana que pasa una persona de media jugando por país.</w:t>
       </w:r>
-      <w:bookmarkEnd w:id="19"/>
+      <w:bookmarkEnd w:id="20"/>
     </w:p>
     <w:p>
       <w:pPr>
@@ -6229,7 +6175,7 @@
           <w:szCs w:val="22"/>
         </w:rPr>
       </w:pPr>
-      <w:bookmarkStart w:id="20" w:name="_Toc161061765"/>
+      <w:bookmarkStart w:id="21" w:name="_Toc161061765"/>
       <w:r>
         <w:t xml:space="preserve">El nuevo proyecto: </w:t>
       </w:r>
@@ -6240,7 +6186,7 @@
       <w:r>
         <w:t>Invaders</w:t>
       </w:r>
-      <w:bookmarkEnd w:id="20"/>
+      <w:bookmarkEnd w:id="21"/>
       <w:proofErr w:type="spellEnd"/>
     </w:p>
     <w:p>
@@ -6256,14 +6202,14 @@
           <w:rStyle w:val="nfasissutil"/>
         </w:rPr>
       </w:pPr>
-      <w:bookmarkStart w:id="21" w:name="_Toc161061766"/>
+      <w:bookmarkStart w:id="22" w:name="_Toc161061766"/>
       <w:r>
         <w:rPr>
           <w:rStyle w:val="nfasissutil"/>
         </w:rPr>
         <w:t>Tipo de proyecto</w:t>
       </w:r>
-      <w:bookmarkEnd w:id="21"/>
+      <w:bookmarkEnd w:id="22"/>
     </w:p>
     <w:p>
       <w:pPr>
@@ -6536,6 +6482,7 @@
     <w:p>
       <w:pPr>
         <w:pStyle w:val="Ttulo4"/>
+        <w:spacing w:line="240" w:lineRule="auto"/>
         <w:rPr>
           <w:rStyle w:val="Textoennegrita"/>
         </w:rPr>
@@ -6665,30 +6612,14 @@
       <w:r>
         <w:t xml:space="preserve">Figura </w:t>
       </w:r>
-      <w:r>
-        <w:fldChar w:fldCharType="begin"/>
-      </w:r>
-      <w:r>
-        <w:instrText xml:space="preserve"> SEQ Figura \* ARA</w:instrText>
-      </w:r>
-      <w:r>
-        <w:instrText xml:space="preserve">BIC </w:instrText>
-      </w:r>
-      <w:r>
-        <w:fldChar w:fldCharType="separate"/>
-      </w:r>
-      <w:r>
-        <w:rPr>
-          <w:noProof/>
-        </w:rPr>
-        <w:t>7</w:t>
-      </w:r>
-      <w:r>
-        <w:rPr>
-          <w:noProof/>
-        </w:rPr>
-        <w:fldChar w:fldCharType="end"/>
-      </w:r>
+      <w:fldSimple w:instr=" SEQ Figura \* ARABIC ">
+        <w:r>
+          <w:rPr>
+            <w:noProof/>
+          </w:rPr>
+          <w:t>7</w:t>
+        </w:r>
+      </w:fldSimple>
       <w:r>
         <w:t xml:space="preserve">: Logo Visual Studio </w:t>
       </w:r>
@@ -6796,14 +6727,27 @@
       <w:r>
         <w:t xml:space="preserve">Figura </w:t>
       </w:r>
-      <w:fldSimple w:instr=" SEQ Figura \* ARABIC ">
-        <w:r>
-          <w:rPr>
-            <w:noProof/>
-          </w:rPr>
-          <w:t>8</w:t>
-        </w:r>
-      </w:fldSimple>
+      <w:r>
+        <w:fldChar w:fldCharType="begin"/>
+      </w:r>
+      <w:r>
+        <w:instrText xml:space="preserve"> SEQ Figura \* ARABIC </w:instrText>
+      </w:r>
+      <w:r>
+        <w:fldChar w:fldCharType="separate"/>
+      </w:r>
+      <w:r>
+        <w:rPr>
+          <w:noProof/>
+        </w:rPr>
+        <w:t>8</w:t>
+      </w:r>
+      <w:r>
+        <w:rPr>
+          <w:noProof/>
+        </w:rPr>
+        <w:fldChar w:fldCharType="end"/>
+      </w:r>
       <w:r>
         <w:t>: Logo Python</w:t>
       </w:r>
@@ -6851,8 +6795,6 @@
         </w:rPr>
         <w:t xml:space="preserve"> está basada en SDL una librería que ofrece acceso sencillo a los periféricos del ordenador y al hardware gráfico del ordenador. Se ha elegido debido a su sencillez de uso para generar entornos gráficos para videojuegos y por el conocimiento adquirido en cursos realizados.</w:t>
       </w:r>
-      <w:bookmarkStart w:id="22" w:name="_GoBack"/>
-      <w:bookmarkEnd w:id="22"/>
     </w:p>
     <w:p>
       <w:pPr>
@@ -6918,14 +6860,27 @@
       <w:r>
         <w:t xml:space="preserve">Figura </w:t>
       </w:r>
-      <w:fldSimple w:instr=" SEQ Figura \* ARABIC ">
-        <w:r>
-          <w:rPr>
-            <w:noProof/>
-          </w:rPr>
-          <w:t>9</w:t>
-        </w:r>
-      </w:fldSimple>
+      <w:r>
+        <w:fldChar w:fldCharType="begin"/>
+      </w:r>
+      <w:r>
+        <w:instrText xml:space="preserve"> SEQ Figura \* ARABIC </w:instrText>
+      </w:r>
+      <w:r>
+        <w:fldChar w:fldCharType="separate"/>
+      </w:r>
+      <w:r>
+        <w:rPr>
+          <w:noProof/>
+        </w:rPr>
+        <w:t>9</w:t>
+      </w:r>
+      <w:r>
+        <w:rPr>
+          <w:noProof/>
+        </w:rPr>
+        <w:fldChar w:fldCharType="end"/>
+      </w:r>
       <w:r>
         <w:t xml:space="preserve">: Logo </w:t>
       </w:r>
@@ -8833,7 +8788,7 @@
         <w:noProof/>
       </w:rPr>
       <w:drawing>
-        <wp:anchor distT="0" distB="0" distL="114300" distR="114300" simplePos="0" relativeHeight="251658752" behindDoc="0" locked="0" layoutInCell="1" allowOverlap="1" wp14:anchorId="586D9D75" wp14:editId="003E80ED">
+        <wp:anchor distT="0" distB="0" distL="114300" distR="114300" simplePos="0" relativeHeight="251656704" behindDoc="0" locked="0" layoutInCell="1" allowOverlap="1" wp14:anchorId="586D9D75" wp14:editId="003E80ED">
           <wp:simplePos x="0" y="0"/>
           <wp:positionH relativeFrom="column">
             <wp:posOffset>35560</wp:posOffset>
@@ -8892,7 +8847,7 @@
           <v:path arrowok="t" fillok="f" o:connecttype="none"/>
           <o:lock v:ext="edit" shapetype="t"/>
         </v:shapetype>
-        <v:shape id="_x0000_s2050" type="#_x0000_t32" style="position:absolute;left:0;text-align:left;margin-left:1.1pt;margin-top:14.95pt;width:480pt;height:0;z-index:251659264;mso-position-horizontal-relative:text;mso-position-vertical-relative:text" o:connectortype="straight"/>
+        <v:shape id="_x0000_s2050" type="#_x0000_t32" style="position:absolute;left:0;text-align:left;margin-left:1.1pt;margin-top:14.95pt;width:480pt;height:0;z-index:251658752;mso-position-horizontal-relative:text;mso-position-vertical-relative:text" o:connectortype="straight"/>
       </w:pict>
     </w:r>
   </w:p>
@@ -9097,7 +9052,7 @@
           <v:path arrowok="t" fillok="f" o:connecttype="none"/>
           <o:lock v:ext="edit" shapetype="t"/>
         </v:shapetype>
-        <v:shape id="_x0000_s2049" type="#_x0000_t32" style="position:absolute;margin-left:1.1pt;margin-top:17.8pt;width:489pt;height:2.25pt;flip:y;z-index:251658240" o:connectortype="straight" strokecolor="#bfbfbf [2412]"/>
+        <v:shape id="_x0000_s2049" type="#_x0000_t32" style="position:absolute;margin-left:1.1pt;margin-top:17.8pt;width:489pt;height:2.25pt;flip:y;z-index:251657728" o:connectortype="straight" strokecolor="#bfbfbf [2412]"/>
       </w:pict>
     </w:r>
     <w:r>
@@ -9106,8 +9061,18 @@
         <w:i/>
         <w:color w:val="A6A6A6" w:themeColor="background1" w:themeShade="A6"/>
       </w:rPr>
-      <w:t>&lt;nombre del proyecto&gt;</w:t>
+      <w:t xml:space="preserve">Desktop </w:t>
     </w:r>
+    <w:proofErr w:type="spellStart"/>
+    <w:r>
+      <w:rPr>
+        <w:rFonts w:ascii="Calibri" w:hAnsi="Calibri"/>
+        <w:i/>
+        <w:color w:val="A6A6A6" w:themeColor="background1" w:themeShade="A6"/>
+      </w:rPr>
+      <w:t>Invaders</w:t>
+    </w:r>
+    <w:proofErr w:type="spellEnd"/>
     <w:r>
       <w:rPr>
         <w:rFonts w:ascii="Calibri" w:hAnsi="Calibri"/>
@@ -13281,7 +13246,7 @@
 </file>
 
 <file path=customXml/itemProps1.xml><?xml version="1.0" encoding="utf-8"?>
-<ds:datastoreItem xmlns:ds="http://schemas.openxmlformats.org/officeDocument/2006/customXml" ds:itemID="{3C15CE65-CAAB-47DE-BC3F-AF3FCBE59EB9}">
+<ds:datastoreItem xmlns:ds="http://schemas.openxmlformats.org/officeDocument/2006/customXml" ds:itemID="{FFC101D4-95CE-4B46-87F3-882296214119}">
   <ds:schemaRefs>
     <ds:schemaRef ds:uri="http://schemas.openxmlformats.org/officeDocument/2006/bibliography"/>
   </ds:schemaRefs>

--- a/Proyecto/Desktop_Invaders_DavidCarroSalinas.docx
+++ b/Proyecto/Desktop_Invaders_DavidCarroSalinas.docx
@@ -3113,19 +3113,17 @@
       <w:r>
         <w:br w:type="page"/>
       </w:r>
-      <w:bookmarkStart w:id="9" w:name="_GoBack"/>
-      <w:bookmarkEnd w:id="9"/>
     </w:p>
     <w:p>
       <w:pPr>
         <w:pStyle w:val="Ttulo"/>
       </w:pPr>
-      <w:bookmarkStart w:id="10" w:name="_Toc161061759"/>
+      <w:bookmarkStart w:id="9" w:name="_Toc161061759"/>
       <w:r>
         <w:lastRenderedPageBreak/>
         <w:t>Introducción</w:t>
       </w:r>
-      <w:bookmarkEnd w:id="10"/>
+      <w:bookmarkEnd w:id="9"/>
     </w:p>
     <w:p>
       <w:pPr>
@@ -3339,7 +3337,7 @@
           <w:i w:val="0"/>
         </w:rPr>
       </w:pPr>
-      <w:bookmarkStart w:id="11" w:name="_Toc160900336"/>
+      <w:bookmarkStart w:id="10" w:name="_Toc160900336"/>
       <w:r>
         <w:t xml:space="preserve">Figura </w:t>
       </w:r>
@@ -3370,7 +3368,7 @@
       <w:r>
         <w:t xml:space="preserve"> 999 in 1</w:t>
       </w:r>
-      <w:bookmarkEnd w:id="11"/>
+      <w:bookmarkEnd w:id="10"/>
     </w:p>
     <w:p>
       <w:pPr>
@@ -4641,7 +4639,7 @@
       <w:pPr>
         <w:pStyle w:val="Ttulo"/>
       </w:pPr>
-      <w:bookmarkStart w:id="12" w:name="_Toc161061760"/>
+      <w:bookmarkStart w:id="11" w:name="_Toc161061760"/>
       <w:r>
         <w:lastRenderedPageBreak/>
         <w:t>Necesidades Del Sector Productivo</w:t>
@@ -4649,7 +4647,7 @@
       <w:r>
         <w:t>: Estado del arte y tecnologías elegidas.</w:t>
       </w:r>
-      <w:bookmarkEnd w:id="12"/>
+      <w:bookmarkEnd w:id="11"/>
       <w:r>
         <w:t xml:space="preserve"> </w:t>
       </w:r>
@@ -4676,37 +4674,37 @@
       <w:pPr>
         <w:pStyle w:val="Subttulo"/>
       </w:pPr>
-      <w:bookmarkStart w:id="13" w:name="_Toc161061761"/>
+      <w:bookmarkStart w:id="12" w:name="_Toc161061761"/>
       <w:r>
         <w:t xml:space="preserve">Estado del arte: </w:t>
       </w:r>
       <w:r>
         <w:t>Análisis de la situación actual</w:t>
       </w:r>
+      <w:bookmarkEnd w:id="12"/>
+    </w:p>
+    <w:p>
+      <w:pPr>
+        <w:spacing w:line="240" w:lineRule="auto"/>
+        <w:jc w:val="both"/>
+      </w:pPr>
+    </w:p>
+    <w:p>
+      <w:pPr>
+        <w:pStyle w:val="Ttulo3"/>
+        <w:spacing w:line="240" w:lineRule="auto"/>
+        <w:rPr>
+          <w:rStyle w:val="nfasissutil"/>
+        </w:rPr>
+      </w:pPr>
+      <w:bookmarkStart w:id="13" w:name="_Toc161061762"/>
+      <w:r>
+        <w:rPr>
+          <w:rStyle w:val="nfasissutil"/>
+        </w:rPr>
+        <w:t>Historia de los videojuegos:</w:t>
+      </w:r>
       <w:bookmarkEnd w:id="13"/>
-    </w:p>
-    <w:p>
-      <w:pPr>
-        <w:spacing w:line="240" w:lineRule="auto"/>
-        <w:jc w:val="both"/>
-      </w:pPr>
-    </w:p>
-    <w:p>
-      <w:pPr>
-        <w:pStyle w:val="Ttulo3"/>
-        <w:spacing w:line="240" w:lineRule="auto"/>
-        <w:rPr>
-          <w:rStyle w:val="nfasissutil"/>
-        </w:rPr>
-      </w:pPr>
-      <w:bookmarkStart w:id="14" w:name="_Toc161061762"/>
-      <w:r>
-        <w:rPr>
-          <w:rStyle w:val="nfasissutil"/>
-        </w:rPr>
-        <w:t>Historia de los videojuegos:</w:t>
-      </w:r>
-      <w:bookmarkEnd w:id="14"/>
     </w:p>
     <w:p>
       <w:pPr>
@@ -4785,7 +4783,7 @@
           <w:i w:val="0"/>
         </w:rPr>
       </w:pPr>
-      <w:bookmarkStart w:id="15" w:name="_Toc160900337"/>
+      <w:bookmarkStart w:id="14" w:name="_Toc160900337"/>
       <w:r>
         <w:t xml:space="preserve">Figura </w:t>
       </w:r>
@@ -4806,7 +4804,40 @@
       <w:r>
         <w:t>Microprocesadores Intel 4004 y 8008</w:t>
       </w:r>
-      <w:bookmarkEnd w:id="15"/>
+      <w:bookmarkEnd w:id="14"/>
+      <w:r>
+        <w:t xml:space="preserve"> </w:t>
+      </w:r>
+      <w:sdt>
+        <w:sdtPr>
+          <w:id w:val="-1827358386"/>
+          <w:citation/>
+        </w:sdtPr>
+        <w:sdtContent>
+          <w:r>
+            <w:fldChar w:fldCharType="begin"/>
+          </w:r>
+          <w:r>
+            <w:rPr>
+              <w:i w:val="0"/>
+              <w:noProof/>
+            </w:rPr>
+            <w:instrText xml:space="preserve"> CITATION htt1 \l 3082 </w:instrText>
+          </w:r>
+          <w:r>
+            <w:fldChar w:fldCharType="separate"/>
+          </w:r>
+          <w:r>
+            <w:rPr>
+              <w:noProof/>
+            </w:rPr>
+            <w:t>[1]</w:t>
+          </w:r>
+          <w:r>
+            <w:fldChar w:fldCharType="end"/>
+          </w:r>
+        </w:sdtContent>
+      </w:sdt>
     </w:p>
     <w:p>
       <w:pPr>
@@ -5186,7 +5217,7 @@
           <w:i w:val="0"/>
         </w:rPr>
       </w:pPr>
-      <w:bookmarkStart w:id="16" w:name="_Toc160900338"/>
+      <w:bookmarkStart w:id="15" w:name="_Toc160900338"/>
       <w:r>
         <w:t xml:space="preserve">Figura </w:t>
       </w:r>
@@ -5209,7 +5240,7 @@
       <w:r>
         <w:t>, videojuego de 1981</w:t>
       </w:r>
-      <w:bookmarkEnd w:id="16"/>
+      <w:bookmarkEnd w:id="15"/>
     </w:p>
     <w:p>
       <w:pPr>
@@ -5395,7 +5426,7 @@
           <w:i w:val="0"/>
         </w:rPr>
       </w:pPr>
-      <w:bookmarkStart w:id="17" w:name="_Toc160900339"/>
+      <w:bookmarkStart w:id="16" w:name="_Toc160900339"/>
       <w:r>
         <w:t xml:space="preserve">Figura </w:t>
       </w:r>
@@ -5428,7 +5459,7 @@
         </w:rPr>
         <w:t xml:space="preserve"> 1998</w:t>
       </w:r>
-      <w:bookmarkEnd w:id="17"/>
+      <w:bookmarkEnd w:id="16"/>
       <w:proofErr w:type="gramEnd"/>
     </w:p>
     <w:p>
@@ -5545,14 +5576,14 @@
           <w:rStyle w:val="nfasissutil"/>
         </w:rPr>
       </w:pPr>
-      <w:bookmarkStart w:id="18" w:name="_Toc161061763"/>
+      <w:bookmarkStart w:id="17" w:name="_Toc161061763"/>
       <w:r>
         <w:rPr>
           <w:rStyle w:val="nfasissutil"/>
         </w:rPr>
         <w:t>Historia de la Inteligencia Artificial:</w:t>
       </w:r>
-      <w:bookmarkEnd w:id="18"/>
+      <w:bookmarkEnd w:id="17"/>
     </w:p>
     <w:p>
       <w:pPr>
@@ -5794,6 +5825,35 @@
       <w:r>
         <w:t>: Diagrama de funcionamiento del Test de Turing</w:t>
       </w:r>
+      <w:r>
+        <w:t xml:space="preserve"> </w:t>
+      </w:r>
+      <w:sdt>
+        <w:sdtPr>
+          <w:id w:val="775914869"/>
+          <w:citation/>
+        </w:sdtPr>
+        <w:sdtContent>
+          <w:r>
+            <w:fldChar w:fldCharType="begin"/>
+          </w:r>
+          <w:r>
+            <w:instrText xml:space="preserve"> CITATION htt2 \l 3082 </w:instrText>
+          </w:r>
+          <w:r>
+            <w:fldChar w:fldCharType="separate"/>
+          </w:r>
+          <w:r>
+            <w:rPr>
+              <w:noProof/>
+            </w:rPr>
+            <w:t>[2]</w:t>
+          </w:r>
+          <w:r>
+            <w:fldChar w:fldCharType="end"/>
+          </w:r>
+        </w:sdtContent>
+      </w:sdt>
     </w:p>
     <w:p>
       <w:pPr>
@@ -5863,7 +5923,7 @@
       <w:pPr>
         <w:pStyle w:val="Subttulo"/>
       </w:pPr>
-      <w:bookmarkStart w:id="19" w:name="_Toc161061764"/>
+      <w:bookmarkStart w:id="18" w:name="_Toc161061764"/>
       <w:r>
         <w:t>Necesidades de</w:t>
       </w:r>
@@ -5873,7 +5933,7 @@
       <w:r>
         <w:t>y oportunidad de negocio</w:t>
       </w:r>
-      <w:bookmarkEnd w:id="19"/>
+      <w:bookmarkEnd w:id="18"/>
       <w:r>
         <w:t xml:space="preserve"> </w:t>
       </w:r>
@@ -6078,7 +6138,7 @@
           <w:i w:val="0"/>
         </w:rPr>
       </w:pPr>
-      <w:bookmarkStart w:id="20" w:name="_Toc160900340"/>
+      <w:bookmarkStart w:id="19" w:name="_Toc160900340"/>
       <w:r>
         <w:t xml:space="preserve">Figura </w:t>
       </w:r>
@@ -6093,7 +6153,33 @@
       <w:r>
         <w:t>: Horas a la semana que pasa una persona de media jugando por país.</w:t>
       </w:r>
-      <w:bookmarkEnd w:id="20"/>
+      <w:bookmarkEnd w:id="19"/>
+      <w:sdt>
+        <w:sdtPr>
+          <w:id w:val="1761877634"/>
+          <w:citation/>
+        </w:sdtPr>
+        <w:sdtContent>
+          <w:r>
+            <w:fldChar w:fldCharType="begin"/>
+          </w:r>
+          <w:r>
+            <w:instrText xml:space="preserve"> CITATION htt \l 3082 </w:instrText>
+          </w:r>
+          <w:r>
+            <w:fldChar w:fldCharType="separate"/>
+          </w:r>
+          <w:r>
+            <w:rPr>
+              <w:noProof/>
+            </w:rPr>
+            <w:t xml:space="preserve"> [3]</w:t>
+          </w:r>
+          <w:r>
+            <w:fldChar w:fldCharType="end"/>
+          </w:r>
+        </w:sdtContent>
+      </w:sdt>
     </w:p>
     <w:p>
       <w:pPr>
@@ -6175,7 +6261,7 @@
           <w:szCs w:val="22"/>
         </w:rPr>
       </w:pPr>
-      <w:bookmarkStart w:id="21" w:name="_Toc161061765"/>
+      <w:bookmarkStart w:id="20" w:name="_Toc161061765"/>
       <w:r>
         <w:t xml:space="preserve">El nuevo proyecto: </w:t>
       </w:r>
@@ -6186,220 +6272,30 @@
       <w:r>
         <w:t>Invaders</w:t>
       </w:r>
+      <w:bookmarkEnd w:id="20"/>
+      <w:proofErr w:type="spellEnd"/>
+    </w:p>
+    <w:p>
+      <w:pPr>
+        <w:spacing w:line="240" w:lineRule="auto"/>
+      </w:pPr>
+    </w:p>
+    <w:p>
+      <w:pPr>
+        <w:pStyle w:val="Ttulo3"/>
+        <w:spacing w:line="240" w:lineRule="auto"/>
+        <w:rPr>
+          <w:rStyle w:val="nfasissutil"/>
+        </w:rPr>
+      </w:pPr>
+      <w:bookmarkStart w:id="21" w:name="_Toc161061766"/>
+      <w:r>
+        <w:rPr>
+          <w:rStyle w:val="nfasissutil"/>
+        </w:rPr>
+        <w:t>Tipo de proyecto</w:t>
+      </w:r>
       <w:bookmarkEnd w:id="21"/>
-      <w:proofErr w:type="spellEnd"/>
-    </w:p>
-    <w:p>
-      <w:pPr>
-        <w:spacing w:line="240" w:lineRule="auto"/>
-      </w:pPr>
-    </w:p>
-    <w:p>
-      <w:pPr>
-        <w:pStyle w:val="Ttulo3"/>
-        <w:spacing w:line="240" w:lineRule="auto"/>
-        <w:rPr>
-          <w:rStyle w:val="nfasissutil"/>
-        </w:rPr>
-      </w:pPr>
-      <w:bookmarkStart w:id="22" w:name="_Toc161061766"/>
-      <w:r>
-        <w:rPr>
-          <w:rStyle w:val="nfasissutil"/>
-        </w:rPr>
-        <w:t>Tipo de proyecto</w:t>
-      </w:r>
-      <w:bookmarkEnd w:id="22"/>
-    </w:p>
-    <w:p>
-      <w:pPr>
-        <w:spacing w:line="240" w:lineRule="auto"/>
-        <w:rPr>
-          <w:i/>
-        </w:rPr>
-      </w:pPr>
-      <w:r>
-        <w:rPr>
-          <w:b/>
-          <w:bCs/>
-          <w:i/>
-        </w:rPr>
-        <w:t>&lt;</w:t>
-      </w:r>
-      <w:r>
-        <w:rPr>
-          <w:b/>
-          <w:bCs/>
-          <w:i/>
-        </w:rPr>
-        <w:t>Creación</w:t>
-      </w:r>
-      <w:r>
-        <w:rPr>
-          <w:i/>
-        </w:rPr>
-        <w:t xml:space="preserve"> de una empresa para dar respuesta a las necesidades que se hayan detectado.</w:t>
-      </w:r>
-    </w:p>
-    <w:p>
-      <w:pPr>
-        <w:spacing w:line="240" w:lineRule="auto"/>
-        <w:rPr>
-          <w:i/>
-        </w:rPr>
-      </w:pPr>
-      <w:r>
-        <w:rPr>
-          <w:i/>
-        </w:rPr>
-        <w:t xml:space="preserve">La empresa/organización ya existe y el proyecto abre </w:t>
-      </w:r>
-      <w:r>
-        <w:rPr>
-          <w:b/>
-          <w:bCs/>
-          <w:i/>
-        </w:rPr>
-        <w:t>una nueva línea</w:t>
-      </w:r>
-      <w:r>
-        <w:rPr>
-          <w:i/>
-        </w:rPr>
-        <w:t xml:space="preserve"> de negocio/producto (por </w:t>
-      </w:r>
-      <w:proofErr w:type="gramStart"/>
-      <w:r>
-        <w:rPr>
-          <w:i/>
-        </w:rPr>
-        <w:t>ejemplo</w:t>
-      </w:r>
-      <w:proofErr w:type="gramEnd"/>
-      <w:r>
-        <w:rPr>
-          <w:i/>
-        </w:rPr>
-        <w:t xml:space="preserve"> </w:t>
-      </w:r>
-      <w:proofErr w:type="spellStart"/>
-      <w:r>
-        <w:rPr>
-          <w:i/>
-        </w:rPr>
-        <w:t>VozIP</w:t>
-      </w:r>
-      <w:proofErr w:type="spellEnd"/>
-      <w:r>
-        <w:rPr>
-          <w:i/>
-        </w:rPr>
-        <w:t>, desarrollo de software embarcado...)</w:t>
-      </w:r>
-    </w:p>
-    <w:p>
-      <w:pPr>
-        <w:spacing w:line="240" w:lineRule="auto"/>
-        <w:rPr>
-          <w:i/>
-        </w:rPr>
-      </w:pPr>
-      <w:r>
-        <w:rPr>
-          <w:i/>
-        </w:rPr>
-        <w:t xml:space="preserve">La empresa/organización ya </w:t>
-      </w:r>
-      <w:proofErr w:type="gramStart"/>
-      <w:r>
-        <w:rPr>
-          <w:i/>
-        </w:rPr>
-        <w:t>existe  y</w:t>
-      </w:r>
-      <w:proofErr w:type="gramEnd"/>
-      <w:r>
-        <w:rPr>
-          <w:i/>
-        </w:rPr>
-        <w:t xml:space="preserve"> quiere </w:t>
-      </w:r>
-      <w:r>
-        <w:rPr>
-          <w:b/>
-          <w:bCs/>
-          <w:i/>
-        </w:rPr>
-        <w:t>diversificar o extenderse</w:t>
-      </w:r>
-      <w:r>
-        <w:rPr>
-          <w:i/>
-        </w:rPr>
-        <w:t xml:space="preserve"> a otros sectores (además del sector terrestre ampliar al sector aéreo) </w:t>
-      </w:r>
-    </w:p>
-    <w:p>
-      <w:pPr>
-        <w:spacing w:line="240" w:lineRule="auto"/>
-        <w:rPr>
-          <w:i/>
-        </w:rPr>
-      </w:pPr>
-      <w:r>
-        <w:rPr>
-          <w:i/>
-        </w:rPr>
-        <w:t>Concretar además el tipo de proyecto a desarrollar en la empresa:</w:t>
-      </w:r>
-    </w:p>
-    <w:p>
-      <w:pPr>
-        <w:spacing w:line="240" w:lineRule="auto"/>
-        <w:rPr>
-          <w:i/>
-        </w:rPr>
-      </w:pPr>
-      <w:r>
-        <w:rPr>
-          <w:i/>
-        </w:rPr>
-        <w:t>Desarrollo software</w:t>
-      </w:r>
-    </w:p>
-    <w:p>
-      <w:pPr>
-        <w:spacing w:line="240" w:lineRule="auto"/>
-        <w:rPr>
-          <w:i/>
-        </w:rPr>
-      </w:pPr>
-      <w:r>
-        <w:rPr>
-          <w:i/>
-        </w:rPr>
-        <w:t>Implementación de BBDD</w:t>
-      </w:r>
-    </w:p>
-    <w:p>
-      <w:pPr>
-        <w:spacing w:line="240" w:lineRule="auto"/>
-        <w:rPr>
-          <w:i/>
-        </w:rPr>
-      </w:pPr>
-      <w:r>
-        <w:rPr>
-          <w:i/>
-        </w:rPr>
-        <w:t>Implantación de software</w:t>
-      </w:r>
-      <w:r>
-        <w:rPr>
-          <w:i/>
-        </w:rPr>
-        <w:t>&gt;</w:t>
-      </w:r>
     </w:p>
     <w:p>
       <w:pPr>
@@ -6481,21 +6377,6 @@
     </w:p>
     <w:p>
       <w:pPr>
-        <w:pStyle w:val="Ttulo4"/>
-        <w:spacing w:line="240" w:lineRule="auto"/>
-        <w:rPr>
-          <w:rStyle w:val="Textoennegrita"/>
-        </w:rPr>
-      </w:pPr>
-      <w:r>
-        <w:rPr>
-          <w:rStyle w:val="Textoennegrita"/>
-        </w:rPr>
-        <w:t>Tecnologías elegidas para el desarrollo:</w:t>
-      </w:r>
-    </w:p>
-    <w:p>
-      <w:pPr>
         <w:spacing w:line="240" w:lineRule="auto"/>
         <w:ind w:firstLine="708"/>
         <w:jc w:val="both"/>
@@ -6505,10 +6386,94 @@
       </w:pPr>
       <w:r>
         <w:rPr>
+          <w:i/>
+        </w:rPr>
+        <w:t xml:space="preserve">El desarrollo se hará en Python con Visual Studio </w:t>
+      </w:r>
+      <w:proofErr w:type="spellStart"/>
+      <w:r>
+        <w:rPr>
+          <w:i/>
+        </w:rPr>
+        <w:t>Code</w:t>
+      </w:r>
+      <w:proofErr w:type="spellEnd"/>
+      <w:r>
+        <w:rPr>
+          <w:i/>
+        </w:rPr>
+        <w:t xml:space="preserve"> como IDE elegido para el proyecto, una vez decidido esto se ha hecho uso de la librería </w:t>
+      </w:r>
+      <w:proofErr w:type="spellStart"/>
+      <w:r>
+        <w:rPr>
+          <w:i/>
+        </w:rPr>
+        <w:t>Pygame</w:t>
+      </w:r>
+      <w:proofErr w:type="spellEnd"/>
+      <w:r>
+        <w:rPr>
+          <w:i/>
+        </w:rPr>
+        <w:t xml:space="preserve"> para crear el propio código del juego y así darle una interfaz amigable y lo más intuitiva posible. </w:t>
+      </w:r>
+    </w:p>
+    <w:p>
+      <w:pPr>
+        <w:spacing w:line="240" w:lineRule="auto"/>
+        <w:ind w:firstLine="708"/>
+        <w:jc w:val="both"/>
+        <w:rPr>
+          <w:i/>
+        </w:rPr>
+      </w:pPr>
+      <w:r>
+        <w:rPr>
+          <w:i/>
+        </w:rPr>
+        <w:t>Se implementará una base de datos en la cual se guardarán en una tabla el nombre del jugador, la fecha en la que se ha ejecutado la puntuación, el número de rondas correctamente superadas y el número de puntos obtenidos en la partida.</w:t>
+      </w:r>
+    </w:p>
+    <w:p>
+      <w:pPr>
+        <w:spacing w:line="240" w:lineRule="auto"/>
+        <w:ind w:firstLine="708"/>
+        <w:jc w:val="both"/>
+        <w:rPr>
+          <w:i/>
+        </w:rPr>
+      </w:pPr>
+    </w:p>
+    <w:p>
+      <w:pPr>
+        <w:pStyle w:val="Ttulo4"/>
+        <w:spacing w:line="240" w:lineRule="auto"/>
+        <w:rPr>
+          <w:rStyle w:val="Textoennegrita"/>
+        </w:rPr>
+      </w:pPr>
+      <w:r>
+        <w:rPr>
+          <w:rStyle w:val="Textoennegrita"/>
+        </w:rPr>
+        <w:t>Tecnologías elegidas para el desarrollo:</w:t>
+      </w:r>
+    </w:p>
+    <w:p>
+      <w:pPr>
+        <w:spacing w:line="240" w:lineRule="auto"/>
+        <w:ind w:firstLine="708"/>
+        <w:jc w:val="both"/>
+        <w:rPr>
+          <w:i/>
+        </w:rPr>
+      </w:pPr>
+      <w:r>
+        <w:rPr>
           <w:b/>
           <w:i/>
         </w:rPr>
-        <w:lastRenderedPageBreak/>
         <w:t xml:space="preserve">Visual Studio </w:t>
       </w:r>
       <w:proofErr w:type="spellStart"/>
@@ -6558,6 +6523,7 @@
           <w:i/>
           <w:noProof/>
         </w:rPr>
+        <w:lastRenderedPageBreak/>
         <w:drawing>
           <wp:inline distT="0" distB="0" distL="0" distR="0" wp14:anchorId="30D59C51" wp14:editId="3FB4A11D">
             <wp:extent cx="2345635" cy="1202698"/>
@@ -6628,6 +6594,32 @@
         <w:t>Code</w:t>
       </w:r>
       <w:proofErr w:type="spellEnd"/>
+      <w:sdt>
+        <w:sdtPr>
+          <w:id w:val="116108208"/>
+          <w:citation/>
+        </w:sdtPr>
+        <w:sdtContent>
+          <w:r>
+            <w:fldChar w:fldCharType="begin"/>
+          </w:r>
+          <w:r>
+            <w:instrText xml:space="preserve"> CITATION htt3 \l 3082 </w:instrText>
+          </w:r>
+          <w:r>
+            <w:fldChar w:fldCharType="separate"/>
+          </w:r>
+          <w:r>
+            <w:rPr>
+              <w:noProof/>
+            </w:rPr>
+            <w:t xml:space="preserve"> [4]</w:t>
+          </w:r>
+          <w:r>
+            <w:fldChar w:fldCharType="end"/>
+          </w:r>
+        </w:sdtContent>
+      </w:sdt>
     </w:p>
     <w:p>
       <w:pPr>
@@ -6660,7 +6652,61 @@
         <w:rPr>
           <w:i/>
         </w:rPr>
-        <w:t xml:space="preserve">Es un lenguaje interpretado de alto nivel, Python es utilizado para desarrollar aplicaciones de todo tipo, desde aplicaciones de redes sociales hasta servidores. Se ha elegido para este proyecto como lenguaje de programación debido a su filosofía de alta legibilidad en el código y a los conocimientos previos y adquiridos durante el ciclo. </w:t>
+        <w:t>Es un lenguaje interpretado de alto nivel</w:t>
+      </w:r>
+      <w:r>
+        <w:rPr>
+          <w:i/>
+        </w:rPr>
+        <w:t xml:space="preserve"> lo que significa que el código se ejecuta línea por línea en lugar de compilar todo el programa antes de su ejecución</w:t>
+      </w:r>
+      <w:r>
+        <w:rPr>
+          <w:i/>
+        </w:rPr>
+        <w:t>,</w:t>
+      </w:r>
+      <w:r>
+        <w:rPr>
+          <w:i/>
+        </w:rPr>
+        <w:t xml:space="preserve"> gracias a su gran versatilidad,</w:t>
+      </w:r>
+      <w:r>
+        <w:rPr>
+          <w:i/>
+        </w:rPr>
+        <w:t xml:space="preserve"> Python es utilizado para desarrollar aplicaciones de todo tipo, desde aplicaciones de redes sociales hasta servidores</w:t>
+      </w:r>
+      <w:r>
+        <w:rPr>
+          <w:i/>
+        </w:rPr>
+        <w:t xml:space="preserve"> pasando por computación científica, scripting y análisis de datos entre otras</w:t>
+      </w:r>
+      <w:r>
+        <w:rPr>
+          <w:i/>
+        </w:rPr>
+        <w:t>. Se ha elegido para este proyecto como lenguaje de programación debido a su filosofía de alta legibilidad en el código</w:t>
+      </w:r>
+      <w:r>
+        <w:rPr>
+          <w:i/>
+        </w:rPr>
+        <w:t xml:space="preserve">, la gran comunidad que tiene ya que </w:t>
+      </w:r>
+      <w:r>
+        <w:rPr>
+          <w:i/>
+        </w:rPr>
+        <w:t>genera y</w:t>
+      </w:r>
+      <w:r>
+        <w:rPr>
+          <w:i/>
+        </w:rPr>
+        <w:t xml:space="preserve"> a los conocimientos previos y adquiridos durante el ciclo. </w:t>
       </w:r>
     </w:p>
     <w:p>
@@ -6727,30 +6773,46 @@
       <w:r>
         <w:t xml:space="preserve">Figura </w:t>
       </w:r>
-      <w:r>
-        <w:fldChar w:fldCharType="begin"/>
-      </w:r>
-      <w:r>
-        <w:instrText xml:space="preserve"> SEQ Figura \* ARABIC </w:instrText>
-      </w:r>
-      <w:r>
-        <w:fldChar w:fldCharType="separate"/>
-      </w:r>
-      <w:r>
-        <w:rPr>
-          <w:noProof/>
-        </w:rPr>
-        <w:t>8</w:t>
-      </w:r>
-      <w:r>
-        <w:rPr>
-          <w:noProof/>
-        </w:rPr>
-        <w:fldChar w:fldCharType="end"/>
-      </w:r>
+      <w:fldSimple w:instr=" SEQ Figura \* ARABIC ">
+        <w:r>
+          <w:rPr>
+            <w:noProof/>
+          </w:rPr>
+          <w:t>8</w:t>
+        </w:r>
+      </w:fldSimple>
       <w:r>
         <w:t>: Logo Python</w:t>
       </w:r>
+      <w:r>
+        <w:t xml:space="preserve"> </w:t>
+      </w:r>
+      <w:sdt>
+        <w:sdtPr>
+          <w:id w:val="-861585767"/>
+          <w:citation/>
+        </w:sdtPr>
+        <w:sdtContent>
+          <w:r>
+            <w:fldChar w:fldCharType="begin"/>
+          </w:r>
+          <w:r>
+            <w:instrText xml:space="preserve"> CITATION htt4 \l 3082 </w:instrText>
+          </w:r>
+          <w:r>
+            <w:fldChar w:fldCharType="separate"/>
+          </w:r>
+          <w:r>
+            <w:rPr>
+              <w:noProof/>
+            </w:rPr>
+            <w:t>[5]</w:t>
+          </w:r>
+          <w:r>
+            <w:fldChar w:fldCharType="end"/>
+          </w:r>
+        </w:sdtContent>
+      </w:sdt>
     </w:p>
     <w:p>
       <w:pPr>
@@ -6793,7 +6855,19 @@
         <w:rPr>
           <w:i/>
         </w:rPr>
-        <w:t xml:space="preserve"> está basada en SDL una librería que ofrece acceso sencillo a los periféricos del ordenador y al hardware gráfico del ordenador. Se ha elegido debido a su sencillez de uso para generar entornos gráficos para videojuegos y por el conocimiento adquirido en cursos realizados.</w:t>
+        <w:t xml:space="preserve"> está basada en SDL una librería que ofrece acceso sencillo a los periféricos del ordenador y al hardware gráfico del ordenador. Se ha elegido debido a su sencillez de uso para generar entornos gráficos</w:t>
+      </w:r>
+      <w:r>
+        <w:rPr>
+          <w:i/>
+        </w:rPr>
+        <w:t xml:space="preserve"> para videojuegos, por su gran flexibilidad para poder modificar las características de los mismos</w:t>
+      </w:r>
+      <w:r>
+        <w:rPr>
+          <w:i/>
+        </w:rPr>
+        <w:t xml:space="preserve"> y por el conocimiento adquirido en cursos realizados.</w:t>
       </w:r>
     </w:p>
     <w:p>
@@ -6853,51 +6927,903 @@
       <w:pPr>
         <w:pStyle w:val="Descripcin"/>
         <w:jc w:val="center"/>
-        <w:rPr>
-          <w:i w:val="0"/>
-        </w:rPr>
       </w:pPr>
       <w:r>
         <w:t xml:space="preserve">Figura </w:t>
       </w:r>
-      <w:r>
-        <w:fldChar w:fldCharType="begin"/>
-      </w:r>
-      <w:r>
-        <w:instrText xml:space="preserve"> SEQ Figura \* ARABIC </w:instrText>
-      </w:r>
-      <w:r>
-        <w:fldChar w:fldCharType="separate"/>
-      </w:r>
+      <w:fldSimple w:instr=" SEQ Figura \* ARABIC ">
+        <w:r>
+          <w:rPr>
+            <w:noProof/>
+          </w:rPr>
+          <w:t>9</w:t>
+        </w:r>
+      </w:fldSimple>
+      <w:r>
+        <w:t xml:space="preserve">: Logo </w:t>
+      </w:r>
+      <w:proofErr w:type="spellStart"/>
+      <w:r>
+        <w:t>Pygame</w:t>
+      </w:r>
+      <w:proofErr w:type="spellEnd"/>
+      <w:r>
+        <w:t xml:space="preserve"> </w:t>
+      </w:r>
+      <w:sdt>
+        <w:sdtPr>
+          <w:id w:val="439875713"/>
+          <w:citation/>
+        </w:sdtPr>
+        <w:sdtContent>
+          <w:r>
+            <w:fldChar w:fldCharType="begin"/>
+          </w:r>
+          <w:r>
+            <w:instrText xml:space="preserve"> CITATION htt5 \l 3082 </w:instrText>
+          </w:r>
+          <w:r>
+            <w:fldChar w:fldCharType="separate"/>
+          </w:r>
+          <w:r>
+            <w:rPr>
+              <w:noProof/>
+            </w:rPr>
+            <w:t>[6]</w:t>
+          </w:r>
+          <w:r>
+            <w:fldChar w:fldCharType="end"/>
+          </w:r>
+        </w:sdtContent>
+      </w:sdt>
+    </w:p>
+    <w:p>
+      <w:pPr>
+        <w:spacing w:line="240" w:lineRule="auto"/>
+        <w:jc w:val="both"/>
+        <w:rPr>
+          <w:i/>
+        </w:rPr>
+      </w:pPr>
+      <w:r>
+        <w:tab/>
+      </w:r>
+      <w:proofErr w:type="spellStart"/>
+      <w:r>
+        <w:rPr>
+          <w:b/>
+          <w:i/>
+        </w:rPr>
+        <w:t>PyInstaller</w:t>
+      </w:r>
+      <w:proofErr w:type="spellEnd"/>
+      <w:r>
+        <w:rPr>
+          <w:i/>
+        </w:rPr>
+        <w:t xml:space="preserve">: Es una </w:t>
+      </w:r>
+      <w:r>
+        <w:rPr>
+          <w:i/>
+        </w:rPr>
+        <w:t xml:space="preserve">herramienta que te permite generar archivos ejecutables independientes desde tu propio proyecto de Python, </w:t>
+      </w:r>
+      <w:proofErr w:type="spellStart"/>
+      <w:r>
+        <w:rPr>
+          <w:i/>
+        </w:rPr>
+        <w:t>PyInstaller</w:t>
+      </w:r>
+      <w:proofErr w:type="spellEnd"/>
+      <w:r>
+        <w:rPr>
+          <w:i/>
+        </w:rPr>
+        <w:t xml:space="preserve"> analiza el código fuente en Python y comprueba que dependencias se necesitan y las empaqueta en un mismo archivo. Usando </w:t>
+      </w:r>
+      <w:proofErr w:type="spellStart"/>
+      <w:r>
+        <w:rPr>
+          <w:i/>
+        </w:rPr>
+        <w:t>PyInstaller</w:t>
+      </w:r>
+      <w:proofErr w:type="spellEnd"/>
+      <w:r>
+        <w:rPr>
+          <w:i/>
+        </w:rPr>
+        <w:t xml:space="preserve"> no se necesita tener instalado ni Python ni cualquier otra librería que se utilice en el código ya que lleva un intérprete integrado con lo cual facilita mucho la portabilidad del proyecto eliminando la barrera de tener que instalar Python, ni </w:t>
+      </w:r>
+      <w:proofErr w:type="spellStart"/>
+      <w:r>
+        <w:rPr>
+          <w:i/>
+        </w:rPr>
+        <w:t>Pygame</w:t>
+      </w:r>
+      <w:proofErr w:type="spellEnd"/>
+      <w:r>
+        <w:rPr>
+          <w:i/>
+        </w:rPr>
+        <w:t xml:space="preserve"> en este caso, para poder ejecutarlo.</w:t>
+      </w:r>
+    </w:p>
+    <w:p>
+      <w:pPr>
+        <w:jc w:val="center"/>
+      </w:pPr>
       <w:r>
         <w:rPr>
           <w:noProof/>
         </w:rPr>
-        <w:t>9</w:t>
+        <w:lastRenderedPageBreak/>
+        <w:drawing>
+          <wp:inline distT="0" distB="0" distL="0" distR="0" wp14:anchorId="0B3C1C79" wp14:editId="691DBC0F">
+            <wp:extent cx="1638300" cy="1654850"/>
+            <wp:effectExtent l="0" t="0" r="0" b="0"/>
+            <wp:docPr id="8" name="Imagen 8"/>
+            <wp:cNvGraphicFramePr>
+              <a:graphicFrameLocks xmlns:a="http://schemas.openxmlformats.org/drawingml/2006/main" noChangeAspect="1"/>
+            </wp:cNvGraphicFramePr>
+            <a:graphic xmlns:a="http://schemas.openxmlformats.org/drawingml/2006/main">
+              <a:graphicData uri="http://schemas.openxmlformats.org/drawingml/2006/picture">
+                <pic:pic xmlns:pic="http://schemas.openxmlformats.org/drawingml/2006/picture">
+                  <pic:nvPicPr>
+                    <pic:cNvPr id="8" name="pyinstaller.png"/>
+                    <pic:cNvPicPr/>
+                  </pic:nvPicPr>
+                  <pic:blipFill>
+                    <a:blip r:embed="rId21">
+                      <a:extLst>
+                        <a:ext uri="{28A0092B-C50C-407E-A947-70E740481C1C}">
+                          <a14:useLocalDpi xmlns:a14="http://schemas.microsoft.com/office/drawing/2010/main" val="0"/>
+                        </a:ext>
+                      </a:extLst>
+                    </a:blip>
+                    <a:stretch>
+                      <a:fillRect/>
+                    </a:stretch>
+                  </pic:blipFill>
+                  <pic:spPr>
+                    <a:xfrm>
+                      <a:off x="0" y="0"/>
+                      <a:ext cx="1649703" cy="1666368"/>
+                    </a:xfrm>
+                    <a:prstGeom prst="rect">
+                      <a:avLst/>
+                    </a:prstGeom>
+                  </pic:spPr>
+                </pic:pic>
+              </a:graphicData>
+            </a:graphic>
+          </wp:inline>
+        </w:drawing>
+      </w:r>
+    </w:p>
+    <w:p>
+      <w:pPr>
+        <w:pStyle w:val="Descripcin"/>
+        <w:jc w:val="center"/>
+      </w:pPr>
+      <w:r>
+        <w:t xml:space="preserve">Figura </w:t>
+      </w:r>
+      <w:fldSimple w:instr=" SEQ Figura \* ARABIC ">
+        <w:r>
+          <w:rPr>
+            <w:noProof/>
+          </w:rPr>
+          <w:t>10</w:t>
+        </w:r>
+      </w:fldSimple>
+      <w:r>
+        <w:t>: Logo</w:t>
       </w:r>
       <w:r>
         <w:rPr>
           <w:noProof/>
         </w:rPr>
-        <w:fldChar w:fldCharType="end"/>
-      </w:r>
-      <w:r>
-        <w:t xml:space="preserve">: Logo </w:t>
-      </w:r>
+        <w:t xml:space="preserve"> PyInstaller</w:t>
+      </w:r>
+      <w:r>
+        <w:rPr>
+          <w:noProof/>
+        </w:rPr>
+        <w:t xml:space="preserve"> </w:t>
+      </w:r>
+      <w:sdt>
+        <w:sdtPr>
+          <w:rPr>
+            <w:noProof/>
+          </w:rPr>
+          <w:id w:val="1152877784"/>
+          <w:citation/>
+        </w:sdtPr>
+        <w:sdtContent>
+          <w:r>
+            <w:rPr>
+              <w:noProof/>
+            </w:rPr>
+            <w:fldChar w:fldCharType="begin"/>
+          </w:r>
+          <w:r>
+            <w:rPr>
+              <w:noProof/>
+            </w:rPr>
+            <w:instrText xml:space="preserve"> CITATION htt6 \l 3082 </w:instrText>
+          </w:r>
+          <w:r>
+            <w:rPr>
+              <w:noProof/>
+            </w:rPr>
+            <w:fldChar w:fldCharType="separate"/>
+          </w:r>
+          <w:r>
+            <w:rPr>
+              <w:noProof/>
+            </w:rPr>
+            <w:t>[7]</w:t>
+          </w:r>
+          <w:r>
+            <w:rPr>
+              <w:noProof/>
+            </w:rPr>
+            <w:fldChar w:fldCharType="end"/>
+          </w:r>
+        </w:sdtContent>
+      </w:sdt>
+    </w:p>
+    <w:p>
+      <w:pPr>
+        <w:spacing w:line="240" w:lineRule="auto"/>
+        <w:jc w:val="both"/>
+        <w:rPr>
+          <w:i/>
+        </w:rPr>
+      </w:pPr>
+      <w:r>
+        <w:rPr>
+          <w:i/>
+        </w:rPr>
+        <w:tab/>
+      </w:r>
+      <w:r>
+        <w:rPr>
+          <w:b/>
+          <w:i/>
+        </w:rPr>
+        <w:t>MySQL</w:t>
+      </w:r>
+      <w:r>
+        <w:rPr>
+          <w:i/>
+        </w:rPr>
+        <w:t xml:space="preserve">: </w:t>
+      </w:r>
+      <w:r>
+        <w:rPr>
+          <w:i/>
+        </w:rPr>
+        <w:t xml:space="preserve">Es un sistema de gestor de bases de datos relacionales de código abierto de los más populares que hay hoy en día en el mercado, </w:t>
+      </w:r>
+      <w:r>
+        <w:rPr>
+          <w:i/>
+        </w:rPr>
+        <w:t>MySQL es conocido por su velocidad, fiabilidad y facilidad de uso</w:t>
+      </w:r>
+      <w:r>
+        <w:rPr>
+          <w:i/>
+        </w:rPr>
+        <w:t xml:space="preserve"> y nos ofrece una gran gama de características ya que se puede conectar con múltiples plataformas y nos ofrece las funcionalidades que necesitamos para el proyecto. Debido a que es uno de los sistemas gestores de bases de datos más usados </w:t>
+      </w:r>
+      <w:r>
+        <w:rPr>
+          <w:i/>
+        </w:rPr>
+        <w:t>hay gran cantidad de herramientas desarrolladas tanto por la comunidad como por la propia empresa, también como es de suponer se puede encontrar documentación y ejemplos de prácticamente cualquier proyecto que se pretenda hacer pudiendo usarlo como base para desarrollar la idea propia. Por todo esto es por lo que se ha elegido MySQL como sistema gestos de bases de datos para el proyecto.</w:t>
+      </w:r>
+    </w:p>
+    <w:p>
+      <w:pPr>
+        <w:spacing w:line="240" w:lineRule="auto"/>
+        <w:jc w:val="center"/>
+      </w:pPr>
+      <w:r>
+        <w:rPr>
+          <w:i/>
+          <w:noProof/>
+        </w:rPr>
+        <w:drawing>
+          <wp:inline distT="0" distB="0" distL="0" distR="0" wp14:anchorId="0000992F" wp14:editId="655B8318">
+            <wp:extent cx="2000250" cy="2000250"/>
+            <wp:effectExtent l="0" t="0" r="0" b="0"/>
+            <wp:docPr id="7" name="Imagen 7"/>
+            <wp:cNvGraphicFramePr>
+              <a:graphicFrameLocks xmlns:a="http://schemas.openxmlformats.org/drawingml/2006/main" noChangeAspect="1"/>
+            </wp:cNvGraphicFramePr>
+            <a:graphic xmlns:a="http://schemas.openxmlformats.org/drawingml/2006/main">
+              <a:graphicData uri="http://schemas.openxmlformats.org/drawingml/2006/picture">
+                <pic:pic xmlns:pic="http://schemas.openxmlformats.org/drawingml/2006/picture">
+                  <pic:nvPicPr>
+                    <pic:cNvPr id="7" name="mysql.png"/>
+                    <pic:cNvPicPr/>
+                  </pic:nvPicPr>
+                  <pic:blipFill>
+                    <a:blip r:embed="rId22">
+                      <a:extLst>
+                        <a:ext uri="{28A0092B-C50C-407E-A947-70E740481C1C}">
+                          <a14:useLocalDpi xmlns:a14="http://schemas.microsoft.com/office/drawing/2010/main" val="0"/>
+                        </a:ext>
+                      </a:extLst>
+                    </a:blip>
+                    <a:stretch>
+                      <a:fillRect/>
+                    </a:stretch>
+                  </pic:blipFill>
+                  <pic:spPr>
+                    <a:xfrm>
+                      <a:off x="0" y="0"/>
+                      <a:ext cx="2000339" cy="2000339"/>
+                    </a:xfrm>
+                    <a:prstGeom prst="rect">
+                      <a:avLst/>
+                    </a:prstGeom>
+                  </pic:spPr>
+                </pic:pic>
+              </a:graphicData>
+            </a:graphic>
+          </wp:inline>
+        </w:drawing>
+      </w:r>
+      <w:r>
+        <w:t xml:space="preserve"> </w:t>
+      </w:r>
+    </w:p>
+    <w:p>
+      <w:pPr>
+        <w:pStyle w:val="Descripcin"/>
+        <w:jc w:val="center"/>
+      </w:pPr>
+      <w:r>
+        <w:t xml:space="preserve">Figura </w:t>
+      </w:r>
+      <w:fldSimple w:instr=" SEQ Figura \* ARABIC ">
+        <w:r>
+          <w:rPr>
+            <w:noProof/>
+          </w:rPr>
+          <w:t>11</w:t>
+        </w:r>
+      </w:fldSimple>
+      <w:r>
+        <w:t>: Logo MySQL</w:t>
+      </w:r>
+      <w:r>
+        <w:t xml:space="preserve"> </w:t>
+      </w:r>
+      <w:sdt>
+        <w:sdtPr>
+          <w:id w:val="1841272000"/>
+          <w:citation/>
+        </w:sdtPr>
+        <w:sdtContent>
+          <w:r>
+            <w:fldChar w:fldCharType="begin"/>
+          </w:r>
+          <w:r>
+            <w:rPr>
+              <w:i w:val="0"/>
+              <w:noProof/>
+            </w:rPr>
+            <w:instrText xml:space="preserve"> CITATION MyS \l 3082 </w:instrText>
+          </w:r>
+          <w:r>
+            <w:fldChar w:fldCharType="separate"/>
+          </w:r>
+          <w:r>
+            <w:rPr>
+              <w:noProof/>
+            </w:rPr>
+            <w:t>[8]</w:t>
+          </w:r>
+          <w:r>
+            <w:fldChar w:fldCharType="end"/>
+          </w:r>
+        </w:sdtContent>
+      </w:sdt>
+    </w:p>
+    <w:p/>
+    <w:p>
+      <w:pPr>
+        <w:pStyle w:val="Ttulo4"/>
+        <w:spacing w:line="240" w:lineRule="auto"/>
+        <w:rPr>
+          <w:rStyle w:val="Textoennegrita"/>
+        </w:rPr>
+      </w:pPr>
+      <w:r>
+        <w:rPr>
+          <w:rStyle w:val="Textoennegrita"/>
+        </w:rPr>
+        <w:t>Desarrollo e implementación del proyecto:</w:t>
+      </w:r>
+    </w:p>
+    <w:p>
+      <w:pPr>
+        <w:spacing w:line="240" w:lineRule="auto"/>
+        <w:jc w:val="both"/>
+        <w:rPr>
+          <w:i/>
+        </w:rPr>
+      </w:pPr>
+      <w:r>
+        <w:tab/>
+      </w:r>
+      <w:r>
+        <w:rPr>
+          <w:i/>
+        </w:rPr>
+        <w:t>El desarrollo como ya se ha comentado se hará en Python como lenguaje principal de programación por su paradigma de programación orientada a objetos</w:t>
+      </w:r>
+      <w:r>
+        <w:rPr>
+          <w:i/>
+        </w:rPr>
+        <w:t>.</w:t>
+      </w:r>
+    </w:p>
+    <w:p>
+      <w:pPr>
+        <w:spacing w:line="240" w:lineRule="auto"/>
+        <w:jc w:val="both"/>
+        <w:rPr>
+          <w:i/>
+        </w:rPr>
+      </w:pPr>
+      <w:r>
+        <w:rPr>
+          <w:i/>
+        </w:rPr>
+        <w:tab/>
+      </w:r>
+      <w:r>
+        <w:rPr>
+          <w:b/>
+          <w:i/>
+        </w:rPr>
+        <w:t>E</w:t>
+      </w:r>
+      <w:r>
+        <w:rPr>
+          <w:b/>
+          <w:i/>
+        </w:rPr>
+        <w:t>structura del código</w:t>
+      </w:r>
+      <w:r>
+        <w:rPr>
+          <w:i/>
+        </w:rPr>
+        <w:t>:</w:t>
+      </w:r>
+      <w:r>
+        <w:rPr>
+          <w:i/>
+        </w:rPr>
+        <w:t xml:space="preserve"> </w:t>
+      </w:r>
+      <w:r>
+        <w:rPr>
+          <w:i/>
+        </w:rPr>
+        <w:t>S</w:t>
+      </w:r>
+      <w:r>
+        <w:rPr>
+          <w:i/>
+        </w:rPr>
+        <w:t xml:space="preserve">e </w:t>
+      </w:r>
+      <w:r>
+        <w:rPr>
+          <w:i/>
+        </w:rPr>
+        <w:t xml:space="preserve">organizará en torno a </w:t>
+      </w:r>
+      <w:r>
+        <w:rPr>
+          <w:i/>
+        </w:rPr>
+        <w:t xml:space="preserve">una clase principal en la que </w:t>
+      </w:r>
+      <w:r>
+        <w:rPr>
+          <w:i/>
+        </w:rPr>
+        <w:t xml:space="preserve">se </w:t>
+      </w:r>
+      <w:r>
+        <w:rPr>
+          <w:i/>
+        </w:rPr>
+        <w:t>generar</w:t>
+      </w:r>
+      <w:r>
+        <w:rPr>
+          <w:i/>
+        </w:rPr>
+        <w:t>á</w:t>
+      </w:r>
+      <w:r>
+        <w:rPr>
+          <w:i/>
+        </w:rPr>
+        <w:t xml:space="preserve"> la ventana</w:t>
+      </w:r>
+      <w:r>
+        <w:rPr>
+          <w:i/>
+        </w:rPr>
+        <w:t xml:space="preserve"> principal</w:t>
+      </w:r>
+      <w:r>
+        <w:rPr>
+          <w:i/>
+        </w:rPr>
+        <w:t xml:space="preserve"> del juego</w:t>
+      </w:r>
+      <w:r>
+        <w:rPr>
+          <w:i/>
+        </w:rPr>
+        <w:t xml:space="preserve">, esta clase también se encargará de establecer las opciones del juego que se le proporcionarán mediante la clase </w:t>
+      </w:r>
+      <w:r>
+        <w:rPr>
+          <w:i/>
+        </w:rPr>
+        <w:t xml:space="preserve">de configuraciones que </w:t>
+      </w:r>
+      <w:r>
+        <w:rPr>
+          <w:i/>
+        </w:rPr>
+        <w:t xml:space="preserve">se </w:t>
+      </w:r>
+      <w:r>
+        <w:rPr>
+          <w:i/>
+        </w:rPr>
+        <w:t>desarrollará</w:t>
+      </w:r>
+      <w:r>
+        <w:rPr>
+          <w:i/>
+        </w:rPr>
+        <w:t xml:space="preserve"> </w:t>
+      </w:r>
+      <w:r>
+        <w:rPr>
+          <w:i/>
+        </w:rPr>
+        <w:t>para que contenga</w:t>
+      </w:r>
+      <w:r>
+        <w:rPr>
+          <w:i/>
+        </w:rPr>
+        <w:t xml:space="preserve"> todos los datos necesarios para </w:t>
+      </w:r>
+      <w:r>
+        <w:rPr>
+          <w:i/>
+        </w:rPr>
+        <w:t>generar</w:t>
+      </w:r>
+      <w:r>
+        <w:rPr>
+          <w:i/>
+        </w:rPr>
+        <w:t xml:space="preserve"> </w:t>
+      </w:r>
+      <w:r>
+        <w:rPr>
+          <w:i/>
+        </w:rPr>
+        <w:t>un</w:t>
+      </w:r>
+      <w:r>
+        <w:rPr>
+          <w:i/>
+        </w:rPr>
+        <w:t xml:space="preserve"> código </w:t>
+      </w:r>
+      <w:r>
+        <w:rPr>
+          <w:i/>
+        </w:rPr>
+        <w:t>lo suficientemente legible y ordenado</w:t>
+      </w:r>
+      <w:r>
+        <w:rPr>
+          <w:i/>
+        </w:rPr>
+        <w:t xml:space="preserve"> y </w:t>
+      </w:r>
+      <w:r>
+        <w:rPr>
+          <w:i/>
+        </w:rPr>
+        <w:t>así evitar tener distintas opciones de configuración</w:t>
+      </w:r>
+      <w:r>
+        <w:rPr>
+          <w:i/>
+        </w:rPr>
+        <w:t xml:space="preserve"> en diferentes clases, la clase principal hará uso de todas las clases generando las llamadas correspondientes a dichas clases, también se verificarán todos los eventos necesarios para generar una experiencia de juego fluida y disfrutable para el usuario generalmente con eventos de teclado mientras la partida esté en marcha.</w:t>
+      </w:r>
+    </w:p>
+    <w:p>
+      <w:pPr>
+        <w:spacing w:line="240" w:lineRule="auto"/>
+        <w:jc w:val="both"/>
+        <w:rPr>
+          <w:i/>
+        </w:rPr>
+      </w:pPr>
+      <w:r>
+        <w:rPr>
+          <w:i/>
+        </w:rPr>
+        <w:tab/>
+      </w:r>
+      <w:r>
+        <w:rPr>
+          <w:b/>
+          <w:i/>
+        </w:rPr>
+        <w:t>Estructura de la base de datos</w:t>
+      </w:r>
+      <w:r>
+        <w:rPr>
+          <w:i/>
+        </w:rPr>
+        <w:t>: Se crearán tres tablas</w:t>
+      </w:r>
+      <w:r>
+        <w:rPr>
+          <w:i/>
+        </w:rPr>
+        <w:t xml:space="preserve"> las cuales se usarán para diferentes</w:t>
+      </w:r>
+      <w:r>
+        <w:rPr>
+          <w:i/>
+        </w:rPr>
+        <w:t>:</w:t>
+      </w:r>
+    </w:p>
+    <w:p>
+      <w:pPr>
+        <w:pStyle w:val="Prrafodelista"/>
+        <w:numPr>
+          <w:ilvl w:val="1"/>
+          <w:numId w:val="27"/>
+        </w:numPr>
+        <w:spacing w:line="240" w:lineRule="auto"/>
+        <w:jc w:val="both"/>
+        <w:rPr>
+          <w:i/>
+        </w:rPr>
+      </w:pPr>
       <w:proofErr w:type="spellStart"/>
       <w:r>
-        <w:t>Pygame</w:t>
+        <w:rPr>
+          <w:i/>
+        </w:rPr>
+        <w:lastRenderedPageBreak/>
+        <w:t>Tabla_</w:t>
+      </w:r>
+      <w:r>
+        <w:rPr>
+          <w:i/>
+        </w:rPr>
+        <w:t>personales</w:t>
       </w:r>
       <w:proofErr w:type="spellEnd"/>
-    </w:p>
-    <w:p>
-      <w:pPr>
+      <w:r>
+        <w:rPr>
+          <w:i/>
+        </w:rPr>
+        <w:t>:</w:t>
+      </w:r>
+      <w:r>
+        <w:rPr>
+          <w:i/>
+        </w:rPr>
+        <w:t xml:space="preserve"> </w:t>
+      </w:r>
+      <w:r>
+        <w:rPr>
+          <w:i/>
+        </w:rPr>
+        <w:t>S</w:t>
+      </w:r>
+      <w:r>
+        <w:rPr>
+          <w:i/>
+        </w:rPr>
+        <w:t>e almacenarán</w:t>
+      </w:r>
+      <w:r>
+        <w:rPr>
+          <w:i/>
+        </w:rPr>
+        <w:t xml:space="preserve"> las puntuaciones personales del usuario, guardando el nombre</w:t>
+      </w:r>
+      <w:r>
+        <w:rPr>
+          <w:i/>
+        </w:rPr>
+        <w:t xml:space="preserve">, </w:t>
+      </w:r>
+      <w:r>
+        <w:rPr>
+          <w:i/>
+        </w:rPr>
+        <w:t xml:space="preserve">la </w:t>
+      </w:r>
+      <w:r>
+        <w:rPr>
+          <w:i/>
+        </w:rPr>
+        <w:t>puntuación y la fecha actual</w:t>
+      </w:r>
+      <w:r>
+        <w:rPr>
+          <w:i/>
+        </w:rPr>
+        <w:t xml:space="preserve"> para poder mostrar una tabla de progresiones del usuario en el juego</w:t>
+      </w:r>
+      <w:r>
+        <w:rPr>
+          <w:i/>
+        </w:rPr>
+        <w:t>.</w:t>
+      </w:r>
+    </w:p>
+    <w:p>
+      <w:pPr>
+        <w:pStyle w:val="Prrafodelista"/>
+        <w:numPr>
+          <w:ilvl w:val="1"/>
+          <w:numId w:val="27"/>
+        </w:numPr>
         <w:spacing w:line="240" w:lineRule="auto"/>
         <w:jc w:val="both"/>
         <w:rPr>
           <w:i/>
         </w:rPr>
       </w:pPr>
+      <w:proofErr w:type="spellStart"/>
+      <w:r>
+        <w:rPr>
+          <w:i/>
+        </w:rPr>
+        <w:t>Tabla_IA</w:t>
+      </w:r>
+      <w:proofErr w:type="spellEnd"/>
+      <w:r>
+        <w:rPr>
+          <w:i/>
+        </w:rPr>
+        <w:t>: Se almacenarán los hitos logrados por la inteligencia artificial en su entrenamiento, se podrán usar estos hitos para generar retos al usuario intentando así superar la puntuación.</w:t>
+      </w:r>
+    </w:p>
+    <w:p>
+      <w:pPr>
+        <w:pStyle w:val="Prrafodelista"/>
+        <w:numPr>
+          <w:ilvl w:val="1"/>
+          <w:numId w:val="27"/>
+        </w:numPr>
+        <w:spacing w:line="240" w:lineRule="auto"/>
+        <w:jc w:val="both"/>
+        <w:rPr>
+          <w:i/>
+        </w:rPr>
+      </w:pPr>
+      <w:proofErr w:type="spellStart"/>
+      <w:r>
+        <w:rPr>
+          <w:i/>
+        </w:rPr>
+        <w:t>Tabla_general</w:t>
+      </w:r>
+      <w:proofErr w:type="spellEnd"/>
+      <w:r>
+        <w:rPr>
+          <w:i/>
+        </w:rPr>
+        <w:t>: Se almacenarán en esta tabla todas las puntuaciones que serán las que se mostrarán en el ranking de puntuaciones que estará disponible en una página web al alcance de cualquiera que quisiera ver el estado de las puntuaciones.</w:t>
+      </w:r>
+    </w:p>
+    <w:p>
+      <w:pPr>
+        <w:spacing w:line="240" w:lineRule="auto"/>
+        <w:jc w:val="both"/>
+        <w:rPr>
+          <w:i/>
+        </w:rPr>
+      </w:pPr>
+    </w:p>
+    <w:p>
+      <w:pPr>
+        <w:spacing w:line="240" w:lineRule="auto"/>
+        <w:jc w:val="both"/>
+        <w:rPr>
+          <w:i/>
+        </w:rPr>
+      </w:pPr>
+      <w:r>
+        <w:rPr>
+          <w:i/>
+        </w:rPr>
+        <w:tab/>
+      </w:r>
+      <w:r>
+        <w:rPr>
+          <w:b/>
+          <w:i/>
+        </w:rPr>
+        <w:t>Impl</w:t>
+      </w:r>
+      <w:r>
+        <w:rPr>
+          <w:b/>
+          <w:i/>
+        </w:rPr>
+        <w:t>ementación</w:t>
+      </w:r>
+      <w:r>
+        <w:rPr>
+          <w:b/>
+          <w:i/>
+        </w:rPr>
+        <w:t xml:space="preserve"> del software</w:t>
+      </w:r>
+      <w:r>
+        <w:rPr>
+          <w:i/>
+        </w:rPr>
+        <w:t xml:space="preserve">: </w:t>
+      </w:r>
+      <w:r>
+        <w:rPr>
+          <w:i/>
+        </w:rPr>
+        <w:t xml:space="preserve">El software desarrollado en este proyecto se implementará mediante </w:t>
+      </w:r>
+      <w:proofErr w:type="spellStart"/>
+      <w:r>
+        <w:rPr>
+          <w:i/>
+        </w:rPr>
+        <w:t>PyInstaller</w:t>
+      </w:r>
+      <w:proofErr w:type="spellEnd"/>
+      <w:r>
+        <w:rPr>
+          <w:i/>
+        </w:rPr>
+        <w:t>, una herramienta que permite la generación de un archivo ejecutable desde un proyecto de Python.</w:t>
+      </w:r>
     </w:p>
     <w:p>
       <w:pPr>
@@ -6912,21 +7838,48 @@
         <w:rPr>
           <w:i/>
         </w:rPr>
-        <w:t xml:space="preserve">El desarrollo se hará en Python con Visual Studio </w:t>
+        <w:t>Para la implementación del software se seguirán estos pasos:</w:t>
+      </w:r>
+    </w:p>
+    <w:p>
+      <w:pPr>
+        <w:pStyle w:val="Prrafodelista"/>
+        <w:numPr>
+          <w:ilvl w:val="1"/>
+          <w:numId w:val="27"/>
+        </w:numPr>
+        <w:spacing w:line="240" w:lineRule="auto"/>
+        <w:jc w:val="both"/>
+        <w:rPr>
+          <w:i/>
+        </w:rPr>
+      </w:pPr>
+      <w:r>
+        <w:rPr>
+          <w:b/>
+          <w:i/>
+        </w:rPr>
+        <w:t>Desarrollo del código</w:t>
+      </w:r>
+      <w:r>
+        <w:rPr>
+          <w:i/>
+        </w:rPr>
+        <w:t xml:space="preserve">: Se ha escrito el código fuente de Desktop </w:t>
       </w:r>
       <w:proofErr w:type="spellStart"/>
       <w:r>
         <w:rPr>
           <w:i/>
         </w:rPr>
-        <w:t>Code</w:t>
+        <w:t>Invaders</w:t>
       </w:r>
       <w:proofErr w:type="spellEnd"/>
       <w:r>
         <w:rPr>
           <w:i/>
         </w:rPr>
-        <w:t xml:space="preserve"> como IDE elegido para el proyecto, una vez decidido esto se ha hecho uso de la librería </w:t>
+        <w:t xml:space="preserve"> en Python usando la librería </w:t>
       </w:r>
       <w:proofErr w:type="spellStart"/>
       <w:r>
@@ -6940,13 +7893,17 @@
         <w:rPr>
           <w:i/>
         </w:rPr>
-        <w:t xml:space="preserve"> para crear el propio código del juego y así darle una interfaz amigable y lo más intuitiva posible. </w:t>
-      </w:r>
-    </w:p>
-    <w:p>
-      <w:pPr>
-        <w:spacing w:line="240" w:lineRule="auto"/>
-        <w:ind w:firstLine="708"/>
+        <w:t xml:space="preserve"> y completando los objetivos que se plantean para que sea un juego funcional.</w:t>
+      </w:r>
+    </w:p>
+    <w:p>
+      <w:pPr>
+        <w:pStyle w:val="Prrafodelista"/>
+        <w:numPr>
+          <w:ilvl w:val="1"/>
+          <w:numId w:val="27"/>
+        </w:numPr>
+        <w:spacing w:line="240" w:lineRule="auto"/>
         <w:jc w:val="both"/>
         <w:rPr>
           <w:i/>
@@ -6954,27 +7911,118 @@
       </w:pPr>
       <w:r>
         <w:rPr>
-          <w:i/>
-        </w:rPr>
-        <w:t xml:space="preserve">Se implementará una base de datos en la cual se guardarán en una tabla el nombre del jugador, la fecha en la que se ha ejecutado la puntuación, el número de rondas </w:t>
-      </w:r>
-      <w:r>
-        <w:rPr>
-          <w:i/>
-        </w:rPr>
-        <w:t>correctamente superadas</w:t>
-      </w:r>
-      <w:r>
-        <w:rPr>
-          <w:i/>
-        </w:rPr>
-        <w:t xml:space="preserve"> y el número de puntos obtenidos en la </w:t>
-      </w:r>
-      <w:r>
-        <w:rPr>
-          <w:i/>
-        </w:rPr>
-        <w:t>partida.</w:t>
+          <w:b/>
+          <w:i/>
+        </w:rPr>
+        <w:t>Generación del ejecutable</w:t>
+      </w:r>
+      <w:r>
+        <w:rPr>
+          <w:i/>
+        </w:rPr>
+        <w:t xml:space="preserve">: Una vez completado el desarrollo del código fuente del proyecto se debe instalar la herramienta </w:t>
+      </w:r>
+      <w:proofErr w:type="spellStart"/>
+      <w:r>
+        <w:rPr>
+          <w:i/>
+        </w:rPr>
+        <w:t>PyInstaller</w:t>
+      </w:r>
+      <w:proofErr w:type="spellEnd"/>
+      <w:r>
+        <w:rPr>
+          <w:i/>
+        </w:rPr>
+        <w:t xml:space="preserve"> para la generación del ejecutable</w:t>
+      </w:r>
+      <w:r>
+        <w:rPr>
+          <w:i/>
+        </w:rPr>
+        <w:t>.</w:t>
+      </w:r>
+    </w:p>
+    <w:p>
+      <w:pPr>
+        <w:pStyle w:val="Prrafodelista"/>
+        <w:numPr>
+          <w:ilvl w:val="1"/>
+          <w:numId w:val="27"/>
+        </w:numPr>
+        <w:spacing w:line="240" w:lineRule="auto"/>
+        <w:jc w:val="both"/>
+        <w:rPr>
+          <w:i/>
+        </w:rPr>
+      </w:pPr>
+      <w:r>
+        <w:rPr>
+          <w:b/>
+          <w:i/>
+        </w:rPr>
+        <w:t>Pruebas del ejecutable</w:t>
+      </w:r>
+      <w:r>
+        <w:rPr>
+          <w:i/>
+        </w:rPr>
+        <w:t xml:space="preserve">: Una vez obtenido el ejecutable se probará en diferentes máquinas con distintas configuraciones para comprobar que todo funcione correctamente, máquinas con Python ya instalado, máquinas sin Python instalado, con </w:t>
+      </w:r>
+      <w:proofErr w:type="spellStart"/>
+      <w:r>
+        <w:rPr>
+          <w:i/>
+        </w:rPr>
+        <w:t>Pygame</w:t>
+      </w:r>
+      <w:proofErr w:type="spellEnd"/>
+      <w:r>
+        <w:rPr>
+          <w:i/>
+        </w:rPr>
+        <w:t xml:space="preserve">, sin </w:t>
+      </w:r>
+      <w:proofErr w:type="spellStart"/>
+      <w:r>
+        <w:rPr>
+          <w:i/>
+        </w:rPr>
+        <w:t>Pygame</w:t>
+      </w:r>
+      <w:proofErr w:type="spellEnd"/>
+      <w:r>
+        <w:rPr>
+          <w:i/>
+        </w:rPr>
+        <w:t>. Si en alguna de estas pruebas se detectase algún error se procedería a solucionarlo previa distribución.</w:t>
+      </w:r>
+    </w:p>
+    <w:p>
+      <w:pPr>
+        <w:pStyle w:val="Prrafodelista"/>
+        <w:numPr>
+          <w:ilvl w:val="1"/>
+          <w:numId w:val="27"/>
+        </w:numPr>
+        <w:spacing w:line="240" w:lineRule="auto"/>
+        <w:jc w:val="both"/>
+        <w:rPr>
+          <w:i/>
+        </w:rPr>
+      </w:pPr>
+      <w:r>
+        <w:rPr>
+          <w:b/>
+          <w:i/>
+        </w:rPr>
+        <w:t>Distribución del Software</w:t>
+      </w:r>
+      <w:r>
+        <w:rPr>
+          <w:i/>
+        </w:rPr>
+        <w:t>: Una vez se confirma que el ejecutable funciona correctamente en diferentes condiciones, se procede a la distribución por diferentes medios del propio juego.</w:t>
       </w:r>
     </w:p>
     <w:p>
@@ -6986,122 +8034,229 @@
     </w:p>
     <w:p>
       <w:pPr>
+        <w:pStyle w:val="Cuerpodetexto"/>
+        <w:spacing w:line="240" w:lineRule="auto"/>
+        <w:ind w:left="1416" w:hanging="360"/>
+      </w:pPr>
+    </w:p>
+    <w:p>
+      <w:pPr>
         <w:pStyle w:val="Ttulo3"/>
         <w:spacing w:line="240" w:lineRule="auto"/>
         <w:rPr>
           <w:rStyle w:val="nfasissutil"/>
         </w:rPr>
       </w:pPr>
-      <w:bookmarkStart w:id="23" w:name="_Toc161061767"/>
+      <w:bookmarkStart w:id="22" w:name="_Toc161061767"/>
       <w:r>
         <w:rPr>
           <w:rStyle w:val="nfasissutil"/>
         </w:rPr>
         <w:t>Características requeridas al proyecto</w:t>
       </w:r>
+      <w:bookmarkEnd w:id="22"/>
+    </w:p>
+    <w:p>
+      <w:pPr>
+        <w:spacing w:line="240" w:lineRule="auto"/>
+        <w:rPr>
+          <w:i/>
+        </w:rPr>
+      </w:pPr>
+      <w:r>
+        <w:rPr>
+          <w:i/>
+        </w:rPr>
+        <w:t>&lt;</w:t>
+      </w:r>
+      <w:r>
+        <w:rPr>
+          <w:i/>
+        </w:rPr>
+        <w:t>Concretar los detalles del proyecto en cuanto:</w:t>
+      </w:r>
+    </w:p>
+    <w:p>
+      <w:pPr>
+        <w:spacing w:line="240" w:lineRule="auto"/>
+        <w:ind w:left="708"/>
+        <w:rPr>
+          <w:i/>
+        </w:rPr>
+      </w:pPr>
+      <w:r>
+        <w:rPr>
+          <w:i/>
+        </w:rPr>
+        <w:t>Qué tiene que hacer</w:t>
+      </w:r>
+    </w:p>
+    <w:p>
+      <w:pPr>
+        <w:spacing w:line="240" w:lineRule="auto"/>
+        <w:ind w:left="708"/>
+        <w:rPr>
+          <w:i/>
+        </w:rPr>
+      </w:pPr>
+      <w:r>
+        <w:rPr>
+          <w:i/>
+        </w:rPr>
+        <w:t>Cuáles son los elementos diferenciadores</w:t>
+      </w:r>
+    </w:p>
+    <w:p>
+      <w:pPr>
+        <w:spacing w:line="240" w:lineRule="auto"/>
+        <w:ind w:left="708"/>
+        <w:rPr>
+          <w:i/>
+        </w:rPr>
+      </w:pPr>
+      <w:r>
+        <w:rPr>
+          <w:i/>
+        </w:rPr>
+        <w:t>Entorno específico</w:t>
+      </w:r>
+    </w:p>
+    <w:p>
+      <w:pPr>
+        <w:spacing w:line="240" w:lineRule="auto"/>
+        <w:ind w:left="708"/>
+        <w:rPr>
+          <w:i/>
+        </w:rPr>
+      </w:pPr>
+      <w:r>
+        <w:rPr>
+          <w:i/>
+        </w:rPr>
+        <w:t>Justificación de las herramientas a utilizar.</w:t>
+      </w:r>
+    </w:p>
+    <w:p>
+      <w:pPr>
+        <w:spacing w:line="240" w:lineRule="auto"/>
+        <w:ind w:left="708"/>
+        <w:rPr>
+          <w:i/>
+        </w:rPr>
+      </w:pPr>
+      <w:r>
+        <w:rPr>
+          <w:i/>
+        </w:rPr>
+        <w:t>Primera aproximación a los recursos tanto humanos como materiales necesarios.</w:t>
+      </w:r>
+      <w:r>
+        <w:rPr>
+          <w:i/>
+        </w:rPr>
+        <w:t>&gt;</w:t>
+      </w:r>
+    </w:p>
+    <w:p>
+      <w:pPr>
+        <w:spacing w:line="240" w:lineRule="auto"/>
+        <w:ind w:left="708"/>
+        <w:rPr>
+          <w:b/>
+          <w:bCs/>
+          <w:i/>
+        </w:rPr>
+      </w:pPr>
+      <w:r>
+        <w:rPr>
+          <w:b/>
+          <w:bCs/>
+          <w:i/>
+        </w:rPr>
+        <w:t>Definición de los objetivos de</w:t>
+      </w:r>
+      <w:r>
+        <w:rPr>
+          <w:b/>
+          <w:bCs/>
+          <w:i/>
+        </w:rPr>
+        <w:t>l proyecto.</w:t>
+      </w:r>
+    </w:p>
+    <w:p>
+      <w:pPr>
+        <w:spacing w:line="240" w:lineRule="auto"/>
+        <w:ind w:left="708"/>
+        <w:rPr>
+          <w:i/>
+        </w:rPr>
+      </w:pPr>
+      <w:r>
+        <w:rPr>
+          <w:i/>
+        </w:rPr>
+        <w:lastRenderedPageBreak/>
+        <w:t xml:space="preserve">Objetivo principal: El objetivo principal del proyecto es desarrollar un juego totalmente funcional en Python usando la librería </w:t>
+      </w:r>
+      <w:proofErr w:type="spellStart"/>
+      <w:r>
+        <w:rPr>
+          <w:i/>
+        </w:rPr>
+        <w:t>Pygame</w:t>
+      </w:r>
+      <w:proofErr w:type="spellEnd"/>
+      <w:r>
+        <w:rPr>
+          <w:i/>
+        </w:rPr>
+        <w:t xml:space="preserve"> llamado Desktop </w:t>
+      </w:r>
+      <w:proofErr w:type="spellStart"/>
+      <w:r>
+        <w:rPr>
+          <w:i/>
+        </w:rPr>
+        <w:t>Invaders</w:t>
+      </w:r>
+      <w:proofErr w:type="spellEnd"/>
+      <w:r>
+        <w:rPr>
+          <w:i/>
+        </w:rPr>
+        <w:t>, este juego se clasifica en la categoría de los juegos “</w:t>
+      </w:r>
+      <w:proofErr w:type="spellStart"/>
+      <w:r>
+        <w:rPr>
+          <w:i/>
+        </w:rPr>
+        <w:t>shoot</w:t>
+      </w:r>
+      <w:proofErr w:type="spellEnd"/>
+      <w:r>
+        <w:rPr>
+          <w:i/>
+        </w:rPr>
+        <w:t xml:space="preserve">-em up” o “juegos </w:t>
+      </w:r>
+      <w:proofErr w:type="spellStart"/>
+      <w:r>
+        <w:rPr>
+          <w:i/>
+        </w:rPr>
+        <w:t>matamarcianos</w:t>
+      </w:r>
+      <w:proofErr w:type="spellEnd"/>
+      <w:r>
+        <w:rPr>
+          <w:i/>
+        </w:rPr>
+        <w:t xml:space="preserve">” </w:t>
+      </w:r>
+      <w:bookmarkStart w:id="23" w:name="_GoBack"/>
       <w:bookmarkEnd w:id="23"/>
-    </w:p>
-    <w:p>
-      <w:pPr>
-        <w:spacing w:line="240" w:lineRule="auto"/>
-        <w:rPr>
-          <w:i/>
-        </w:rPr>
-      </w:pPr>
-      <w:r>
-        <w:rPr>
-          <w:i/>
-        </w:rPr>
-        <w:lastRenderedPageBreak/>
-        <w:t>&lt;</w:t>
-      </w:r>
-      <w:r>
-        <w:rPr>
-          <w:i/>
-        </w:rPr>
-        <w:t>Concretar los detalles del proyecto en cuanto:</w:t>
-      </w:r>
-    </w:p>
-    <w:p>
-      <w:pPr>
-        <w:spacing w:line="240" w:lineRule="auto"/>
-        <w:ind w:left="708"/>
-        <w:rPr>
-          <w:i/>
-        </w:rPr>
-      </w:pPr>
-      <w:r>
-        <w:rPr>
-          <w:i/>
-        </w:rPr>
-        <w:t>Qué tiene que hacer</w:t>
-      </w:r>
-    </w:p>
-    <w:p>
-      <w:pPr>
-        <w:spacing w:line="240" w:lineRule="auto"/>
-        <w:ind w:left="708"/>
-        <w:rPr>
-          <w:i/>
-        </w:rPr>
-      </w:pPr>
-      <w:r>
-        <w:rPr>
-          <w:i/>
-        </w:rPr>
-        <w:t>Cuáles son los elementos diferenciadores</w:t>
-      </w:r>
-    </w:p>
-    <w:p>
-      <w:pPr>
-        <w:spacing w:line="240" w:lineRule="auto"/>
-        <w:ind w:left="708"/>
-        <w:rPr>
-          <w:i/>
-        </w:rPr>
-      </w:pPr>
-      <w:r>
-        <w:rPr>
-          <w:i/>
-        </w:rPr>
-        <w:t>Entorno específico</w:t>
-      </w:r>
-    </w:p>
-    <w:p>
-      <w:pPr>
-        <w:spacing w:line="240" w:lineRule="auto"/>
-        <w:ind w:left="708"/>
-        <w:rPr>
-          <w:i/>
-        </w:rPr>
-      </w:pPr>
-      <w:r>
-        <w:rPr>
-          <w:i/>
-        </w:rPr>
-        <w:t>Justificación de las herramientas a utilizar.</w:t>
-      </w:r>
-    </w:p>
-    <w:p>
-      <w:pPr>
-        <w:spacing w:line="240" w:lineRule="auto"/>
-        <w:ind w:left="708"/>
-        <w:rPr>
-          <w:i/>
-        </w:rPr>
-      </w:pPr>
-      <w:r>
-        <w:rPr>
-          <w:i/>
-        </w:rPr>
-        <w:t>Primera aproximación a los recursos tanto humanos como materiales necesarios.</w:t>
-      </w:r>
-      <w:r>
-        <w:rPr>
-          <w:i/>
-        </w:rPr>
-        <w:t>&gt;</w:t>
-      </w:r>
     </w:p>
     <w:p>
       <w:pPr>
@@ -8149,6 +9304,232 @@
         <w:t>&gt;</w:t>
       </w:r>
     </w:p>
+    <w:sdt>
+      <w:sdtPr>
+        <w:id w:val="1820080718"/>
+        <w:docPartObj>
+          <w:docPartGallery w:val="Bibliographies"/>
+          <w:docPartUnique/>
+        </w:docPartObj>
+      </w:sdtPr>
+      <w:sdtEndPr>
+        <w:rPr>
+          <w:sz w:val="22"/>
+          <w:szCs w:val="24"/>
+        </w:rPr>
+      </w:sdtEndPr>
+      <w:sdtContent>
+        <w:p>
+          <w:pPr>
+            <w:pStyle w:val="Ttulo1"/>
+          </w:pPr>
+          <w:r>
+            <w:t>Referencias</w:t>
+          </w:r>
+        </w:p>
+        <w:sdt>
+          <w:sdtPr>
+            <w:id w:val="-573587230"/>
+            <w:bibliography/>
+          </w:sdtPr>
+          <w:sdtContent>
+            <w:p>
+              <w:pPr>
+                <w:rPr>
+                  <w:rFonts w:asciiTheme="minorHAnsi" w:eastAsiaTheme="minorEastAsia" w:hAnsiTheme="minorHAnsi" w:cstheme="minorBidi"/>
+                  <w:noProof/>
+                  <w:szCs w:val="22"/>
+                </w:rPr>
+              </w:pPr>
+              <w:r>
+                <w:fldChar w:fldCharType="begin"/>
+              </w:r>
+              <w:r>
+                <w:instrText>BIBLIOGRAPHY</w:instrText>
+              </w:r>
+              <w:r>
+                <w:fldChar w:fldCharType="separate"/>
+              </w:r>
+            </w:p>
+            <w:tbl>
+              <w:tblPr>
+                <w:tblW w:w="5000" w:type="pct"/>
+                <w:tblCellSpacing w:w="15" w:type="dxa"/>
+                <w:tblCellMar>
+                  <w:top w:w="15" w:type="dxa"/>
+                  <w:left w:w="15" w:type="dxa"/>
+                  <w:bottom w:w="15" w:type="dxa"/>
+                  <w:right w:w="15" w:type="dxa"/>
+                </w:tblCellMar>
+                <w:tblLook w:val="04A0" w:firstRow="1" w:lastRow="0" w:firstColumn="1" w:lastColumn="0" w:noHBand="0" w:noVBand="1"/>
+              </w:tblPr>
+              <w:tblGrid>
+                <w:gridCol w:w="322"/>
+                <w:gridCol w:w="9549"/>
+              </w:tblGrid>
+              <w:tr>
+                <w:trPr>
+                  <w:divId w:val="940378480"/>
+                  <w:tblCellSpacing w:w="15" w:type="dxa"/>
+                </w:trPr>
+                <w:tc>
+                  <w:tcPr>
+                    <w:tcW w:w="50" w:type="pct"/>
+                    <w:hideMark/>
+                  </w:tcPr>
+                  <w:p>
+                    <w:pPr>
+                      <w:pStyle w:val="Bibliografa"/>
+                      <w:rPr>
+                        <w:noProof/>
+                        <w:sz w:val="24"/>
+                      </w:rPr>
+                    </w:pPr>
+                    <w:r>
+                      <w:rPr>
+                        <w:noProof/>
+                      </w:rPr>
+                      <w:t xml:space="preserve">[1] </w:t>
+                    </w:r>
+                  </w:p>
+                </w:tc>
+                <w:tc>
+                  <w:tcPr>
+                    <w:tcW w:w="0" w:type="auto"/>
+                    <w:hideMark/>
+                  </w:tcPr>
+                  <w:p>
+                    <w:pPr>
+                      <w:pStyle w:val="Bibliografa"/>
+                      <w:rPr>
+                        <w:noProof/>
+                      </w:rPr>
+                    </w:pPr>
+                    <w:r>
+                      <w:rPr>
+                        <w:noProof/>
+                      </w:rPr>
+                      <w:t>[En línea]. Available: https://carballar.com/breve-historia-de-los-microprocesadores.</w:t>
+                    </w:r>
+                  </w:p>
+                </w:tc>
+              </w:tr>
+              <w:tr>
+                <w:trPr>
+                  <w:divId w:val="940378480"/>
+                  <w:tblCellSpacing w:w="15" w:type="dxa"/>
+                </w:trPr>
+                <w:tc>
+                  <w:tcPr>
+                    <w:tcW w:w="50" w:type="pct"/>
+                    <w:hideMark/>
+                  </w:tcPr>
+                  <w:p>
+                    <w:pPr>
+                      <w:pStyle w:val="Bibliografa"/>
+                      <w:rPr>
+                        <w:noProof/>
+                      </w:rPr>
+                    </w:pPr>
+                    <w:r>
+                      <w:rPr>
+                        <w:noProof/>
+                      </w:rPr>
+                      <w:t xml:space="preserve">[2] </w:t>
+                    </w:r>
+                  </w:p>
+                </w:tc>
+                <w:tc>
+                  <w:tcPr>
+                    <w:tcW w:w="0" w:type="auto"/>
+                    <w:hideMark/>
+                  </w:tcPr>
+                  <w:p>
+                    <w:pPr>
+                      <w:pStyle w:val="Bibliografa"/>
+                      <w:rPr>
+                        <w:noProof/>
+                      </w:rPr>
+                    </w:pPr>
+                    <w:r>
+                      <w:rPr>
+                        <w:noProof/>
+                      </w:rPr>
+                      <w:t>«MySQL,» [En línea]. Available: https://www.mysql.com/.</w:t>
+                    </w:r>
+                  </w:p>
+                </w:tc>
+              </w:tr>
+              <w:tr>
+                <w:trPr>
+                  <w:divId w:val="940378480"/>
+                  <w:tblCellSpacing w:w="15" w:type="dxa"/>
+                </w:trPr>
+                <w:tc>
+                  <w:tcPr>
+                    <w:tcW w:w="50" w:type="pct"/>
+                    <w:hideMark/>
+                  </w:tcPr>
+                  <w:p>
+                    <w:pPr>
+                      <w:pStyle w:val="Bibliografa"/>
+                      <w:rPr>
+                        <w:noProof/>
+                      </w:rPr>
+                    </w:pPr>
+                    <w:r>
+                      <w:rPr>
+                        <w:noProof/>
+                      </w:rPr>
+                      <w:t xml:space="preserve">[3] </w:t>
+                    </w:r>
+                  </w:p>
+                </w:tc>
+                <w:tc>
+                  <w:tcPr>
+                    <w:tcW w:w="0" w:type="auto"/>
+                    <w:hideMark/>
+                  </w:tcPr>
+                  <w:p>
+                    <w:pPr>
+                      <w:pStyle w:val="Bibliografa"/>
+                      <w:rPr>
+                        <w:noProof/>
+                      </w:rPr>
+                    </w:pPr>
+                    <w:r>
+                      <w:rPr>
+                        <w:noProof/>
+                      </w:rPr>
+                      <w:t>[En línea]. Available: https://es.statista.com/grafico/25668/consumo-semanal-de-videojuegos-en-el-mundo/.</w:t>
+                    </w:r>
+                  </w:p>
+                </w:tc>
+              </w:tr>
+            </w:tbl>
+            <w:p>
+              <w:pPr>
+                <w:divId w:val="940378480"/>
+                <w:rPr>
+                  <w:noProof/>
+                </w:rPr>
+              </w:pPr>
+            </w:p>
+            <w:p>
+              <w:r>
+                <w:rPr>
+                  <w:b/>
+                  <w:bCs/>
+                </w:rPr>
+                <w:fldChar w:fldCharType="end"/>
+              </w:r>
+            </w:p>
+          </w:sdtContent>
+        </w:sdt>
+      </w:sdtContent>
+    </w:sdt>
+    <w:p/>
+    <w:p/>
     <w:p>
       <w:pPr>
         <w:pStyle w:val="Cuerpodetexto"/>
@@ -11533,7 +12914,7 @@
     <w:lsdException w:name="heading 1" w:uiPriority="9" w:qFormat="1"/>
     <w:lsdException w:name="heading 2" w:semiHidden="1" w:uiPriority="9" w:unhideWhenUsed="1" w:qFormat="1"/>
     <w:lsdException w:name="heading 3" w:semiHidden="1" w:uiPriority="9" w:unhideWhenUsed="1" w:qFormat="1"/>
-    <w:lsdException w:name="heading 4" w:semiHidden="1" w:uiPriority="9" w:unhideWhenUsed="1" w:qFormat="1"/>
+    <w:lsdException w:name="heading 4" w:semiHidden="1" w:uiPriority="0" w:unhideWhenUsed="1" w:qFormat="1"/>
     <w:lsdException w:name="heading 5" w:semiHidden="1" w:uiPriority="9" w:unhideWhenUsed="1" w:qFormat="1"/>
     <w:lsdException w:name="heading 6" w:semiHidden="1" w:uiPriority="9" w:unhideWhenUsed="1" w:qFormat="1"/>
     <w:lsdException w:name="heading 7" w:semiHidden="1" w:uiPriority="9" w:unhideWhenUsed="1" w:qFormat="1"/>
@@ -11922,6 +13303,9 @@
     <w:name w:val="heading 1"/>
     <w:basedOn w:val="Normal"/>
     <w:next w:val="Normal"/>
+    <w:link w:val="Ttulo1Car"/>
+    <w:uiPriority w:val="9"/>
+    <w:qFormat/>
     <w:rsid w:val="000107CD"/>
     <w:pPr>
       <w:outlineLvl w:val="0"/>
@@ -12048,7 +13432,6 @@
   <w:style w:type="character" w:default="1" w:styleId="Fuentedeprrafopredeter">
     <w:name w:val="Default Paragraph Font"/>
     <w:uiPriority w:val="1"/>
-    <w:semiHidden/>
     <w:unhideWhenUsed/>
   </w:style>
   <w:style w:type="table" w:default="1" w:styleId="Tablanormal">
@@ -12953,6 +14336,26 @@
       <w:bCs/>
     </w:rPr>
   </w:style>
+  <w:style w:type="character" w:customStyle="1" w:styleId="Ttulo1Car">
+    <w:name w:val="Título 1 Car"/>
+    <w:basedOn w:val="Fuentedeprrafopredeter"/>
+    <w:link w:val="Ttulo1"/>
+    <w:uiPriority w:val="9"/>
+    <w:rsid w:val="003374EA"/>
+    <w:rPr>
+      <w:rFonts w:ascii="Calibri" w:eastAsia="Times New Roman" w:hAnsi="Calibri" w:cs="Times New Roman"/>
+      <w:sz w:val="48"/>
+      <w:szCs w:val="28"/>
+    </w:rPr>
+  </w:style>
+  <w:style w:type="paragraph" w:styleId="Bibliografa">
+    <w:name w:val="Bibliography"/>
+    <w:basedOn w:val="Normal"/>
+    <w:next w:val="Normal"/>
+    <w:uiPriority w:val="37"/>
+    <w:unhideWhenUsed/>
+    <w:rsid w:val="003374EA"/>
+  </w:style>
 </w:styles>
 </file>
 
@@ -13242,11 +14645,69 @@
 </file>
 
 <file path=customXml/item1.xml><?xml version="1.0" encoding="utf-8"?>
-<b:Sources xmlns:b="http://schemas.openxmlformats.org/officeDocument/2006/bibliography" xmlns="http://schemas.openxmlformats.org/officeDocument/2006/bibliography" SelectedStyle="\APA.XSL" StyleName="APA Fifth Edition"/>
+<b:Sources xmlns:b="http://schemas.openxmlformats.org/officeDocument/2006/bibliography" xmlns="http://schemas.openxmlformats.org/officeDocument/2006/bibliography" SelectedStyle="\IEEE2006OfficeOnline.xsl" StyleName="IEEE" Version="2006">
+  <b:Source>
+    <b:Tag>MyS</b:Tag>
+    <b:SourceType>InternetSite</b:SourceType>
+    <b:Guid>{4FCC9E9D-1A55-4001-929A-3E618C645475}</b:Guid>
+    <b:Title>MySQL</b:Title>
+    <b:URL>https://www.mysql.com/</b:URL>
+    <b:RefOrder>8</b:RefOrder>
+  </b:Source>
+  <b:Source>
+    <b:Tag>htt1</b:Tag>
+    <b:SourceType>DocumentFromInternetSite</b:SourceType>
+    <b:Guid>{31B5FC0F-3708-4207-A31C-CE2CEA3B513E}</b:Guid>
+    <b:URL>https://carballar.com/breve-historia-de-los-microprocesadores</b:URL>
+    <b:RefOrder>1</b:RefOrder>
+  </b:Source>
+  <b:Source>
+    <b:Tag>htt</b:Tag>
+    <b:SourceType>DocumentFromInternetSite</b:SourceType>
+    <b:Guid>{4CE6D8A3-8DD4-4A15-B0B4-2D59A034DE7B}</b:Guid>
+    <b:URL>https://es.statista.com/grafico/25668/consumo-semanal-de-videojuegos-en-el-mundo/</b:URL>
+    <b:RefOrder>3</b:RefOrder>
+  </b:Source>
+  <b:Source>
+    <b:Tag>htt2</b:Tag>
+    <b:SourceType>DocumentFromInternetSite</b:SourceType>
+    <b:Guid>{D2F4B24E-9821-43E8-B981-9AB9A090577F}</b:Guid>
+    <b:URL>https://es.wikipedia.org/wiki/Prueba_de_Turing</b:URL>
+    <b:RefOrder>2</b:RefOrder>
+  </b:Source>
+  <b:Source>
+    <b:Tag>htt3</b:Tag>
+    <b:SourceType>DocumentFromInternetSite</b:SourceType>
+    <b:Guid>{8CC62486-EDA5-4229-B451-1F0288DEBB9F}</b:Guid>
+    <b:URL>https://code.visualstudio.com/</b:URL>
+    <b:RefOrder>4</b:RefOrder>
+  </b:Source>
+  <b:Source>
+    <b:Tag>htt4</b:Tag>
+    <b:SourceType>DocumentFromInternetSite</b:SourceType>
+    <b:Guid>{87D652F2-F016-4875-BFD0-30E74D32A76B}</b:Guid>
+    <b:URL>https://www.python.org/community/logos/</b:URL>
+    <b:RefOrder>5</b:RefOrder>
+  </b:Source>
+  <b:Source>
+    <b:Tag>htt5</b:Tag>
+    <b:SourceType>DocumentFromInternetSite</b:SourceType>
+    <b:Guid>{52A19626-0B86-4261-9291-286A8E528639}</b:Guid>
+    <b:URL>https://www.pygame.org/docs/logos.html</b:URL>
+    <b:RefOrder>6</b:RefOrder>
+  </b:Source>
+  <b:Source>
+    <b:Tag>htt6</b:Tag>
+    <b:SourceType>DocumentFromInternetSite</b:SourceType>
+    <b:Guid>{7F387450-40A8-4431-8A89-08A97737CBA5}</b:Guid>
+    <b:URL>https://www.pyinstaller.org/</b:URL>
+    <b:RefOrder>7</b:RefOrder>
+  </b:Source>
+</b:Sources>
 </file>
 
 <file path=customXml/itemProps1.xml><?xml version="1.0" encoding="utf-8"?>
-<ds:datastoreItem xmlns:ds="http://schemas.openxmlformats.org/officeDocument/2006/customXml" ds:itemID="{FFC101D4-95CE-4B46-87F3-882296214119}">
+<ds:datastoreItem xmlns:ds="http://schemas.openxmlformats.org/officeDocument/2006/customXml" ds:itemID="{A6DD2925-673D-47FF-ACA5-EBE1A68B84B3}">
   <ds:schemaRefs>
     <ds:schemaRef ds:uri="http://schemas.openxmlformats.org/officeDocument/2006/bibliography"/>
   </ds:schemaRefs>

--- a/Proyecto/Desktop_Invaders_DavidCarroSalinas.docx
+++ b/Proyecto/Desktop_Invaders_DavidCarroSalinas.docx
@@ -4822,7 +4822,7 @@
               <w:i w:val="0"/>
               <w:noProof/>
             </w:rPr>
-            <w:instrText xml:space="preserve"> CITATION htt1 \l 3082 </w:instrText>
+            <w:instrText xml:space="preserve">CITATION htt1 \l 3082 </w:instrText>
           </w:r>
           <w:r>
             <w:fldChar w:fldCharType="separate"/>
@@ -5838,7 +5838,7 @@
             <w:fldChar w:fldCharType="begin"/>
           </w:r>
           <w:r>
-            <w:instrText xml:space="preserve"> CITATION htt2 \l 3082 </w:instrText>
+            <w:instrText xml:space="preserve">CITATION htt2 \l 3082 </w:instrText>
           </w:r>
           <w:r>
             <w:fldChar w:fldCharType="separate"/>
@@ -5899,16 +5899,6 @@
         </w:rPr>
         <w:t>respecto a lo anterior se considera enorme, pero en comparación con a los últimos años se queda en un mero juego de niños, ya que hoy en día la Inteligencia Artificial está tan metida en la vida cotidiana que todos tenemos a mano un dispositivo móvil, un ordenador o incluso electrodomésticos en nuestra casa que o bien usan Inteligencia Artificial o bien deben su funcionamiento a ella.</w:t>
       </w:r>
-    </w:p>
-    <w:p>
-      <w:pPr>
-        <w:spacing w:line="240" w:lineRule="auto"/>
-        <w:ind w:firstLine="708"/>
-        <w:jc w:val="both"/>
-        <w:rPr>
-          <w:i/>
-        </w:rPr>
-      </w:pPr>
     </w:p>
     <w:p>
       <w:pPr>
@@ -6164,7 +6154,7 @@
             <w:fldChar w:fldCharType="begin"/>
           </w:r>
           <w:r>
-            <w:instrText xml:space="preserve"> CITATION htt \l 3082 </w:instrText>
+            <w:instrText xml:space="preserve">CITATION htt \l 3082 </w:instrText>
           </w:r>
           <w:r>
             <w:fldChar w:fldCharType="separate"/>
@@ -6604,7 +6594,7 @@
             <w:fldChar w:fldCharType="begin"/>
           </w:r>
           <w:r>
-            <w:instrText xml:space="preserve"> CITATION htt3 \l 3082 </w:instrText>
+            <w:instrText xml:space="preserve">CITATION htt3 \l 3082 </w:instrText>
           </w:r>
           <w:r>
             <w:fldChar w:fldCharType="separate"/>
@@ -6797,7 +6787,7 @@
             <w:fldChar w:fldCharType="begin"/>
           </w:r>
           <w:r>
-            <w:instrText xml:space="preserve"> CITATION htt4 \l 3082 </w:instrText>
+            <w:instrText xml:space="preserve">CITATION htt4 \l 3082 </w:instrText>
           </w:r>
           <w:r>
             <w:fldChar w:fldCharType="separate"/>
@@ -6960,7 +6950,7 @@
             <w:fldChar w:fldCharType="begin"/>
           </w:r>
           <w:r>
-            <w:instrText xml:space="preserve"> CITATION htt5 \l 3082 </w:instrText>
+            <w:instrText xml:space="preserve">CITATION htt5 \l 3082 </w:instrText>
           </w:r>
           <w:r>
             <w:fldChar w:fldCharType="separate"/>
@@ -7154,7 +7144,7 @@
             <w:rPr>
               <w:noProof/>
             </w:rPr>
-            <w:instrText xml:space="preserve"> CITATION htt6 \l 3082 </w:instrText>
+            <w:instrText xml:space="preserve">CITATION htt6 \l 3082 </w:instrText>
           </w:r>
           <w:r>
             <w:rPr>
@@ -7240,8 +7230,8 @@
           <w:noProof/>
         </w:rPr>
         <w:drawing>
-          <wp:inline distT="0" distB="0" distL="0" distR="0" wp14:anchorId="0000992F" wp14:editId="655B8318">
-            <wp:extent cx="2000250" cy="2000250"/>
+          <wp:inline distT="0" distB="0" distL="0" distR="0" wp14:anchorId="0000992F" wp14:editId="2D24BBB5">
+            <wp:extent cx="1676400" cy="1676400"/>
             <wp:effectExtent l="0" t="0" r="0" b="0"/>
             <wp:docPr id="7" name="Imagen 7"/>
             <wp:cNvGraphicFramePr>
@@ -7269,7 +7259,7 @@
                   <pic:spPr>
                     <a:xfrm>
                       <a:off x="0" y="0"/>
-                      <a:ext cx="2000339" cy="2000339"/>
+                      <a:ext cx="1676480" cy="1676480"/>
                     </a:xfrm>
                     <a:prstGeom prst="rect">
                       <a:avLst/>
@@ -8044,118 +8034,17 @@
         <w:pStyle w:val="Ttulo3"/>
         <w:spacing w:line="240" w:lineRule="auto"/>
         <w:rPr>
+          <w:i/>
+        </w:rPr>
+      </w:pPr>
+      <w:bookmarkStart w:id="22" w:name="_Toc161061767"/>
+      <w:r>
+        <w:rPr>
           <w:rStyle w:val="nfasissutil"/>
         </w:rPr>
-      </w:pPr>
-      <w:bookmarkStart w:id="22" w:name="_Toc161061767"/>
-      <w:r>
-        <w:rPr>
-          <w:rStyle w:val="nfasissutil"/>
-        </w:rPr>
         <w:t>Características requeridas al proyecto</w:t>
       </w:r>
       <w:bookmarkEnd w:id="22"/>
-    </w:p>
-    <w:p>
-      <w:pPr>
-        <w:spacing w:line="240" w:lineRule="auto"/>
-        <w:rPr>
-          <w:i/>
-        </w:rPr>
-      </w:pPr>
-      <w:r>
-        <w:rPr>
-          <w:i/>
-        </w:rPr>
-        <w:t>&lt;</w:t>
-      </w:r>
-      <w:r>
-        <w:rPr>
-          <w:i/>
-        </w:rPr>
-        <w:t>Concretar los detalles del proyecto en cuanto:</w:t>
-      </w:r>
-    </w:p>
-    <w:p>
-      <w:pPr>
-        <w:spacing w:line="240" w:lineRule="auto"/>
-        <w:ind w:left="708"/>
-        <w:rPr>
-          <w:i/>
-        </w:rPr>
-      </w:pPr>
-      <w:r>
-        <w:rPr>
-          <w:i/>
-        </w:rPr>
-        <w:t>Qué tiene que hacer</w:t>
-      </w:r>
-    </w:p>
-    <w:p>
-      <w:pPr>
-        <w:spacing w:line="240" w:lineRule="auto"/>
-        <w:ind w:left="708"/>
-        <w:rPr>
-          <w:i/>
-        </w:rPr>
-      </w:pPr>
-      <w:r>
-        <w:rPr>
-          <w:i/>
-        </w:rPr>
-        <w:t>Cuáles son los elementos diferenciadores</w:t>
-      </w:r>
-    </w:p>
-    <w:p>
-      <w:pPr>
-        <w:spacing w:line="240" w:lineRule="auto"/>
-        <w:ind w:left="708"/>
-        <w:rPr>
-          <w:i/>
-        </w:rPr>
-      </w:pPr>
-      <w:r>
-        <w:rPr>
-          <w:i/>
-        </w:rPr>
-        <w:t>Entorno específico</w:t>
-      </w:r>
-    </w:p>
-    <w:p>
-      <w:pPr>
-        <w:spacing w:line="240" w:lineRule="auto"/>
-        <w:ind w:left="708"/>
-        <w:rPr>
-          <w:i/>
-        </w:rPr>
-      </w:pPr>
-      <w:r>
-        <w:rPr>
-          <w:i/>
-        </w:rPr>
-        <w:t>Justificación de las herramientas a utilizar.</w:t>
-      </w:r>
-    </w:p>
-    <w:p>
-      <w:pPr>
-        <w:spacing w:line="240" w:lineRule="auto"/>
-        <w:ind w:left="708"/>
-        <w:rPr>
-          <w:i/>
-        </w:rPr>
-      </w:pPr>
-      <w:r>
-        <w:rPr>
-          <w:i/>
-        </w:rPr>
-        <w:t>Primera aproximación a los recursos tanto humanos como materiales necesarios.</w:t>
-      </w:r>
-      <w:r>
-        <w:rPr>
-          <w:i/>
-        </w:rPr>
-        <w:t>&gt;</w:t>
-      </w:r>
     </w:p>
     <w:p>
       <w:pPr>
@@ -8173,15 +8062,2557 @@
           <w:bCs/>
           <w:i/>
         </w:rPr>
-        <w:t>Definición de los objetivos de</w:t>
-      </w:r>
-      <w:r>
+        <w:t>Definición de los objetivos del proyecto.</w:t>
+      </w:r>
+    </w:p>
+    <w:p>
+      <w:pPr>
+        <w:spacing w:line="240" w:lineRule="auto"/>
+        <w:ind w:firstLine="708"/>
+        <w:jc w:val="both"/>
+        <w:rPr>
+          <w:i/>
+        </w:rPr>
+      </w:pPr>
+      <w:r>
+        <w:rPr>
+          <w:b/>
+          <w:i/>
+        </w:rPr>
+        <w:t>Objetivo principal</w:t>
+      </w:r>
+      <w:r>
+        <w:rPr>
+          <w:i/>
+        </w:rPr>
+        <w:t xml:space="preserve">: El objetivo principal del proyecto es desarrollar un juego totalmente funcional en Python usando la librería </w:t>
+      </w:r>
+      <w:proofErr w:type="spellStart"/>
+      <w:r>
+        <w:rPr>
+          <w:i/>
+        </w:rPr>
+        <w:t>Pygame</w:t>
+      </w:r>
+      <w:proofErr w:type="spellEnd"/>
+      <w:r>
+        <w:rPr>
+          <w:i/>
+        </w:rPr>
+        <w:t xml:space="preserve"> llamado </w:t>
+      </w:r>
+      <w:r>
+        <w:rPr>
+          <w:i/>
+        </w:rPr>
+        <w:t>“</w:t>
+      </w:r>
+      <w:r>
+        <w:rPr>
+          <w:i/>
+        </w:rPr>
+        <w:t xml:space="preserve">Desktop </w:t>
+      </w:r>
+      <w:proofErr w:type="spellStart"/>
+      <w:r>
+        <w:rPr>
+          <w:i/>
+        </w:rPr>
+        <w:t>Invaders</w:t>
+      </w:r>
+      <w:proofErr w:type="spellEnd"/>
+      <w:r>
+        <w:rPr>
+          <w:i/>
+        </w:rPr>
+        <w:t>”</w:t>
+      </w:r>
+      <w:r>
+        <w:rPr>
+          <w:i/>
+        </w:rPr>
+        <w:t>, este juego se clasifica en la categoría de los juegos “</w:t>
+      </w:r>
+      <w:proofErr w:type="spellStart"/>
+      <w:r>
+        <w:rPr>
+          <w:i/>
+        </w:rPr>
+        <w:t>shoot</w:t>
+      </w:r>
+      <w:proofErr w:type="spellEnd"/>
+      <w:r>
+        <w:rPr>
+          <w:i/>
+        </w:rPr>
+        <w:t xml:space="preserve">-em up” o “juegos </w:t>
+      </w:r>
+      <w:proofErr w:type="spellStart"/>
+      <w:r>
+        <w:rPr>
+          <w:i/>
+        </w:rPr>
+        <w:t>matamarcianos</w:t>
+      </w:r>
+      <w:proofErr w:type="spellEnd"/>
+      <w:r>
+        <w:rPr>
+          <w:i/>
+        </w:rPr>
+        <w:t>”</w:t>
+      </w:r>
+      <w:r>
+        <w:rPr>
+          <w:i/>
+        </w:rPr>
+        <w:t xml:space="preserve"> que consisten en conseguir la puntuación más alta que puedas antes de que seas derrotado</w:t>
+      </w:r>
+      <w:r>
+        <w:rPr>
+          <w:i/>
+        </w:rPr>
+        <w:t xml:space="preserve">. </w:t>
+      </w:r>
+    </w:p>
+    <w:p>
+      <w:pPr>
+        <w:spacing w:line="240" w:lineRule="auto"/>
+        <w:ind w:firstLine="708"/>
+        <w:jc w:val="both"/>
+        <w:rPr>
+          <w:i/>
+        </w:rPr>
+      </w:pPr>
+      <w:r>
+        <w:rPr>
+          <w:b/>
+          <w:i/>
+        </w:rPr>
+        <w:t>Objetivo secundario</w:t>
+      </w:r>
+      <w:r>
+        <w:rPr>
+          <w:i/>
+        </w:rPr>
+        <w:t xml:space="preserve">: </w:t>
+      </w:r>
+      <w:r>
+        <w:rPr>
+          <w:i/>
+        </w:rPr>
+        <w:t xml:space="preserve">Una vez conseguido </w:t>
+      </w:r>
+      <w:r>
+        <w:rPr>
+          <w:i/>
+        </w:rPr>
+        <w:t>el</w:t>
+      </w:r>
+      <w:r>
+        <w:rPr>
+          <w:i/>
+        </w:rPr>
+        <w:t xml:space="preserve"> primer</w:t>
+      </w:r>
+      <w:r>
+        <w:rPr>
+          <w:i/>
+        </w:rPr>
+        <w:t xml:space="preserve"> objetivo</w:t>
+      </w:r>
+      <w:r>
+        <w:rPr>
+          <w:i/>
+        </w:rPr>
+        <w:t>, se plantea ampliar el proyecto con un segundo objetivo,</w:t>
+      </w:r>
+      <w:r>
+        <w:rPr>
+          <w:i/>
+        </w:rPr>
+        <w:t xml:space="preserve"> en este caso sería el desarrollar una Inteligencia Artificial y entrenar mediante aprendizaje por refuerzo a la misma. </w:t>
+      </w:r>
+    </w:p>
+    <w:p>
+      <w:pPr>
+        <w:spacing w:line="240" w:lineRule="auto"/>
+        <w:ind w:firstLine="708"/>
+        <w:jc w:val="both"/>
+        <w:rPr>
+          <w:i/>
+        </w:rPr>
+      </w:pPr>
+      <w:r>
+        <w:rPr>
+          <w:i/>
+        </w:rPr>
+        <w:t xml:space="preserve">La Inteligencia Artificial será diseñada para aprender a jugar “Desktop </w:t>
+      </w:r>
+      <w:proofErr w:type="spellStart"/>
+      <w:r>
+        <w:rPr>
+          <w:i/>
+        </w:rPr>
+        <w:t>Invaders</w:t>
+      </w:r>
+      <w:proofErr w:type="spellEnd"/>
+      <w:r>
+        <w:rPr>
+          <w:i/>
+        </w:rPr>
+        <w:t xml:space="preserve">” de manera autónoma mejorando sus partidas a medida que pasa tiempo jugando. El desarrollo de esta Inteligencia Artificial aportará ciertos hitos que transmitiremos al usuario mediante retos para superar la puntuación </w:t>
+      </w:r>
+      <w:r>
+        <w:rPr>
+          <w:i/>
+        </w:rPr>
+        <w:lastRenderedPageBreak/>
+        <w:t>conseguida por la Inteligencia Artificial sumando así</w:t>
+      </w:r>
+      <w:r>
+        <w:rPr>
+          <w:i/>
+        </w:rPr>
+        <w:t xml:space="preserve"> entretenimiento, complejidad y permitiendo</w:t>
+      </w:r>
+      <w:r>
+        <w:rPr>
+          <w:i/>
+        </w:rPr>
+        <w:t xml:space="preserve"> </w:t>
+      </w:r>
+      <w:r>
+        <w:rPr>
+          <w:i/>
+        </w:rPr>
+        <w:t xml:space="preserve">alimentar </w:t>
+      </w:r>
+      <w:r>
+        <w:rPr>
+          <w:i/>
+        </w:rPr>
+        <w:t xml:space="preserve">al usuario </w:t>
+      </w:r>
+      <w:r>
+        <w:rPr>
+          <w:i/>
+        </w:rPr>
+        <w:t>sus</w:t>
+      </w:r>
+      <w:r>
+        <w:rPr>
+          <w:i/>
+        </w:rPr>
+        <w:t xml:space="preserve"> capacidad</w:t>
+      </w:r>
+      <w:r>
+        <w:rPr>
+          <w:i/>
+        </w:rPr>
+        <w:t>es</w:t>
+      </w:r>
+      <w:r>
+        <w:rPr>
+          <w:i/>
+        </w:rPr>
+        <w:t xml:space="preserve"> de supera</w:t>
+      </w:r>
+      <w:r>
+        <w:rPr>
+          <w:i/>
+        </w:rPr>
+        <w:t>ción y aprendizaje</w:t>
+      </w:r>
+      <w:r>
+        <w:rPr>
+          <w:i/>
+        </w:rPr>
+        <w:t>.</w:t>
+      </w:r>
+    </w:p>
+    <w:p>
+      <w:pPr>
+        <w:spacing w:line="240" w:lineRule="auto"/>
+        <w:ind w:firstLine="708"/>
+        <w:jc w:val="both"/>
+        <w:rPr>
+          <w:i/>
+        </w:rPr>
+      </w:pPr>
+      <w:r>
+        <w:rPr>
+          <w:b/>
+          <w:i/>
+        </w:rPr>
+        <w:t>Elementos diferenciadores</w:t>
+      </w:r>
+      <w:r>
+        <w:rPr>
+          <w:i/>
+        </w:rPr>
+        <w:t xml:space="preserve">: </w:t>
+      </w:r>
+    </w:p>
+    <w:p>
+      <w:pPr>
+        <w:pStyle w:val="Prrafodelista"/>
+        <w:numPr>
+          <w:ilvl w:val="1"/>
+          <w:numId w:val="27"/>
+        </w:numPr>
+        <w:spacing w:line="240" w:lineRule="auto"/>
+        <w:jc w:val="both"/>
+        <w:rPr>
+          <w:i/>
+        </w:rPr>
+      </w:pPr>
+      <w:r>
+        <w:rPr>
+          <w:b/>
+          <w:i/>
+        </w:rPr>
+        <w:t>Jugabilidad sólida</w:t>
+      </w:r>
+      <w:r>
+        <w:rPr>
+          <w:i/>
+        </w:rPr>
+        <w:t>: El juego contará con unos controles intuitivos y unas mecánicas sencillas</w:t>
+      </w:r>
+      <w:r>
+        <w:rPr>
+          <w:i/>
+        </w:rPr>
+        <w:t>,</w:t>
+      </w:r>
+      <w:r>
+        <w:rPr>
+          <w:i/>
+        </w:rPr>
+        <w:t xml:space="preserve"> entendibles</w:t>
+      </w:r>
+      <w:r>
+        <w:rPr>
+          <w:i/>
+        </w:rPr>
+        <w:t xml:space="preserve"> y</w:t>
+      </w:r>
+      <w:r>
+        <w:rPr>
+          <w:i/>
+        </w:rPr>
+        <w:t xml:space="preserve"> que sean</w:t>
+      </w:r>
+      <w:r>
+        <w:rPr>
+          <w:i/>
+        </w:rPr>
+        <w:t xml:space="preserve"> accesibles para todo el mundo por lo que se espera que</w:t>
+      </w:r>
+      <w:r>
+        <w:rPr>
+          <w:i/>
+        </w:rPr>
+        <w:t xml:space="preserve"> proporcionen una experiencia de juego agradable, fluida y emocionante</w:t>
+      </w:r>
+      <w:r>
+        <w:rPr>
+          <w:i/>
+        </w:rPr>
+        <w:t xml:space="preserve"> a todos los usuarios.</w:t>
+      </w:r>
+    </w:p>
+    <w:p>
+      <w:pPr>
+        <w:pStyle w:val="Prrafodelista"/>
+        <w:numPr>
+          <w:ilvl w:val="1"/>
+          <w:numId w:val="27"/>
+        </w:numPr>
+        <w:spacing w:line="240" w:lineRule="auto"/>
+        <w:jc w:val="both"/>
+        <w:rPr>
+          <w:i/>
+        </w:rPr>
+      </w:pPr>
+      <w:r>
+        <w:rPr>
+          <w:b/>
+          <w:i/>
+        </w:rPr>
+        <w:t>Progresión del juego</w:t>
+      </w:r>
+      <w:r>
+        <w:rPr>
+          <w:i/>
+        </w:rPr>
+        <w:t>: El juego tendrá una curva de dificultad bien definida, con niveles que aumentan e</w:t>
+      </w:r>
+      <w:r>
+        <w:rPr>
+          <w:i/>
+        </w:rPr>
+        <w:t>l</w:t>
+      </w:r>
+      <w:r>
+        <w:rPr>
+          <w:i/>
+        </w:rPr>
+        <w:t xml:space="preserve"> desafío a medida que avanza el jugador</w:t>
+      </w:r>
+      <w:r>
+        <w:rPr>
+          <w:i/>
+        </w:rPr>
+        <w:t xml:space="preserve"> de ronda</w:t>
+      </w:r>
+      <w:r>
+        <w:rPr>
+          <w:i/>
+        </w:rPr>
+        <w:t xml:space="preserve">, lo que mantendrá </w:t>
+      </w:r>
+      <w:r>
+        <w:rPr>
+          <w:i/>
+        </w:rPr>
+        <w:t>el</w:t>
+      </w:r>
+      <w:r>
+        <w:rPr>
+          <w:i/>
+        </w:rPr>
+        <w:t xml:space="preserve"> interés y</w:t>
+      </w:r>
+      <w:r>
+        <w:rPr>
+          <w:i/>
+        </w:rPr>
+        <w:t xml:space="preserve"> la</w:t>
+      </w:r>
+      <w:r>
+        <w:rPr>
+          <w:i/>
+        </w:rPr>
+        <w:t xml:space="preserve"> motivación.</w:t>
+      </w:r>
+    </w:p>
+    <w:p>
+      <w:pPr>
+        <w:pStyle w:val="Prrafodelista"/>
+        <w:numPr>
+          <w:ilvl w:val="1"/>
+          <w:numId w:val="27"/>
+        </w:numPr>
+        <w:spacing w:line="240" w:lineRule="auto"/>
+        <w:jc w:val="both"/>
+        <w:rPr>
+          <w:i/>
+        </w:rPr>
+      </w:pPr>
+      <w:r>
+        <w:rPr>
+          <w:b/>
+          <w:i/>
+        </w:rPr>
+        <w:t>Implementación de un ranking global:</w:t>
+      </w:r>
+      <w:r>
+        <w:rPr>
+          <w:i/>
+        </w:rPr>
+        <w:t xml:space="preserve"> El juego implementará una base de datos la cual se podrá consultar mediante una opción que se dará al usuario en el menú principal del juego. Este ranking tendrá dos opciones disponibles, una para ver tu puntuación respecto a la clasificación general de todos los jugadores y otra para comprobar la progresión que se va teniendo en el juego con un histórico de partidas y puntuaciones.</w:t>
+      </w:r>
+    </w:p>
+    <w:p>
+      <w:pPr>
+        <w:pStyle w:val="Prrafodelista"/>
+        <w:numPr>
+          <w:ilvl w:val="1"/>
+          <w:numId w:val="27"/>
+        </w:numPr>
+        <w:spacing w:line="240" w:lineRule="auto"/>
+        <w:jc w:val="both"/>
+        <w:rPr>
+          <w:i/>
+        </w:rPr>
+      </w:pPr>
+      <w:r>
+        <w:rPr>
+          <w:b/>
+          <w:i/>
+        </w:rPr>
+        <w:t>Implementación de distintos estilos y temas en el propio juego</w:t>
+      </w:r>
+      <w:r>
+        <w:rPr>
+          <w:i/>
+        </w:rPr>
+        <w:t xml:space="preserve">: El juego tendrá la opción de poder cambiar colores de balas, colores de fondo y los gráficos de las naves entre otros. Todo ello mediante un menú de opciones que estará a disposición </w:t>
+      </w:r>
+    </w:p>
+    <w:p>
+      <w:pPr>
+        <w:pStyle w:val="Prrafodelista"/>
+        <w:numPr>
+          <w:ilvl w:val="1"/>
+          <w:numId w:val="27"/>
+        </w:numPr>
+        <w:spacing w:line="240" w:lineRule="auto"/>
+        <w:jc w:val="both"/>
+        <w:rPr>
+          <w:i/>
+        </w:rPr>
+      </w:pPr>
+      <w:r>
+        <w:rPr>
+          <w:b/>
+          <w:i/>
+        </w:rPr>
+        <w:t>Desafío de Inteligencia Artificial</w:t>
+      </w:r>
+      <w:r>
+        <w:rPr>
+          <w:i/>
+        </w:rPr>
+        <w:t>:</w:t>
+      </w:r>
+      <w:r>
+        <w:rPr>
+          <w:i/>
+        </w:rPr>
+        <w:t xml:space="preserve"> El juego tendrá implementada la ya mencionada Inteligencia Artificial mediante la cual se pondrán retos a los usuarios del juego y se compararán las puntuaciones al terminar la partida para señalar si el reto ha sido conseguido o si por el contrario debe volver a intentarlo de nuevo.</w:t>
+      </w:r>
+    </w:p>
+    <w:p>
+      <w:pPr>
+        <w:spacing w:line="240" w:lineRule="auto"/>
+        <w:ind w:firstLine="708"/>
+        <w:rPr>
+          <w:i/>
+        </w:rPr>
+      </w:pPr>
+      <w:r>
+        <w:rPr>
+          <w:noProof/>
+        </w:rPr>
+        <w:pict w14:anchorId="1E6E1B40">
+          <v:group id="Grupo 173" o:spid="_x0000_s1027" style="position:absolute;left:0;text-align:left;margin-left:84pt;margin-top:480pt;width:426.75pt;height:122.65pt;z-index:251660288;mso-wrap-distance-left:18pt;mso-wrap-distance-right:18pt;mso-position-horizontal-relative:page;mso-position-vertical-relative:page;mso-width-relative:margin;mso-height-relative:margin" coordsize="32188,20287" o:gfxdata="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">
+            <v:rect id="Rectángulo 174" o:spid="_x0000_s1028" style="position:absolute;width:32186;height:20287;visibility:visible;mso-wrap-style:square;v-text-anchor:middle" o:gfxdata="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" fillcolor="white [3212]" stroked="f" strokeweight="2pt">
+              <v:fill opacity="0"/>
+            </v:rect>
+            <v:group id="Grupo 175" o:spid="_x0000_s1029" style="position:absolute;top:190;width:22494;height:8321" coordorigin="2286" coordsize="14721,10241" o:gfxdata="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">
+              <v:shape id="Rectángulo 10" o:spid="_x0000_s1030" style="position:absolute;left:2286;width:14662;height:10122;visibility:visible;mso-wrap-style:square;v-text-anchor:middle" coordsize="2240281,822960" o:gfxdata="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" path="m,l2240281,,1659256,222885,,822960,,xe" fillcolor="#4f81bd [3204]" stroked="f" strokeweight="2pt">
+                <v:path arrowok="t" o:connecttype="custom" o:connectlocs="0,0;1466258,0;1085979,274158;0,1012274;0,0" o:connectangles="0,0,0,0,0"/>
+              </v:shape>
+              <v:rect id="Rectángulo 177" o:spid="_x0000_s1031" style="position:absolute;left:2286;width:14721;height:10241;visibility:visible;mso-wrap-style:square;v-text-anchor:middle" o:gfxdata="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" stroked="f" strokeweight="2pt">
+                <v:fill r:id="rId23" o:title="" recolor="t" rotate="t" type="frame"/>
+              </v:rect>
+            </v:group>
+            <v:shapetype id="_x0000_t202" coordsize="21600,21600" o:spt="202" path="m,l,21600r21600,l21600,xe">
+              <v:stroke joinstyle="miter"/>
+              <v:path gradientshapeok="t" o:connecttype="rect"/>
+            </v:shapetype>
+            <v:shape id="Cuadro de texto 178" o:spid="_x0000_s1032" type="#_x0000_t202" style="position:absolute;left:2387;top:3995;width:29801;height:16006;visibility:visible;v-text-anchor:top" o:gfxdata="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" filled="f" stroked="f" strokeweight=".5pt">
+              <v:textbox style="mso-fit-shape-to-text:t" inset="3.6pt,7.2pt,0,0">
+                <w:txbxContent>
+                  <w:p>
+                    <w:pPr>
+                      <w:ind w:left="504"/>
+                      <w:jc w:val="right"/>
+                      <w:rPr>
+                        <w:smallCaps/>
+                        <w:color w:val="C0504D" w:themeColor="accent2"/>
+                        <w:sz w:val="28"/>
+                        <w:szCs w:val="28"/>
+                      </w:rPr>
+                    </w:pPr>
+                    <w:r>
+                      <w:rPr>
+                        <w:rFonts w:ascii="Helvetica" w:hAnsi="Helvetica"/>
+                        <w:color w:val="455F7C"/>
+                        <w:sz w:val="23"/>
+                        <w:szCs w:val="23"/>
+                        <w:shd w:val="clear" w:color="auto" w:fill="FFFFFF"/>
+                      </w:rPr>
+                      <w:t xml:space="preserve">En 2023, más del 86% de viviendas españolas ubicadas en áreas con 100.000 o más habitantes contaban con al menos un tipo de ordenador (de sobremesa, portátil, notebook, </w:t>
+                    </w:r>
+                    <w:proofErr w:type="spellStart"/>
+                    <w:r>
+                      <w:rPr>
+                        <w:rFonts w:ascii="Helvetica" w:hAnsi="Helvetica"/>
+                        <w:color w:val="455F7C"/>
+                        <w:sz w:val="23"/>
+                        <w:szCs w:val="23"/>
+                        <w:shd w:val="clear" w:color="auto" w:fill="FFFFFF"/>
+                      </w:rPr>
+                      <w:t>tablet</w:t>
+                    </w:r>
+                    <w:proofErr w:type="spellEnd"/>
+                    <w:r>
+                      <w:rPr>
+                        <w:rFonts w:ascii="Helvetica" w:hAnsi="Helvetica"/>
+                        <w:color w:val="455F7C"/>
+                        <w:sz w:val="23"/>
+                        <w:szCs w:val="23"/>
+                        <w:shd w:val="clear" w:color="auto" w:fill="FFFFFF"/>
+                      </w:rPr>
+                      <w:t xml:space="preserve"> u otro dispositivo similar). Por otro lado, en las viviendas ubicadas en áreas con menos de 10.000 habitantes, este porcentaje era del 75,9%. </w:t>
+                    </w:r>
+                  </w:p>
+                  <w:p>
+                    <w:pPr>
+                      <w:pStyle w:val="Sinespaciado"/>
+                      <w:ind w:left="360"/>
+                      <w:jc w:val="right"/>
+                      <w:rPr>
+                        <w:color w:val="4F81BD" w:themeColor="accent1"/>
+                        <w:sz w:val="20"/>
+                        <w:szCs w:val="20"/>
+                      </w:rPr>
+                    </w:pPr>
+                    <w:r>
+                      <w:rPr>
+                        <w:color w:val="4F81BD" w:themeColor="accent1"/>
+                        <w:sz w:val="20"/>
+                        <w:szCs w:val="20"/>
+                      </w:rPr>
+                      <w:t>Rosa Fernández</w:t>
+                    </w:r>
+                    <w:r>
+                      <w:t xml:space="preserve"> </w:t>
+                    </w:r>
+                    <w:sdt>
+                      <w:sdtPr>
+                        <w:id w:val="1001308490"/>
+                        <w:citation/>
+                      </w:sdtPr>
+                      <w:sdtContent>
+                        <w:r>
+                          <w:fldChar w:fldCharType="begin"/>
+                        </w:r>
+                        <w:r>
+                          <w:instrText xml:space="preserve"> CITATION Ros24 \l 3082 </w:instrText>
+                        </w:r>
+                        <w:r>
+                          <w:fldChar w:fldCharType="separate"/>
+                        </w:r>
+                        <w:r>
+                          <w:rPr>
+                            <w:noProof/>
+                          </w:rPr>
+                          <w:t>[9]</w:t>
+                        </w:r>
+                        <w:r>
+                          <w:fldChar w:fldCharType="end"/>
+                        </w:r>
+                      </w:sdtContent>
+                    </w:sdt>
+                    <w:r>
+                      <w:rPr>
+                        <w:color w:val="4F81BD" w:themeColor="accent1"/>
+                        <w:sz w:val="20"/>
+                        <w:szCs w:val="20"/>
+                      </w:rPr>
+                      <w:t xml:space="preserve"> </w:t>
+                    </w:r>
+                  </w:p>
+                </w:txbxContent>
+              </v:textbox>
+            </v:shape>
+            <w10:wrap type="square" anchorx="page" anchory="page"/>
+          </v:group>
+        </w:pict>
+      </w:r>
+      <w:r>
+        <w:rPr>
+          <w:b/>
+          <w:i/>
+        </w:rPr>
+        <w:t>Entorno específico</w:t>
+      </w:r>
+      <w:r>
+        <w:rPr>
+          <w:i/>
+        </w:rPr>
+        <w:t>: Se ha elegido desarrollar el proyecto para escritorio debido a la gran cuota de mercado que esto nos ofrece, ya que</w:t>
+      </w:r>
+      <w:r>
+        <w:rPr>
+          <w:i/>
+        </w:rPr>
+        <w:t>,</w:t>
+      </w:r>
+      <w:r>
+        <w:rPr>
+          <w:i/>
+        </w:rPr>
+        <w:t xml:space="preserve"> según estudios, más de un 75% de las casas hoy en día en España tienen ordenador.</w:t>
+      </w:r>
+    </w:p>
+    <w:p>
+      <w:pPr>
+        <w:pStyle w:val="Sinespaciado"/>
+        <w:ind w:left="360"/>
+        <w:jc w:val="right"/>
+        <w:rPr>
+          <w:i/>
+        </w:rPr>
+      </w:pPr>
+    </w:p>
+    <w:p>
+      <w:pPr>
+        <w:spacing w:line="240" w:lineRule="auto"/>
+        <w:ind w:firstLine="708"/>
+        <w:jc w:val="center"/>
+      </w:pPr>
+      <w:r>
+        <w:rPr>
+          <w:i/>
+          <w:noProof/>
+        </w:rPr>
+        <w:lastRenderedPageBreak/>
+        <w:drawing>
+          <wp:inline distT="0" distB="0" distL="0" distR="0" wp14:anchorId="5BA8E64D" wp14:editId="27E9DACE">
+            <wp:extent cx="4139236" cy="2619979"/>
+            <wp:effectExtent l="0" t="0" r="0" b="0"/>
+            <wp:docPr id="10" name="Imagen 10"/>
+            <wp:cNvGraphicFramePr>
+              <a:graphicFrameLocks xmlns:a="http://schemas.openxmlformats.org/drawingml/2006/main" noChangeAspect="1"/>
+            </wp:cNvGraphicFramePr>
+            <a:graphic xmlns:a="http://schemas.openxmlformats.org/drawingml/2006/main">
+              <a:graphicData uri="http://schemas.openxmlformats.org/drawingml/2006/picture">
+                <pic:pic xmlns:pic="http://schemas.openxmlformats.org/drawingml/2006/picture">
+                  <pic:nvPicPr>
+                    <pic:cNvPr id="1" name=""/>
+                    <pic:cNvPicPr/>
+                  </pic:nvPicPr>
+                  <pic:blipFill>
+                    <a:blip r:embed="rId24"/>
+                    <a:stretch>
+                      <a:fillRect/>
+                    </a:stretch>
+                  </pic:blipFill>
+                  <pic:spPr>
+                    <a:xfrm>
+                      <a:off x="0" y="0"/>
+                      <a:ext cx="4158591" cy="2632230"/>
+                    </a:xfrm>
+                    <a:prstGeom prst="rect">
+                      <a:avLst/>
+                    </a:prstGeom>
+                  </pic:spPr>
+                </pic:pic>
+              </a:graphicData>
+            </a:graphic>
+          </wp:inline>
+        </w:drawing>
+      </w:r>
+    </w:p>
+    <w:p>
+      <w:pPr>
+        <w:pStyle w:val="Descripcin"/>
+        <w:jc w:val="center"/>
+        <w:rPr>
+          <w:i w:val="0"/>
+        </w:rPr>
+      </w:pPr>
+      <w:r>
+        <w:t xml:space="preserve">Figura </w:t>
+      </w:r>
+      <w:fldSimple w:instr=" SEQ Figura \* ARABIC ">
+        <w:r>
+          <w:rPr>
+            <w:noProof/>
+          </w:rPr>
+          <w:t>12</w:t>
+        </w:r>
+      </w:fldSimple>
+      <w:r>
+        <w:t xml:space="preserve">: Porcentaje de viviendas equipadas con ordenador en España según el </w:t>
+      </w:r>
+      <w:proofErr w:type="spellStart"/>
+      <w:r>
+        <w:t>nº</w:t>
+      </w:r>
+      <w:proofErr w:type="spellEnd"/>
+      <w:r>
+        <w:t xml:space="preserve"> de habitantes de la ciudad</w:t>
+      </w:r>
+      <w:sdt>
+        <w:sdtPr>
+          <w:id w:val="522830149"/>
+          <w:citation/>
+        </w:sdtPr>
+        <w:sdtContent>
+          <w:r>
+            <w:fldChar w:fldCharType="begin"/>
+          </w:r>
+          <w:r>
+            <w:instrText xml:space="preserve"> CITATION Ros24 \l 3082 </w:instrText>
+          </w:r>
+          <w:r>
+            <w:fldChar w:fldCharType="separate"/>
+          </w:r>
+          <w:r>
+            <w:rPr>
+              <w:noProof/>
+            </w:rPr>
+            <w:t xml:space="preserve"> [9]</w:t>
+          </w:r>
+          <w:r>
+            <w:fldChar w:fldCharType="end"/>
+          </w:r>
+        </w:sdtContent>
+      </w:sdt>
+    </w:p>
+    <w:p>
+      <w:pPr>
+        <w:spacing w:line="240" w:lineRule="auto"/>
+        <w:ind w:firstLine="708"/>
+        <w:rPr>
+          <w:b/>
+          <w:i/>
+        </w:rPr>
+      </w:pPr>
+      <w:r>
+        <w:rPr>
+          <w:b/>
+          <w:i/>
+        </w:rPr>
+        <w:t>Justificación de las herramientas a utilizar:</w:t>
+      </w:r>
+    </w:p>
+    <w:p>
+      <w:pPr>
+        <w:pStyle w:val="Prrafodelista"/>
+        <w:numPr>
+          <w:ilvl w:val="1"/>
+          <w:numId w:val="27"/>
+        </w:numPr>
+        <w:spacing w:line="240" w:lineRule="auto"/>
+        <w:rPr>
+          <w:i/>
+        </w:rPr>
+      </w:pPr>
+      <w:r>
+        <w:rPr>
+          <w:b/>
+          <w:i/>
+        </w:rPr>
+        <w:t>Entor</w:t>
+      </w:r>
+      <w:r>
+        <w:rPr>
+          <w:b/>
+          <w:i/>
+        </w:rPr>
+        <w:t>no de desarrollo integrado</w:t>
+      </w:r>
+      <w:r>
+        <w:rPr>
+          <w:i/>
+        </w:rPr>
+        <w:t xml:space="preserve">: </w:t>
+      </w:r>
+      <w:r>
+        <w:rPr>
+          <w:i/>
+        </w:rPr>
+        <w:t xml:space="preserve">Se utilizará para el desarrollo del proyecto el entorno de desarrollo Visual Studio </w:t>
+      </w:r>
+      <w:proofErr w:type="spellStart"/>
+      <w:r>
+        <w:rPr>
+          <w:i/>
+        </w:rPr>
+        <w:t>Code</w:t>
+      </w:r>
+      <w:proofErr w:type="spellEnd"/>
+      <w:sdt>
+        <w:sdtPr>
+          <w:rPr>
+            <w:i/>
+          </w:rPr>
+          <w:id w:val="1310291856"/>
+          <w:citation/>
+        </w:sdtPr>
+        <w:sdtContent>
+          <w:r>
+            <w:rPr>
+              <w:i/>
+            </w:rPr>
+            <w:fldChar w:fldCharType="begin"/>
+          </w:r>
+          <w:r>
+            <w:rPr>
+              <w:i/>
+            </w:rPr>
+            <w:instrText xml:space="preserve"> CITATION htt3 \l 3082 </w:instrText>
+          </w:r>
+          <w:r>
+            <w:rPr>
+              <w:i/>
+            </w:rPr>
+            <w:fldChar w:fldCharType="separate"/>
+          </w:r>
+          <w:r>
+            <w:rPr>
+              <w:i/>
+              <w:noProof/>
+            </w:rPr>
+            <w:t xml:space="preserve"> </w:t>
+          </w:r>
+          <w:r>
+            <w:rPr>
+              <w:noProof/>
+            </w:rPr>
+            <w:t>[4]</w:t>
+          </w:r>
+          <w:r>
+            <w:rPr>
+              <w:i/>
+            </w:rPr>
+            <w:fldChar w:fldCharType="end"/>
+          </w:r>
+        </w:sdtContent>
+      </w:sdt>
+      <w:r>
+        <w:rPr>
+          <w:i/>
+        </w:rPr>
+        <w:t xml:space="preserve">, se ha elegido esta herramienta por la gran variedad de extensiones que proporciona y que ayudan en gran medida a la codificación y programación del proyecto. </w:t>
+      </w:r>
+    </w:p>
+    <w:p>
+      <w:pPr>
+        <w:pStyle w:val="Prrafodelista"/>
+        <w:numPr>
+          <w:ilvl w:val="1"/>
+          <w:numId w:val="27"/>
+        </w:numPr>
+        <w:spacing w:line="240" w:lineRule="auto"/>
+        <w:rPr>
+          <w:i/>
+        </w:rPr>
+      </w:pPr>
+      <w:r>
+        <w:rPr>
+          <w:b/>
+          <w:i/>
+        </w:rPr>
+        <w:t>Sistema gestor de bases de datos</w:t>
+      </w:r>
+      <w:r>
+        <w:rPr>
+          <w:i/>
+        </w:rPr>
+        <w:t>:</w:t>
+      </w:r>
+      <w:r>
+        <w:rPr>
+          <w:i/>
+        </w:rPr>
+        <w:t xml:space="preserve"> Se utilizará MySQL</w:t>
+      </w:r>
+      <w:sdt>
+        <w:sdtPr>
+          <w:rPr>
+            <w:i/>
+          </w:rPr>
+          <w:id w:val="-1046905617"/>
+          <w:citation/>
+        </w:sdtPr>
+        <w:sdtContent>
+          <w:r>
+            <w:rPr>
+              <w:i/>
+            </w:rPr>
+            <w:fldChar w:fldCharType="begin"/>
+          </w:r>
+          <w:r>
+            <w:rPr>
+              <w:i/>
+            </w:rPr>
+            <w:instrText xml:space="preserve"> CITATION MyS \l 3082 </w:instrText>
+          </w:r>
+          <w:r>
+            <w:rPr>
+              <w:i/>
+            </w:rPr>
+            <w:fldChar w:fldCharType="separate"/>
+          </w:r>
+          <w:r>
+            <w:rPr>
+              <w:i/>
+              <w:noProof/>
+            </w:rPr>
+            <w:t xml:space="preserve"> </w:t>
+          </w:r>
+          <w:r>
+            <w:rPr>
+              <w:noProof/>
+            </w:rPr>
+            <w:t>[8]</w:t>
+          </w:r>
+          <w:r>
+            <w:rPr>
+              <w:i/>
+            </w:rPr>
+            <w:fldChar w:fldCharType="end"/>
+          </w:r>
+        </w:sdtContent>
+      </w:sdt>
+      <w:r>
+        <w:rPr>
+          <w:i/>
+        </w:rPr>
+        <w:t xml:space="preserve"> como sistema gestor de base de datos para el proyecto debido a su sencillo uso, su gran potencia y su sencilla curva de aprendizaje.</w:t>
+      </w:r>
+    </w:p>
+    <w:p>
+      <w:pPr>
+        <w:pStyle w:val="Prrafodelista"/>
+        <w:numPr>
+          <w:ilvl w:val="1"/>
+          <w:numId w:val="27"/>
+        </w:numPr>
+        <w:spacing w:line="240" w:lineRule="auto"/>
+        <w:rPr>
+          <w:i/>
+        </w:rPr>
+      </w:pPr>
+      <w:r>
+        <w:rPr>
+          <w:b/>
+          <w:i/>
+        </w:rPr>
+        <w:t>Control de versiones</w:t>
+      </w:r>
+      <w:r>
+        <w:rPr>
+          <w:i/>
+        </w:rPr>
+        <w:t>:</w:t>
+      </w:r>
+      <w:r>
+        <w:rPr>
+          <w:i/>
+        </w:rPr>
+        <w:t xml:space="preserve"> Se utilizará Git</w:t>
+      </w:r>
+      <w:sdt>
+        <w:sdtPr>
+          <w:rPr>
+            <w:i/>
+          </w:rPr>
+          <w:id w:val="986600844"/>
+          <w:citation/>
+        </w:sdtPr>
+        <w:sdtContent>
+          <w:r>
+            <w:rPr>
+              <w:i/>
+            </w:rPr>
+            <w:fldChar w:fldCharType="begin"/>
+          </w:r>
+          <w:r>
+            <w:rPr>
+              <w:i/>
+            </w:rPr>
+            <w:instrText xml:space="preserve"> CITATION Git \l 3082 </w:instrText>
+          </w:r>
+          <w:r>
+            <w:rPr>
+              <w:i/>
+            </w:rPr>
+            <w:fldChar w:fldCharType="separate"/>
+          </w:r>
+          <w:r>
+            <w:rPr>
+              <w:i/>
+              <w:noProof/>
+            </w:rPr>
+            <w:t xml:space="preserve"> </w:t>
+          </w:r>
+          <w:r>
+            <w:rPr>
+              <w:noProof/>
+            </w:rPr>
+            <w:t>[10]</w:t>
+          </w:r>
+          <w:r>
+            <w:rPr>
+              <w:i/>
+            </w:rPr>
+            <w:fldChar w:fldCharType="end"/>
+          </w:r>
+        </w:sdtContent>
+      </w:sdt>
+      <w:r>
+        <w:rPr>
+          <w:i/>
+        </w:rPr>
+        <w:t xml:space="preserve"> como sistema de control de versiones y su plataforma GitHub para alojar el repositorio de nuestro código fuente.</w:t>
+      </w:r>
+    </w:p>
+    <w:p>
+      <w:pPr>
+        <w:pStyle w:val="Prrafodelista"/>
+        <w:numPr>
+          <w:ilvl w:val="1"/>
+          <w:numId w:val="27"/>
+        </w:numPr>
+        <w:spacing w:line="240" w:lineRule="auto"/>
+        <w:rPr>
+          <w:i/>
+        </w:rPr>
+      </w:pPr>
+      <w:r>
+        <w:rPr>
+          <w:b/>
+          <w:i/>
+        </w:rPr>
+        <w:t>Generación de gráficos</w:t>
+      </w:r>
+      <w:r>
+        <w:rPr>
+          <w:i/>
+        </w:rPr>
+        <w:t>:</w:t>
+      </w:r>
+      <w:r>
+        <w:rPr>
+          <w:i/>
+        </w:rPr>
+        <w:t xml:space="preserve"> Se utilizar</w:t>
+      </w:r>
+      <w:r>
+        <w:rPr>
+          <w:i/>
+        </w:rPr>
+        <w:t xml:space="preserve">án distintas herramientas de inteligencia artificial como puede ser Adobe </w:t>
+      </w:r>
+      <w:proofErr w:type="spellStart"/>
+      <w:r>
+        <w:rPr>
+          <w:i/>
+        </w:rPr>
+        <w:t>Firefly</w:t>
+      </w:r>
+      <w:proofErr w:type="spellEnd"/>
+      <w:sdt>
+        <w:sdtPr>
+          <w:rPr>
+            <w:i/>
+          </w:rPr>
+          <w:id w:val="-1260365900"/>
+          <w:citation/>
+        </w:sdtPr>
+        <w:sdtContent>
+          <w:r>
+            <w:rPr>
+              <w:i/>
+            </w:rPr>
+            <w:fldChar w:fldCharType="begin"/>
+          </w:r>
+          <w:r>
+            <w:rPr>
+              <w:i/>
+            </w:rPr>
+            <w:instrText xml:space="preserve"> CITATION Ado \l 3082 </w:instrText>
+          </w:r>
+          <w:r>
+            <w:rPr>
+              <w:i/>
+            </w:rPr>
+            <w:fldChar w:fldCharType="separate"/>
+          </w:r>
+          <w:r>
+            <w:rPr>
+              <w:i/>
+              <w:noProof/>
+            </w:rPr>
+            <w:t xml:space="preserve"> </w:t>
+          </w:r>
+          <w:r>
+            <w:rPr>
+              <w:noProof/>
+            </w:rPr>
+            <w:t>[10]</w:t>
+          </w:r>
+          <w:r>
+            <w:rPr>
+              <w:i/>
+            </w:rPr>
+            <w:fldChar w:fldCharType="end"/>
+          </w:r>
+        </w:sdtContent>
+      </w:sdt>
+      <w:r>
+        <w:rPr>
+          <w:i/>
+        </w:rPr>
+        <w:t xml:space="preserve"> o </w:t>
+      </w:r>
+      <w:proofErr w:type="spellStart"/>
+      <w:r>
+        <w:rPr>
+          <w:i/>
+        </w:rPr>
+        <w:t>Stable</w:t>
+      </w:r>
+      <w:proofErr w:type="spellEnd"/>
+      <w:r>
+        <w:rPr>
+          <w:i/>
+        </w:rPr>
+        <w:t xml:space="preserve"> </w:t>
+      </w:r>
+      <w:proofErr w:type="spellStart"/>
+      <w:r>
+        <w:rPr>
+          <w:i/>
+        </w:rPr>
+        <w:t>Difussion</w:t>
+      </w:r>
+      <w:proofErr w:type="spellEnd"/>
+      <w:sdt>
+        <w:sdtPr>
+          <w:rPr>
+            <w:i/>
+          </w:rPr>
+          <w:id w:val="1810901414"/>
+          <w:citation/>
+        </w:sdtPr>
+        <w:sdtContent>
+          <w:r>
+            <w:rPr>
+              <w:i/>
+            </w:rPr>
+            <w:fldChar w:fldCharType="begin"/>
+          </w:r>
+          <w:r>
+            <w:rPr>
+              <w:i/>
+            </w:rPr>
+            <w:instrText xml:space="preserve"> CITATION Bla \l 3082 </w:instrText>
+          </w:r>
+          <w:r>
+            <w:rPr>
+              <w:i/>
+            </w:rPr>
+            <w:fldChar w:fldCharType="separate"/>
+          </w:r>
+          <w:r>
+            <w:rPr>
+              <w:i/>
+              <w:noProof/>
+            </w:rPr>
+            <w:t xml:space="preserve"> </w:t>
+          </w:r>
+          <w:r>
+            <w:rPr>
+              <w:noProof/>
+            </w:rPr>
+            <w:t>[11]</w:t>
+          </w:r>
+          <w:r>
+            <w:rPr>
+              <w:i/>
+            </w:rPr>
+            <w:fldChar w:fldCharType="end"/>
+          </w:r>
+        </w:sdtContent>
+      </w:sdt>
+      <w:r>
+        <w:rPr>
+          <w:i/>
+        </w:rPr>
+        <w:t xml:space="preserve"> para generar la estructura de la imagen o gráfico requerido y también se usarán programas como Adobe Photoshop</w:t>
+      </w:r>
+      <w:sdt>
+        <w:sdtPr>
+          <w:rPr>
+            <w:i/>
+          </w:rPr>
+          <w:id w:val="-461509682"/>
+          <w:citation/>
+        </w:sdtPr>
+        <w:sdtContent>
+          <w:r>
+            <w:rPr>
+              <w:i/>
+            </w:rPr>
+            <w:fldChar w:fldCharType="begin"/>
+          </w:r>
+          <w:r>
+            <w:rPr>
+              <w:i/>
+            </w:rPr>
+            <w:instrText xml:space="preserve"> CITATION Ado1 \l 3082 </w:instrText>
+          </w:r>
+          <w:r>
+            <w:rPr>
+              <w:i/>
+            </w:rPr>
+            <w:fldChar w:fldCharType="separate"/>
+          </w:r>
+          <w:r>
+            <w:rPr>
+              <w:i/>
+              <w:noProof/>
+            </w:rPr>
+            <w:t xml:space="preserve"> </w:t>
+          </w:r>
+          <w:r>
+            <w:rPr>
+              <w:noProof/>
+            </w:rPr>
+            <w:t>[12]</w:t>
+          </w:r>
+          <w:r>
+            <w:rPr>
+              <w:i/>
+            </w:rPr>
+            <w:fldChar w:fldCharType="end"/>
+          </w:r>
+        </w:sdtContent>
+      </w:sdt>
+      <w:r>
+        <w:rPr>
+          <w:i/>
+        </w:rPr>
+        <w:t xml:space="preserve"> o GIMP</w:t>
+      </w:r>
+      <w:sdt>
+        <w:sdtPr>
+          <w:rPr>
+            <w:i/>
+          </w:rPr>
+          <w:id w:val="1671299960"/>
+          <w:citation/>
+        </w:sdtPr>
+        <w:sdtContent>
+          <w:r>
+            <w:rPr>
+              <w:i/>
+            </w:rPr>
+            <w:fldChar w:fldCharType="begin"/>
+          </w:r>
+          <w:r>
+            <w:rPr>
+              <w:i/>
+            </w:rPr>
+            <w:instrText xml:space="preserve"> CITATION GIM \l 3082 </w:instrText>
+          </w:r>
+          <w:r>
+            <w:rPr>
+              <w:i/>
+            </w:rPr>
+            <w:fldChar w:fldCharType="separate"/>
+          </w:r>
+          <w:r>
+            <w:rPr>
+              <w:i/>
+              <w:noProof/>
+            </w:rPr>
+            <w:t xml:space="preserve"> </w:t>
+          </w:r>
+          <w:r>
+            <w:rPr>
+              <w:noProof/>
+            </w:rPr>
+            <w:t>[13]</w:t>
+          </w:r>
+          <w:r>
+            <w:rPr>
+              <w:i/>
+            </w:rPr>
+            <w:fldChar w:fldCharType="end"/>
+          </w:r>
+        </w:sdtContent>
+      </w:sdt>
+      <w:r>
+        <w:rPr>
+          <w:i/>
+        </w:rPr>
+        <w:t>.</w:t>
+      </w:r>
+    </w:p>
+    <w:p>
+      <w:pPr>
+        <w:pStyle w:val="Prrafodelista"/>
+        <w:numPr>
+          <w:ilvl w:val="1"/>
+          <w:numId w:val="27"/>
+        </w:numPr>
+        <w:spacing w:line="240" w:lineRule="auto"/>
+        <w:rPr>
+          <w:i/>
+        </w:rPr>
+      </w:pPr>
+      <w:r>
+        <w:rPr>
+          <w:b/>
+          <w:i/>
+        </w:rPr>
+        <w:t>Generación de sonido</w:t>
+      </w:r>
+      <w:r>
+        <w:rPr>
+          <w:i/>
+        </w:rPr>
+        <w:t xml:space="preserve">: Se utilizará </w:t>
+      </w:r>
+      <w:r>
+        <w:rPr>
+          <w:i/>
+        </w:rPr>
+        <w:t>JSFXR</w:t>
+      </w:r>
+      <w:sdt>
+        <w:sdtPr>
+          <w:rPr>
+            <w:i/>
+          </w:rPr>
+          <w:id w:val="282458255"/>
+          <w:citation/>
+        </w:sdtPr>
+        <w:sdtContent>
+          <w:r>
+            <w:rPr>
+              <w:i/>
+            </w:rPr>
+            <w:fldChar w:fldCharType="begin"/>
+          </w:r>
+          <w:r>
+            <w:rPr>
+              <w:i/>
+            </w:rPr>
+            <w:instrText xml:space="preserve"> CITATION jsf \l 3082 </w:instrText>
+          </w:r>
+          <w:r>
+            <w:rPr>
+              <w:i/>
+            </w:rPr>
+            <w:fldChar w:fldCharType="separate"/>
+          </w:r>
+          <w:r>
+            <w:rPr>
+              <w:i/>
+              <w:noProof/>
+            </w:rPr>
+            <w:t xml:space="preserve"> </w:t>
+          </w:r>
+          <w:r>
+            <w:rPr>
+              <w:noProof/>
+            </w:rPr>
+            <w:t>[14]</w:t>
+          </w:r>
+          <w:r>
+            <w:rPr>
+              <w:i/>
+            </w:rPr>
+            <w:fldChar w:fldCharType="end"/>
+          </w:r>
+        </w:sdtContent>
+      </w:sdt>
+      <w:r>
+        <w:rPr>
+          <w:i/>
+        </w:rPr>
+        <w:t xml:space="preserve"> como generador de sonidos retro para </w:t>
+      </w:r>
+      <w:r>
+        <w:rPr>
+          <w:i/>
+        </w:rPr>
+        <w:t xml:space="preserve">dar mejor ambientación e intentar hacer aún </w:t>
+      </w:r>
+      <w:proofErr w:type="spellStart"/>
+      <w:r>
+        <w:rPr>
+          <w:i/>
+        </w:rPr>
+        <w:t>mas</w:t>
+      </w:r>
+      <w:proofErr w:type="spellEnd"/>
+      <w:r>
+        <w:rPr>
+          <w:i/>
+        </w:rPr>
+        <w:t xml:space="preserve"> inmersivo el juego.</w:t>
+      </w:r>
+    </w:p>
+    <w:p>
+      <w:pPr>
+        <w:pStyle w:val="Prrafodelista"/>
+        <w:numPr>
+          <w:ilvl w:val="1"/>
+          <w:numId w:val="27"/>
+        </w:numPr>
+        <w:spacing w:line="240" w:lineRule="auto"/>
+        <w:rPr>
+          <w:i/>
+        </w:rPr>
+      </w:pPr>
+      <w:r>
+        <w:rPr>
+          <w:b/>
+          <w:i/>
+        </w:rPr>
+        <w:t xml:space="preserve">Machine </w:t>
+      </w:r>
+      <w:proofErr w:type="spellStart"/>
+      <w:r>
+        <w:rPr>
+          <w:b/>
+          <w:i/>
+        </w:rPr>
+        <w:t>Learning</w:t>
+      </w:r>
+      <w:proofErr w:type="spellEnd"/>
+      <w:r>
+        <w:rPr>
+          <w:i/>
+        </w:rPr>
+        <w:t>:</w:t>
+      </w:r>
+      <w:r>
+        <w:rPr>
+          <w:i/>
+        </w:rPr>
+        <w:t xml:space="preserve"> </w:t>
+      </w:r>
+      <w:r>
+        <w:rPr>
+          <w:i/>
+        </w:rPr>
+        <w:t>-----</w:t>
+      </w:r>
+      <w:r>
+        <w:rPr>
+          <w:i/>
+        </w:rPr>
+        <w:t>RELLENAR CON LO QUE SE VAYA A USAR PARA LA IA</w:t>
+      </w:r>
+      <w:r>
+        <w:rPr>
+          <w:i/>
+        </w:rPr>
+        <w:t>------</w:t>
+      </w:r>
+    </w:p>
+    <w:p>
+      <w:pPr>
+        <w:spacing w:line="240" w:lineRule="auto"/>
+        <w:ind w:firstLine="708"/>
+        <w:rPr>
+          <w:b/>
+          <w:i/>
+        </w:rPr>
+      </w:pPr>
+    </w:p>
+    <w:p>
+      <w:pPr>
+        <w:spacing w:line="240" w:lineRule="auto"/>
+        <w:ind w:firstLine="708"/>
+        <w:rPr>
+          <w:b/>
+          <w:i/>
+        </w:rPr>
+      </w:pPr>
+      <w:r>
+        <w:rPr>
+          <w:b/>
+          <w:i/>
+        </w:rPr>
+        <w:t>Recursos humanos y materiales necesarios:</w:t>
+      </w:r>
+    </w:p>
+    <w:p>
+      <w:pPr>
+        <w:spacing w:line="240" w:lineRule="auto"/>
+        <w:ind w:left="708"/>
+        <w:rPr>
+          <w:i/>
+        </w:rPr>
+      </w:pPr>
+      <w:r>
+        <w:rPr>
+          <w:i/>
+        </w:rPr>
+        <w:tab/>
+        <w:t>------FALTA-------</w:t>
+      </w:r>
+      <w:r>
+        <w:rPr>
+          <w:i/>
+        </w:rPr>
+        <w:tab/>
+      </w:r>
+    </w:p>
+    <w:p>
+      <w:pPr>
+        <w:pStyle w:val="Cuerpodetexto"/>
+        <w:spacing w:line="240" w:lineRule="auto"/>
+        <w:ind w:left="708"/>
+      </w:pPr>
+    </w:p>
+    <w:p>
+      <w:pPr>
+        <w:pStyle w:val="Ttulo3"/>
+        <w:spacing w:line="240" w:lineRule="auto"/>
+        <w:rPr>
+          <w:rStyle w:val="nfasissutil"/>
+        </w:rPr>
+      </w:pPr>
+      <w:bookmarkStart w:id="23" w:name="_Toc161061768"/>
+      <w:r>
+        <w:rPr>
+          <w:rStyle w:val="nfasissutil"/>
+        </w:rPr>
+        <w:t>Obligaciones fiscales, laborales y de prevención de riesgo</w:t>
+      </w:r>
+      <w:bookmarkEnd w:id="23"/>
+    </w:p>
+    <w:p>
+      <w:pPr>
+        <w:spacing w:line="240" w:lineRule="auto"/>
+        <w:jc w:val="both"/>
+        <w:rPr>
+          <w:i/>
+        </w:rPr>
+      </w:pPr>
+      <w:r>
+        <w:rPr>
+          <w:i/>
+        </w:rPr>
+        <w:tab/>
+        <w:t xml:space="preserve">En los últimos años el mercado de los videojuegos ha ido creciendo de forma exponencial, el dinero generado por los juegos hoy en día ha superado al mercado del cine y de la música juntos. Es conocido por todo el mundo que los jugadores pasan cada vez más tiempo jugando </w:t>
+      </w:r>
+      <w:proofErr w:type="gramStart"/>
+      <w:r>
+        <w:rPr>
+          <w:i/>
+        </w:rPr>
+        <w:t>y</w:t>
+      </w:r>
+      <w:proofErr w:type="gramEnd"/>
+      <w:r>
+        <w:rPr>
+          <w:i/>
+        </w:rPr>
+        <w:t xml:space="preserve"> por ende, gastan más dinero en dichos juegos.</w:t>
+      </w:r>
+      <w:sdt>
+        <w:sdtPr>
+          <w:rPr>
+            <w:i/>
+          </w:rPr>
+          <w:id w:val="-978462019"/>
+          <w:citation/>
+        </w:sdtPr>
+        <w:sdtContent>
+          <w:r>
+            <w:rPr>
+              <w:i/>
+            </w:rPr>
+            <w:fldChar w:fldCharType="begin"/>
+          </w:r>
+          <w:r>
+            <w:rPr>
+              <w:i/>
+            </w:rPr>
+            <w:instrText xml:space="preserve"> CITATION Acc21 \l 3082 </w:instrText>
+          </w:r>
+          <w:r>
+            <w:rPr>
+              <w:i/>
+            </w:rPr>
+            <w:fldChar w:fldCharType="separate"/>
+          </w:r>
+          <w:r>
+            <w:rPr>
+              <w:i/>
+              <w:noProof/>
+            </w:rPr>
+            <w:t xml:space="preserve"> </w:t>
+          </w:r>
+          <w:r>
+            <w:rPr>
+              <w:noProof/>
+            </w:rPr>
+            <w:t>[10]</w:t>
+          </w:r>
+          <w:r>
+            <w:rPr>
+              <w:i/>
+            </w:rPr>
+            <w:fldChar w:fldCharType="end"/>
+          </w:r>
+        </w:sdtContent>
+      </w:sdt>
+    </w:p>
+    <w:p>
+      <w:pPr>
+        <w:spacing w:line="240" w:lineRule="auto"/>
+        <w:jc w:val="both"/>
+        <w:rPr>
+          <w:i/>
+        </w:rPr>
+      </w:pPr>
+      <w:r>
+        <w:rPr>
+          <w:i/>
+        </w:rPr>
+        <w:lastRenderedPageBreak/>
+        <w:tab/>
+        <w:t xml:space="preserve">Teniendo en cuenta esta información, </w:t>
+      </w:r>
+      <w:r>
+        <w:rPr>
+          <w:i/>
+        </w:rPr>
+        <w:t xml:space="preserve">a </w:t>
+      </w:r>
+      <w:r>
+        <w:rPr>
+          <w:i/>
+        </w:rPr>
+        <w:t>continuación,</w:t>
+      </w:r>
+      <w:r>
+        <w:rPr>
+          <w:i/>
+        </w:rPr>
+        <w:t xml:space="preserve"> se exponen ciertas obligaciones que se tendrá </w:t>
+      </w:r>
+      <w:r>
+        <w:rPr>
+          <w:i/>
+        </w:rPr>
+        <w:t xml:space="preserve">que tener </w:t>
+      </w:r>
+      <w:r>
+        <w:rPr>
+          <w:i/>
+        </w:rPr>
+        <w:t>en cuenta al desarrollar el proyecto:</w:t>
+      </w:r>
+    </w:p>
+    <w:p>
+      <w:pPr>
+        <w:pStyle w:val="Prrafodelista"/>
+        <w:numPr>
+          <w:ilvl w:val="1"/>
+          <w:numId w:val="27"/>
+        </w:numPr>
+        <w:spacing w:line="240" w:lineRule="auto"/>
+        <w:jc w:val="both"/>
+        <w:rPr>
+          <w:i/>
+        </w:rPr>
+      </w:pPr>
+      <w:r>
+        <w:rPr>
+          <w:i/>
+        </w:rPr>
+        <w:t>Registro de la empresa en la Seguridad Social y alta de los empleados en el régimen correspondiente.</w:t>
+      </w:r>
+    </w:p>
+    <w:p>
+      <w:pPr>
+        <w:pStyle w:val="Prrafodelista"/>
+        <w:numPr>
+          <w:ilvl w:val="1"/>
+          <w:numId w:val="27"/>
+        </w:numPr>
+        <w:spacing w:line="240" w:lineRule="auto"/>
+        <w:jc w:val="both"/>
+        <w:rPr>
+          <w:i/>
+        </w:rPr>
+      </w:pPr>
+      <w:r>
+        <w:rPr>
+          <w:i/>
+        </w:rPr>
+        <w:t>Registro</w:t>
+      </w:r>
+      <w:r>
+        <w:rPr>
+          <w:i/>
+        </w:rPr>
+        <w:t xml:space="preserve"> fiscal como contribuyente</w:t>
+      </w:r>
+      <w:r>
+        <w:rPr>
+          <w:i/>
+        </w:rPr>
+        <w:t xml:space="preserve"> y obtención del Número de Identificación Fiscal (NIF)</w:t>
+      </w:r>
+      <w:r>
+        <w:rPr>
+          <w:i/>
+        </w:rPr>
+        <w:t xml:space="preserve"> de la empresa</w:t>
+      </w:r>
+      <w:r>
+        <w:rPr>
+          <w:i/>
+        </w:rPr>
+        <w:t>.</w:t>
+      </w:r>
+    </w:p>
+    <w:p>
+      <w:pPr>
+        <w:pStyle w:val="Prrafodelista"/>
+        <w:numPr>
+          <w:ilvl w:val="1"/>
+          <w:numId w:val="27"/>
+        </w:numPr>
+        <w:spacing w:line="240" w:lineRule="auto"/>
+        <w:jc w:val="both"/>
+        <w:rPr>
+          <w:i/>
+        </w:rPr>
+      </w:pPr>
+      <w:r>
+        <w:rPr>
+          <w:i/>
+        </w:rPr>
+        <w:t>Cumplimiento de la normativa laboral en materia de horarios, descansos, vacaciones y otros derechos de los trabajadores.</w:t>
+      </w:r>
+      <w:r>
+        <w:rPr>
+          <w:i/>
+        </w:rPr>
+        <w:t xml:space="preserve"> </w:t>
+      </w:r>
+    </w:p>
+    <w:p>
+      <w:pPr>
+        <w:pStyle w:val="Prrafodelista"/>
+        <w:numPr>
+          <w:ilvl w:val="1"/>
+          <w:numId w:val="27"/>
+        </w:numPr>
+        <w:spacing w:line="240" w:lineRule="auto"/>
+        <w:jc w:val="both"/>
+        <w:rPr>
+          <w:i/>
+        </w:rPr>
+      </w:pPr>
+      <w:r>
+        <w:rPr>
+          <w:i/>
+        </w:rPr>
+        <w:t xml:space="preserve">Registro y declaración de </w:t>
+      </w:r>
+      <w:r>
+        <w:rPr>
+          <w:i/>
+        </w:rPr>
+        <w:t>los ingresos generados por las ventas dentro del juego</w:t>
+      </w:r>
+      <w:r>
+        <w:rPr>
+          <w:i/>
+        </w:rPr>
+        <w:t>.</w:t>
+      </w:r>
+    </w:p>
+    <w:p>
+      <w:pPr>
+        <w:pStyle w:val="Prrafodelista"/>
+        <w:numPr>
+          <w:ilvl w:val="1"/>
+          <w:numId w:val="27"/>
+        </w:numPr>
+        <w:spacing w:line="240" w:lineRule="auto"/>
+        <w:jc w:val="both"/>
+        <w:rPr>
+          <w:i/>
+        </w:rPr>
+      </w:pPr>
+      <w:r>
+        <w:rPr>
+          <w:i/>
+        </w:rPr>
+        <w:t xml:space="preserve">Estudio de si aplica el Impuesto sobre el Valor Añadido </w:t>
+      </w:r>
+      <w:r>
+        <w:rPr>
+          <w:i/>
+        </w:rPr>
+        <w:t>dependiendo del origen del pago a nuestro proyecto.</w:t>
+      </w:r>
+    </w:p>
+    <w:p>
+      <w:pPr>
+        <w:pStyle w:val="Prrafodelista"/>
+        <w:numPr>
+          <w:ilvl w:val="1"/>
+          <w:numId w:val="27"/>
+        </w:numPr>
+        <w:spacing w:line="240" w:lineRule="auto"/>
+        <w:jc w:val="both"/>
+        <w:rPr>
+          <w:i/>
+        </w:rPr>
+      </w:pPr>
+      <w:r>
+        <w:rPr>
+          <w:i/>
+        </w:rPr>
+        <w:t xml:space="preserve">Mantenimiento de </w:t>
+      </w:r>
+      <w:r>
+        <w:rPr>
+          <w:i/>
+        </w:rPr>
+        <w:t xml:space="preserve">registros precisos y detallados de todas las transacciones </w:t>
+      </w:r>
+      <w:r>
+        <w:rPr>
+          <w:i/>
+        </w:rPr>
+        <w:t>r</w:t>
+      </w:r>
+      <w:r>
+        <w:rPr>
+          <w:i/>
+        </w:rPr>
+        <w:t xml:space="preserve">elacionadas con las ventas </w:t>
+      </w:r>
+      <w:r>
+        <w:rPr>
+          <w:i/>
+        </w:rPr>
+        <w:t>en el</w:t>
+      </w:r>
+      <w:r>
+        <w:rPr>
+          <w:i/>
+        </w:rPr>
+        <w:t xml:space="preserve"> juego, incluidos los recibos de ventas, las facturas y cualquier otra documentación relevante</w:t>
+      </w:r>
+      <w:r>
+        <w:rPr>
+          <w:i/>
+        </w:rPr>
+        <w:t xml:space="preserve"> y necesaria para una</w:t>
+      </w:r>
+      <w:r>
+        <w:rPr>
+          <w:i/>
+        </w:rPr>
+        <w:t xml:space="preserve"> posible</w:t>
+      </w:r>
+      <w:r>
+        <w:rPr>
+          <w:i/>
+        </w:rPr>
+        <w:t xml:space="preserve"> futura auditoría</w:t>
+      </w:r>
+      <w:r>
+        <w:rPr>
+          <w:i/>
+        </w:rPr>
+        <w:t>.</w:t>
+      </w:r>
+    </w:p>
+    <w:p>
+      <w:pPr>
+        <w:spacing w:line="240" w:lineRule="auto"/>
+        <w:rPr>
+          <w:i/>
+        </w:rPr>
+      </w:pPr>
+    </w:p>
+    <w:p>
+      <w:pPr>
+        <w:pStyle w:val="Cuerpodetexto"/>
+        <w:spacing w:line="240" w:lineRule="auto"/>
+        <w:ind w:hanging="360"/>
         <w:rPr>
           <w:b/>
           <w:bCs/>
-          <w:i/>
-        </w:rPr>
-        <w:t>l proyecto.</w:t>
+        </w:rPr>
+      </w:pPr>
+    </w:p>
+    <w:p>
+      <w:pPr>
+        <w:pStyle w:val="Ttulo3"/>
+        <w:spacing w:line="240" w:lineRule="auto"/>
+        <w:rPr>
+          <w:rStyle w:val="nfasissutil"/>
+        </w:rPr>
+      </w:pPr>
+      <w:bookmarkStart w:id="24" w:name="_Toc161061769"/>
+      <w:r>
+        <w:rPr>
+          <w:rStyle w:val="nfasissutil"/>
+        </w:rPr>
+        <w:t>Ayudas/subvenciones</w:t>
+      </w:r>
+      <w:bookmarkEnd w:id="24"/>
+    </w:p>
+    <w:p>
+      <w:pPr>
+        <w:spacing w:line="240" w:lineRule="auto"/>
+        <w:rPr>
+          <w:i/>
+        </w:rPr>
+      </w:pPr>
+      <w:r>
+        <w:rPr>
+          <w:i/>
+        </w:rPr>
+        <w:t>&lt;</w:t>
+      </w:r>
+      <w:r>
+        <w:rPr>
+          <w:i/>
+        </w:rPr>
+        <w:t xml:space="preserve">Incluir las ayudas/subvenciones susceptibles de </w:t>
+      </w:r>
+      <w:proofErr w:type="spellStart"/>
+      <w:r>
+        <w:rPr>
+          <w:i/>
+        </w:rPr>
+        <w:t>se</w:t>
+      </w:r>
+      <w:proofErr w:type="spellEnd"/>
+      <w:r>
+        <w:rPr>
+          <w:i/>
+        </w:rPr>
+        <w:t xml:space="preserve"> concedidas para la puesta en marcha del proyecto.</w:t>
+      </w:r>
+      <w:r>
+        <w:rPr>
+          <w:i/>
+        </w:rPr>
+        <w:t>&gt;</w:t>
+      </w:r>
+    </w:p>
+    <w:p>
+      <w:pPr>
+        <w:spacing w:line="240" w:lineRule="auto"/>
+        <w:rPr>
+          <w:i/>
+        </w:rPr>
+      </w:pPr>
+    </w:p>
+    <w:p>
+      <w:pPr>
+        <w:keepNext w:val="0"/>
+        <w:suppressAutoHyphens w:val="0"/>
+        <w:spacing w:line="240" w:lineRule="auto"/>
+        <w:rPr>
+          <w:sz w:val="48"/>
+          <w:szCs w:val="28"/>
+        </w:rPr>
+      </w:pPr>
+      <w:r>
+        <w:br w:type="page"/>
+      </w:r>
+    </w:p>
+    <w:p>
+      <w:pPr>
+        <w:pStyle w:val="Ttulo"/>
+      </w:pPr>
+      <w:bookmarkStart w:id="25" w:name="_Toc161061770"/>
+      <w:r>
+        <w:lastRenderedPageBreak/>
+        <w:t>Diseño Del Proyecto</w:t>
+      </w:r>
+      <w:bookmarkEnd w:id="25"/>
+    </w:p>
+    <w:p>
+      <w:pPr>
+        <w:pStyle w:val="Cuerpodetexto"/>
+        <w:spacing w:line="240" w:lineRule="auto"/>
+        <w:rPr>
+          <w:i/>
+        </w:rPr>
+      </w:pPr>
+      <w:r>
+        <w:rPr>
+          <w:i/>
+        </w:rPr>
+        <w:t>&lt;</w:t>
+      </w:r>
+      <w:r>
+        <w:rPr>
+          <w:i/>
+        </w:rPr>
+        <w:t xml:space="preserve">Dando por hecho la viabilidad del proyecto, en este apartado se concretarán las fases necesarias para llevarlo a </w:t>
+      </w:r>
+      <w:proofErr w:type="gramStart"/>
+      <w:r>
+        <w:rPr>
+          <w:i/>
+        </w:rPr>
+        <w:t>cabo,  y</w:t>
+      </w:r>
+      <w:proofErr w:type="gramEnd"/>
+      <w:r>
+        <w:rPr>
+          <w:i/>
+        </w:rPr>
+        <w:t xml:space="preserve"> cumplir con los objetivos que se establezcan, teniendo en cuenta los recursos necesarios. </w:t>
+      </w:r>
+      <w:r>
+        <w:rPr>
+          <w:i/>
+        </w:rPr>
+        <w:t>&gt;</w:t>
+      </w:r>
+    </w:p>
+    <w:p>
+      <w:pPr>
+        <w:pStyle w:val="Subttulo"/>
+      </w:pPr>
+      <w:bookmarkStart w:id="26" w:name="_Toc161061771"/>
+      <w:r>
+        <w:t>Fases del proyecto</w:t>
+      </w:r>
+      <w:bookmarkEnd w:id="26"/>
+    </w:p>
+    <w:p>
+      <w:pPr>
+        <w:pStyle w:val="Cuerpodetexto"/>
+        <w:spacing w:line="240" w:lineRule="auto"/>
+      </w:pPr>
+      <w:r>
+        <w:t>El desarrollo de este proyecto se llevará a cabo en cuatro fases: análisis, diseño, implementación y pruebas, que pasan a detallarse a continuación.</w:t>
+      </w:r>
+    </w:p>
+    <w:p>
+      <w:pPr>
+        <w:pStyle w:val="Ttulo3"/>
+        <w:spacing w:line="240" w:lineRule="auto"/>
+        <w:rPr>
+          <w:rStyle w:val="nfasissutil"/>
+        </w:rPr>
+      </w:pPr>
+      <w:bookmarkStart w:id="27" w:name="_Toc161061772"/>
+      <w:r>
+        <w:rPr>
+          <w:rStyle w:val="nfasissutil"/>
+        </w:rPr>
+        <w:t>Análisis</w:t>
+      </w:r>
+      <w:bookmarkEnd w:id="27"/>
+    </w:p>
+    <w:p>
+      <w:pPr>
+        <w:spacing w:line="240" w:lineRule="auto"/>
+        <w:rPr>
+          <w:rStyle w:val="Textoennegrita"/>
+        </w:rPr>
+      </w:pPr>
+      <w:r>
+        <w:rPr>
+          <w:rStyle w:val="Textoennegrita"/>
+        </w:rPr>
+        <w:t>Requisitos del proyecto:</w:t>
+      </w:r>
+    </w:p>
+    <w:p>
+      <w:pPr>
+        <w:spacing w:line="240" w:lineRule="auto"/>
+        <w:rPr>
+          <w:i/>
+        </w:rPr>
+      </w:pPr>
+      <w:r>
+        <w:rPr>
+          <w:i/>
+        </w:rPr>
+        <w:tab/>
+        <w:t>Funcionales:</w:t>
+      </w:r>
+    </w:p>
+    <w:p>
+      <w:pPr>
+        <w:pStyle w:val="Prrafodelista"/>
+        <w:numPr>
+          <w:ilvl w:val="1"/>
+          <w:numId w:val="27"/>
+        </w:numPr>
+        <w:spacing w:line="240" w:lineRule="auto"/>
+        <w:rPr>
+          <w:i/>
+        </w:rPr>
+      </w:pPr>
+      <w:r>
+        <w:rPr>
+          <w:i/>
+        </w:rPr>
+        <w:t>El juego deberá contar con una pantalla de inicio en la cual se le pedirá el nombre al usuario.</w:t>
+      </w:r>
+    </w:p>
+    <w:p>
+      <w:pPr>
+        <w:pStyle w:val="Prrafodelista"/>
+        <w:numPr>
+          <w:ilvl w:val="1"/>
+          <w:numId w:val="27"/>
+        </w:numPr>
+        <w:spacing w:line="240" w:lineRule="auto"/>
+        <w:rPr>
+          <w:i/>
+        </w:rPr>
+      </w:pPr>
+      <w:r>
+        <w:rPr>
+          <w:i/>
+        </w:rPr>
+        <w:t>El juego deberá contar con una pantalla principal atractiva y que permita al usuario varias opciones:</w:t>
+      </w:r>
+    </w:p>
+    <w:p>
+      <w:pPr>
+        <w:pStyle w:val="Prrafodelista"/>
+        <w:numPr>
+          <w:ilvl w:val="2"/>
+          <w:numId w:val="27"/>
+        </w:numPr>
+        <w:rPr>
+          <w:i/>
+        </w:rPr>
+      </w:pPr>
+      <w:r>
+        <w:rPr>
+          <w:i/>
+        </w:rPr>
+        <w:t>Iniciar partida</w:t>
+      </w:r>
+      <w:r>
+        <w:rPr>
+          <w:i/>
+        </w:rPr>
+        <w:t>: Se podrá generar una partida nueva y al terminar deberá guardarse la puntuación obtenida en la base de datos.</w:t>
+      </w:r>
+    </w:p>
+    <w:p>
+      <w:pPr>
+        <w:pStyle w:val="Prrafodelista"/>
+        <w:numPr>
+          <w:ilvl w:val="2"/>
+          <w:numId w:val="27"/>
+        </w:numPr>
+        <w:spacing w:line="240" w:lineRule="auto"/>
+        <w:rPr>
+          <w:i/>
+        </w:rPr>
+      </w:pPr>
+      <w:r>
+        <w:rPr>
+          <w:i/>
+        </w:rPr>
+        <w:t>Iniciar reto</w:t>
+      </w:r>
+      <w:r>
+        <w:rPr>
+          <w:i/>
+        </w:rPr>
+        <w:t xml:space="preserve">: </w:t>
+      </w:r>
+      <w:r>
+        <w:rPr>
+          <w:i/>
+        </w:rPr>
+        <w:t>Seleccionando la opción “Iniciar reto” en la pantalla principal se accederá a otra pantalla en la cual se nos ofrecerá el nivel de reto a batir. Se irán desbloqueando uno a uno a medida que se consiga el reto anterior.</w:t>
+      </w:r>
+    </w:p>
+    <w:p>
+      <w:pPr>
+        <w:pStyle w:val="Prrafodelista"/>
+        <w:numPr>
+          <w:ilvl w:val="2"/>
+          <w:numId w:val="27"/>
+        </w:numPr>
+        <w:spacing w:line="240" w:lineRule="auto"/>
+        <w:rPr>
+          <w:i/>
+        </w:rPr>
+      </w:pPr>
+      <w:r>
+        <w:rPr>
+          <w:i/>
+        </w:rPr>
+        <w:t>Consultar ranking de puntuaciones</w:t>
+      </w:r>
+      <w:r>
+        <w:rPr>
+          <w:i/>
+        </w:rPr>
+        <w:t xml:space="preserve">: </w:t>
+      </w:r>
+      <w:r>
+        <w:rPr>
+          <w:i/>
+        </w:rPr>
+        <w:t>Seleccionando la opción “</w:t>
+      </w:r>
+      <w:r>
+        <w:rPr>
+          <w:i/>
+        </w:rPr>
+        <w:t>C</w:t>
+      </w:r>
+      <w:r>
+        <w:rPr>
+          <w:i/>
+        </w:rPr>
+        <w:t>onsultar ranking de puntuaciones</w:t>
+      </w:r>
+      <w:r>
+        <w:rPr>
+          <w:i/>
+        </w:rPr>
+        <w:t>” se accederá a una interfaz web en la que podremos elegir si queremos ver la puntuación que previamente ha obtenido el usuario o la clasificación global para comprobar su puesto en ella.</w:t>
+      </w:r>
+    </w:p>
+    <w:p>
+      <w:pPr>
+        <w:pStyle w:val="Prrafodelista"/>
+        <w:numPr>
+          <w:ilvl w:val="2"/>
+          <w:numId w:val="27"/>
+        </w:numPr>
+        <w:spacing w:line="240" w:lineRule="auto"/>
+        <w:rPr>
+          <w:i/>
+        </w:rPr>
+      </w:pPr>
+      <w:r>
+        <w:rPr>
+          <w:i/>
+        </w:rPr>
+        <w:t>Configurar el juego</w:t>
+      </w:r>
+      <w:r>
+        <w:rPr>
+          <w:i/>
+        </w:rPr>
+        <w:t xml:space="preserve">: </w:t>
+      </w:r>
+      <w:r>
+        <w:rPr>
+          <w:i/>
+        </w:rPr>
+        <w:t>Al seleccionar la opción “Configurar el juego</w:t>
+      </w:r>
+      <w:r>
+        <w:rPr>
+          <w:i/>
+        </w:rPr>
+        <w:t>” se accederá a una pantalla en la cual nos permitirá cambiar algunas de las configuraciones del juego.</w:t>
+      </w:r>
+    </w:p>
+    <w:p>
+      <w:pPr>
+        <w:pStyle w:val="Prrafodelista"/>
+        <w:numPr>
+          <w:ilvl w:val="2"/>
+          <w:numId w:val="27"/>
+        </w:numPr>
+        <w:spacing w:line="240" w:lineRule="auto"/>
+        <w:rPr>
+          <w:i/>
+        </w:rPr>
+      </w:pPr>
+      <w:r>
+        <w:rPr>
+          <w:i/>
+        </w:rPr>
+        <w:t>Acceso a tienda</w:t>
+      </w:r>
+      <w:r>
+        <w:rPr>
+          <w:i/>
+        </w:rPr>
+        <w:t xml:space="preserve">: </w:t>
+      </w:r>
+      <w:r>
+        <w:rPr>
+          <w:i/>
+        </w:rPr>
+        <w:t>En “Acceso a tienda” nos encontraremos una pantalla en la cual podremos elegir el paquete de gráficos que queremos adquirir y nos redireccionará a la plataforma de pago correspondiente.</w:t>
+      </w:r>
+    </w:p>
+    <w:p>
+      <w:pPr>
+        <w:pStyle w:val="Prrafodelista"/>
+        <w:numPr>
+          <w:ilvl w:val="2"/>
+          <w:numId w:val="27"/>
+        </w:numPr>
+        <w:spacing w:line="240" w:lineRule="auto"/>
+        <w:rPr>
+          <w:i/>
+        </w:rPr>
+      </w:pPr>
+      <w:r>
+        <w:rPr>
+          <w:i/>
+        </w:rPr>
+        <w:t>Salir</w:t>
+      </w:r>
+      <w:r>
+        <w:rPr>
+          <w:i/>
+        </w:rPr>
+        <w:t xml:space="preserve">: </w:t>
+      </w:r>
+      <w:r>
+        <w:rPr>
+          <w:i/>
+        </w:rPr>
+        <w:t>Seleccionando “Salir” el juego acabará y cerrará la pantalla de juego.</w:t>
+      </w:r>
+    </w:p>
+    <w:p>
+      <w:pPr>
+        <w:pStyle w:val="Prrafodelista"/>
+        <w:numPr>
+          <w:ilvl w:val="1"/>
+          <w:numId w:val="27"/>
+        </w:numPr>
+        <w:spacing w:line="240" w:lineRule="auto"/>
+        <w:rPr>
+          <w:i/>
+        </w:rPr>
+      </w:pPr>
+      <w:r>
+        <w:rPr>
+          <w:i/>
+        </w:rPr>
+        <w:t>Se deberá guardar todas las puntuaciones obtenidas en una base de datos usando como gestor de bases de datos MySQL.</w:t>
+      </w:r>
+    </w:p>
+    <w:p>
+      <w:pPr>
+        <w:pStyle w:val="Prrafodelista"/>
+        <w:numPr>
+          <w:ilvl w:val="1"/>
+          <w:numId w:val="27"/>
+        </w:numPr>
+        <w:spacing w:line="240" w:lineRule="auto"/>
+        <w:rPr>
+          <w:i/>
+        </w:rPr>
+      </w:pPr>
+      <w:r>
+        <w:rPr>
+          <w:i/>
+        </w:rPr>
+        <w:t>Durante la partida el usuario deberá poder controlar una nave moviendo la misma horizontalmente y disparando proyectiles.</w:t>
+      </w:r>
+    </w:p>
+    <w:p>
+      <w:pPr>
+        <w:pStyle w:val="Prrafodelista"/>
+        <w:numPr>
+          <w:ilvl w:val="1"/>
+          <w:numId w:val="27"/>
+        </w:numPr>
+        <w:spacing w:line="240" w:lineRule="auto"/>
+        <w:rPr>
+          <w:i/>
+        </w:rPr>
+      </w:pPr>
+      <w:r>
+        <w:rPr>
+          <w:i/>
+        </w:rPr>
+        <w:t>Los enemigos aparecerán en la parte superior de la pantalla e irán moviéndose de un lado al otro horizontalmente y al llegar al final de la pantalla de juego continuarán hacia abajo, hasta llegar al final de la pantalla donde se acabará la ronda.</w:t>
+      </w:r>
+    </w:p>
+    <w:p>
+      <w:pPr>
+        <w:pStyle w:val="Prrafodelista"/>
+        <w:numPr>
+          <w:ilvl w:val="1"/>
+          <w:numId w:val="27"/>
+        </w:numPr>
+        <w:spacing w:line="240" w:lineRule="auto"/>
+        <w:rPr>
+          <w:i/>
+        </w:rPr>
+      </w:pPr>
+      <w:r>
+        <w:rPr>
+          <w:i/>
+        </w:rPr>
+        <w:t>Se deberá tener en cuenta cuando una nave llega al final de la pantalla o impacta contra la nave del jugador, generando una pérdida de vida en la partida.</w:t>
+      </w:r>
+    </w:p>
+    <w:p>
+      <w:pPr>
+        <w:pStyle w:val="Prrafodelista"/>
+        <w:numPr>
+          <w:ilvl w:val="1"/>
+          <w:numId w:val="27"/>
+        </w:numPr>
+        <w:spacing w:line="240" w:lineRule="auto"/>
+        <w:rPr>
+          <w:i/>
+        </w:rPr>
+      </w:pPr>
+      <w:r>
+        <w:rPr>
+          <w:i/>
+        </w:rPr>
+        <w:lastRenderedPageBreak/>
+        <w:t>La progresión del juego se marcará por ronda, a cada ronda pasada la dificultad aumentará con mayor velocidad, diferentes patrones de movimiento y mayor cantidad de enemigos.</w:t>
+      </w:r>
+    </w:p>
+    <w:p>
+      <w:pPr>
+        <w:pStyle w:val="Prrafodelista"/>
+        <w:numPr>
+          <w:ilvl w:val="1"/>
+          <w:numId w:val="27"/>
+        </w:numPr>
+        <w:spacing w:line="240" w:lineRule="auto"/>
+        <w:rPr>
+          <w:i/>
+        </w:rPr>
+      </w:pPr>
+      <w:r>
+        <w:rPr>
+          <w:i/>
+        </w:rPr>
+        <w:t>La puntuación aumentará según se vaya logrando pasar de ronda, eliminando enemigos y aguantando cuanto más tiempo posible mejor en la partida.</w:t>
+      </w:r>
+    </w:p>
+    <w:p>
+      <w:pPr>
+        <w:pStyle w:val="Prrafodelista"/>
+        <w:numPr>
+          <w:ilvl w:val="1"/>
+          <w:numId w:val="27"/>
+        </w:numPr>
+        <w:spacing w:line="240" w:lineRule="auto"/>
+        <w:rPr>
+          <w:i/>
+        </w:rPr>
+      </w:pPr>
+      <w:r>
+        <w:rPr>
+          <w:i/>
+        </w:rPr>
+        <w:t>El fin del juego se dará cuando la nave del jugador pierda todas sus vidas sea debido a colisiones con los enemigos o llegando estos a la parte inferior de la pantalla.</w:t>
       </w:r>
     </w:p>
     <w:p>
@@ -8196,67 +10627,146 @@
         <w:rPr>
           <w:i/>
         </w:rPr>
-        <w:lastRenderedPageBreak/>
-        <w:t xml:space="preserve">Objetivo principal: El objetivo principal del proyecto es desarrollar un juego totalmente funcional en Python usando la librería </w:t>
-      </w:r>
-      <w:proofErr w:type="spellStart"/>
-      <w:r>
-        <w:rPr>
-          <w:i/>
-        </w:rPr>
-        <w:t>Pygame</w:t>
-      </w:r>
-      <w:proofErr w:type="spellEnd"/>
-      <w:r>
-        <w:rPr>
-          <w:i/>
-        </w:rPr>
-        <w:t xml:space="preserve"> llamado Desktop </w:t>
-      </w:r>
-      <w:proofErr w:type="spellStart"/>
-      <w:r>
-        <w:rPr>
-          <w:i/>
-        </w:rPr>
-        <w:t>Invaders</w:t>
-      </w:r>
-      <w:proofErr w:type="spellEnd"/>
-      <w:r>
-        <w:rPr>
-          <w:i/>
-        </w:rPr>
-        <w:t>, este juego se clasifica en la categoría de los juegos “</w:t>
-      </w:r>
-      <w:proofErr w:type="spellStart"/>
-      <w:r>
-        <w:rPr>
-          <w:i/>
-        </w:rPr>
-        <w:t>shoot</w:t>
-      </w:r>
-      <w:proofErr w:type="spellEnd"/>
-      <w:r>
-        <w:rPr>
-          <w:i/>
-        </w:rPr>
-        <w:t xml:space="preserve">-em up” o “juegos </w:t>
-      </w:r>
-      <w:proofErr w:type="spellStart"/>
-      <w:r>
-        <w:rPr>
-          <w:i/>
-        </w:rPr>
-        <w:t>matamarcianos</w:t>
-      </w:r>
-      <w:proofErr w:type="spellEnd"/>
-      <w:r>
-        <w:rPr>
-          <w:i/>
-        </w:rPr>
-        <w:t xml:space="preserve">” </w:t>
-      </w:r>
-      <w:bookmarkStart w:id="23" w:name="_GoBack"/>
-      <w:bookmarkEnd w:id="23"/>
+        <w:t>No funcionales:</w:t>
+      </w:r>
+    </w:p>
+    <w:p>
+      <w:pPr>
+        <w:pStyle w:val="Prrafodelista"/>
+        <w:numPr>
+          <w:ilvl w:val="1"/>
+          <w:numId w:val="27"/>
+        </w:numPr>
+        <w:spacing w:line="240" w:lineRule="auto"/>
+        <w:rPr>
+          <w:i/>
+        </w:rPr>
+      </w:pPr>
+      <w:r>
+        <w:rPr>
+          <w:i/>
+        </w:rPr>
+        <w:t>Se utilizará una interfaz sencilla y fácil de utilizar, con controles claros tanto durante la partida como durante la navegación por los diferentes menús de la aplicación.</w:t>
+      </w:r>
+    </w:p>
+    <w:p>
+      <w:pPr>
+        <w:pStyle w:val="Prrafodelista"/>
+        <w:numPr>
+          <w:ilvl w:val="1"/>
+          <w:numId w:val="27"/>
+        </w:numPr>
+        <w:spacing w:line="240" w:lineRule="auto"/>
+        <w:rPr>
+          <w:i/>
+        </w:rPr>
+      </w:pPr>
+      <w:r>
+        <w:rPr>
+          <w:i/>
+        </w:rPr>
+        <w:t xml:space="preserve">Se estudiará la opción de usar temas diferentes para facilitar la jugabilidad de personas con discapacidades ópticas mediante la selección de temas con alto contraste. </w:t>
+      </w:r>
+    </w:p>
+    <w:p>
+      <w:pPr>
+        <w:pStyle w:val="Prrafodelista"/>
+        <w:numPr>
+          <w:ilvl w:val="1"/>
+          <w:numId w:val="27"/>
+        </w:numPr>
+        <w:spacing w:line="240" w:lineRule="auto"/>
+        <w:rPr>
+          <w:i/>
+        </w:rPr>
+      </w:pPr>
+      <w:r>
+        <w:rPr>
+          <w:i/>
+        </w:rPr>
+        <w:t>La aplicación deberá ser ágil y de uso satisfactorio intentando minimizar los tiempos de carga incluso en dispositivos con pocos recursos.</w:t>
+      </w:r>
+    </w:p>
+    <w:p>
+      <w:pPr>
+        <w:pStyle w:val="Prrafodelista"/>
+        <w:numPr>
+          <w:ilvl w:val="1"/>
+          <w:numId w:val="27"/>
+        </w:numPr>
+        <w:spacing w:line="240" w:lineRule="auto"/>
+        <w:rPr>
+          <w:i/>
+        </w:rPr>
+      </w:pPr>
+      <w:r>
+        <w:rPr>
+          <w:i/>
+        </w:rPr>
+        <w:t>Integración de una plataforma de pago fiable, transparente, segura y fácil de usar.</w:t>
+      </w:r>
+    </w:p>
+    <w:p>
+      <w:pPr>
+        <w:pStyle w:val="Prrafodelista"/>
+        <w:numPr>
+          <w:ilvl w:val="1"/>
+          <w:numId w:val="27"/>
+        </w:numPr>
+        <w:spacing w:line="240" w:lineRule="auto"/>
+        <w:rPr>
+          <w:i/>
+        </w:rPr>
+      </w:pPr>
+      <w:r>
+        <w:rPr>
+          <w:i/>
+        </w:rPr>
+        <w:t>El código del juego debe estar bien documentado y comentado para facilitar la mantenibilidad y la posible integración de futuras actualizaciones.</w:t>
+      </w:r>
+    </w:p>
+    <w:p>
+      <w:pPr>
+        <w:pStyle w:val="Prrafodelista"/>
+        <w:numPr>
+          <w:ilvl w:val="1"/>
+          <w:numId w:val="27"/>
+        </w:numPr>
+        <w:spacing w:line="240" w:lineRule="auto"/>
+        <w:rPr>
+          <w:i/>
+        </w:rPr>
+      </w:pPr>
+      <w:r>
+        <w:rPr>
+          <w:i/>
+        </w:rPr>
+        <w:t>Se deben utilizar buenas prácticas de programación que nos permitan la escalabilidad del proyecto o la corrección de errores de manera sencilla y eficiente.</w:t>
+      </w:r>
+    </w:p>
+    <w:p>
+      <w:pPr>
+        <w:pStyle w:val="Prrafodelista"/>
+        <w:spacing w:line="240" w:lineRule="auto"/>
+        <w:ind w:left="1440"/>
+        <w:rPr>
+          <w:i/>
+        </w:rPr>
+      </w:pPr>
+    </w:p>
+    <w:p>
+      <w:pPr>
+        <w:spacing w:line="240" w:lineRule="auto"/>
+        <w:rPr>
+          <w:i/>
+        </w:rPr>
+      </w:pPr>
+      <w:r>
+        <w:rPr>
+          <w:i/>
+        </w:rPr>
+        <w:tab/>
+      </w:r>
     </w:p>
     <w:p>
       <w:pPr>
@@ -8273,28 +10783,15 @@
           <w:rStyle w:val="nfasissutil"/>
         </w:rPr>
       </w:pPr>
-      <w:bookmarkStart w:id="24" w:name="_Toc161061768"/>
+      <w:bookmarkStart w:id="28" w:name="_Toc161061773"/>
       <w:r>
         <w:rPr>
           <w:rStyle w:val="nfasissutil"/>
-        </w:rPr>
-        <w:t xml:space="preserve">Obligaciones fiscales, </w:t>
-      </w:r>
-      <w:proofErr w:type="gramStart"/>
-      <w:r>
-        <w:rPr>
-          <w:rStyle w:val="nfasissutil"/>
-        </w:rPr>
-        <w:t>laborales  y</w:t>
-      </w:r>
-      <w:proofErr w:type="gramEnd"/>
-      <w:r>
-        <w:rPr>
-          <w:rStyle w:val="nfasissutil"/>
-        </w:rPr>
-        <w:t xml:space="preserve"> de prevención de riesgo</w:t>
-      </w:r>
-      <w:bookmarkEnd w:id="24"/>
+          <w:rFonts w:eastAsia="Arial;Arial"/>
+        </w:rPr>
+        <w:t>Diseño</w:t>
+      </w:r>
+      <w:bookmarkEnd w:id="28"/>
     </w:p>
     <w:p>
       <w:pPr>
@@ -8313,395 +10810,132 @@
         <w:rPr>
           <w:i/>
         </w:rPr>
-        <w:t>Resumir las principales obligaciones fiscales, laborales y de prevención de riesgos que conlleva el nuevo negocio.</w:t>
-      </w:r>
-      <w:r>
-        <w:rPr>
-          <w:i/>
-        </w:rPr>
-        <w:t>&gt;</w:t>
-      </w:r>
-    </w:p>
-    <w:p>
-      <w:pPr>
-        <w:pStyle w:val="Cuerpodetexto"/>
-        <w:spacing w:line="240" w:lineRule="auto"/>
-        <w:ind w:hanging="360"/>
+        <w:t>En esta fase se realiza una aproximación al diseño tecnológico de la solución.</w:t>
+      </w:r>
+      <w:r>
+        <w:rPr>
+          <w:i/>
+        </w:rPr>
+        <w:t xml:space="preserve"> </w:t>
+      </w:r>
+      <w:r>
+        <w:rPr>
+          <w:i/>
+        </w:rPr>
+        <w:t xml:space="preserve">Describir </w:t>
+      </w:r>
+      <w:r>
         <w:rPr>
           <w:b/>
           <w:bCs/>
-        </w:rPr>
-      </w:pPr>
-    </w:p>
-    <w:p>
-      <w:pPr>
-        <w:pStyle w:val="Ttulo3"/>
+          <w:i/>
+        </w:rPr>
+        <w:t>cómo</w:t>
+      </w:r>
+      <w:r>
+        <w:rPr>
+          <w:i/>
+        </w:rPr>
+        <w:t xml:space="preserve"> realizar cada uno de los requisitos establecidos en la fase anterior.</w:t>
+      </w:r>
+      <w:r>
+        <w:rPr>
+          <w:i/>
+        </w:rPr>
+        <w:t xml:space="preserve"> </w:t>
+      </w:r>
+      <w:r>
+        <w:rPr>
+          <w:i/>
+        </w:rPr>
+        <w:t>Definir la estructura de la aplicación, el diseño de los componentes (BBDD, servidor web, clientes...)</w:t>
+      </w:r>
+      <w:r>
+        <w:rPr>
+          <w:i/>
+        </w:rPr>
+        <w:t>&gt;</w:t>
+      </w:r>
+    </w:p>
+    <w:p>
+      <w:pPr>
+        <w:spacing w:line="240" w:lineRule="auto"/>
+        <w:rPr>
+          <w:i/>
+        </w:rPr>
+      </w:pPr>
+      <w:r>
+        <w:rPr>
+          <w:i/>
+        </w:rPr>
+        <w:tab/>
+      </w:r>
+      <w:bookmarkStart w:id="29" w:name="_GoBack"/>
+      <w:bookmarkEnd w:id="29"/>
+    </w:p>
+    <w:p>
+      <w:pPr>
+        <w:spacing w:line="240" w:lineRule="auto"/>
+        <w:rPr>
+          <w:i/>
+        </w:rPr>
+      </w:pPr>
+    </w:p>
+    <w:p>
+      <w:pPr>
         <w:spacing w:line="240" w:lineRule="auto"/>
         <w:rPr>
           <w:rStyle w:val="nfasissutil"/>
-        </w:rPr>
-      </w:pPr>
-      <w:bookmarkStart w:id="25" w:name="_Toc161061769"/>
+          <w:sz w:val="24"/>
+        </w:rPr>
+      </w:pPr>
       <w:r>
         <w:rPr>
           <w:rStyle w:val="nfasissutil"/>
-        </w:rPr>
-        <w:t>Ayudas/subvenciones</w:t>
-      </w:r>
-      <w:bookmarkEnd w:id="25"/>
-    </w:p>
-    <w:p>
-      <w:pPr>
-        <w:spacing w:line="240" w:lineRule="auto"/>
-        <w:rPr>
-          <w:i/>
-        </w:rPr>
-      </w:pPr>
-      <w:r>
-        <w:rPr>
-          <w:i/>
-        </w:rPr>
-        <w:t>&lt;</w:t>
-      </w:r>
-      <w:r>
-        <w:rPr>
-          <w:i/>
-        </w:rPr>
-        <w:t xml:space="preserve">Incluir las ayudas/subvenciones susceptibles de </w:t>
-      </w:r>
-      <w:proofErr w:type="spellStart"/>
-      <w:r>
-        <w:rPr>
-          <w:i/>
-        </w:rPr>
-        <w:t>se</w:t>
-      </w:r>
-      <w:proofErr w:type="spellEnd"/>
-      <w:r>
-        <w:rPr>
-          <w:i/>
-        </w:rPr>
-        <w:t xml:space="preserve"> concedidas para la puesta en marcha del proyecto.</w:t>
-      </w:r>
-      <w:r>
-        <w:rPr>
-          <w:i/>
-        </w:rPr>
-        <w:t>&gt;</w:t>
-      </w:r>
-    </w:p>
-    <w:p>
-      <w:pPr>
-        <w:keepNext w:val="0"/>
-        <w:suppressAutoHyphens w:val="0"/>
-        <w:spacing w:line="240" w:lineRule="auto"/>
-        <w:rPr>
-          <w:sz w:val="48"/>
-          <w:szCs w:val="28"/>
-        </w:rPr>
-      </w:pPr>
-      <w:r>
-        <w:br w:type="page"/>
-      </w:r>
-    </w:p>
-    <w:p>
-      <w:pPr>
-        <w:pStyle w:val="Ttulo"/>
-      </w:pPr>
-      <w:bookmarkStart w:id="26" w:name="_Toc161061770"/>
-      <w:r>
-        <w:lastRenderedPageBreak/>
-        <w:t>Diseño Del Proyecto</w:t>
-      </w:r>
-      <w:bookmarkEnd w:id="26"/>
-    </w:p>
-    <w:p>
-      <w:pPr>
-        <w:pStyle w:val="Cuerpodetexto"/>
-        <w:spacing w:line="240" w:lineRule="auto"/>
-        <w:rPr>
-          <w:i/>
-        </w:rPr>
-      </w:pPr>
-      <w:r>
-        <w:rPr>
-          <w:i/>
-        </w:rPr>
-        <w:t>&lt;</w:t>
-      </w:r>
-      <w:r>
-        <w:rPr>
-          <w:i/>
-        </w:rPr>
-        <w:t xml:space="preserve">Dando por hecho la viabilidad del proyecto, en este apartado se concretarán las fases necesarias para llevarlo a </w:t>
-      </w:r>
-      <w:proofErr w:type="gramStart"/>
-      <w:r>
-        <w:rPr>
-          <w:i/>
-        </w:rPr>
-        <w:t>cabo,  y</w:t>
-      </w:r>
-      <w:proofErr w:type="gramEnd"/>
-      <w:r>
-        <w:rPr>
-          <w:i/>
-        </w:rPr>
-        <w:t xml:space="preserve"> cumplir con los objetivos que se establezcan, teniendo en cuenta los recursos necesarios. </w:t>
-      </w:r>
-      <w:r>
-        <w:rPr>
-          <w:i/>
-        </w:rPr>
-        <w:t>&gt;</w:t>
-      </w:r>
-    </w:p>
-    <w:p>
-      <w:pPr>
-        <w:pStyle w:val="Subttulo"/>
-      </w:pPr>
-      <w:bookmarkStart w:id="27" w:name="_Toc161061771"/>
-      <w:r>
-        <w:t>Fases del proyecto</w:t>
-      </w:r>
-      <w:bookmarkEnd w:id="27"/>
-    </w:p>
-    <w:p>
-      <w:pPr>
-        <w:pStyle w:val="Cuerpodetexto"/>
-        <w:spacing w:line="240" w:lineRule="auto"/>
-      </w:pPr>
-      <w:r>
-        <w:t>El desarrollo de este proyecto se llevará a cabo en cuatro fases: análisis, diseño, implementación y pruebas, que pasan a detallarse a continuación.</w:t>
-      </w:r>
-    </w:p>
-    <w:p>
-      <w:pPr>
-        <w:pStyle w:val="Ttulo3"/>
+          <w:sz w:val="24"/>
+        </w:rPr>
+        <w:t>Implementación</w:t>
+      </w:r>
+    </w:p>
+    <w:p>
+      <w:pPr>
+        <w:spacing w:line="240" w:lineRule="auto"/>
+        <w:rPr>
+          <w:i/>
+        </w:rPr>
+      </w:pPr>
+    </w:p>
+    <w:p>
+      <w:pPr>
+        <w:spacing w:line="240" w:lineRule="auto"/>
+        <w:rPr>
+          <w:i/>
+        </w:rPr>
+      </w:pPr>
+    </w:p>
+    <w:p>
+      <w:pPr>
         <w:spacing w:line="240" w:lineRule="auto"/>
         <w:rPr>
           <w:rStyle w:val="nfasissutil"/>
-        </w:rPr>
-      </w:pPr>
-      <w:bookmarkStart w:id="28" w:name="_Toc161061772"/>
+          <w:sz w:val="24"/>
+        </w:rPr>
+      </w:pPr>
       <w:r>
         <w:rPr>
           <w:rStyle w:val="nfasissutil"/>
-        </w:rPr>
-        <w:t>Análisis</w:t>
-      </w:r>
-      <w:bookmarkEnd w:id="28"/>
-    </w:p>
-    <w:p>
-      <w:pPr>
-        <w:spacing w:line="240" w:lineRule="auto"/>
-        <w:rPr>
-          <w:i/>
-        </w:rPr>
-      </w:pPr>
-      <w:r>
-        <w:rPr>
-          <w:i/>
-        </w:rPr>
-        <w:t>&lt;</w:t>
-      </w:r>
-      <w:r>
-        <w:rPr>
-          <w:i/>
-        </w:rPr>
-        <w:t>En esta fase se establecerán los requisitos del proyecto, distinguiendo entre los funcionales y no funcionales.</w:t>
-      </w:r>
-    </w:p>
-    <w:p>
-      <w:pPr>
-        <w:spacing w:line="240" w:lineRule="auto"/>
-        <w:ind w:left="708"/>
-        <w:rPr>
-          <w:i/>
-        </w:rPr>
-      </w:pPr>
-      <w:r>
-        <w:rPr>
-          <w:i/>
-        </w:rPr>
-        <w:t>Funcionales: aquellos que determinan qué tiene que hacer el proyecto.</w:t>
-      </w:r>
-    </w:p>
-    <w:p>
-      <w:pPr>
-        <w:spacing w:line="240" w:lineRule="auto"/>
-        <w:ind w:left="1416"/>
-        <w:rPr>
-          <w:i/>
-        </w:rPr>
-      </w:pPr>
-      <w:r>
-        <w:rPr>
-          <w:i/>
-        </w:rPr>
-        <w:t xml:space="preserve">Por ejemplo: en un </w:t>
-      </w:r>
-      <w:proofErr w:type="spellStart"/>
-      <w:r>
-        <w:rPr>
-          <w:i/>
-        </w:rPr>
-        <w:t>call</w:t>
-      </w:r>
-      <w:proofErr w:type="spellEnd"/>
-      <w:r>
-        <w:rPr>
-          <w:i/>
-        </w:rPr>
-        <w:t xml:space="preserve"> center atender a 10 clientes a la vez, dar respuesta satisfactoria en un tiempo menor de 30 minutos, tiempo de espera en llamadas inferior a un minuto...</w:t>
-      </w:r>
-    </w:p>
-    <w:p>
-      <w:pPr>
-        <w:spacing w:line="240" w:lineRule="auto"/>
-        <w:ind w:left="708"/>
-        <w:rPr>
-          <w:i/>
-        </w:rPr>
-      </w:pPr>
-      <w:r>
-        <w:rPr>
-          <w:i/>
-        </w:rPr>
-        <w:t>No funcionales: propiedades o cualidades que el proyecto debe cumplir.</w:t>
-      </w:r>
-    </w:p>
-    <w:p>
-      <w:pPr>
-        <w:spacing w:line="240" w:lineRule="auto"/>
-        <w:ind w:left="1416"/>
-        <w:rPr>
-          <w:i/>
-        </w:rPr>
-      </w:pPr>
-      <w:r>
-        <w:rPr>
-          <w:i/>
-        </w:rPr>
-        <w:t xml:space="preserve">Por ejemplo: diseño atractivo, incremento de ganancias, aumento de la fiabilidad, mejora del tiempo de </w:t>
-      </w:r>
-      <w:proofErr w:type="gramStart"/>
-      <w:r>
-        <w:rPr>
-          <w:i/>
-        </w:rPr>
-        <w:t>respuesta..</w:t>
-      </w:r>
-      <w:proofErr w:type="gramEnd"/>
-    </w:p>
-    <w:p>
-      <w:pPr>
-        <w:spacing w:line="240" w:lineRule="auto"/>
-        <w:rPr>
-          <w:i/>
-        </w:rPr>
-      </w:pPr>
-      <w:r>
-        <w:rPr>
-          <w:i/>
-        </w:rPr>
-        <w:t>Tiene que quedar claro además el alcance y las restricciones del sistema.</w:t>
-      </w:r>
-      <w:r>
-        <w:rPr>
-          <w:i/>
-        </w:rPr>
-        <w:t>&gt;</w:t>
-      </w:r>
-    </w:p>
-    <w:p>
-      <w:pPr>
-        <w:pStyle w:val="Cuerpodetexto"/>
-        <w:spacing w:line="240" w:lineRule="auto"/>
-        <w:ind w:left="708"/>
-      </w:pPr>
-    </w:p>
-    <w:p>
-      <w:pPr>
-        <w:pStyle w:val="Ttulo3"/>
-        <w:spacing w:line="240" w:lineRule="auto"/>
-        <w:rPr>
-          <w:rStyle w:val="nfasissutil"/>
-        </w:rPr>
-      </w:pPr>
-      <w:bookmarkStart w:id="29" w:name="_Toc161061773"/>
-      <w:r>
-        <w:rPr>
-          <w:rStyle w:val="nfasissutil"/>
-          <w:rFonts w:eastAsia="Arial;Arial"/>
-        </w:rPr>
-        <w:t>Diseño</w:t>
-      </w:r>
-      <w:bookmarkEnd w:id="29"/>
-    </w:p>
-    <w:p>
-      <w:pPr>
-        <w:spacing w:line="240" w:lineRule="auto"/>
-        <w:rPr>
-          <w:i/>
-        </w:rPr>
-      </w:pPr>
-      <w:r>
-        <w:rPr>
-          <w:i/>
-        </w:rPr>
-        <w:t>&lt;</w:t>
-      </w:r>
-      <w:r>
-        <w:rPr>
-          <w:i/>
-        </w:rPr>
-        <w:t>En esta fase se realiza una aproximación al diseño tecnológico de la solución.</w:t>
-      </w:r>
-      <w:r>
-        <w:rPr>
-          <w:i/>
-        </w:rPr>
-        <w:t xml:space="preserve"> </w:t>
-      </w:r>
-      <w:r>
-        <w:rPr>
-          <w:i/>
-        </w:rPr>
-        <w:t xml:space="preserve">Describir </w:t>
-      </w:r>
-      <w:r>
-        <w:rPr>
-          <w:b/>
-          <w:bCs/>
-          <w:i/>
-        </w:rPr>
-        <w:t>cómo</w:t>
-      </w:r>
-      <w:r>
-        <w:rPr>
-          <w:i/>
-        </w:rPr>
-        <w:t xml:space="preserve"> realizar cada uno de los requisitos establecidos en la fase anterior.</w:t>
-      </w:r>
-      <w:r>
-        <w:rPr>
-          <w:i/>
-        </w:rPr>
-        <w:t xml:space="preserve"> </w:t>
-      </w:r>
-      <w:r>
-        <w:rPr>
-          <w:i/>
-        </w:rPr>
-        <w:t>Definir la estructura de la aplicación, el diseño de los componentes (BBDD, servidor web, clientes...)</w:t>
-      </w:r>
-      <w:r>
-        <w:rPr>
-          <w:i/>
-        </w:rPr>
-        <w:t>&gt;</w:t>
-      </w:r>
+          <w:sz w:val="24"/>
+        </w:rPr>
+        <w:t>Pruebas</w:t>
+      </w:r>
+    </w:p>
+    <w:p>
+      <w:pPr>
+        <w:spacing w:line="240" w:lineRule="auto"/>
+        <w:rPr>
+          <w:i/>
+        </w:rPr>
+      </w:pPr>
     </w:p>
     <w:p>
       <w:pPr>
@@ -8764,6 +10998,7 @@
           <w:i/>
           <w:color w:val="auto"/>
         </w:rPr>
+        <w:lastRenderedPageBreak/>
         <w:t>Extender el uso en la empresa de nuevas metodologías, estándares, procedimientos de trabajo...</w:t>
       </w:r>
     </w:p>
@@ -8869,29 +11104,61 @@
           <w:i/>
           <w:color w:val="auto"/>
         </w:rPr>
-        <w:t xml:space="preserve">Contar </w:t>
-      </w:r>
-      <w:proofErr w:type="gramStart"/>
+        <w:t>Contar con 3000 visita en la página web el primer mes</w:t>
+      </w:r>
       <w:r>
         <w:rPr>
           <w:i/>
           <w:color w:val="auto"/>
         </w:rPr>
-        <w:t>con  3000</w:t>
-      </w:r>
-      <w:proofErr w:type="gramEnd"/>
-      <w:r>
+        <w:t>&gt;</w:t>
+      </w:r>
+    </w:p>
+    <w:p>
+      <w:pPr>
+        <w:pStyle w:val="Ttulo2"/>
+        <w:spacing w:line="240" w:lineRule="auto"/>
+        <w:rPr>
+          <w:rStyle w:val="nfasissutil"/>
+        </w:rPr>
+      </w:pPr>
+      <w:bookmarkStart w:id="31" w:name="_Toc161061775"/>
+      <w:r>
+        <w:rPr>
+          <w:rStyle w:val="nfasissutil"/>
+        </w:rPr>
+        <w:t>Previsión de los recursos materiales y humanos necesarios</w:t>
+      </w:r>
+      <w:bookmarkEnd w:id="31"/>
+    </w:p>
+    <w:p>
+      <w:pPr>
+        <w:pStyle w:val="Cuerpodetexto"/>
+        <w:spacing w:line="240" w:lineRule="auto"/>
         <w:rPr>
           <w:i/>
           <w:color w:val="auto"/>
         </w:rPr>
-        <w:t xml:space="preserve"> visita en la página web el primer mes</w:t>
-      </w:r>
+      </w:pPr>
       <w:r>
         <w:rPr>
           <w:i/>
           <w:color w:val="auto"/>
         </w:rPr>
+        <w:t>&lt;</w:t>
+      </w:r>
+      <w:r>
+        <w:rPr>
+          <w:i/>
+          <w:color w:val="auto"/>
+        </w:rPr>
+        <w:t>Se tendrá en cuenta las herramientas y la formación necesaria para desarrollar las actividades que requiere el proyecto, así como el tiempo para llevarlo a cabo.</w:t>
+      </w:r>
+      <w:r>
+        <w:rPr>
+          <w:i/>
+          <w:color w:val="auto"/>
+        </w:rPr>
         <w:t>&gt;</w:t>
       </w:r>
     </w:p>
@@ -8903,14 +11170,14 @@
           <w:rStyle w:val="nfasissutil"/>
         </w:rPr>
       </w:pPr>
-      <w:bookmarkStart w:id="31" w:name="_Toc161061775"/>
+      <w:bookmarkStart w:id="32" w:name="_Toc161061776"/>
       <w:r>
         <w:rPr>
           <w:rStyle w:val="nfasissutil"/>
         </w:rPr>
-        <w:t>Previsión de los recursos materiales y humanos necesarios</w:t>
-      </w:r>
-      <w:bookmarkEnd w:id="31"/>
+        <w:t>Presupuesto económico.</w:t>
+      </w:r>
+      <w:bookmarkEnd w:id="32"/>
     </w:p>
     <w:p>
       <w:pPr>
@@ -8933,104 +11200,37 @@
           <w:i/>
           <w:color w:val="auto"/>
         </w:rPr>
-        <w:t xml:space="preserve">Se </w:t>
-      </w:r>
-      <w:proofErr w:type="gramStart"/>
+        <w:t>Detallar el coste económico de los recursos anteriormente establecidos.</w:t>
+      </w:r>
       <w:r>
         <w:rPr>
           <w:i/>
           <w:color w:val="auto"/>
         </w:rPr>
-        <w:t>tendrá  en</w:t>
-      </w:r>
-      <w:proofErr w:type="gramEnd"/>
-      <w:r>
-        <w:rPr>
-          <w:i/>
-          <w:color w:val="auto"/>
-        </w:rPr>
-        <w:t xml:space="preserve"> cuenta las herramientas y la formación necesaria para desarrollar las actividades que requiere el proyecto, así como el tiempo  para llevarlo a cabo.</w:t>
-      </w:r>
-      <w:r>
-        <w:rPr>
-          <w:i/>
-          <w:color w:val="auto"/>
-        </w:rPr>
         <w:t>&gt;</w:t>
       </w:r>
     </w:p>
     <w:p>
       <w:pPr>
-        <w:pStyle w:val="Ttulo2"/>
-        <w:spacing w:line="240" w:lineRule="auto"/>
-        <w:rPr>
-          <w:rStyle w:val="nfasissutil"/>
-        </w:rPr>
-      </w:pPr>
-      <w:bookmarkStart w:id="32" w:name="_Toc161061776"/>
-      <w:r>
-        <w:rPr>
-          <w:rStyle w:val="nfasissutil"/>
-        </w:rPr>
-        <w:t>Presupuesto económico.</w:t>
-      </w:r>
-      <w:bookmarkEnd w:id="32"/>
+        <w:pStyle w:val="Ttulo"/>
+      </w:pPr>
+      <w:bookmarkStart w:id="33" w:name="_Toc161061777"/>
+      <w:r>
+        <w:t>Planificación De La Ejecución Del Proyecto</w:t>
+      </w:r>
+      <w:bookmarkEnd w:id="33"/>
     </w:p>
     <w:p>
       <w:pPr>
         <w:pStyle w:val="Cuerpodetexto"/>
         <w:spacing w:line="240" w:lineRule="auto"/>
-        <w:rPr>
-          <w:i/>
-          <w:color w:val="auto"/>
-        </w:rPr>
-      </w:pPr>
-      <w:r>
-        <w:rPr>
-          <w:i/>
-          <w:color w:val="auto"/>
-        </w:rPr>
-        <w:t>&lt;</w:t>
-      </w:r>
-      <w:r>
-        <w:rPr>
-          <w:i/>
-          <w:color w:val="auto"/>
-        </w:rPr>
-        <w:t>Detallar el coste económico de los recursos anteriormente establecidos.</w:t>
-      </w:r>
-      <w:r>
-        <w:rPr>
-          <w:i/>
-          <w:color w:val="auto"/>
-        </w:rPr>
-        <w:t>&gt;</w:t>
-      </w:r>
-    </w:p>
-    <w:p>
-      <w:pPr>
-        <w:pStyle w:val="Ttulo"/>
-      </w:pPr>
-      <w:bookmarkStart w:id="33" w:name="_Toc161061777"/>
-      <w:r>
-        <w:lastRenderedPageBreak/>
-        <w:t>Planificación De La Ejecución Del Proyecto</w:t>
-      </w:r>
-      <w:bookmarkEnd w:id="33"/>
-    </w:p>
-    <w:p>
-      <w:pPr>
-        <w:pStyle w:val="Cuerpodetexto"/>
-        <w:spacing w:line="240" w:lineRule="auto"/>
       </w:pPr>
       <w:r>
         <w:t xml:space="preserve">A </w:t>
       </w:r>
-      <w:proofErr w:type="gramStart"/>
-      <w:r>
-        <w:t>continuación</w:t>
-      </w:r>
-      <w:proofErr w:type="gramEnd"/>
+      <w:r>
+        <w:t>continuación,</w:t>
+      </w:r>
       <w:r>
         <w:t xml:space="preserve"> se detallan las actividades/tareas/procedimientos por cada una de las fases del proyecto previamente establecidas.</w:t>
       </w:r>
@@ -9306,18 +11506,16 @@
     </w:p>
     <w:sdt>
       <w:sdtPr>
+        <w:rPr>
+          <w:sz w:val="22"/>
+          <w:szCs w:val="24"/>
+        </w:rPr>
         <w:id w:val="1820080718"/>
         <w:docPartObj>
           <w:docPartGallery w:val="Bibliographies"/>
           <w:docPartUnique/>
         </w:docPartObj>
       </w:sdtPr>
-      <w:sdtEndPr>
-        <w:rPr>
-          <w:sz w:val="22"/>
-          <w:szCs w:val="24"/>
-        </w:rPr>
-      </w:sdtEndPr>
       <w:sdtContent>
         <w:p>
           <w:pPr>
@@ -9364,12 +11562,12 @@
                 <w:tblLook w:val="04A0" w:firstRow="1" w:lastRow="0" w:firstColumn="1" w:lastColumn="0" w:noHBand="0" w:noVBand="1"/>
               </w:tblPr>
               <w:tblGrid>
-                <w:gridCol w:w="322"/>
-                <w:gridCol w:w="9549"/>
+                <w:gridCol w:w="433"/>
+                <w:gridCol w:w="9438"/>
               </w:tblGrid>
               <w:tr>
                 <w:trPr>
-                  <w:divId w:val="940378480"/>
+                  <w:divId w:val="1107579029"/>
                   <w:tblCellSpacing w:w="15" w:type="dxa"/>
                 </w:trPr>
                 <w:tc>
@@ -9409,14 +11607,14 @@
                       <w:rPr>
                         <w:noProof/>
                       </w:rPr>
-                      <w:t>[En línea]. Available: https://carballar.com/breve-historia-de-los-microprocesadores.</w:t>
+                      <w:t>«Carballar,» [En línea]. Available: https://carballar.com/breve-historia-de-los-microprocesadores.</w:t>
                     </w:r>
                   </w:p>
                 </w:tc>
               </w:tr>
               <w:tr>
                 <w:trPr>
-                  <w:divId w:val="940378480"/>
+                  <w:divId w:val="1107579029"/>
                   <w:tblCellSpacing w:w="15" w:type="dxa"/>
                 </w:trPr>
                 <w:tc>
@@ -9455,14 +11653,14 @@
                       <w:rPr>
                         <w:noProof/>
                       </w:rPr>
-                      <w:t>«MySQL,» [En línea]. Available: https://www.mysql.com/.</w:t>
+                      <w:t>«Prueba de Turing,» [En línea]. Available: https://es.wikipedia.org/wiki/Prueba_de_Turing.</w:t>
                     </w:r>
                   </w:p>
                 </w:tc>
               </w:tr>
               <w:tr>
                 <w:trPr>
-                  <w:divId w:val="940378480"/>
+                  <w:divId w:val="1107579029"/>
                   <w:tblCellSpacing w:w="15" w:type="dxa"/>
                 </w:trPr>
                 <w:tc>
@@ -9501,7 +11699,329 @@
                       <w:rPr>
                         <w:noProof/>
                       </w:rPr>
-                      <w:t>[En línea]. Available: https://es.statista.com/grafico/25668/consumo-semanal-de-videojuegos-en-el-mundo/.</w:t>
+                      <w:t>«Statista,» [En línea]. Available: https://es.statista.com/grafico/25668/consumo-semanal-de-videojuegos-en-el-mundo/.</w:t>
+                    </w:r>
+                  </w:p>
+                </w:tc>
+              </w:tr>
+              <w:tr>
+                <w:trPr>
+                  <w:divId w:val="1107579029"/>
+                  <w:tblCellSpacing w:w="15" w:type="dxa"/>
+                </w:trPr>
+                <w:tc>
+                  <w:tcPr>
+                    <w:tcW w:w="50" w:type="pct"/>
+                    <w:hideMark/>
+                  </w:tcPr>
+                  <w:p>
+                    <w:pPr>
+                      <w:pStyle w:val="Bibliografa"/>
+                      <w:rPr>
+                        <w:noProof/>
+                      </w:rPr>
+                    </w:pPr>
+                    <w:r>
+                      <w:rPr>
+                        <w:noProof/>
+                      </w:rPr>
+                      <w:t xml:space="preserve">[4] </w:t>
+                    </w:r>
+                  </w:p>
+                </w:tc>
+                <w:tc>
+                  <w:tcPr>
+                    <w:tcW w:w="0" w:type="auto"/>
+                    <w:hideMark/>
+                  </w:tcPr>
+                  <w:p>
+                    <w:pPr>
+                      <w:pStyle w:val="Bibliografa"/>
+                      <w:rPr>
+                        <w:noProof/>
+                      </w:rPr>
+                    </w:pPr>
+                    <w:r>
+                      <w:rPr>
+                        <w:noProof/>
+                      </w:rPr>
+                      <w:t>«Visual Studio Code,» [En línea]. Available: https://code.visualstudio.com/.</w:t>
+                    </w:r>
+                  </w:p>
+                </w:tc>
+              </w:tr>
+              <w:tr>
+                <w:trPr>
+                  <w:divId w:val="1107579029"/>
+                  <w:tblCellSpacing w:w="15" w:type="dxa"/>
+                </w:trPr>
+                <w:tc>
+                  <w:tcPr>
+                    <w:tcW w:w="50" w:type="pct"/>
+                    <w:hideMark/>
+                  </w:tcPr>
+                  <w:p>
+                    <w:pPr>
+                      <w:pStyle w:val="Bibliografa"/>
+                      <w:rPr>
+                        <w:noProof/>
+                      </w:rPr>
+                    </w:pPr>
+                    <w:r>
+                      <w:rPr>
+                        <w:noProof/>
+                      </w:rPr>
+                      <w:t xml:space="preserve">[5] </w:t>
+                    </w:r>
+                  </w:p>
+                </w:tc>
+                <w:tc>
+                  <w:tcPr>
+                    <w:tcW w:w="0" w:type="auto"/>
+                    <w:hideMark/>
+                  </w:tcPr>
+                  <w:p>
+                    <w:pPr>
+                      <w:pStyle w:val="Bibliografa"/>
+                      <w:rPr>
+                        <w:noProof/>
+                      </w:rPr>
+                    </w:pPr>
+                    <w:r>
+                      <w:rPr>
+                        <w:noProof/>
+                      </w:rPr>
+                      <w:t>«Python,» [En línea]. Available: https://www.python.org/community/logos/.</w:t>
+                    </w:r>
+                  </w:p>
+                </w:tc>
+              </w:tr>
+              <w:tr>
+                <w:trPr>
+                  <w:divId w:val="1107579029"/>
+                  <w:tblCellSpacing w:w="15" w:type="dxa"/>
+                </w:trPr>
+                <w:tc>
+                  <w:tcPr>
+                    <w:tcW w:w="50" w:type="pct"/>
+                    <w:hideMark/>
+                  </w:tcPr>
+                  <w:p>
+                    <w:pPr>
+                      <w:pStyle w:val="Bibliografa"/>
+                      <w:rPr>
+                        <w:noProof/>
+                      </w:rPr>
+                    </w:pPr>
+                    <w:r>
+                      <w:rPr>
+                        <w:noProof/>
+                      </w:rPr>
+                      <w:t xml:space="preserve">[6] </w:t>
+                    </w:r>
+                  </w:p>
+                </w:tc>
+                <w:tc>
+                  <w:tcPr>
+                    <w:tcW w:w="0" w:type="auto"/>
+                    <w:hideMark/>
+                  </w:tcPr>
+                  <w:p>
+                    <w:pPr>
+                      <w:pStyle w:val="Bibliografa"/>
+                      <w:rPr>
+                        <w:noProof/>
+                      </w:rPr>
+                    </w:pPr>
+                    <w:r>
+                      <w:rPr>
+                        <w:noProof/>
+                      </w:rPr>
+                      <w:t>«PyGame,» [En línea]. Available: https://www.pygame.org/docs/logos.html.</w:t>
+                    </w:r>
+                  </w:p>
+                </w:tc>
+              </w:tr>
+              <w:tr>
+                <w:trPr>
+                  <w:divId w:val="1107579029"/>
+                  <w:tblCellSpacing w:w="15" w:type="dxa"/>
+                </w:trPr>
+                <w:tc>
+                  <w:tcPr>
+                    <w:tcW w:w="50" w:type="pct"/>
+                    <w:hideMark/>
+                  </w:tcPr>
+                  <w:p>
+                    <w:pPr>
+                      <w:pStyle w:val="Bibliografa"/>
+                      <w:rPr>
+                        <w:noProof/>
+                      </w:rPr>
+                    </w:pPr>
+                    <w:r>
+                      <w:rPr>
+                        <w:noProof/>
+                      </w:rPr>
+                      <w:t xml:space="preserve">[7] </w:t>
+                    </w:r>
+                  </w:p>
+                </w:tc>
+                <w:tc>
+                  <w:tcPr>
+                    <w:tcW w:w="0" w:type="auto"/>
+                    <w:hideMark/>
+                  </w:tcPr>
+                  <w:p>
+                    <w:pPr>
+                      <w:pStyle w:val="Bibliografa"/>
+                      <w:rPr>
+                        <w:noProof/>
+                      </w:rPr>
+                    </w:pPr>
+                    <w:r>
+                      <w:rPr>
+                        <w:noProof/>
+                      </w:rPr>
+                      <w:t>«PyInstaller,» [En línea]. Available: https://www.pyinstaller.org/.</w:t>
+                    </w:r>
+                  </w:p>
+                </w:tc>
+              </w:tr>
+              <w:tr>
+                <w:trPr>
+                  <w:divId w:val="1107579029"/>
+                  <w:tblCellSpacing w:w="15" w:type="dxa"/>
+                </w:trPr>
+                <w:tc>
+                  <w:tcPr>
+                    <w:tcW w:w="50" w:type="pct"/>
+                    <w:hideMark/>
+                  </w:tcPr>
+                  <w:p>
+                    <w:pPr>
+                      <w:pStyle w:val="Bibliografa"/>
+                      <w:rPr>
+                        <w:noProof/>
+                      </w:rPr>
+                    </w:pPr>
+                    <w:r>
+                      <w:rPr>
+                        <w:noProof/>
+                      </w:rPr>
+                      <w:t xml:space="preserve">[8] </w:t>
+                    </w:r>
+                  </w:p>
+                </w:tc>
+                <w:tc>
+                  <w:tcPr>
+                    <w:tcW w:w="0" w:type="auto"/>
+                    <w:hideMark/>
+                  </w:tcPr>
+                  <w:p>
+                    <w:pPr>
+                      <w:pStyle w:val="Bibliografa"/>
+                      <w:rPr>
+                        <w:noProof/>
+                      </w:rPr>
+                    </w:pPr>
+                    <w:r>
+                      <w:rPr>
+                        <w:noProof/>
+                      </w:rPr>
+                      <w:t>«MySQL,» [En línea]. Available: https://www.mysql.com/.</w:t>
+                    </w:r>
+                  </w:p>
+                </w:tc>
+              </w:tr>
+              <w:tr>
+                <w:trPr>
+                  <w:divId w:val="1107579029"/>
+                  <w:tblCellSpacing w:w="15" w:type="dxa"/>
+                </w:trPr>
+                <w:tc>
+                  <w:tcPr>
+                    <w:tcW w:w="50" w:type="pct"/>
+                    <w:hideMark/>
+                  </w:tcPr>
+                  <w:p>
+                    <w:pPr>
+                      <w:pStyle w:val="Bibliografa"/>
+                      <w:rPr>
+                        <w:noProof/>
+                      </w:rPr>
+                    </w:pPr>
+                    <w:r>
+                      <w:rPr>
+                        <w:noProof/>
+                      </w:rPr>
+                      <w:t xml:space="preserve">[9] </w:t>
+                    </w:r>
+                  </w:p>
+                </w:tc>
+                <w:tc>
+                  <w:tcPr>
+                    <w:tcW w:w="0" w:type="auto"/>
+                    <w:hideMark/>
+                  </w:tcPr>
+                  <w:p>
+                    <w:pPr>
+                      <w:pStyle w:val="Bibliografa"/>
+                      <w:rPr>
+                        <w:noProof/>
+                      </w:rPr>
+                    </w:pPr>
+                    <w:r>
+                      <w:rPr>
+                        <w:noProof/>
+                      </w:rPr>
+                      <w:t>R. Fernández, «Porcentaje de viviendas equipadas con ordenador en España en 2023, según hábitat,» 23 1 2024. [En línea]. Available: https://es.statista.com/estadisticas/539611/porcentaje-de-viviendas-con-ordenador-segun-habitat/. [Último acceso: 14 3 2024].</w:t>
+                    </w:r>
+                  </w:p>
+                </w:tc>
+              </w:tr>
+              <w:tr>
+                <w:trPr>
+                  <w:divId w:val="1107579029"/>
+                  <w:tblCellSpacing w:w="15" w:type="dxa"/>
+                </w:trPr>
+                <w:tc>
+                  <w:tcPr>
+                    <w:tcW w:w="50" w:type="pct"/>
+                    <w:hideMark/>
+                  </w:tcPr>
+                  <w:p>
+                    <w:pPr>
+                      <w:pStyle w:val="Bibliografa"/>
+                      <w:rPr>
+                        <w:noProof/>
+                      </w:rPr>
+                    </w:pPr>
+                    <w:r>
+                      <w:rPr>
+                        <w:noProof/>
+                      </w:rPr>
+                      <w:t xml:space="preserve">[10] </w:t>
+                    </w:r>
+                  </w:p>
+                </w:tc>
+                <w:tc>
+                  <w:tcPr>
+                    <w:tcW w:w="0" w:type="auto"/>
+                    <w:hideMark/>
+                  </w:tcPr>
+                  <w:p>
+                    <w:pPr>
+                      <w:pStyle w:val="Bibliografa"/>
+                      <w:rPr>
+                        <w:noProof/>
+                      </w:rPr>
+                    </w:pPr>
+                    <w:r>
+                      <w:rPr>
+                        <w:noProof/>
+                      </w:rPr>
+                      <w:t>Accenture, «Gaming: The next super platform,» 27 Abril 2021. [En línea]. Available: https://www.accenture.com/us-en/insights/software-platforms/gaming-the-next-super-platform. [Último acceso: 14 3 2024].</w:t>
                     </w:r>
                   </w:p>
                 </w:tc>
@@ -9509,7 +12029,7 @@
             </w:tbl>
             <w:p>
               <w:pPr>
-                <w:divId w:val="940378480"/>
+                <w:divId w:val="1107579029"/>
                 <w:rPr>
                   <w:noProof/>
                 </w:rPr>
@@ -10180,7 +12700,7 @@
           <wp:extent cx="266700" cy="250190"/>
           <wp:effectExtent l="0" t="0" r="0" b="0"/>
           <wp:wrapSquare wrapText="bothSides"/>
-          <wp:docPr id="2008003550" name="0 Imagen"/>
+          <wp:docPr id="9" name="0 Imagen"/>
           <wp:cNvGraphicFramePr>
             <a:graphicFrameLocks xmlns:a="http://schemas.openxmlformats.org/drawingml/2006/main" noChangeAspect="1"/>
           </wp:cNvGraphicFramePr>
@@ -12583,7 +15103,7 @@
         <w:rFonts w:ascii="Courier New" w:hAnsi="Courier New" w:cs="Courier New" w:hint="default"/>
       </w:rPr>
     </w:lvl>
-    <w:lvl w:ilvl="2" w:tplc="0C0A0005" w:tentative="1">
+    <w:lvl w:ilvl="2" w:tplc="0C0A0005">
       <w:start w:val="1"/>
       <w:numFmt w:val="bullet"/>
       <w:lvlText w:val=""/>
@@ -13089,7 +15609,7 @@
     <w:lsdException w:name="Medium Shading 2 Accent 1" w:uiPriority="64"/>
     <w:lsdException w:name="Medium List 1 Accent 1" w:uiPriority="65"/>
     <w:lsdException w:name="Revision" w:semiHidden="1"/>
-    <w:lsdException w:name="List Paragraph" w:uiPriority="34" w:qFormat="1"/>
+    <w:lsdException w:name="List Paragraph" w:uiPriority="0" w:qFormat="1"/>
     <w:lsdException w:name="Quote" w:uiPriority="29" w:qFormat="1"/>
     <w:lsdException w:name="Intense Quote" w:uiPriority="30" w:qFormat="1"/>
     <w:lsdException w:name="Medium List 2 Accent 1" w:uiPriority="66"/>
@@ -13288,7 +15808,7 @@
   </w:latentStyles>
   <w:style w:type="paragraph" w:default="1" w:styleId="Normal">
     <w:name w:val="Normal"/>
-    <w:rsid w:val="004B2E61"/>
+    <w:rsid w:val="00E55C18"/>
     <w:pPr>
       <w:keepNext/>
       <w:suppressAutoHyphens/>
@@ -13432,6 +15952,7 @@
   <w:style w:type="character" w:default="1" w:styleId="Fuentedeprrafopredeter">
     <w:name w:val="Default Paragraph Font"/>
     <w:uiPriority w:val="1"/>
+    <w:semiHidden/>
     <w:unhideWhenUsed/>
   </w:style>
   <w:style w:type="table" w:default="1" w:styleId="Tablanormal">
@@ -14356,6 +16877,23 @@
     <w:unhideWhenUsed/>
     <w:rsid w:val="003374EA"/>
   </w:style>
+  <w:style w:type="paragraph" w:styleId="Sinespaciado">
+    <w:name w:val="No Spacing"/>
+    <w:link w:val="SinespaciadoCar"/>
+    <w:uiPriority w:val="1"/>
+    <w:qFormat/>
+    <w:rsid w:val="00407B95"/>
+    <w:pPr>
+      <w:spacing w:after="0" w:line="240" w:lineRule="auto"/>
+    </w:pPr>
+  </w:style>
+  <w:style w:type="character" w:customStyle="1" w:styleId="SinespaciadoCar">
+    <w:name w:val="Sin espaciado Car"/>
+    <w:basedOn w:val="Fuentedeprrafopredeter"/>
+    <w:link w:val="Sinespaciado"/>
+    <w:uiPriority w:val="1"/>
+    <w:rsid w:val="00407B95"/>
+  </w:style>
 </w:styles>
 </file>
 
@@ -14655,59 +17193,190 @@
     <b:RefOrder>8</b:RefOrder>
   </b:Source>
   <b:Source>
-    <b:Tag>htt1</b:Tag>
+    <b:Tag>Acc21</b:Tag>
     <b:SourceType>DocumentFromInternetSite</b:SourceType>
-    <b:Guid>{31B5FC0F-3708-4207-A31C-CE2CEA3B513E}</b:Guid>
-    <b:URL>https://carballar.com/breve-historia-de-los-microprocesadores</b:URL>
-    <b:RefOrder>1</b:RefOrder>
+    <b:Guid>{C67A6BF3-8068-4A5B-A88D-D19B4B066F4A}</b:Guid>
+    <b:Author>
+      <b:Author>
+        <b:NameList>
+          <b:Person>
+            <b:Last>Accenture</b:Last>
+          </b:Person>
+        </b:NameList>
+      </b:Author>
+    </b:Author>
+    <b:Title>Gaming: The next super platform</b:Title>
+    <b:Year>2021</b:Year>
+    <b:Month>Abril</b:Month>
+    <b:Day>27</b:Day>
+    <b:YearAccessed>2024</b:YearAccessed>
+    <b:MonthAccessed>3</b:MonthAccessed>
+    <b:DayAccessed>14</b:DayAccessed>
+    <b:URL>https://www.accenture.com/us-en/insights/software-platforms/gaming-the-next-super-platform</b:URL>
+    <b:RefOrder>16</b:RefOrder>
   </b:Source>
   <b:Source>
-    <b:Tag>htt</b:Tag>
+    <b:Tag>Ros24</b:Tag>
     <b:SourceType>DocumentFromInternetSite</b:SourceType>
-    <b:Guid>{4CE6D8A3-8DD4-4A15-B0B4-2D59A034DE7B}</b:Guid>
-    <b:URL>https://es.statista.com/grafico/25668/consumo-semanal-de-videojuegos-en-el-mundo/</b:URL>
-    <b:RefOrder>3</b:RefOrder>
+    <b:Guid>{BBEC4508-66BD-4C70-8CE3-0F314D2A2F80}</b:Guid>
+    <b:Author>
+      <b:Author>
+        <b:NameList>
+          <b:Person>
+            <b:Last>Fernández</b:Last>
+            <b:First>Rosa</b:First>
+          </b:Person>
+        </b:NameList>
+      </b:Author>
+    </b:Author>
+    <b:Title>Porcentaje de viviendas equipadas con ordenador en España en 2023, según hábitat</b:Title>
+    <b:Year>2024</b:Year>
+    <b:Month>1</b:Month>
+    <b:Day>23</b:Day>
+    <b:YearAccessed>2024</b:YearAccessed>
+    <b:MonthAccessed>3</b:MonthAccessed>
+    <b:DayAccessed>14</b:DayAccessed>
+    <b:URL>https://es.statista.com/estadisticas/539611/porcentaje-de-viviendas-con-ordenador-segun-habitat/</b:URL>
+    <b:RefOrder>9</b:RefOrder>
   </b:Source>
   <b:Source>
     <b:Tag>htt2</b:Tag>
     <b:SourceType>DocumentFromInternetSite</b:SourceType>
-    <b:Guid>{D2F4B24E-9821-43E8-B981-9AB9A090577F}</b:Guid>
+    <b:Guid>{B79D8792-FAFB-4D0B-8988-7EFA85756754}</b:Guid>
     <b:URL>https://es.wikipedia.org/wiki/Prueba_de_Turing</b:URL>
+    <b:Title>Prueba de Turing</b:Title>
     <b:RefOrder>2</b:RefOrder>
   </b:Source>
   <b:Source>
     <b:Tag>htt3</b:Tag>
     <b:SourceType>DocumentFromInternetSite</b:SourceType>
-    <b:Guid>{8CC62486-EDA5-4229-B451-1F0288DEBB9F}</b:Guid>
+    <b:Guid>{AE4E9203-0D25-4A66-AAE8-FABF528A96B5}</b:Guid>
     <b:URL>https://code.visualstudio.com/</b:URL>
+    <b:Title>Visual Studio Code</b:Title>
     <b:RefOrder>4</b:RefOrder>
-  </b:Source>
-  <b:Source>
-    <b:Tag>htt4</b:Tag>
-    <b:SourceType>DocumentFromInternetSite</b:SourceType>
-    <b:Guid>{87D652F2-F016-4875-BFD0-30E74D32A76B}</b:Guid>
-    <b:URL>https://www.python.org/community/logos/</b:URL>
-    <b:RefOrder>5</b:RefOrder>
   </b:Source>
   <b:Source>
     <b:Tag>htt5</b:Tag>
     <b:SourceType>DocumentFromInternetSite</b:SourceType>
-    <b:Guid>{52A19626-0B86-4261-9291-286A8E528639}</b:Guid>
+    <b:Guid>{4C5C6941-E939-44A9-8CF7-950E8CDB7715}</b:Guid>
     <b:URL>https://www.pygame.org/docs/logos.html</b:URL>
+    <b:Title>PyGame</b:Title>
     <b:RefOrder>6</b:RefOrder>
   </b:Source>
   <b:Source>
     <b:Tag>htt6</b:Tag>
     <b:SourceType>DocumentFromInternetSite</b:SourceType>
-    <b:Guid>{7F387450-40A8-4431-8A89-08A97737CBA5}</b:Guid>
+    <b:Guid>{6BC78049-4CDB-4C56-8402-4A557A8A641C}</b:Guid>
     <b:URL>https://www.pyinstaller.org/</b:URL>
+    <b:Title>PyInstaller</b:Title>
     <b:RefOrder>7</b:RefOrder>
+  </b:Source>
+  <b:Source>
+    <b:Tag>htt4</b:Tag>
+    <b:SourceType>DocumentFromInternetSite</b:SourceType>
+    <b:Guid>{6E687237-C1B6-4983-A595-EDB4927F8C8D}</b:Guid>
+    <b:URL>https://www.python.org/community/logos/</b:URL>
+    <b:Title>Python</b:Title>
+    <b:RefOrder>5</b:RefOrder>
+  </b:Source>
+  <b:Source>
+    <b:Tag>htt</b:Tag>
+    <b:SourceType>DocumentFromInternetSite</b:SourceType>
+    <b:Guid>{16680006-C437-4248-9691-2A85173A87AD}</b:Guid>
+    <b:URL>https://es.statista.com/grafico/25668/consumo-semanal-de-videojuegos-en-el-mundo/</b:URL>
+    <b:Title>Statista</b:Title>
+    <b:RefOrder>3</b:RefOrder>
+  </b:Source>
+  <b:Source>
+    <b:Tag>htt1</b:Tag>
+    <b:SourceType>DocumentFromInternetSite</b:SourceType>
+    <b:Guid>{524DF077-E4A3-454B-8619-67576303D003}</b:Guid>
+    <b:URL>https://carballar.com/breve-historia-de-los-microprocesadores</b:URL>
+    <b:Title>Carballar</b:Title>
+    <b:RefOrder>1</b:RefOrder>
+  </b:Source>
+  <b:Source>
+    <b:Tag>Ado</b:Tag>
+    <b:SourceType>DocumentFromInternetSite</b:SourceType>
+    <b:Guid>{804FE931-CC85-4AB5-A2AB-12345AF50626}</b:Guid>
+    <b:Author>
+      <b:Author>
+        <b:NameList>
+          <b:Person>
+            <b:Last>Adobe</b:Last>
+          </b:Person>
+        </b:NameList>
+      </b:Author>
+    </b:Author>
+    <b:Title>Adobe Firefly</b:Title>
+    <b:URL>https://www.adobe.com/es/products/firefly.html</b:URL>
+    <b:RefOrder>11</b:RefOrder>
+  </b:Source>
+  <b:Source>
+    <b:Tag>Bla</b:Tag>
+    <b:SourceType>DocumentFromInternetSite</b:SourceType>
+    <b:Guid>{18EE9410-D8FE-40DC-B8E4-5CFF70565705}</b:Guid>
+    <b:Author>
+      <b:Author>
+        <b:NameList>
+          <b:Person>
+            <b:Last>LTD</b:Last>
+            <b:First>Black</b:First>
+            <b:Middle>Technology</b:Middle>
+          </b:Person>
+        </b:NameList>
+      </b:Author>
+    </b:Author>
+    <b:Title>Stable Difussion</b:Title>
+    <b:URL>https://stablediffusionweb.com/</b:URL>
+    <b:RefOrder>12</b:RefOrder>
+  </b:Source>
+  <b:Source>
+    <b:Tag>Ado1</b:Tag>
+    <b:SourceType>DocumentFromInternetSite</b:SourceType>
+    <b:Guid>{0838AEA9-8B86-449C-B172-71C9B05A48D6}</b:Guid>
+    <b:Author>
+      <b:Author>
+        <b:NameList>
+          <b:Person>
+            <b:Last>Adobe</b:Last>
+          </b:Person>
+        </b:NameList>
+      </b:Author>
+    </b:Author>
+    <b:Title>Adobe Photoshop</b:Title>
+    <b:URL>https://www.adobe.com/es/products/photoshop/landpa.html?gclid=Cj0KCQjwwMqvBhCtARIsAIXsZpaOSqRqOdrycO2HiDHI2qt1_66HjQjbU_nJGDIzIEVZX7gH33PovXwaAjVSEALw_wcB&amp;mv=search&amp;s_kwcid=AL!3085!3!441887029669!e!!g!!adobe%20photoshop!1445901735!56657232416&amp;mv=search&amp;mv</b:URL>
+    <b:RefOrder>13</b:RefOrder>
+  </b:Source>
+  <b:Source>
+    <b:Tag>GIM</b:Tag>
+    <b:SourceType>DocumentFromInternetSite</b:SourceType>
+    <b:Guid>{A07DB108-F02A-4D4C-9B5E-5309D9F653D5}</b:Guid>
+    <b:Title>GIMP</b:Title>
+    <b:URL>https://www.gimp.org/</b:URL>
+    <b:RefOrder>14</b:RefOrder>
+  </b:Source>
+  <b:Source>
+    <b:Tag>jsf</b:Tag>
+    <b:SourceType>DocumentFromInternetSite</b:SourceType>
+    <b:Guid>{B1C2909E-3B45-4179-852A-3F595C8922F9}</b:Guid>
+    <b:Title>jsfxr</b:Title>
+    <b:URL>https://sfxr.me/</b:URL>
+    <b:RefOrder>15</b:RefOrder>
+  </b:Source>
+  <b:Source>
+    <b:Tag>Git</b:Tag>
+    <b:SourceType>DocumentFromInternetSite</b:SourceType>
+    <b:Guid>{687EF188-8F96-417E-8E8E-53CAE8F3EFF5}</b:Guid>
+    <b:Title>Git</b:Title>
+    <b:URL>https://git-scm.com/</b:URL>
+    <b:RefOrder>10</b:RefOrder>
   </b:Source>
 </b:Sources>
 </file>
 
 <file path=customXml/itemProps1.xml><?xml version="1.0" encoding="utf-8"?>
-<ds:datastoreItem xmlns:ds="http://schemas.openxmlformats.org/officeDocument/2006/customXml" ds:itemID="{A6DD2925-673D-47FF-ACA5-EBE1A68B84B3}">
+<ds:datastoreItem xmlns:ds="http://schemas.openxmlformats.org/officeDocument/2006/customXml" ds:itemID="{91EDF3CC-3D1C-43D9-9A5F-C1940F155C1C}">
   <ds:schemaRefs>
     <ds:schemaRef ds:uri="http://schemas.openxmlformats.org/officeDocument/2006/bibliography"/>
   </ds:schemaRefs>

--- a/Proyecto/Desktop_Invaders_DavidCarroSalinas.docx
+++ b/Proyecto/Desktop_Invaders_DavidCarroSalinas.docx
@@ -8594,10 +8594,45 @@
       </w:pPr>
       <w:r>
         <w:rPr>
+          <w:b/>
+          <w:i/>
+        </w:rPr>
+        <w:t>Entorno específico</w:t>
+      </w:r>
+      <w:r>
+        <w:rPr>
+          <w:i/>
+        </w:rPr>
+        <w:t>: Se ha elegido desarrollar el proyecto para escritorio debido a la gran cuota de mercado que esto nos ofrece, ya que</w:t>
+      </w:r>
+      <w:r>
+        <w:rPr>
+          <w:i/>
+        </w:rPr>
+        <w:t>,</w:t>
+      </w:r>
+      <w:r>
+        <w:rPr>
+          <w:i/>
+        </w:rPr>
+        <w:t xml:space="preserve"> según estudios, más de un 75% de las casas hoy en día en España tienen ordenador.</w:t>
+      </w:r>
+    </w:p>
+    <w:p>
+      <w:pPr>
+        <w:pStyle w:val="Sinespaciado"/>
+        <w:ind w:left="360"/>
+        <w:jc w:val="right"/>
+        <w:rPr>
+          <w:i/>
+        </w:rPr>
+      </w:pPr>
+      <w:r>
+        <w:rPr>
           <w:noProof/>
         </w:rPr>
         <w:pict w14:anchorId="1E6E1B40">
-          <v:group id="Grupo 173" o:spid="_x0000_s1027" style="position:absolute;left:0;text-align:left;margin-left:84pt;margin-top:480pt;width:426.75pt;height:122.65pt;z-index:251660288;mso-wrap-distance-left:18pt;mso-wrap-distance-right:18pt;mso-position-horizontal-relative:page;mso-position-vertical-relative:page;mso-width-relative:margin;mso-height-relative:margin" coordsize="32188,20287" o:gfxdata="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">
+          <v:group id="Grupo 173" o:spid="_x0000_s1027" style="position:absolute;left:0;text-align:left;margin-left:71.25pt;margin-top:466.5pt;width:426.75pt;height:122.65pt;z-index:251660288;mso-wrap-distance-left:18pt;mso-wrap-distance-right:18pt;mso-position-horizontal-relative:page;mso-position-vertical-relative:page;mso-width-relative:margin;mso-height-relative:margin" coordsize="32188,20287" o:gfxdata="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">
             <v:rect id="Rectángulo 174" o:spid="_x0000_s1028" style="position:absolute;width:32186;height:20287;visibility:visible;mso-wrap-style:square;v-text-anchor:middle" o:gfxdata="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" fillcolor="white [3212]" stroked="f" strokeweight="2pt">
               <v:fill opacity="0"/>
             </v:rect>
@@ -8724,41 +8759,6 @@
           </v:group>
         </w:pict>
       </w:r>
-      <w:r>
-        <w:rPr>
-          <w:b/>
-          <w:i/>
-        </w:rPr>
-        <w:t>Entorno específico</w:t>
-      </w:r>
-      <w:r>
-        <w:rPr>
-          <w:i/>
-        </w:rPr>
-        <w:t>: Se ha elegido desarrollar el proyecto para escritorio debido a la gran cuota de mercado que esto nos ofrece, ya que</w:t>
-      </w:r>
-      <w:r>
-        <w:rPr>
-          <w:i/>
-        </w:rPr>
-        <w:t>,</w:t>
-      </w:r>
-      <w:r>
-        <w:rPr>
-          <w:i/>
-        </w:rPr>
-        <w:t xml:space="preserve"> según estudios, más de un 75% de las casas hoy en día en España tienen ordenador.</w:t>
-      </w:r>
-    </w:p>
-    <w:p>
-      <w:pPr>
-        <w:pStyle w:val="Sinespaciado"/>
-        <w:ind w:left="360"/>
-        <w:jc w:val="right"/>
-        <w:rPr>
-          <w:i/>
-        </w:rPr>
-      </w:pPr>
     </w:p>
     <w:p>
       <w:pPr>
@@ -10122,17 +10122,19 @@
       <w:r>
         <w:br w:type="page"/>
       </w:r>
+      <w:bookmarkStart w:id="25" w:name="_GoBack"/>
+      <w:bookmarkEnd w:id="25"/>
     </w:p>
     <w:p>
       <w:pPr>
         <w:pStyle w:val="Ttulo"/>
       </w:pPr>
-      <w:bookmarkStart w:id="25" w:name="_Toc161061770"/>
+      <w:bookmarkStart w:id="26" w:name="_Toc161061770"/>
       <w:r>
         <w:lastRenderedPageBreak/>
         <w:t>Diseño Del Proyecto</w:t>
       </w:r>
-      <w:bookmarkEnd w:id="25"/>
+      <w:bookmarkEnd w:id="26"/>
     </w:p>
     <w:p>
       <w:pPr>
@@ -10179,11 +10181,11 @@
       <w:pPr>
         <w:pStyle w:val="Subttulo"/>
       </w:pPr>
-      <w:bookmarkStart w:id="26" w:name="_Toc161061771"/>
+      <w:bookmarkStart w:id="27" w:name="_Toc161061771"/>
       <w:r>
         <w:t>Fases del proyecto</w:t>
       </w:r>
-      <w:bookmarkEnd w:id="26"/>
+      <w:bookmarkEnd w:id="27"/>
     </w:p>
     <w:p>
       <w:pPr>
@@ -10202,14 +10204,14 @@
           <w:rStyle w:val="nfasissutil"/>
         </w:rPr>
       </w:pPr>
-      <w:bookmarkStart w:id="27" w:name="_Toc161061772"/>
+      <w:bookmarkStart w:id="28" w:name="_Toc161061772"/>
       <w:r>
         <w:rPr>
           <w:rStyle w:val="nfasissutil"/>
         </w:rPr>
         <w:t>Análisis</w:t>
       </w:r>
-      <w:bookmarkEnd w:id="27"/>
+      <w:bookmarkEnd w:id="28"/>
     </w:p>
     <w:p>
       <w:pPr>
@@ -10441,13 +10443,7 @@
         <w:rPr>
           <w:i/>
         </w:rPr>
-        <w:t xml:space="preserve">: </w:t>
-      </w:r>
-      <w:r>
-        <w:rPr>
-          <w:i/>
-        </w:rPr>
-        <w:t>En “Acceso a tienda” nos encontraremos una pantalla en la cual podremos elegir el paquete de gráficos que queremos adquirir y nos redireccionará a la plataforma de pago correspondiente.</w:t>
+        <w:t>: En “Acceso a tienda” nos encontraremos una pantalla en la cual podremos elegir el paquete de gráficos que queremos adquirir y nos redireccionará a la plataforma de pago correspondiente.</w:t>
       </w:r>
     </w:p>
     <w:p>
@@ -10472,13 +10468,7 @@
         <w:rPr>
           <w:i/>
         </w:rPr>
-        <w:t xml:space="preserve">: </w:t>
-      </w:r>
-      <w:r>
-        <w:rPr>
-          <w:i/>
-        </w:rPr>
-        <w:t>Seleccionando “Salir” el juego acabará y cerrará la pantalla de juego.</w:t>
+        <w:t>: Seleccionando “Salir” el juego acabará y cerrará la pantalla de juego.</w:t>
       </w:r>
     </w:p>
     <w:p>
@@ -10783,7 +10773,7 @@
           <w:rStyle w:val="nfasissutil"/>
         </w:rPr>
       </w:pPr>
-      <w:bookmarkStart w:id="28" w:name="_Toc161061773"/>
+      <w:bookmarkStart w:id="29" w:name="_Toc161061773"/>
       <w:r>
         <w:rPr>
           <w:rStyle w:val="nfasissutil"/>
@@ -10791,7 +10781,7 @@
         </w:rPr>
         <w:t>Diseño</w:t>
       </w:r>
-      <w:bookmarkEnd w:id="28"/>
+      <w:bookmarkEnd w:id="29"/>
     </w:p>
     <w:p>
       <w:pPr>
@@ -10870,8 +10860,6 @@
         </w:rPr>
         <w:tab/>
       </w:r>
-      <w:bookmarkStart w:id="29" w:name="_GoBack"/>
-      <w:bookmarkEnd w:id="29"/>
     </w:p>
     <w:p>
       <w:pPr>
@@ -17376,7 +17364,7 @@
 </file>
 
 <file path=customXml/itemProps1.xml><?xml version="1.0" encoding="utf-8"?>
-<ds:datastoreItem xmlns:ds="http://schemas.openxmlformats.org/officeDocument/2006/customXml" ds:itemID="{91EDF3CC-3D1C-43D9-9A5F-C1940F155C1C}">
+<ds:datastoreItem xmlns:ds="http://schemas.openxmlformats.org/officeDocument/2006/customXml" ds:itemID="{EA28E10D-5FF5-4FEE-96F7-75A67B69EAE5}">
   <ds:schemaRefs>
     <ds:schemaRef ds:uri="http://schemas.openxmlformats.org/officeDocument/2006/bibliography"/>
   </ds:schemaRefs>

--- a/Proyecto/Desktop_Invaders_DavidCarroSalinas.docx
+++ b/Proyecto/Desktop_Invaders_DavidCarroSalinas.docx
@@ -1752,7 +1752,7 @@
           <w:rPr>
             <w:noProof/>
           </w:rPr>
-          <w:t>13</w:t>
+          <w:t>15</w:t>
         </w:r>
         <w:r>
           <w:rPr>
@@ -1815,7 +1815,7 @@
           <w:rPr>
             <w:noProof/>
           </w:rPr>
-          <w:t>13</w:t>
+          <w:t>17</w:t>
         </w:r>
         <w:r>
           <w:rPr>
@@ -1878,7 +1878,7 @@
           <w:rPr>
             <w:noProof/>
           </w:rPr>
-          <w:t>13</w:t>
+          <w:t>18</w:t>
         </w:r>
         <w:r>
           <w:rPr>
@@ -1941,7 +1941,7 @@
           <w:rPr>
             <w:noProof/>
           </w:rPr>
-          <w:t>14</w:t>
+          <w:t>19</w:t>
         </w:r>
         <w:r>
           <w:rPr>
@@ -2007,7 +2007,7 @@
           <w:rPr>
             <w:noProof/>
           </w:rPr>
-          <w:t>14</w:t>
+          <w:t>19</w:t>
         </w:r>
         <w:r>
           <w:rPr>
@@ -2070,7 +2070,7 @@
           <w:rPr>
             <w:noProof/>
           </w:rPr>
-          <w:t>14</w:t>
+          <w:t>19</w:t>
         </w:r>
         <w:r>
           <w:rPr>
@@ -2134,7 +2134,7 @@
           <w:rPr>
             <w:noProof/>
           </w:rPr>
-          <w:t>14</w:t>
+          <w:t>20</w:t>
         </w:r>
         <w:r>
           <w:rPr>
@@ -2200,7 +2200,7 @@
           <w:rPr>
             <w:noProof/>
           </w:rPr>
-          <w:t>14</w:t>
+          <w:t>23</w:t>
         </w:r>
         <w:r>
           <w:rPr>
@@ -2266,7 +2266,7 @@
           <w:rPr>
             <w:noProof/>
           </w:rPr>
-          <w:t>14</w:t>
+          <w:t>24</w:t>
         </w:r>
         <w:r>
           <w:rPr>
@@ -2332,7 +2332,7 @@
           <w:rPr>
             <w:noProof/>
           </w:rPr>
-          <w:t>14</w:t>
+          <w:t>24</w:t>
         </w:r>
         <w:r>
           <w:rPr>
@@ -2395,7 +2395,7 @@
           <w:rPr>
             <w:noProof/>
           </w:rPr>
-          <w:t>15</w:t>
+          <w:t>24</w:t>
         </w:r>
         <w:r>
           <w:rPr>
@@ -2461,7 +2461,7 @@
           <w:rPr>
             <w:noProof/>
           </w:rPr>
-          <w:t>15</w:t>
+          <w:t>24</w:t>
         </w:r>
         <w:r>
           <w:rPr>
@@ -2527,7 +2527,7 @@
           <w:rPr>
             <w:noProof/>
           </w:rPr>
-          <w:t>15</w:t>
+          <w:t>24</w:t>
         </w:r>
         <w:r>
           <w:rPr>
@@ -2590,7 +2590,7 @@
           <w:rPr>
             <w:noProof/>
           </w:rPr>
-          <w:t>16</w:t>
+          <w:t>25</w:t>
         </w:r>
         <w:r>
           <w:rPr>
@@ -2653,7 +2653,7 @@
           <w:rPr>
             <w:noProof/>
           </w:rPr>
-          <w:t>17</w:t>
+          <w:t>26</w:t>
         </w:r>
         <w:r>
           <w:rPr>
@@ -2786,7 +2786,7 @@
             <w:noProof/>
             <w:webHidden/>
           </w:rPr>
-          <w:t>7</w:t>
+          <w:t>6</w:t>
         </w:r>
         <w:r>
           <w:rPr>
@@ -3090,7 +3090,7 @@
             <w:noProof/>
             <w:webHidden/>
           </w:rPr>
-          <w:t>11</w:t>
+          <w:t>12</w:t>
         </w:r>
         <w:r>
           <w:rPr>
@@ -3119,6 +3119,7 @@
         <w:pStyle w:val="Ttulo"/>
       </w:pPr>
       <w:bookmarkStart w:id="9" w:name="_Toc161061759"/>
+      <w:bookmarkStart w:id="10" w:name="_GoBack"/>
       <w:r>
         <w:lastRenderedPageBreak/>
         <w:t>Introducción</w:t>
@@ -3337,7 +3338,7 @@
           <w:i w:val="0"/>
         </w:rPr>
       </w:pPr>
-      <w:bookmarkStart w:id="10" w:name="_Toc160900336"/>
+      <w:bookmarkStart w:id="11" w:name="_Toc160900336"/>
       <w:r>
         <w:t xml:space="preserve">Figura </w:t>
       </w:r>
@@ -3368,7 +3369,7 @@
       <w:r>
         <w:t xml:space="preserve"> 999 in 1</w:t>
       </w:r>
-      <w:bookmarkEnd w:id="10"/>
+      <w:bookmarkEnd w:id="11"/>
     </w:p>
     <w:p>
       <w:pPr>
@@ -4571,6 +4572,7 @@
         <w:t>Realizar un continuo monitoreo de los comentarios, reseñas y posibles consejos de los usuarios para seguir actualizando y generando nuevos modos de juego, nuevos estilos visuales y demás configuraciones que los propios usuarios sugieran y sean viables para el desarrollo.</w:t>
       </w:r>
     </w:p>
+    <w:bookmarkEnd w:id="10"/>
     <w:p>
       <w:pPr>
         <w:pStyle w:val="Prrafodelista"/>
@@ -4639,7 +4641,7 @@
       <w:pPr>
         <w:pStyle w:val="Ttulo"/>
       </w:pPr>
-      <w:bookmarkStart w:id="11" w:name="_Toc161061760"/>
+      <w:bookmarkStart w:id="12" w:name="_Toc161061760"/>
       <w:r>
         <w:lastRenderedPageBreak/>
         <w:t>Necesidades Del Sector Productivo</w:t>
@@ -4647,7 +4649,7 @@
       <w:r>
         <w:t>: Estado del arte y tecnologías elegidas.</w:t>
       </w:r>
-      <w:bookmarkEnd w:id="11"/>
+      <w:bookmarkEnd w:id="12"/>
       <w:r>
         <w:t xml:space="preserve"> </w:t>
       </w:r>
@@ -4674,14 +4676,14 @@
       <w:pPr>
         <w:pStyle w:val="Subttulo"/>
       </w:pPr>
-      <w:bookmarkStart w:id="12" w:name="_Toc161061761"/>
+      <w:bookmarkStart w:id="13" w:name="_Toc161061761"/>
       <w:r>
         <w:t xml:space="preserve">Estado del arte: </w:t>
       </w:r>
       <w:r>
         <w:t>Análisis de la situación actual</w:t>
       </w:r>
-      <w:bookmarkEnd w:id="12"/>
+      <w:bookmarkEnd w:id="13"/>
     </w:p>
     <w:p>
       <w:pPr>
@@ -4697,14 +4699,14 @@
           <w:rStyle w:val="nfasissutil"/>
         </w:rPr>
       </w:pPr>
-      <w:bookmarkStart w:id="13" w:name="_Toc161061762"/>
+      <w:bookmarkStart w:id="14" w:name="_Toc161061762"/>
       <w:r>
         <w:rPr>
           <w:rStyle w:val="nfasissutil"/>
         </w:rPr>
         <w:t>Historia de los videojuegos:</w:t>
       </w:r>
-      <w:bookmarkEnd w:id="13"/>
+      <w:bookmarkEnd w:id="14"/>
     </w:p>
     <w:p>
       <w:pPr>
@@ -4783,7 +4785,7 @@
           <w:i w:val="0"/>
         </w:rPr>
       </w:pPr>
-      <w:bookmarkStart w:id="14" w:name="_Toc160900337"/>
+      <w:bookmarkStart w:id="15" w:name="_Toc160900337"/>
       <w:r>
         <w:t xml:space="preserve">Figura </w:t>
       </w:r>
@@ -4804,7 +4806,7 @@
       <w:r>
         <w:t>Microprocesadores Intel 4004 y 8008</w:t>
       </w:r>
-      <w:bookmarkEnd w:id="14"/>
+      <w:bookmarkEnd w:id="15"/>
       <w:r>
         <w:t xml:space="preserve"> </w:t>
       </w:r>
@@ -5217,7 +5219,7 @@
           <w:i w:val="0"/>
         </w:rPr>
       </w:pPr>
-      <w:bookmarkStart w:id="15" w:name="_Toc160900338"/>
+      <w:bookmarkStart w:id="16" w:name="_Toc160900338"/>
       <w:r>
         <w:t xml:space="preserve">Figura </w:t>
       </w:r>
@@ -5240,7 +5242,7 @@
       <w:r>
         <w:t>, videojuego de 1981</w:t>
       </w:r>
-      <w:bookmarkEnd w:id="15"/>
+      <w:bookmarkEnd w:id="16"/>
     </w:p>
     <w:p>
       <w:pPr>
@@ -5426,7 +5428,7 @@
           <w:i w:val="0"/>
         </w:rPr>
       </w:pPr>
-      <w:bookmarkStart w:id="16" w:name="_Toc160900339"/>
+      <w:bookmarkStart w:id="17" w:name="_Toc160900339"/>
       <w:r>
         <w:t xml:space="preserve">Figura </w:t>
       </w:r>
@@ -5459,7 +5461,7 @@
         </w:rPr>
         <w:t xml:space="preserve"> 1998</w:t>
       </w:r>
-      <w:bookmarkEnd w:id="16"/>
+      <w:bookmarkEnd w:id="17"/>
       <w:proofErr w:type="gramEnd"/>
     </w:p>
     <w:p>
@@ -5576,14 +5578,14 @@
           <w:rStyle w:val="nfasissutil"/>
         </w:rPr>
       </w:pPr>
-      <w:bookmarkStart w:id="17" w:name="_Toc161061763"/>
+      <w:bookmarkStart w:id="18" w:name="_Toc161061763"/>
       <w:r>
         <w:rPr>
           <w:rStyle w:val="nfasissutil"/>
         </w:rPr>
         <w:t>Historia de la Inteligencia Artificial:</w:t>
       </w:r>
-      <w:bookmarkEnd w:id="17"/>
+      <w:bookmarkEnd w:id="18"/>
     </w:p>
     <w:p>
       <w:pPr>
@@ -5913,7 +5915,7 @@
       <w:pPr>
         <w:pStyle w:val="Subttulo"/>
       </w:pPr>
-      <w:bookmarkStart w:id="18" w:name="_Toc161061764"/>
+      <w:bookmarkStart w:id="19" w:name="_Toc161061764"/>
       <w:r>
         <w:t>Necesidades de</w:t>
       </w:r>
@@ -5923,7 +5925,7 @@
       <w:r>
         <w:t>y oportunidad de negocio</w:t>
       </w:r>
-      <w:bookmarkEnd w:id="18"/>
+      <w:bookmarkEnd w:id="19"/>
       <w:r>
         <w:t xml:space="preserve"> </w:t>
       </w:r>
@@ -6128,7 +6130,7 @@
           <w:i w:val="0"/>
         </w:rPr>
       </w:pPr>
-      <w:bookmarkStart w:id="19" w:name="_Toc160900340"/>
+      <w:bookmarkStart w:id="20" w:name="_Toc160900340"/>
       <w:r>
         <w:t xml:space="preserve">Figura </w:t>
       </w:r>
@@ -6143,7 +6145,7 @@
       <w:r>
         <w:t>: Horas a la semana que pasa una persona de media jugando por país.</w:t>
       </w:r>
-      <w:bookmarkEnd w:id="19"/>
+      <w:bookmarkEnd w:id="20"/>
       <w:sdt>
         <w:sdtPr>
           <w:id w:val="1761877634"/>
@@ -6251,7 +6253,7 @@
           <w:szCs w:val="22"/>
         </w:rPr>
       </w:pPr>
-      <w:bookmarkStart w:id="20" w:name="_Toc161061765"/>
+      <w:bookmarkStart w:id="21" w:name="_Toc161061765"/>
       <w:r>
         <w:t xml:space="preserve">El nuevo proyecto: </w:t>
       </w:r>
@@ -6262,7 +6264,7 @@
       <w:r>
         <w:t>Invaders</w:t>
       </w:r>
-      <w:bookmarkEnd w:id="20"/>
+      <w:bookmarkEnd w:id="21"/>
       <w:proofErr w:type="spellEnd"/>
     </w:p>
     <w:p>
@@ -6278,14 +6280,14 @@
           <w:rStyle w:val="nfasissutil"/>
         </w:rPr>
       </w:pPr>
-      <w:bookmarkStart w:id="21" w:name="_Toc161061766"/>
+      <w:bookmarkStart w:id="22" w:name="_Toc161061766"/>
       <w:r>
         <w:rPr>
           <w:rStyle w:val="nfasissutil"/>
         </w:rPr>
         <w:t>Tipo de proyecto</w:t>
       </w:r>
-      <w:bookmarkEnd w:id="21"/>
+      <w:bookmarkEnd w:id="22"/>
     </w:p>
     <w:p>
       <w:pPr>
@@ -8037,14 +8039,14 @@
           <w:i/>
         </w:rPr>
       </w:pPr>
-      <w:bookmarkStart w:id="22" w:name="_Toc161061767"/>
+      <w:bookmarkStart w:id="23" w:name="_Toc161061767"/>
       <w:r>
         <w:rPr>
           <w:rStyle w:val="nfasissutil"/>
         </w:rPr>
         <w:t>Características requeridas al proyecto</w:t>
       </w:r>
-      <w:bookmarkEnd w:id="22"/>
+      <w:bookmarkEnd w:id="23"/>
     </w:p>
     <w:p>
       <w:pPr>
@@ -9669,14 +9671,14 @@
           <w:rStyle w:val="nfasissutil"/>
         </w:rPr>
       </w:pPr>
-      <w:bookmarkStart w:id="23" w:name="_Toc161061768"/>
+      <w:bookmarkStart w:id="24" w:name="_Toc161061768"/>
       <w:r>
         <w:rPr>
           <w:rStyle w:val="nfasissutil"/>
         </w:rPr>
         <w:t>Obligaciones fiscales, laborales y de prevención de riesgo</w:t>
       </w:r>
-      <w:bookmarkEnd w:id="23"/>
+      <w:bookmarkEnd w:id="24"/>
     </w:p>
     <w:p>
       <w:pPr>
@@ -10052,14 +10054,14 @@
           <w:rStyle w:val="nfasissutil"/>
         </w:rPr>
       </w:pPr>
-      <w:bookmarkStart w:id="24" w:name="_Toc161061769"/>
+      <w:bookmarkStart w:id="25" w:name="_Toc161061769"/>
       <w:r>
         <w:rPr>
           <w:rStyle w:val="nfasissutil"/>
         </w:rPr>
         <w:t>Ayudas/subvenciones</w:t>
       </w:r>
-      <w:bookmarkEnd w:id="24"/>
+      <w:bookmarkEnd w:id="25"/>
     </w:p>
     <w:p>
       <w:pPr>
@@ -10122,8 +10124,6 @@
       <w:r>
         <w:br w:type="page"/>
       </w:r>
-      <w:bookmarkStart w:id="25" w:name="_GoBack"/>
-      <w:bookmarkEnd w:id="25"/>
     </w:p>
     <w:p>
       <w:pPr>
@@ -10135,47 +10135,6 @@
         <w:t>Diseño Del Proyecto</w:t>
       </w:r>
       <w:bookmarkEnd w:id="26"/>
-    </w:p>
-    <w:p>
-      <w:pPr>
-        <w:pStyle w:val="Cuerpodetexto"/>
-        <w:spacing w:line="240" w:lineRule="auto"/>
-        <w:rPr>
-          <w:i/>
-        </w:rPr>
-      </w:pPr>
-      <w:r>
-        <w:rPr>
-          <w:i/>
-        </w:rPr>
-        <w:t>&lt;</w:t>
-      </w:r>
-      <w:r>
-        <w:rPr>
-          <w:i/>
-        </w:rPr>
-        <w:t xml:space="preserve">Dando por hecho la viabilidad del proyecto, en este apartado se concretarán las fases necesarias para llevarlo a </w:t>
-      </w:r>
-      <w:proofErr w:type="gramStart"/>
-      <w:r>
-        <w:rPr>
-          <w:i/>
-        </w:rPr>
-        <w:t>cabo,  y</w:t>
-      </w:r>
-      <w:proofErr w:type="gramEnd"/>
-      <w:r>
-        <w:rPr>
-          <w:i/>
-        </w:rPr>
-        <w:t xml:space="preserve"> cumplir con los objetivos que se establezcan, teniendo en cuenta los recursos necesarios. </w:t>
-      </w:r>
-      <w:r>
-        <w:rPr>
-          <w:i/>
-        </w:rPr>
-        <w:t>&gt;</w:t>
-      </w:r>
     </w:p>
     <w:p>
       <w:pPr>
@@ -10258,7 +10217,198 @@
         <w:rPr>
           <w:i/>
         </w:rPr>
-        <w:t>El juego deberá contar con una pantalla de inicio en la cual se le pedirá el nombre al usuario.</w:t>
+        <w:t>El juego deberá contar con una pantalla principal atractiva y que permita al usuario varias opciones:</w:t>
+      </w:r>
+    </w:p>
+    <w:p>
+      <w:pPr>
+        <w:pStyle w:val="Prrafodelista"/>
+        <w:numPr>
+          <w:ilvl w:val="2"/>
+          <w:numId w:val="27"/>
+        </w:numPr>
+        <w:rPr>
+          <w:i/>
+        </w:rPr>
+      </w:pPr>
+      <w:r>
+        <w:rPr>
+          <w:i/>
+        </w:rPr>
+        <w:t>Iniciar partida</w:t>
+      </w:r>
+      <w:r>
+        <w:rPr>
+          <w:i/>
+        </w:rPr>
+        <w:t>: Se podrá generar una partida nueva y al terminar deberá guardarse la puntuación obtenida en la base de datos.</w:t>
+      </w:r>
+    </w:p>
+    <w:p>
+      <w:pPr>
+        <w:pStyle w:val="Prrafodelista"/>
+        <w:numPr>
+          <w:ilvl w:val="2"/>
+          <w:numId w:val="27"/>
+        </w:numPr>
+        <w:spacing w:line="240" w:lineRule="auto"/>
+        <w:rPr>
+          <w:i/>
+        </w:rPr>
+      </w:pPr>
+      <w:r>
+        <w:rPr>
+          <w:i/>
+        </w:rPr>
+        <w:t>Iniciar reto</w:t>
+      </w:r>
+      <w:r>
+        <w:rPr>
+          <w:i/>
+        </w:rPr>
+        <w:t xml:space="preserve">: </w:t>
+      </w:r>
+      <w:r>
+        <w:rPr>
+          <w:i/>
+        </w:rPr>
+        <w:t>Seleccionando la opción “Iniciar reto” en la pantalla principal se accederá a otra pantalla en la cual se nos ofrecerá el nivel de reto a batir. Se irán desbloqueando uno a uno a medida que se consiga el reto anterior.</w:t>
+      </w:r>
+    </w:p>
+    <w:p>
+      <w:pPr>
+        <w:pStyle w:val="Prrafodelista"/>
+        <w:numPr>
+          <w:ilvl w:val="2"/>
+          <w:numId w:val="27"/>
+        </w:numPr>
+        <w:spacing w:line="240" w:lineRule="auto"/>
+        <w:rPr>
+          <w:i/>
+        </w:rPr>
+      </w:pPr>
+      <w:r>
+        <w:rPr>
+          <w:i/>
+        </w:rPr>
+        <w:t>Consultar ranking de puntuaciones</w:t>
+      </w:r>
+      <w:r>
+        <w:rPr>
+          <w:i/>
+        </w:rPr>
+        <w:t xml:space="preserve">: </w:t>
+      </w:r>
+      <w:r>
+        <w:rPr>
+          <w:i/>
+        </w:rPr>
+        <w:t>Seleccionando la opción “</w:t>
+      </w:r>
+      <w:r>
+        <w:rPr>
+          <w:i/>
+        </w:rPr>
+        <w:t>C</w:t>
+      </w:r>
+      <w:r>
+        <w:rPr>
+          <w:i/>
+        </w:rPr>
+        <w:t>onsultar ranking de puntuaciones</w:t>
+      </w:r>
+      <w:r>
+        <w:rPr>
+          <w:i/>
+        </w:rPr>
+        <w:t>” se accederá a una interfaz web en la que podremos elegir si queremos ver la puntuación que previamente ha obtenido el usuario o la clasificación global para comprobar su puesto en ella.</w:t>
+      </w:r>
+    </w:p>
+    <w:p>
+      <w:pPr>
+        <w:pStyle w:val="Prrafodelista"/>
+        <w:numPr>
+          <w:ilvl w:val="2"/>
+          <w:numId w:val="27"/>
+        </w:numPr>
+        <w:spacing w:line="240" w:lineRule="auto"/>
+        <w:rPr>
+          <w:i/>
+        </w:rPr>
+      </w:pPr>
+      <w:r>
+        <w:rPr>
+          <w:i/>
+        </w:rPr>
+        <w:t>Configurar el juego</w:t>
+      </w:r>
+      <w:r>
+        <w:rPr>
+          <w:i/>
+        </w:rPr>
+        <w:t xml:space="preserve">: </w:t>
+      </w:r>
+      <w:r>
+        <w:rPr>
+          <w:i/>
+        </w:rPr>
+        <w:t>Al seleccionar la opción “Configurar el juego</w:t>
+      </w:r>
+      <w:r>
+        <w:rPr>
+          <w:i/>
+        </w:rPr>
+        <w:t>” se accederá a una pantalla en la cual nos permitirá cambiar algunas de las configuraciones del juego.</w:t>
+      </w:r>
+    </w:p>
+    <w:p>
+      <w:pPr>
+        <w:pStyle w:val="Prrafodelista"/>
+        <w:numPr>
+          <w:ilvl w:val="2"/>
+          <w:numId w:val="27"/>
+        </w:numPr>
+        <w:spacing w:line="240" w:lineRule="auto"/>
+        <w:rPr>
+          <w:i/>
+        </w:rPr>
+      </w:pPr>
+      <w:r>
+        <w:rPr>
+          <w:i/>
+        </w:rPr>
+        <w:t>Acceso a tienda</w:t>
+      </w:r>
+      <w:r>
+        <w:rPr>
+          <w:i/>
+        </w:rPr>
+        <w:t>: En “Acceso a tienda” nos encontraremos una pantalla en la cual podremos elegir el paquete de gráficos que queremos adquirir y nos redireccionará a la plataforma de pago correspondiente.</w:t>
+      </w:r>
+    </w:p>
+    <w:p>
+      <w:pPr>
+        <w:pStyle w:val="Prrafodelista"/>
+        <w:numPr>
+          <w:ilvl w:val="2"/>
+          <w:numId w:val="27"/>
+        </w:numPr>
+        <w:spacing w:line="240" w:lineRule="auto"/>
+        <w:rPr>
+          <w:i/>
+        </w:rPr>
+      </w:pPr>
+      <w:r>
+        <w:rPr>
+          <w:i/>
+        </w:rPr>
+        <w:t>Salir</w:t>
+      </w:r>
+      <w:r>
+        <w:rPr>
+          <w:i/>
+        </w:rPr>
+        <w:t>: Seleccionando “Salir” el juego acabará y cerrará la pantalla de juego.</w:t>
       </w:r>
     </w:p>
     <w:p>
@@ -10277,198 +10427,31 @@
         <w:rPr>
           <w:i/>
         </w:rPr>
-        <w:t>El juego deberá contar con una pantalla principal atractiva y que permita al usuario varias opciones:</w:t>
-      </w:r>
-    </w:p>
-    <w:p>
-      <w:pPr>
-        <w:pStyle w:val="Prrafodelista"/>
-        <w:numPr>
-          <w:ilvl w:val="2"/>
-          <w:numId w:val="27"/>
-        </w:numPr>
-        <w:rPr>
-          <w:i/>
-        </w:rPr>
-      </w:pPr>
-      <w:r>
-        <w:rPr>
-          <w:i/>
-        </w:rPr>
-        <w:t>Iniciar partida</w:t>
-      </w:r>
-      <w:r>
-        <w:rPr>
-          <w:i/>
-        </w:rPr>
-        <w:t>: Se podrá generar una partida nueva y al terminar deberá guardarse la puntuación obtenida en la base de datos.</w:t>
-      </w:r>
-    </w:p>
-    <w:p>
-      <w:pPr>
-        <w:pStyle w:val="Prrafodelista"/>
-        <w:numPr>
-          <w:ilvl w:val="2"/>
-          <w:numId w:val="27"/>
-        </w:numPr>
-        <w:spacing w:line="240" w:lineRule="auto"/>
-        <w:rPr>
-          <w:i/>
-        </w:rPr>
-      </w:pPr>
-      <w:r>
-        <w:rPr>
-          <w:i/>
-        </w:rPr>
-        <w:t>Iniciar reto</w:t>
-      </w:r>
-      <w:r>
-        <w:rPr>
-          <w:i/>
-        </w:rPr>
-        <w:t xml:space="preserve">: </w:t>
-      </w:r>
-      <w:r>
-        <w:rPr>
-          <w:i/>
-        </w:rPr>
-        <w:t>Seleccionando la opción “Iniciar reto” en la pantalla principal se accederá a otra pantalla en la cual se nos ofrecerá el nivel de reto a batir. Se irán desbloqueando uno a uno a medida que se consiga el reto anterior.</w:t>
-      </w:r>
-    </w:p>
-    <w:p>
-      <w:pPr>
-        <w:pStyle w:val="Prrafodelista"/>
-        <w:numPr>
-          <w:ilvl w:val="2"/>
-          <w:numId w:val="27"/>
-        </w:numPr>
-        <w:spacing w:line="240" w:lineRule="auto"/>
-        <w:rPr>
-          <w:i/>
-        </w:rPr>
-      </w:pPr>
-      <w:r>
-        <w:rPr>
-          <w:i/>
-        </w:rPr>
-        <w:t>Consultar ranking de puntuaciones</w:t>
-      </w:r>
-      <w:r>
-        <w:rPr>
-          <w:i/>
-        </w:rPr>
-        <w:t xml:space="preserve">: </w:t>
-      </w:r>
-      <w:r>
-        <w:rPr>
-          <w:i/>
-        </w:rPr>
-        <w:t>Seleccionando la opción “</w:t>
-      </w:r>
-      <w:r>
-        <w:rPr>
-          <w:i/>
-        </w:rPr>
-        <w:t>C</w:t>
-      </w:r>
-      <w:r>
-        <w:rPr>
-          <w:i/>
-        </w:rPr>
-        <w:t>onsultar ranking de puntuaciones</w:t>
-      </w:r>
-      <w:r>
-        <w:rPr>
-          <w:i/>
-        </w:rPr>
-        <w:t>” se accederá a una interfaz web en la que podremos elegir si queremos ver la puntuación que previamente ha obtenido el usuario o la clasificación global para comprobar su puesto en ella.</w:t>
-      </w:r>
-    </w:p>
-    <w:p>
-      <w:pPr>
-        <w:pStyle w:val="Prrafodelista"/>
-        <w:numPr>
-          <w:ilvl w:val="2"/>
-          <w:numId w:val="27"/>
-        </w:numPr>
-        <w:spacing w:line="240" w:lineRule="auto"/>
-        <w:rPr>
-          <w:i/>
-        </w:rPr>
-      </w:pPr>
-      <w:r>
-        <w:rPr>
-          <w:i/>
-        </w:rPr>
-        <w:t>Configurar el juego</w:t>
-      </w:r>
-      <w:r>
-        <w:rPr>
-          <w:i/>
-        </w:rPr>
-        <w:t xml:space="preserve">: </w:t>
-      </w:r>
-      <w:r>
-        <w:rPr>
-          <w:i/>
-        </w:rPr>
-        <w:t>Al seleccionar la opción “Configurar el juego</w:t>
-      </w:r>
-      <w:r>
-        <w:rPr>
-          <w:i/>
-        </w:rPr>
-        <w:t>” se accederá a una pantalla en la cual nos permitirá cambiar algunas de las configuraciones del juego.</w:t>
-      </w:r>
-    </w:p>
-    <w:p>
-      <w:pPr>
-        <w:pStyle w:val="Prrafodelista"/>
-        <w:numPr>
-          <w:ilvl w:val="2"/>
-          <w:numId w:val="27"/>
-        </w:numPr>
-        <w:spacing w:line="240" w:lineRule="auto"/>
-        <w:rPr>
-          <w:i/>
-        </w:rPr>
-      </w:pPr>
-      <w:r>
-        <w:rPr>
-          <w:i/>
-        </w:rPr>
-        <w:t>Acceso a tienda</w:t>
-      </w:r>
-      <w:r>
-        <w:rPr>
-          <w:i/>
-        </w:rPr>
-        <w:t>: En “Acceso a tienda” nos encontraremos una pantalla en la cual podremos elegir el paquete de gráficos que queremos adquirir y nos redireccionará a la plataforma de pago correspondiente.</w:t>
-      </w:r>
-    </w:p>
-    <w:p>
-      <w:pPr>
-        <w:pStyle w:val="Prrafodelista"/>
-        <w:numPr>
-          <w:ilvl w:val="2"/>
-          <w:numId w:val="27"/>
-        </w:numPr>
-        <w:spacing w:line="240" w:lineRule="auto"/>
-        <w:rPr>
-          <w:i/>
-        </w:rPr>
-      </w:pPr>
-      <w:r>
-        <w:rPr>
-          <w:i/>
-        </w:rPr>
-        <w:t>Salir</w:t>
-      </w:r>
-      <w:r>
-        <w:rPr>
-          <w:i/>
-        </w:rPr>
-        <w:t>: Seleccionando “Salir” el juego acabará y cerrará la pantalla de juego.</w:t>
+        <w:t xml:space="preserve">El juego deberá contar con una pantalla de </w:t>
+      </w:r>
+      <w:r>
+        <w:rPr>
+          <w:i/>
+        </w:rPr>
+        <w:t>registro de usuario</w:t>
+      </w:r>
+      <w:r>
+        <w:rPr>
+          <w:i/>
+        </w:rPr>
+        <w:t xml:space="preserve"> en la cual se le pedirá el nombre al usuario</w:t>
+      </w:r>
+      <w:r>
+        <w:rPr>
+          <w:i/>
+        </w:rPr>
+        <w:t>, esta pantalla se reutilizará para la búsqueda del usuario en la base de datos y la posterior generación de tablas de puntuaciones en la parte del ranking</w:t>
+      </w:r>
+      <w:r>
+        <w:rPr>
+          <w:i/>
+        </w:rPr>
+        <w:t>.</w:t>
       </w:r>
     </w:p>
     <w:p>
@@ -10736,27 +10719,11 @@
     </w:p>
     <w:p>
       <w:pPr>
-        <w:pStyle w:val="Prrafodelista"/>
-        <w:spacing w:line="240" w:lineRule="auto"/>
-        <w:ind w:left="1440"/>
-        <w:rPr>
-          <w:i/>
-        </w:rPr>
-      </w:pPr>
-    </w:p>
-    <w:p>
-      <w:pPr>
-        <w:spacing w:line="240" w:lineRule="auto"/>
-        <w:rPr>
-          <w:i/>
-        </w:rPr>
-      </w:pPr>
-      <w:r>
-        <w:rPr>
-          <w:i/>
-        </w:rPr>
-        <w:tab/>
-      </w:r>
+        <w:spacing w:line="240" w:lineRule="auto"/>
+        <w:rPr>
+          <w:i/>
+        </w:rPr>
+      </w:pPr>
     </w:p>
     <w:p>
       <w:pPr>
@@ -10786,65 +10753,602 @@
     <w:p>
       <w:pPr>
         <w:spacing w:line="240" w:lineRule="auto"/>
-        <w:rPr>
-          <w:i/>
-        </w:rPr>
-      </w:pPr>
-      <w:r>
-        <w:rPr>
-          <w:i/>
-        </w:rPr>
-        <w:t>&lt;</w:t>
-      </w:r>
-      <w:r>
-        <w:rPr>
-          <w:i/>
-        </w:rPr>
-        <w:t>En esta fase se realiza una aproximación al diseño tecnológico de la solución.</w:t>
-      </w:r>
-      <w:r>
-        <w:rPr>
+        <w:ind w:firstLine="708"/>
+        <w:rPr>
+          <w:rStyle w:val="Textoennegrita"/>
+          <w:i/>
+        </w:rPr>
+      </w:pPr>
+      <w:r>
+        <w:rPr>
+          <w:rStyle w:val="Textoennegrita"/>
+          <w:i/>
+        </w:rPr>
+        <w:t>Pantalla principal:</w:t>
+      </w:r>
+      <w:r>
+        <w:rPr>
+          <w:rStyle w:val="Textoennegrita"/>
           <w:i/>
         </w:rPr>
         <w:t xml:space="preserve"> </w:t>
       </w:r>
-      <w:r>
-        <w:rPr>
-          <w:i/>
-        </w:rPr>
-        <w:t xml:space="preserve">Describir </w:t>
-      </w:r>
+    </w:p>
+    <w:p>
+      <w:pPr>
+        <w:spacing w:line="240" w:lineRule="auto"/>
+        <w:ind w:firstLine="708"/>
+        <w:rPr>
+          <w:rStyle w:val="Textoennegrita"/>
+          <w:b w:val="0"/>
+          <w:i/>
+        </w:rPr>
+      </w:pPr>
+      <w:r>
+        <w:rPr>
+          <w:rStyle w:val="Textoennegrita"/>
+          <w:b w:val="0"/>
+          <w:i/>
+        </w:rPr>
+        <w:t xml:space="preserve">A </w:t>
+      </w:r>
+      <w:r>
+        <w:rPr>
+          <w:rStyle w:val="Textoennegrita"/>
+          <w:b w:val="0"/>
+          <w:i/>
+        </w:rPr>
+        <w:t>continuación,</w:t>
+      </w:r>
+      <w:r>
+        <w:rPr>
+          <w:rStyle w:val="Textoennegrita"/>
+          <w:b w:val="0"/>
+          <w:i/>
+        </w:rPr>
+        <w:t xml:space="preserve"> veremos un boceto de como quedaría la pantalla principal</w:t>
+      </w:r>
+      <w:r>
+        <w:rPr>
+          <w:rStyle w:val="Textoennegrita"/>
+          <w:b w:val="0"/>
+          <w:i/>
+        </w:rPr>
+        <w:t>:</w:t>
+      </w:r>
+    </w:p>
+    <w:p>
+      <w:pPr>
+        <w:spacing w:line="240" w:lineRule="auto"/>
+        <w:jc w:val="center"/>
+      </w:pPr>
+      <w:r>
+        <w:rPr>
+          <w:i/>
+          <w:noProof/>
+        </w:rPr>
+        <w:drawing>
+          <wp:inline distT="0" distB="0" distL="0" distR="0" wp14:anchorId="14275C88" wp14:editId="3BFBDA58">
+            <wp:extent cx="4008729" cy="2715853"/>
+            <wp:effectExtent l="0" t="0" r="0" b="0"/>
+            <wp:docPr id="11" name="Imagen 11"/>
+            <wp:cNvGraphicFramePr>
+              <a:graphicFrameLocks xmlns:a="http://schemas.openxmlformats.org/drawingml/2006/main" noChangeAspect="1"/>
+            </wp:cNvGraphicFramePr>
+            <a:graphic xmlns:a="http://schemas.openxmlformats.org/drawingml/2006/main">
+              <a:graphicData uri="http://schemas.openxmlformats.org/drawingml/2006/picture">
+                <pic:pic xmlns:pic="http://schemas.openxmlformats.org/drawingml/2006/picture">
+                  <pic:nvPicPr>
+                    <pic:cNvPr id="1" name=""/>
+                    <pic:cNvPicPr/>
+                  </pic:nvPicPr>
+                  <pic:blipFill>
+                    <a:blip r:embed="rId25"/>
+                    <a:stretch>
+                      <a:fillRect/>
+                    </a:stretch>
+                  </pic:blipFill>
+                  <pic:spPr>
+                    <a:xfrm>
+                      <a:off x="0" y="0"/>
+                      <a:ext cx="4020003" cy="2723491"/>
+                    </a:xfrm>
+                    <a:prstGeom prst="rect">
+                      <a:avLst/>
+                    </a:prstGeom>
+                  </pic:spPr>
+                </pic:pic>
+              </a:graphicData>
+            </a:graphic>
+          </wp:inline>
+        </w:drawing>
+      </w:r>
+    </w:p>
+    <w:p>
+      <w:pPr>
+        <w:pStyle w:val="Descripcin"/>
+        <w:jc w:val="center"/>
+        <w:rPr>
+          <w:i w:val="0"/>
+        </w:rPr>
+      </w:pPr>
+      <w:r>
+        <w:t xml:space="preserve">Figura </w:t>
+      </w:r>
+      <w:fldSimple w:instr=" SEQ Figura \* ARABIC ">
+        <w:r>
+          <w:rPr>
+            <w:noProof/>
+          </w:rPr>
+          <w:t>13</w:t>
+        </w:r>
+      </w:fldSimple>
+      <w:r>
+        <w:t xml:space="preserve">: Boceto 1 de </w:t>
+      </w:r>
+      <w:proofErr w:type="spellStart"/>
+      <w:r>
+        <w:t>menu</w:t>
+      </w:r>
+      <w:proofErr w:type="spellEnd"/>
+      <w:r>
+        <w:t xml:space="preserve"> principal.</w:t>
+      </w:r>
+    </w:p>
+    <w:p>
+      <w:pPr>
+        <w:spacing w:line="240" w:lineRule="auto"/>
+        <w:ind w:firstLine="708"/>
+        <w:rPr>
+          <w:i/>
+        </w:rPr>
+      </w:pPr>
+      <w:r>
+        <w:rPr>
+          <w:i/>
+        </w:rPr>
+        <w:lastRenderedPageBreak/>
+        <w:t xml:space="preserve">En ella podemos </w:t>
+      </w:r>
+      <w:r>
+        <w:rPr>
+          <w:i/>
+        </w:rPr>
+        <w:t>ver cubiertas varias funcionalidades de las anteriormente mencionadas como el Inicio de partida, de reto, el acceso a la tabla clasificatoria, las configuraciones y la salida del programa.</w:t>
+      </w:r>
+      <w:r>
+        <w:rPr>
+          <w:i/>
+        </w:rPr>
+        <w:t xml:space="preserve"> </w:t>
+      </w:r>
+    </w:p>
+    <w:p>
+      <w:pPr>
+        <w:spacing w:line="240" w:lineRule="auto"/>
+        <w:rPr>
+          <w:i/>
+        </w:rPr>
+      </w:pPr>
+      <w:r>
+        <w:rPr>
+          <w:i/>
+        </w:rPr>
+        <w:tab/>
+        <w:t xml:space="preserve">Siendo esta pantalla el eje principal de nuestra aplicación se deberá tener en cuenta para su posterior desarrollo del diseño el uso de colores llamativos, formas y fondos adecuados a la ambientación en si del propio juego, que llevará una estética coordinada y coherente. </w:t>
+      </w:r>
+    </w:p>
+    <w:p>
+      <w:pPr>
+        <w:spacing w:line="240" w:lineRule="auto"/>
+        <w:ind w:firstLine="708"/>
+        <w:rPr>
+          <w:i/>
+        </w:rPr>
+      </w:pPr>
       <w:r>
         <w:rPr>
           <w:b/>
-          <w:bCs/>
-          <w:i/>
-        </w:rPr>
-        <w:t>cómo</w:t>
-      </w:r>
-      <w:r>
-        <w:rPr>
-          <w:i/>
-        </w:rPr>
-        <w:t xml:space="preserve"> realizar cada uno de los requisitos establecidos en la fase anterior.</w:t>
-      </w:r>
-      <w:r>
-        <w:rPr>
-          <w:i/>
-        </w:rPr>
+          <w:i/>
+        </w:rPr>
+        <w:t>Pantalla de nombre</w:t>
+      </w:r>
+      <w:r>
+        <w:rPr>
+          <w:i/>
+        </w:rPr>
+        <w:t xml:space="preserve">: </w:t>
+      </w:r>
+    </w:p>
+    <w:p>
+      <w:pPr>
+        <w:spacing w:line="240" w:lineRule="auto"/>
+        <w:ind w:firstLine="708"/>
+        <w:rPr>
+          <w:i/>
+        </w:rPr>
+      </w:pPr>
+      <w:r>
+        <w:rPr>
+          <w:i/>
+        </w:rPr>
+        <w:t xml:space="preserve">Llamaremos así a la pantalla en la cual el usuario al indicar que quiere iniciar una partida o que quiere consultar la tabla clasificatoria. En esta pantalla veremos un cuadro de texto en el cual se podrá leer “NOMBRE” indicando al usuario que debe introducir ahí su propio nombre y un botón que en el caso de </w:t>
+      </w:r>
+      <w:r>
+        <w:rPr>
+          <w:i/>
+        </w:rPr>
+        <w:t>iniciar partida se lea en el botón la palabra “INICIAR” y en</w:t>
+      </w:r>
+      <w:r>
+        <w:rPr>
+          <w:i/>
+        </w:rPr>
+        <w:t xml:space="preserve"> el</w:t>
+      </w:r>
+      <w:r>
+        <w:rPr>
+          <w:i/>
+        </w:rPr>
+        <w:t xml:space="preserve"> caso de que </w:t>
+      </w:r>
+      <w:r>
+        <w:rPr>
+          <w:i/>
+        </w:rPr>
+        <w:t>la opción elegida haya sido la de Con</w:t>
+      </w:r>
+      <w:r>
+        <w:rPr>
+          <w:i/>
+        </w:rPr>
+        <w:t xml:space="preserve">sultar ranking de puntuaciones </w:t>
+      </w:r>
+      <w:r>
+        <w:rPr>
+          <w:i/>
+        </w:rPr>
+        <w:t>en ese botón aparezca la palabra “CONSULTAR”</w:t>
+      </w:r>
+      <w:r>
+        <w:rPr>
+          <w:i/>
+        </w:rPr>
+        <w:t>.</w:t>
+      </w:r>
+    </w:p>
+    <w:p>
+      <w:pPr>
+        <w:spacing w:line="240" w:lineRule="auto"/>
+        <w:rPr>
+          <w:i/>
+        </w:rPr>
+      </w:pPr>
+      <w:r>
+        <w:rPr>
+          <w:i/>
+        </w:rPr>
+        <w:tab/>
+      </w:r>
+      <w:r>
+        <w:rPr>
+          <w:b/>
+          <w:i/>
+        </w:rPr>
+        <w:t>Pantalla de retos</w:t>
+      </w:r>
+      <w:r>
+        <w:rPr>
+          <w:i/>
+        </w:rPr>
+        <w:t xml:space="preserve">: </w:t>
+      </w:r>
+    </w:p>
+    <w:p>
+      <w:pPr>
+        <w:spacing w:line="240" w:lineRule="auto"/>
+        <w:ind w:firstLine="708"/>
+        <w:rPr>
+          <w:i/>
+        </w:rPr>
+      </w:pPr>
+      <w:r>
+        <w:rPr>
+          <w:i/>
+        </w:rPr>
+        <w:t>En esta pantalla el usuario podrá elegir distintos tipos de dificultades las cuales le pondrán un reto de puntos a conseguir y una vez elegida comenzará la partida, si al final se consigue el reto se abrirá el siguiente, así consecutivamente.</w:t>
+      </w:r>
+    </w:p>
+    <w:p>
+      <w:pPr>
+        <w:spacing w:line="240" w:lineRule="auto"/>
+        <w:rPr>
+          <w:i/>
+        </w:rPr>
+      </w:pPr>
+      <w:r>
+        <w:rPr>
+          <w:i/>
+        </w:rPr>
+        <w:tab/>
+      </w:r>
+      <w:r>
+        <w:rPr>
+          <w:b/>
+          <w:i/>
+        </w:rPr>
+        <w:t>Pantalla</w:t>
+      </w:r>
+      <w:r>
+        <w:rPr>
+          <w:b/>
+          <w:i/>
+        </w:rPr>
+        <w:t>s</w:t>
+      </w:r>
+      <w:r>
+        <w:rPr>
+          <w:b/>
+          <w:i/>
+        </w:rPr>
+        <w:t xml:space="preserve"> de clasificaciones</w:t>
+      </w:r>
+      <w:r>
+        <w:rPr>
+          <w:i/>
+        </w:rPr>
+        <w:t xml:space="preserve">: </w:t>
+      </w:r>
+    </w:p>
+    <w:p>
+      <w:pPr>
+        <w:spacing w:line="240" w:lineRule="auto"/>
+        <w:ind w:firstLine="708"/>
+        <w:rPr>
+          <w:i/>
+        </w:rPr>
+      </w:pPr>
+      <w:r>
+        <w:rPr>
+          <w:i/>
+        </w:rPr>
+        <w:t xml:space="preserve">Esta pantalla será una interfaz web </w:t>
+      </w:r>
+      <w:r>
+        <w:rPr>
+          <w:i/>
+        </w:rPr>
+        <w:t xml:space="preserve">en la cual se podrán consultar las diferentes clasificaciones que se han ido guardando en la base de datos. En la tabla de puntuaciones generales se mostrarán ordenados los registros por puntuación, de mayor a menor, quedando así las mejores partidas registradas en los primeros puestos con un límite de 100. </w:t>
+      </w:r>
+    </w:p>
+    <w:p>
+      <w:pPr>
+        <w:spacing w:line="240" w:lineRule="auto"/>
+        <w:jc w:val="center"/>
+      </w:pPr>
+      <w:r>
+        <w:rPr>
+          <w:i/>
+          <w:noProof/>
+        </w:rPr>
+        <w:drawing>
+          <wp:inline distT="0" distB="0" distL="0" distR="0" wp14:anchorId="50C31EF5" wp14:editId="1C7F0BB2">
+            <wp:extent cx="6210935" cy="984250"/>
+            <wp:effectExtent l="0" t="0" r="0" b="0"/>
+            <wp:docPr id="13" name="Imagen 13"/>
+            <wp:cNvGraphicFramePr>
+              <a:graphicFrameLocks xmlns:a="http://schemas.openxmlformats.org/drawingml/2006/main" noChangeAspect="1"/>
+            </wp:cNvGraphicFramePr>
+            <a:graphic xmlns:a="http://schemas.openxmlformats.org/drawingml/2006/main">
+              <a:graphicData uri="http://schemas.openxmlformats.org/drawingml/2006/picture">
+                <pic:pic xmlns:pic="http://schemas.openxmlformats.org/drawingml/2006/picture">
+                  <pic:nvPicPr>
+                    <pic:cNvPr id="1" name=""/>
+                    <pic:cNvPicPr/>
+                  </pic:nvPicPr>
+                  <pic:blipFill>
+                    <a:blip r:embed="rId26"/>
+                    <a:stretch>
+                      <a:fillRect/>
+                    </a:stretch>
+                  </pic:blipFill>
+                  <pic:spPr>
+                    <a:xfrm>
+                      <a:off x="0" y="0"/>
+                      <a:ext cx="6210935" cy="984250"/>
+                    </a:xfrm>
+                    <a:prstGeom prst="rect">
+                      <a:avLst/>
+                    </a:prstGeom>
+                  </pic:spPr>
+                </pic:pic>
+              </a:graphicData>
+            </a:graphic>
+          </wp:inline>
+        </w:drawing>
+      </w:r>
+    </w:p>
+    <w:p>
+      <w:pPr>
+        <w:pStyle w:val="Descripcin"/>
+        <w:jc w:val="center"/>
+        <w:rPr>
+          <w:i w:val="0"/>
+        </w:rPr>
+      </w:pPr>
+      <w:r>
+        <w:t xml:space="preserve">Figura </w:t>
+      </w:r>
+      <w:fldSimple w:instr=" SEQ Figura \* ARABIC ">
+        <w:r>
+          <w:rPr>
+            <w:noProof/>
+          </w:rPr>
+          <w:t>14</w:t>
+        </w:r>
+      </w:fldSimple>
+      <w:r>
+        <w:t>: Boceto de tabla de puntuaciones generales.</w:t>
+      </w:r>
+    </w:p>
+    <w:p>
+      <w:pPr>
+        <w:spacing w:line="240" w:lineRule="auto"/>
+        <w:ind w:firstLine="708"/>
+        <w:rPr>
+          <w:i/>
+        </w:rPr>
+      </w:pPr>
+      <w:r>
+        <w:rPr>
+          <w:i/>
+        </w:rPr>
+        <w:t xml:space="preserve">En la tabla de puntuaciones personales </w:t>
+      </w:r>
+      <w:r>
+        <w:rPr>
+          <w:i/>
+        </w:rPr>
+        <w:t>se mostrarán las partidas que el usuario ha hecho ordenadas por fecha y un gráfico en el que se mostrará la evolución de las puntuaciones a lo largo del tiempo.</w:t>
+      </w:r>
+    </w:p>
+    <w:p>
+      <w:pPr>
+        <w:spacing w:line="240" w:lineRule="auto"/>
+        <w:jc w:val="center"/>
+      </w:pPr>
+      <w:r>
+        <w:rPr>
+          <w:i/>
+          <w:noProof/>
+        </w:rPr>
+        <w:drawing>
+          <wp:inline distT="0" distB="0" distL="0" distR="0" wp14:anchorId="06D70D6E" wp14:editId="64AC6C27">
+            <wp:extent cx="5096816" cy="1916582"/>
+            <wp:effectExtent l="0" t="0" r="0" b="0"/>
+            <wp:docPr id="14" name="Imagen 14"/>
+            <wp:cNvGraphicFramePr>
+              <a:graphicFrameLocks xmlns:a="http://schemas.openxmlformats.org/drawingml/2006/main" noChangeAspect="1"/>
+            </wp:cNvGraphicFramePr>
+            <a:graphic xmlns:a="http://schemas.openxmlformats.org/drawingml/2006/main">
+              <a:graphicData uri="http://schemas.openxmlformats.org/drawingml/2006/picture">
+                <pic:pic xmlns:pic="http://schemas.openxmlformats.org/drawingml/2006/picture">
+                  <pic:nvPicPr>
+                    <pic:cNvPr id="1" name=""/>
+                    <pic:cNvPicPr/>
+                  </pic:nvPicPr>
+                  <pic:blipFill>
+                    <a:blip r:embed="rId27"/>
+                    <a:stretch>
+                      <a:fillRect/>
+                    </a:stretch>
+                  </pic:blipFill>
+                  <pic:spPr>
+                    <a:xfrm>
+                      <a:off x="0" y="0"/>
+                      <a:ext cx="5138911" cy="1932411"/>
+                    </a:xfrm>
+                    <a:prstGeom prst="rect">
+                      <a:avLst/>
+                    </a:prstGeom>
+                  </pic:spPr>
+                </pic:pic>
+              </a:graphicData>
+            </a:graphic>
+          </wp:inline>
+        </w:drawing>
+      </w:r>
+    </w:p>
+    <w:p>
+      <w:pPr>
+        <w:pStyle w:val="Descripcin"/>
+        <w:jc w:val="center"/>
+      </w:pPr>
+      <w:r>
+        <w:t xml:space="preserve">Figura </w:t>
+      </w:r>
+      <w:fldSimple w:instr=" SEQ Figura \* ARABIC ">
+        <w:r>
+          <w:rPr>
+            <w:noProof/>
+          </w:rPr>
+          <w:t>15</w:t>
+        </w:r>
+      </w:fldSimple>
+      <w:r>
+        <w:t>:</w:t>
+      </w:r>
+      <w:r>
         <w:t xml:space="preserve"> </w:t>
       </w:r>
       <w:r>
-        <w:rPr>
-          <w:i/>
-        </w:rPr>
-        <w:t>Definir la estructura de la aplicación, el diseño de los componentes (BBDD, servidor web, clientes...)</w:t>
-      </w:r>
-      <w:r>
-        <w:rPr>
-          <w:i/>
-        </w:rPr>
-        <w:t>&gt;</w:t>
+        <w:t>Boceto de tabla de puntuación personal.</w:t>
+      </w:r>
+    </w:p>
+    <w:p>
+      <w:pPr>
+        <w:jc w:val="center"/>
+      </w:pPr>
+      <w:r>
+        <w:rPr>
+          <w:noProof/>
+        </w:rPr>
+        <w:lastRenderedPageBreak/>
+        <w:drawing>
+          <wp:inline distT="0" distB="0" distL="0" distR="0" wp14:anchorId="1B8660EF" wp14:editId="5AAFE073">
+            <wp:extent cx="4681336" cy="2610846"/>
+            <wp:effectExtent l="0" t="0" r="0" b="0"/>
+            <wp:docPr id="15" name="Imagen 15"/>
+            <wp:cNvGraphicFramePr>
+              <a:graphicFrameLocks xmlns:a="http://schemas.openxmlformats.org/drawingml/2006/main" noChangeAspect="1"/>
+            </wp:cNvGraphicFramePr>
+            <a:graphic xmlns:a="http://schemas.openxmlformats.org/drawingml/2006/main">
+              <a:graphicData uri="http://schemas.openxmlformats.org/drawingml/2006/picture">
+                <pic:pic xmlns:pic="http://schemas.openxmlformats.org/drawingml/2006/picture">
+                  <pic:nvPicPr>
+                    <pic:cNvPr id="1" name=""/>
+                    <pic:cNvPicPr/>
+                  </pic:nvPicPr>
+                  <pic:blipFill>
+                    <a:blip r:embed="rId28"/>
+                    <a:stretch>
+                      <a:fillRect/>
+                    </a:stretch>
+                  </pic:blipFill>
+                  <pic:spPr>
+                    <a:xfrm>
+                      <a:off x="0" y="0"/>
+                      <a:ext cx="4705789" cy="2624484"/>
+                    </a:xfrm>
+                    <a:prstGeom prst="rect">
+                      <a:avLst/>
+                    </a:prstGeom>
+                  </pic:spPr>
+                </pic:pic>
+              </a:graphicData>
+            </a:graphic>
+          </wp:inline>
+        </w:drawing>
+      </w:r>
+    </w:p>
+    <w:p>
+      <w:pPr>
+        <w:pStyle w:val="Descripcin"/>
+        <w:jc w:val="center"/>
+      </w:pPr>
+      <w:r>
+        <w:t xml:space="preserve">Figura </w:t>
+      </w:r>
+      <w:fldSimple w:instr=" SEQ Figura \* ARABIC ">
+        <w:r>
+          <w:rPr>
+            <w:noProof/>
+          </w:rPr>
+          <w:t>16</w:t>
+        </w:r>
+      </w:fldSimple>
+      <w:r>
+        <w:t>: Gráfico de evolución de puntuaciones del jugador.</w:t>
       </w:r>
     </w:p>
     <w:p>
@@ -10860,14 +11364,432 @@
         </w:rPr>
         <w:tab/>
       </w:r>
-    </w:p>
-    <w:p>
-      <w:pPr>
-        <w:spacing w:line="240" w:lineRule="auto"/>
-        <w:rPr>
-          <w:i/>
-        </w:rPr>
-      </w:pPr>
+      <w:r>
+        <w:rPr>
+          <w:b/>
+          <w:i/>
+        </w:rPr>
+        <w:t>Pantalla de configuración</w:t>
+      </w:r>
+      <w:r>
+        <w:rPr>
+          <w:i/>
+        </w:rPr>
+        <w:t xml:space="preserve">: </w:t>
+      </w:r>
+    </w:p>
+    <w:p>
+      <w:pPr>
+        <w:spacing w:line="240" w:lineRule="auto"/>
+        <w:ind w:firstLine="708"/>
+        <w:rPr>
+          <w:i/>
+        </w:rPr>
+      </w:pPr>
+      <w:r>
+        <w:rPr>
+          <w:i/>
+        </w:rPr>
+        <w:t>En esta pantalla se podrán modificar diferentes aspectos:</w:t>
+      </w:r>
+    </w:p>
+    <w:p>
+      <w:pPr>
+        <w:pStyle w:val="Prrafodelista"/>
+        <w:numPr>
+          <w:ilvl w:val="1"/>
+          <w:numId w:val="27"/>
+        </w:numPr>
+        <w:spacing w:line="240" w:lineRule="auto"/>
+        <w:rPr>
+          <w:i/>
+        </w:rPr>
+      </w:pPr>
+      <w:r>
+        <w:rPr>
+          <w:i/>
+        </w:rPr>
+        <w:t xml:space="preserve"> Nivel de dificultad: Permite al usuario </w:t>
+      </w:r>
+      <w:r>
+        <w:rPr>
+          <w:i/>
+        </w:rPr>
+        <w:t>ajustar los</w:t>
+      </w:r>
+      <w:r>
+        <w:rPr>
+          <w:i/>
+        </w:rPr>
+        <w:t xml:space="preserve"> niveles de dificultad</w:t>
+      </w:r>
+      <w:r>
+        <w:rPr>
+          <w:i/>
+        </w:rPr>
+        <w:t xml:space="preserve"> inicia</w:t>
+      </w:r>
+      <w:r>
+        <w:rPr>
+          <w:i/>
+        </w:rPr>
+        <w:t>l</w:t>
+      </w:r>
+      <w:r>
+        <w:rPr>
+          <w:i/>
+        </w:rPr>
+        <w:t xml:space="preserve"> para ajustar la experiencia del juego.</w:t>
+      </w:r>
+    </w:p>
+    <w:p>
+      <w:pPr>
+        <w:pStyle w:val="Prrafodelista"/>
+        <w:numPr>
+          <w:ilvl w:val="1"/>
+          <w:numId w:val="27"/>
+        </w:numPr>
+        <w:spacing w:line="240" w:lineRule="auto"/>
+        <w:rPr>
+          <w:i/>
+        </w:rPr>
+      </w:pPr>
+      <w:r>
+        <w:rPr>
+          <w:i/>
+        </w:rPr>
+        <w:t>Volumen de música y efectos de sonido: Permite al usuario ajustar el volumen de la música del juego.</w:t>
+      </w:r>
+    </w:p>
+    <w:p>
+      <w:pPr>
+        <w:pStyle w:val="Prrafodelista"/>
+        <w:numPr>
+          <w:ilvl w:val="1"/>
+          <w:numId w:val="27"/>
+        </w:numPr>
+        <w:spacing w:line="240" w:lineRule="auto"/>
+        <w:rPr>
+          <w:i/>
+        </w:rPr>
+      </w:pPr>
+      <w:r>
+        <w:rPr>
+          <w:i/>
+        </w:rPr>
+        <w:t xml:space="preserve">Volumen de efectos de sonido: </w:t>
+      </w:r>
+      <w:r>
+        <w:rPr>
+          <w:i/>
+        </w:rPr>
+        <w:t xml:space="preserve">Permite al usuario ajustar el volumen de los </w:t>
+      </w:r>
+      <w:r>
+        <w:rPr>
+          <w:i/>
+        </w:rPr>
+        <w:t>sonidos</w:t>
+      </w:r>
+      <w:r>
+        <w:rPr>
+          <w:i/>
+        </w:rPr>
+        <w:t xml:space="preserve"> del juego.</w:t>
+      </w:r>
+    </w:p>
+    <w:p>
+      <w:pPr>
+        <w:pStyle w:val="Prrafodelista"/>
+        <w:numPr>
+          <w:ilvl w:val="1"/>
+          <w:numId w:val="27"/>
+        </w:numPr>
+        <w:spacing w:line="240" w:lineRule="auto"/>
+        <w:rPr>
+          <w:i/>
+        </w:rPr>
+      </w:pPr>
+      <w:r>
+        <w:rPr>
+          <w:i/>
+        </w:rPr>
+        <w:t>Calidad de gráficos: Permite al usuario ajustar la calidad de los gráficos del juego, como la resolución, la cantidad de detalles o efectos visuales.</w:t>
+      </w:r>
+    </w:p>
+    <w:p>
+      <w:pPr>
+        <w:pStyle w:val="Prrafodelista"/>
+        <w:numPr>
+          <w:ilvl w:val="1"/>
+          <w:numId w:val="27"/>
+        </w:numPr>
+        <w:spacing w:line="240" w:lineRule="auto"/>
+        <w:rPr>
+          <w:i/>
+        </w:rPr>
+      </w:pPr>
+      <w:r>
+        <w:rPr>
+          <w:i/>
+        </w:rPr>
+        <w:t>Estilo de gráfico: Permite al usuario seleccionar el tipo de estilo que puede tener, estos estilos pueden conseguirse en la tienda del juego.</w:t>
+      </w:r>
+    </w:p>
+    <w:p>
+      <w:pPr>
+        <w:pStyle w:val="Prrafodelista"/>
+        <w:numPr>
+          <w:ilvl w:val="1"/>
+          <w:numId w:val="27"/>
+        </w:numPr>
+        <w:spacing w:line="240" w:lineRule="auto"/>
+        <w:rPr>
+          <w:i/>
+        </w:rPr>
+      </w:pPr>
+      <w:r>
+        <w:rPr>
+          <w:i/>
+        </w:rPr>
+        <w:t>Idioma: Permite al usuario seleccionar el idioma del jueg</w:t>
+      </w:r>
+      <w:r>
+        <w:rPr>
+          <w:i/>
+        </w:rPr>
+        <w:t>o</w:t>
+      </w:r>
+      <w:r>
+        <w:rPr>
+          <w:i/>
+        </w:rPr>
+        <w:t>.</w:t>
+      </w:r>
+    </w:p>
+    <w:p>
+      <w:pPr>
+        <w:pStyle w:val="Prrafodelista"/>
+        <w:numPr>
+          <w:ilvl w:val="1"/>
+          <w:numId w:val="27"/>
+        </w:numPr>
+        <w:spacing w:line="240" w:lineRule="auto"/>
+        <w:rPr>
+          <w:i/>
+        </w:rPr>
+      </w:pPr>
+      <w:r>
+        <w:rPr>
+          <w:i/>
+        </w:rPr>
+        <w:t xml:space="preserve">Controles: Permite al usuario personalizar los controles del juego, </w:t>
+      </w:r>
+      <w:r>
+        <w:rPr>
+          <w:i/>
+        </w:rPr>
+        <w:t>cambiando las teclas a gusto propio</w:t>
+      </w:r>
+      <w:r>
+        <w:rPr>
+          <w:i/>
+        </w:rPr>
+        <w:t>.</w:t>
+      </w:r>
+    </w:p>
+    <w:p>
+      <w:pPr>
+        <w:spacing w:line="240" w:lineRule="auto"/>
+        <w:jc w:val="center"/>
+      </w:pPr>
+      <w:r>
+        <w:rPr>
+          <w:noProof/>
+        </w:rPr>
+        <w:lastRenderedPageBreak/>
+        <w:drawing>
+          <wp:inline distT="0" distB="0" distL="0" distR="0" wp14:anchorId="1B06F2DA" wp14:editId="32309F4B">
+            <wp:extent cx="3482366" cy="2551694"/>
+            <wp:effectExtent l="0" t="0" r="0" b="0"/>
+            <wp:docPr id="16" name="Imagen 16"/>
+            <wp:cNvGraphicFramePr>
+              <a:graphicFrameLocks xmlns:a="http://schemas.openxmlformats.org/drawingml/2006/main" noChangeAspect="1"/>
+            </wp:cNvGraphicFramePr>
+            <a:graphic xmlns:a="http://schemas.openxmlformats.org/drawingml/2006/main">
+              <a:graphicData uri="http://schemas.openxmlformats.org/drawingml/2006/picture">
+                <pic:pic xmlns:pic="http://schemas.openxmlformats.org/drawingml/2006/picture">
+                  <pic:nvPicPr>
+                    <pic:cNvPr id="1" name=""/>
+                    <pic:cNvPicPr/>
+                  </pic:nvPicPr>
+                  <pic:blipFill>
+                    <a:blip r:embed="rId29"/>
+                    <a:stretch>
+                      <a:fillRect/>
+                    </a:stretch>
+                  </pic:blipFill>
+                  <pic:spPr>
+                    <a:xfrm>
+                      <a:off x="0" y="0"/>
+                      <a:ext cx="3489504" cy="2556925"/>
+                    </a:xfrm>
+                    <a:prstGeom prst="rect">
+                      <a:avLst/>
+                    </a:prstGeom>
+                  </pic:spPr>
+                </pic:pic>
+              </a:graphicData>
+            </a:graphic>
+          </wp:inline>
+        </w:drawing>
+      </w:r>
+    </w:p>
+    <w:p>
+      <w:pPr>
+        <w:pStyle w:val="Descripcin"/>
+        <w:jc w:val="center"/>
+      </w:pPr>
+      <w:r>
+        <w:t xml:space="preserve">Figura </w:t>
+      </w:r>
+      <w:fldSimple w:instr=" SEQ Figura \* ARABIC ">
+        <w:r>
+          <w:rPr>
+            <w:noProof/>
+          </w:rPr>
+          <w:t>17</w:t>
+        </w:r>
+      </w:fldSimple>
+      <w:r>
+        <w:t>: Boceto de menú de configuraciones.</w:t>
+      </w:r>
+    </w:p>
+    <w:p>
+      <w:pPr>
+        <w:spacing w:line="240" w:lineRule="auto"/>
+        <w:rPr>
+          <w:i/>
+        </w:rPr>
+      </w:pPr>
+      <w:r>
+        <w:rPr>
+          <w:i/>
+        </w:rPr>
+        <w:tab/>
+        <w:t>Pantalla de tienda:</w:t>
+      </w:r>
+    </w:p>
+    <w:p>
+      <w:pPr>
+        <w:spacing w:line="240" w:lineRule="auto"/>
+        <w:rPr>
+          <w:i/>
+        </w:rPr>
+      </w:pPr>
+      <w:r>
+        <w:rPr>
+          <w:i/>
+        </w:rPr>
+        <w:tab/>
+        <w:t>En esta pantalla encontraremos los diferentes pack</w:t>
+      </w:r>
+      <w:r>
+        <w:rPr>
+          <w:i/>
+        </w:rPr>
+        <w:t>s</w:t>
+      </w:r>
+      <w:r>
+        <w:rPr>
+          <w:i/>
+        </w:rPr>
+        <w:t xml:space="preserve"> que están a la venta en el juego, </w:t>
+      </w:r>
+      <w:r>
+        <w:rPr>
+          <w:i/>
+        </w:rPr>
+        <w:t xml:space="preserve">al ser </w:t>
+      </w:r>
+    </w:p>
+    <w:p>
+      <w:pPr>
+        <w:spacing w:line="240" w:lineRule="auto"/>
+        <w:rPr>
+          <w:i/>
+        </w:rPr>
+      </w:pPr>
+    </w:p>
+    <w:p>
+      <w:pPr>
+        <w:spacing w:line="240" w:lineRule="auto"/>
+        <w:jc w:val="center"/>
+      </w:pPr>
+      <w:r>
+        <w:rPr>
+          <w:i/>
+          <w:noProof/>
+        </w:rPr>
+        <w:drawing>
+          <wp:inline distT="0" distB="0" distL="0" distR="0" wp14:anchorId="6F0201F8" wp14:editId="79E83A2A">
+            <wp:extent cx="2746980" cy="2033625"/>
+            <wp:effectExtent l="0" t="0" r="0" b="0"/>
+            <wp:docPr id="17" name="Imagen 17"/>
+            <wp:cNvGraphicFramePr>
+              <a:graphicFrameLocks xmlns:a="http://schemas.openxmlformats.org/drawingml/2006/main" noChangeAspect="1"/>
+            </wp:cNvGraphicFramePr>
+            <a:graphic xmlns:a="http://schemas.openxmlformats.org/drawingml/2006/main">
+              <a:graphicData uri="http://schemas.openxmlformats.org/drawingml/2006/picture">
+                <pic:pic xmlns:pic="http://schemas.openxmlformats.org/drawingml/2006/picture">
+                  <pic:nvPicPr>
+                    <pic:cNvPr id="1" name=""/>
+                    <pic:cNvPicPr/>
+                  </pic:nvPicPr>
+                  <pic:blipFill>
+                    <a:blip r:embed="rId30"/>
+                    <a:stretch>
+                      <a:fillRect/>
+                    </a:stretch>
+                  </pic:blipFill>
+                  <pic:spPr>
+                    <a:xfrm>
+                      <a:off x="0" y="0"/>
+                      <a:ext cx="2760770" cy="2043834"/>
+                    </a:xfrm>
+                    <a:prstGeom prst="rect">
+                      <a:avLst/>
+                    </a:prstGeom>
+                  </pic:spPr>
+                </pic:pic>
+              </a:graphicData>
+            </a:graphic>
+          </wp:inline>
+        </w:drawing>
+      </w:r>
+    </w:p>
+    <w:p>
+      <w:pPr>
+        <w:pStyle w:val="Descripcin"/>
+        <w:jc w:val="center"/>
+        <w:rPr>
+          <w:i w:val="0"/>
+        </w:rPr>
+      </w:pPr>
+      <w:r>
+        <w:t xml:space="preserve">Figura </w:t>
+      </w:r>
+      <w:fldSimple w:instr=" SEQ Figura \* ARABIC ">
+        <w:r>
+          <w:rPr>
+            <w:noProof/>
+          </w:rPr>
+          <w:t>18</w:t>
+        </w:r>
+      </w:fldSimple>
+      <w:r>
+        <w:t>: Boceto de pantalla de tienda</w:t>
+      </w:r>
     </w:p>
     <w:p>
       <w:pPr>
@@ -10986,7 +11908,6 @@
           <w:i/>
           <w:color w:val="auto"/>
         </w:rPr>
-        <w:lastRenderedPageBreak/>
         <w:t>Extender el uso en la empresa de nuevas metodologías, estándares, procedimientos de trabajo...</w:t>
       </w:r>
     </w:p>
@@ -11008,6 +11929,7 @@
           <w:i/>
           <w:color w:val="auto"/>
         </w:rPr>
+        <w:lastRenderedPageBreak/>
         <w:t>Abrir el mercado internacional</w:t>
       </w:r>
     </w:p>
@@ -17364,7 +18286,7 @@
 </file>
 
 <file path=customXml/itemProps1.xml><?xml version="1.0" encoding="utf-8"?>
-<ds:datastoreItem xmlns:ds="http://schemas.openxmlformats.org/officeDocument/2006/customXml" ds:itemID="{EA28E10D-5FF5-4FEE-96F7-75A67B69EAE5}">
+<ds:datastoreItem xmlns:ds="http://schemas.openxmlformats.org/officeDocument/2006/customXml" ds:itemID="{5FEC744F-1607-48A6-B4D3-C65EE7EDA5A3}">
   <ds:schemaRefs>
     <ds:schemaRef ds:uri="http://schemas.openxmlformats.org/officeDocument/2006/bibliography"/>
   </ds:schemaRefs>
